--- a/EXPORTS/DOCX/published/niveau3/English/Bronbeek.docx
+++ b/EXPORTS/DOCX/published/niveau3/English/Bronbeek.docx
@@ -224,54 +224,7 @@
           <w:color w:val="000000"/>
           <w:sz w:val="24"/>
         </w:rPr>
-        <w:t>home</w:t>
-      </w:r>
-      <w:r>
-        <w:rPr>
-          <w:u w:val="single" w:color="0066cc"/>
-          <w:rFonts w:ascii="Charis SIL Regular" w:hAnsi="Charis SIL Regular" w:eastAsia="Charis SIL Regular"/>
-          <w:b w:val="0"/>
-          <w:i w:val="0"/>
-          <w:color w:val="000000"/>
-          <w:sz w:val="24"/>
-        </w:rPr>
-        <w:hyperlink r:id="rId9" w:history="1">
-          <w:r>
-            <w:rPr>
-              <w:rStyle w:val="Hyperlink"/>
-            </w:rPr>
-            <w:t xml:space="preserve"> was</w:t>
-          </w:r>
-        </w:hyperlink>
-      </w:r>
-      <w:r>
-        <w:rPr>
-          <w:u w:val="single" w:color="0066cc"/>
-          <w:rFonts w:ascii="Charis SIL Regular" w:hAnsi="Charis SIL Regular" w:eastAsia="Charis SIL Regular"/>
-          <w:b w:val="0"/>
-          <w:i w:val="0"/>
-          <w:color w:val="000000"/>
-          <w:sz w:val="24"/>
-        </w:rPr>
-        <w:t xml:space="preserve"> </w:t>
-      </w:r>
-      <w:r>
-        <w:rPr>
-          <w:u w:val="single" w:color="0066cc"/>
-          <w:rFonts w:ascii="Charis SIL Regular" w:hAnsi="Charis SIL Regular" w:eastAsia="Charis SIL Regular"/>
-          <w:b w:val="0"/>
-          <w:i w:val="0"/>
-          <w:color w:val="000000"/>
-          <w:sz w:val="24"/>
-        </w:rPr>
-        <w:hyperlink r:id="rId9" w:history="1">
-          <w:r>
-            <w:rPr>
-              <w:rStyle w:val="Hyperlink"/>
-            </w:rPr>
-            <w:t>establis</w:t>
-          </w:r>
-        </w:hyperlink>
+        <w:t>home was establis</w:t>
       </w:r>
       <w:r>
         <w:rPr>
@@ -1324,61 +1277,7 @@
           <w:color w:val="000000"/>
           <w:sz w:val="24"/>
         </w:rPr>
-        <w:t xml:space="preserve"> in The Hague. There is also material at the museum </w:t>
-      </w:r>
-      <w:r>
-        <w:rPr>
-          <w:u w:val="single" w:color="0066cc"/>
-          <w:rFonts w:ascii="Charis SIL Regular" w:hAnsi="Charis SIL Regular" w:eastAsia="Charis SIL Regular"/>
-          <w:b w:val="0"/>
-          <w:i w:val="0"/>
-          <w:color w:val="000000"/>
-          <w:sz w:val="24"/>
-        </w:rPr>
-        <w:hyperlink r:id="rId15" w:history="1">
-          <w:r>
-            <w:rPr>
-              <w:rStyle w:val="Hyperlink"/>
-            </w:rPr>
-            <w:t>itself, w</w:t>
-          </w:r>
-        </w:hyperlink>
-      </w:r>
-      <w:r>
-        <w:rPr>
-          <w:u w:val="single" w:color="0066cc"/>
-          <w:rFonts w:ascii="Charis SIL Regular" w:hAnsi="Charis SIL Regular" w:eastAsia="Charis SIL Regular"/>
-          <w:b w:val="0"/>
-          <w:i w:val="0"/>
-          <w:color w:val="000000"/>
-          <w:sz w:val="24"/>
-        </w:rPr>
-        <w:hyperlink r:id="rId15" w:history="1">
-          <w:r>
-            <w:rPr>
-              <w:rStyle w:val="Hyperlink"/>
-            </w:rPr>
-            <w:t>h</w:t>
-          </w:r>
-        </w:hyperlink>
-      </w:r>
-      <w:r>
-        <w:rPr>
-          <w:u w:val="single" w:color="0066cc"/>
-          <w:rFonts w:ascii="Charis SIL Regular" w:hAnsi="Charis SIL Regular" w:eastAsia="Charis SIL Regular"/>
-          <w:b w:val="0"/>
-          <w:i w:val="0"/>
-          <w:color w:val="000000"/>
-          <w:sz w:val="24"/>
-        </w:rPr>
-        <w:hyperlink r:id="rId15" w:history="1">
-          <w:r>
-            <w:rPr>
-              <w:rStyle w:val="Hyperlink"/>
-            </w:rPr>
-            <w:t>ich can b</w:t>
-          </w:r>
-        </w:hyperlink>
+        <w:t xml:space="preserve"> in The Hague. There is also material at the museum itself, which can b</w:t>
       </w:r>
       <w:r>
         <w:rPr>
@@ -2151,7 +2050,7 @@
           <w:sz w:val="24"/>
           <w:u w:val="single"/>
         </w:rPr>
-        <w:hyperlink r:id="rId20" w:history="1">
+        <w:hyperlink r:id="rId19" w:history="1">
           <w:r>
             <w:rPr>
               <w:rStyle w:val="Hyperlink"/>
@@ -2198,7 +2097,7 @@
           <w:sz w:val="24"/>
           <w:u w:val="single"/>
         </w:rPr>
-        <w:hyperlink r:id="rId20" w:history="1">
+        <w:hyperlink r:id="rId19" w:history="1">
           <w:r>
             <w:rPr>
               <w:rStyle w:val="Hyperlink"/>
@@ -2654,7 +2553,7 @@
           <w:sz w:val="24"/>
           <w:u w:val="single"/>
         </w:rPr>
-        <w:hyperlink r:id="rId23" w:history="1">
+        <w:hyperlink r:id="rId22" w:history="1">
           <w:r>
             <w:rPr>
               <w:rStyle w:val="Hyperlink"/>
@@ -2683,6 +2582,7 @@
       </w:r>
       <w:r>
         <w:rPr>
+          <w:u w:val="single" w:color="0066cc"/>
           <w:rFonts w:ascii="Charis SIL Regular" w:hAnsi="Charis SIL Regular" w:eastAsia="Charis SIL Regular"/>
           <w:b w:val="0"/>
           <w:i w:val="0"/>

--- a/EXPORTS/DOCX/published/niveau3/English/Bronbeek.docx
+++ b/EXPORTS/DOCX/published/niveau3/English/Bronbeek.docx
@@ -224,7 +224,54 @@
           <w:color w:val="000000"/>
           <w:sz w:val="24"/>
         </w:rPr>
-        <w:t>home was establis</w:t>
+        <w:t>home</w:t>
+      </w:r>
+      <w:r>
+        <w:rPr>
+          <w:u w:val="single" w:color="0066cc"/>
+          <w:rFonts w:ascii="Charis SIL Regular" w:hAnsi="Charis SIL Regular" w:eastAsia="Charis SIL Regular"/>
+          <w:b w:val="0"/>
+          <w:i w:val="0"/>
+          <w:color w:val="000000"/>
+          <w:sz w:val="24"/>
+        </w:rPr>
+        <w:hyperlink r:id="rId9" w:history="1">
+          <w:r>
+            <w:rPr>
+              <w:rStyle w:val="Hyperlink"/>
+            </w:rPr>
+            <w:t xml:space="preserve"> was</w:t>
+          </w:r>
+        </w:hyperlink>
+      </w:r>
+      <w:r>
+        <w:rPr>
+          <w:u w:val="single" w:color="0066cc"/>
+          <w:rFonts w:ascii="Charis SIL Regular" w:hAnsi="Charis SIL Regular" w:eastAsia="Charis SIL Regular"/>
+          <w:b w:val="0"/>
+          <w:i w:val="0"/>
+          <w:color w:val="000000"/>
+          <w:sz w:val="24"/>
+        </w:rPr>
+        <w:t xml:space="preserve"> </w:t>
+      </w:r>
+      <w:r>
+        <w:rPr>
+          <w:u w:val="single" w:color="0066cc"/>
+          <w:rFonts w:ascii="Charis SIL Regular" w:hAnsi="Charis SIL Regular" w:eastAsia="Charis SIL Regular"/>
+          <w:b w:val="0"/>
+          <w:i w:val="0"/>
+          <w:color w:val="000000"/>
+          <w:sz w:val="24"/>
+        </w:rPr>
+        <w:hyperlink r:id="rId9" w:history="1">
+          <w:r>
+            <w:rPr>
+              <w:rStyle w:val="Hyperlink"/>
+            </w:rPr>
+            <w:t>establis</w:t>
+          </w:r>
+        </w:hyperlink>
       </w:r>
       <w:r>
         <w:rPr>
@@ -1277,7 +1324,61 @@
           <w:color w:val="000000"/>
           <w:sz w:val="24"/>
         </w:rPr>
-        <w:t xml:space="preserve"> in The Hague. There is also material at the museum itself, which can b</w:t>
+        <w:t xml:space="preserve"> in The Hague. There is also material at the museum </w:t>
+      </w:r>
+      <w:r>
+        <w:rPr>
+          <w:u w:val="single" w:color="0066cc"/>
+          <w:rFonts w:ascii="Charis SIL Regular" w:hAnsi="Charis SIL Regular" w:eastAsia="Charis SIL Regular"/>
+          <w:b w:val="0"/>
+          <w:i w:val="0"/>
+          <w:color w:val="000000"/>
+          <w:sz w:val="24"/>
+        </w:rPr>
+        <w:hyperlink r:id="rId15" w:history="1">
+          <w:r>
+            <w:rPr>
+              <w:rStyle w:val="Hyperlink"/>
+            </w:rPr>
+            <w:t>itself, w</w:t>
+          </w:r>
+        </w:hyperlink>
+      </w:r>
+      <w:r>
+        <w:rPr>
+          <w:u w:val="single" w:color="0066cc"/>
+          <w:rFonts w:ascii="Charis SIL Regular" w:hAnsi="Charis SIL Regular" w:eastAsia="Charis SIL Regular"/>
+          <w:b w:val="0"/>
+          <w:i w:val="0"/>
+          <w:color w:val="000000"/>
+          <w:sz w:val="24"/>
+        </w:rPr>
+        <w:hyperlink r:id="rId15" w:history="1">
+          <w:r>
+            <w:rPr>
+              <w:rStyle w:val="Hyperlink"/>
+            </w:rPr>
+            <w:t>h</w:t>
+          </w:r>
+        </w:hyperlink>
+      </w:r>
+      <w:r>
+        <w:rPr>
+          <w:u w:val="single" w:color="0066cc"/>
+          <w:rFonts w:ascii="Charis SIL Regular" w:hAnsi="Charis SIL Regular" w:eastAsia="Charis SIL Regular"/>
+          <w:b w:val="0"/>
+          <w:i w:val="0"/>
+          <w:color w:val="000000"/>
+          <w:sz w:val="24"/>
+        </w:rPr>
+        <w:hyperlink r:id="rId15" w:history="1">
+          <w:r>
+            <w:rPr>
+              <w:rStyle w:val="Hyperlink"/>
+            </w:rPr>
+            <w:t>ich can b</w:t>
+          </w:r>
+        </w:hyperlink>
       </w:r>
       <w:r>
         <w:rPr>
@@ -1299,13 +1400,31 @@
       </w:r>
       <w:r>
         <w:rPr>
+          <w:u w:val="single" w:color="0066cc"/>
           <w:rFonts w:ascii="Charis SIL Regular" w:hAnsi="Charis SIL Regular" w:eastAsia="Charis SIL Regular"/>
           <w:b w:val="0"/>
           <w:i w:val="0"/>
           <w:color w:val="000000"/>
           <w:sz w:val="24"/>
         </w:rPr>
-        <w:t xml:space="preserve">consulted via the </w:t>
+        <w:hyperlink r:id="rId15" w:history="1">
+          <w:r>
+            <w:rPr>
+              <w:rStyle w:val="Hyperlink"/>
+            </w:rPr>
+            <w:t>consulted vi</w:t>
+          </w:r>
+        </w:hyperlink>
+      </w:r>
+      <w:r>
+        <w:rPr>
+          <w:rFonts w:ascii="Charis SIL Regular" w:hAnsi="Charis SIL Regular" w:eastAsia="Charis SIL Regular"/>
+          <w:b w:val="0"/>
+          <w:i w:val="0"/>
+          <w:color w:val="000000"/>
+          <w:sz w:val="24"/>
+        </w:rPr>
+        <w:t xml:space="preserve">a the </w:t>
       </w:r>
       <w:r>
         <w:rPr>
@@ -2050,7 +2169,7 @@
           <w:sz w:val="24"/>
           <w:u w:val="single"/>
         </w:rPr>
-        <w:hyperlink r:id="rId19" w:history="1">
+        <w:hyperlink r:id="rId20" w:history="1">
           <w:r>
             <w:rPr>
               <w:rStyle w:val="Hyperlink"/>
@@ -2097,7 +2216,7 @@
           <w:sz w:val="24"/>
           <w:u w:val="single"/>
         </w:rPr>
-        <w:hyperlink r:id="rId19" w:history="1">
+        <w:hyperlink r:id="rId20" w:history="1">
           <w:r>
             <w:rPr>
               <w:rStyle w:val="Hyperlink"/>
@@ -2607,7 +2726,7 @@
           <w:sz w:val="24"/>
           <w:u w:val="single"/>
         </w:rPr>
-        <w:hyperlink r:id="rId22" w:history="1">
+        <w:hyperlink r:id="rId24" w:history="1">
           <w:r>
             <w:rPr>
               <w:rStyle w:val="Hyperlink"/>
@@ -2636,7 +2755,7 @@
           <w:sz w:val="24"/>
           <w:u w:val="single"/>
         </w:rPr>
-        <w:hyperlink r:id="rId22" w:history="1">
+        <w:hyperlink r:id="rId24" w:history="1">
           <w:r>
             <w:rPr>
               <w:rStyle w:val="Hyperlink"/>
@@ -2654,7 +2773,7 @@
           <w:sz w:val="24"/>
           <w:u w:val="single"/>
         </w:rPr>
-        <w:hyperlink r:id="rId22" w:history="1">
+        <w:hyperlink r:id="rId24" w:history="1">
           <w:r>
             <w:rPr>
               <w:rStyle w:val="Hyperlink"/>

--- a/EXPORTS/DOCX/published/niveau3/English/Bronbeek.docx
+++ b/EXPORTS/DOCX/published/niveau3/English/Bronbeek.docx
@@ -447,93 +447,13 @@
       </w:r>
       <w:r>
         <w:rPr>
-          <w:u w:val="single" w:color="0066cc"/>
           <w:rFonts w:ascii="Charis SIL Regular" w:hAnsi="Charis SIL Regular" w:eastAsia="Charis SIL Regular"/>
           <w:b w:val="0"/>
           <w:i w:val="0"/>
           <w:color w:val="000000"/>
           <w:sz w:val="24"/>
         </w:rPr>
-        <w:hyperlink r:id="rId10" w:history="1">
-          <w:r>
-            <w:rPr>
-              <w:rStyle w:val="Hyperlink"/>
-            </w:rPr>
-            <w:t>memb</w:t>
-          </w:r>
-        </w:hyperlink>
-      </w:r>
-      <w:r>
-        <w:rPr>
-          <w:u w:val="single" w:color="0066cc"/>
-          <w:rFonts w:ascii="Charis SIL Regular" w:hAnsi="Charis SIL Regular" w:eastAsia="Charis SIL Regular"/>
-          <w:b w:val="0"/>
-          <w:i w:val="0"/>
-          <w:color w:val="000000"/>
-          <w:sz w:val="24"/>
-        </w:rPr>
-        <w:hyperlink r:id="rId10" w:history="1">
-          <w:r>
-            <w:rPr>
-              <w:rStyle w:val="Hyperlink"/>
-            </w:rPr>
-            <w:t xml:space="preserve">ers of </w:t>
-          </w:r>
-        </w:hyperlink>
-      </w:r>
-      <w:r>
-        <w:rPr>
-          <w:u w:val="single" w:color="0066cc"/>
-          <w:rFonts w:ascii="Charis SIL Regular" w:hAnsi="Charis SIL Regular" w:eastAsia="Charis SIL Regular"/>
-          <w:b w:val="0"/>
-          <w:i w:val="0"/>
-          <w:color w:val="000000"/>
-          <w:sz w:val="24"/>
-        </w:rPr>
-        <w:hyperlink r:id="rId10" w:history="1">
-          <w:r>
-            <w:rPr>
-              <w:rStyle w:val="Hyperlink"/>
-            </w:rPr>
-            <w:t>t</w:t>
-          </w:r>
-        </w:hyperlink>
-      </w:r>
-      <w:r>
-        <w:rPr>
-          <w:u w:val="single" w:color="0066cc"/>
-          <w:rFonts w:ascii="Charis SIL Regular" w:hAnsi="Charis SIL Regular" w:eastAsia="Charis SIL Regular"/>
-          <w:b w:val="0"/>
-          <w:i w:val="0"/>
-          <w:color w:val="000000"/>
-          <w:sz w:val="24"/>
-        </w:rPr>
-        <w:hyperlink r:id="rId10" w:history="1">
-          <w:r>
-            <w:rPr>
-              <w:rStyle w:val="Hyperlink"/>
-            </w:rPr>
-            <w:t>he R</w:t>
-          </w:r>
-        </w:hyperlink>
-      </w:r>
-      <w:r>
-        <w:rPr>
-          <w:u w:val="single" w:color="0066cc"/>
-          <w:rFonts w:ascii="Charis SIL Regular" w:hAnsi="Charis SIL Regular" w:eastAsia="Charis SIL Regular"/>
-          <w:b w:val="0"/>
-          <w:i w:val="0"/>
-          <w:color w:val="000000"/>
-          <w:sz w:val="24"/>
-        </w:rPr>
-        <w:hyperlink r:id="rId10" w:history="1">
-          <w:r>
-            <w:rPr>
-              <w:rStyle w:val="Hyperlink"/>
-            </w:rPr>
-            <w:t>oyal N</w:t>
-          </w:r>
-        </w:hyperlink>
+        <w:t>members of the Royal N</w:t>
       </w:r>
       <w:r>
         <w:rPr>
@@ -2672,7 +2592,7 @@
           <w:sz w:val="24"/>
           <w:u w:val="single"/>
         </w:rPr>
-        <w:hyperlink r:id="rId22" w:history="1">
+        <w:hyperlink r:id="rId23" w:history="1">
           <w:r>
             <w:rPr>
               <w:rStyle w:val="Hyperlink"/>
@@ -2690,7 +2610,7 @@
           <w:sz w:val="24"/>
           <w:u w:val="single"/>
         </w:rPr>
-        <w:hyperlink r:id="rId22" w:history="1">
+        <w:hyperlink r:id="rId23" w:history="1">
           <w:r>
             <w:rPr>
               <w:rStyle w:val="Hyperlink"/>
@@ -2701,21 +2621,13 @@
       </w:r>
       <w:r>
         <w:rPr>
-          <w:u w:val="single" w:color="0066cc"/>
           <w:rFonts w:ascii="Charis SIL Regular" w:hAnsi="Charis SIL Regular" w:eastAsia="Charis SIL Regular"/>
           <w:b w:val="0"/>
           <w:i w:val="0"/>
           <w:color w:val="000000"/>
           <w:sz w:val="24"/>
         </w:rPr>
-        <w:hyperlink r:id="rId22" w:history="1">
-          <w:r>
-            <w:rPr>
-              <w:rStyle w:val="Hyperlink"/>
-            </w:rPr>
-            <w:t xml:space="preserve">, </w:t>
-          </w:r>
-        </w:hyperlink>
+        <w:t xml:space="preserve">, </w:t>
       </w:r>
       <w:r>
         <w:rPr>
@@ -2773,7 +2685,7 @@
           <w:sz w:val="24"/>
           <w:u w:val="single"/>
         </w:rPr>
-        <w:hyperlink r:id="rId24" w:history="1">
+        <w:hyperlink r:id="rId22" w:history="1">
           <w:r>
             <w:rPr>
               <w:rStyle w:val="Hyperlink"/>

--- a/EXPORTS/DOCX/published/niveau3/English/Bronbeek.docx
+++ b/EXPORTS/DOCX/published/niveau3/English/Bronbeek.docx
@@ -447,13 +447,93 @@
       </w:r>
       <w:r>
         <w:rPr>
+          <w:u w:val="single" w:color="0066cc"/>
           <w:rFonts w:ascii="Charis SIL Regular" w:hAnsi="Charis SIL Regular" w:eastAsia="Charis SIL Regular"/>
           <w:b w:val="0"/>
           <w:i w:val="0"/>
           <w:color w:val="000000"/>
           <w:sz w:val="24"/>
         </w:rPr>
-        <w:t>members of the Royal N</w:t>
+        <w:hyperlink r:id="rId10" w:history="1">
+          <w:r>
+            <w:rPr>
+              <w:rStyle w:val="Hyperlink"/>
+            </w:rPr>
+            <w:t>memb</w:t>
+          </w:r>
+        </w:hyperlink>
+      </w:r>
+      <w:r>
+        <w:rPr>
+          <w:u w:val="single" w:color="0066cc"/>
+          <w:rFonts w:ascii="Charis SIL Regular" w:hAnsi="Charis SIL Regular" w:eastAsia="Charis SIL Regular"/>
+          <w:b w:val="0"/>
+          <w:i w:val="0"/>
+          <w:color w:val="000000"/>
+          <w:sz w:val="24"/>
+        </w:rPr>
+        <w:hyperlink r:id="rId10" w:history="1">
+          <w:r>
+            <w:rPr>
+              <w:rStyle w:val="Hyperlink"/>
+            </w:rPr>
+            <w:t xml:space="preserve">ers of </w:t>
+          </w:r>
+        </w:hyperlink>
+      </w:r>
+      <w:r>
+        <w:rPr>
+          <w:u w:val="single" w:color="0066cc"/>
+          <w:rFonts w:ascii="Charis SIL Regular" w:hAnsi="Charis SIL Regular" w:eastAsia="Charis SIL Regular"/>
+          <w:b w:val="0"/>
+          <w:i w:val="0"/>
+          <w:color w:val="000000"/>
+          <w:sz w:val="24"/>
+        </w:rPr>
+        <w:hyperlink r:id="rId10" w:history="1">
+          <w:r>
+            <w:rPr>
+              <w:rStyle w:val="Hyperlink"/>
+            </w:rPr>
+            <w:t>t</w:t>
+          </w:r>
+        </w:hyperlink>
+      </w:r>
+      <w:r>
+        <w:rPr>
+          <w:u w:val="single" w:color="0066cc"/>
+          <w:rFonts w:ascii="Charis SIL Regular" w:hAnsi="Charis SIL Regular" w:eastAsia="Charis SIL Regular"/>
+          <w:b w:val="0"/>
+          <w:i w:val="0"/>
+          <w:color w:val="000000"/>
+          <w:sz w:val="24"/>
+        </w:rPr>
+        <w:hyperlink r:id="rId10" w:history="1">
+          <w:r>
+            <w:rPr>
+              <w:rStyle w:val="Hyperlink"/>
+            </w:rPr>
+            <w:t>he R</w:t>
+          </w:r>
+        </w:hyperlink>
+      </w:r>
+      <w:r>
+        <w:rPr>
+          <w:u w:val="single" w:color="0066cc"/>
+          <w:rFonts w:ascii="Charis SIL Regular" w:hAnsi="Charis SIL Regular" w:eastAsia="Charis SIL Regular"/>
+          <w:b w:val="0"/>
+          <w:i w:val="0"/>
+          <w:color w:val="000000"/>
+          <w:sz w:val="24"/>
+        </w:rPr>
+        <w:hyperlink r:id="rId10" w:history="1">
+          <w:r>
+            <w:rPr>
+              <w:rStyle w:val="Hyperlink"/>
+            </w:rPr>
+            <w:t>oyal N</w:t>
+          </w:r>
+        </w:hyperlink>
       </w:r>
       <w:r>
         <w:rPr>
@@ -2107,7 +2187,7 @@
           <w:sz w:val="24"/>
           <w:u w:val="single"/>
         </w:rPr>
-        <w:hyperlink r:id="rId20" w:history="1">
+        <w:hyperlink r:id="rId19" w:history="1">
           <w:r>
             <w:rPr>
               <w:rStyle w:val="Hyperlink"/>
@@ -2136,7 +2216,7 @@
           <w:sz w:val="24"/>
           <w:u w:val="single"/>
         </w:rPr>
-        <w:hyperlink r:id="rId20" w:history="1">
+        <w:hyperlink r:id="rId19" w:history="1">
           <w:r>
             <w:rPr>
               <w:rStyle w:val="Hyperlink"/>
@@ -2685,7 +2765,7 @@
           <w:sz w:val="24"/>
           <w:u w:val="single"/>
         </w:rPr>
-        <w:hyperlink r:id="rId22" w:history="1">
+        <w:hyperlink r:id="rId24" w:history="1">
           <w:r>
             <w:rPr>
               <w:rStyle w:val="Hyperlink"/>

--- a/EXPORTS/DOCX/published/niveau3/English/Bronbeek.docx
+++ b/EXPORTS/DOCX/published/niveau3/English/Bronbeek.docx
@@ -447,93 +447,13 @@
       </w:r>
       <w:r>
         <w:rPr>
-          <w:u w:val="single" w:color="0066cc"/>
           <w:rFonts w:ascii="Charis SIL Regular" w:hAnsi="Charis SIL Regular" w:eastAsia="Charis SIL Regular"/>
           <w:b w:val="0"/>
           <w:i w:val="0"/>
           <w:color w:val="000000"/>
           <w:sz w:val="24"/>
         </w:rPr>
-        <w:hyperlink r:id="rId10" w:history="1">
-          <w:r>
-            <w:rPr>
-              <w:rStyle w:val="Hyperlink"/>
-            </w:rPr>
-            <w:t>memb</w:t>
-          </w:r>
-        </w:hyperlink>
-      </w:r>
-      <w:r>
-        <w:rPr>
-          <w:u w:val="single" w:color="0066cc"/>
-          <w:rFonts w:ascii="Charis SIL Regular" w:hAnsi="Charis SIL Regular" w:eastAsia="Charis SIL Regular"/>
-          <w:b w:val="0"/>
-          <w:i w:val="0"/>
-          <w:color w:val="000000"/>
-          <w:sz w:val="24"/>
-        </w:rPr>
-        <w:hyperlink r:id="rId10" w:history="1">
-          <w:r>
-            <w:rPr>
-              <w:rStyle w:val="Hyperlink"/>
-            </w:rPr>
-            <w:t xml:space="preserve">ers of </w:t>
-          </w:r>
-        </w:hyperlink>
-      </w:r>
-      <w:r>
-        <w:rPr>
-          <w:u w:val="single" w:color="0066cc"/>
-          <w:rFonts w:ascii="Charis SIL Regular" w:hAnsi="Charis SIL Regular" w:eastAsia="Charis SIL Regular"/>
-          <w:b w:val="0"/>
-          <w:i w:val="0"/>
-          <w:color w:val="000000"/>
-          <w:sz w:val="24"/>
-        </w:rPr>
-        <w:hyperlink r:id="rId10" w:history="1">
-          <w:r>
-            <w:rPr>
-              <w:rStyle w:val="Hyperlink"/>
-            </w:rPr>
-            <w:t>t</w:t>
-          </w:r>
-        </w:hyperlink>
-      </w:r>
-      <w:r>
-        <w:rPr>
-          <w:u w:val="single" w:color="0066cc"/>
-          <w:rFonts w:ascii="Charis SIL Regular" w:hAnsi="Charis SIL Regular" w:eastAsia="Charis SIL Regular"/>
-          <w:b w:val="0"/>
-          <w:i w:val="0"/>
-          <w:color w:val="000000"/>
-          <w:sz w:val="24"/>
-        </w:rPr>
-        <w:hyperlink r:id="rId10" w:history="1">
-          <w:r>
-            <w:rPr>
-              <w:rStyle w:val="Hyperlink"/>
-            </w:rPr>
-            <w:t>he R</w:t>
-          </w:r>
-        </w:hyperlink>
-      </w:r>
-      <w:r>
-        <w:rPr>
-          <w:u w:val="single" w:color="0066cc"/>
-          <w:rFonts w:ascii="Charis SIL Regular" w:hAnsi="Charis SIL Regular" w:eastAsia="Charis SIL Regular"/>
-          <w:b w:val="0"/>
-          <w:i w:val="0"/>
-          <w:color w:val="000000"/>
-          <w:sz w:val="24"/>
-        </w:rPr>
-        <w:hyperlink r:id="rId10" w:history="1">
-          <w:r>
-            <w:rPr>
-              <w:rStyle w:val="Hyperlink"/>
-            </w:rPr>
-            <w:t>oyal N</w:t>
-          </w:r>
-        </w:hyperlink>
+        <w:t>members of the Royal N</w:t>
       </w:r>
       <w:r>
         <w:rPr>
@@ -2187,7 +2107,7 @@
           <w:sz w:val="24"/>
           <w:u w:val="single"/>
         </w:rPr>
-        <w:hyperlink r:id="rId19" w:history="1">
+        <w:hyperlink r:id="rId20" w:history="1">
           <w:r>
             <w:rPr>
               <w:rStyle w:val="Hyperlink"/>
@@ -2216,7 +2136,7 @@
           <w:sz w:val="24"/>
           <w:u w:val="single"/>
         </w:rPr>
-        <w:hyperlink r:id="rId19" w:history="1">
+        <w:hyperlink r:id="rId20" w:history="1">
           <w:r>
             <w:rPr>
               <w:rStyle w:val="Hyperlink"/>
@@ -2765,7 +2685,7 @@
           <w:sz w:val="24"/>
           <w:u w:val="single"/>
         </w:rPr>
-        <w:hyperlink r:id="rId24" w:history="1">
+        <w:hyperlink r:id="rId22" w:history="1">
           <w:r>
             <w:rPr>
               <w:rStyle w:val="Hyperlink"/>

--- a/EXPORTS/DOCX/published/niveau3/English/Bronbeek.docx
+++ b/EXPORTS/DOCX/published/niveau3/English/Bronbeek.docx
@@ -224,54 +224,7 @@
           <w:color w:val="000000"/>
           <w:sz w:val="24"/>
         </w:rPr>
-        <w:t>home</w:t>
-      </w:r>
-      <w:r>
-        <w:rPr>
-          <w:u w:val="single" w:color="0066cc"/>
-          <w:rFonts w:ascii="Charis SIL Regular" w:hAnsi="Charis SIL Regular" w:eastAsia="Charis SIL Regular"/>
-          <w:b w:val="0"/>
-          <w:i w:val="0"/>
-          <w:color w:val="000000"/>
-          <w:sz w:val="24"/>
-        </w:rPr>
-        <w:hyperlink r:id="rId9" w:history="1">
-          <w:r>
-            <w:rPr>
-              <w:rStyle w:val="Hyperlink"/>
-            </w:rPr>
-            <w:t xml:space="preserve"> was</w:t>
-          </w:r>
-        </w:hyperlink>
-      </w:r>
-      <w:r>
-        <w:rPr>
-          <w:u w:val="single" w:color="0066cc"/>
-          <w:rFonts w:ascii="Charis SIL Regular" w:hAnsi="Charis SIL Regular" w:eastAsia="Charis SIL Regular"/>
-          <w:b w:val="0"/>
-          <w:i w:val="0"/>
-          <w:color w:val="000000"/>
-          <w:sz w:val="24"/>
-        </w:rPr>
-        <w:t xml:space="preserve"> </w:t>
-      </w:r>
-      <w:r>
-        <w:rPr>
-          <w:u w:val="single" w:color="0066cc"/>
-          <w:rFonts w:ascii="Charis SIL Regular" w:hAnsi="Charis SIL Regular" w:eastAsia="Charis SIL Regular"/>
-          <w:b w:val="0"/>
-          <w:i w:val="0"/>
-          <w:color w:val="000000"/>
-          <w:sz w:val="24"/>
-        </w:rPr>
-        <w:hyperlink r:id="rId9" w:history="1">
-          <w:r>
-            <w:rPr>
-              <w:rStyle w:val="Hyperlink"/>
-            </w:rPr>
-            <w:t>establis</w:t>
-          </w:r>
-        </w:hyperlink>
+        <w:t>home was establis</w:t>
       </w:r>
       <w:r>
         <w:rPr>
@@ -447,13 +400,93 @@
       </w:r>
       <w:r>
         <w:rPr>
+          <w:u w:val="single" w:color="0066cc"/>
           <w:rFonts w:ascii="Charis SIL Regular" w:hAnsi="Charis SIL Regular" w:eastAsia="Charis SIL Regular"/>
           <w:b w:val="0"/>
           <w:i w:val="0"/>
           <w:color w:val="000000"/>
           <w:sz w:val="24"/>
         </w:rPr>
-        <w:t>members of the Royal N</w:t>
+        <w:hyperlink r:id="rId10" w:history="1">
+          <w:r>
+            <w:rPr>
+              <w:rStyle w:val="Hyperlink"/>
+            </w:rPr>
+            <w:t>memb</w:t>
+          </w:r>
+        </w:hyperlink>
+      </w:r>
+      <w:r>
+        <w:rPr>
+          <w:u w:val="single" w:color="0066cc"/>
+          <w:rFonts w:ascii="Charis SIL Regular" w:hAnsi="Charis SIL Regular" w:eastAsia="Charis SIL Regular"/>
+          <w:b w:val="0"/>
+          <w:i w:val="0"/>
+          <w:color w:val="000000"/>
+          <w:sz w:val="24"/>
+        </w:rPr>
+        <w:hyperlink r:id="rId10" w:history="1">
+          <w:r>
+            <w:rPr>
+              <w:rStyle w:val="Hyperlink"/>
+            </w:rPr>
+            <w:t xml:space="preserve">ers of </w:t>
+          </w:r>
+        </w:hyperlink>
+      </w:r>
+      <w:r>
+        <w:rPr>
+          <w:u w:val="single" w:color="0066cc"/>
+          <w:rFonts w:ascii="Charis SIL Regular" w:hAnsi="Charis SIL Regular" w:eastAsia="Charis SIL Regular"/>
+          <w:b w:val="0"/>
+          <w:i w:val="0"/>
+          <w:color w:val="000000"/>
+          <w:sz w:val="24"/>
+        </w:rPr>
+        <w:hyperlink r:id="rId10" w:history="1">
+          <w:r>
+            <w:rPr>
+              <w:rStyle w:val="Hyperlink"/>
+            </w:rPr>
+            <w:t>t</w:t>
+          </w:r>
+        </w:hyperlink>
+      </w:r>
+      <w:r>
+        <w:rPr>
+          <w:u w:val="single" w:color="0066cc"/>
+          <w:rFonts w:ascii="Charis SIL Regular" w:hAnsi="Charis SIL Regular" w:eastAsia="Charis SIL Regular"/>
+          <w:b w:val="0"/>
+          <w:i w:val="0"/>
+          <w:color w:val="000000"/>
+          <w:sz w:val="24"/>
+        </w:rPr>
+        <w:hyperlink r:id="rId10" w:history="1">
+          <w:r>
+            <w:rPr>
+              <w:rStyle w:val="Hyperlink"/>
+            </w:rPr>
+            <w:t>he R</w:t>
+          </w:r>
+        </w:hyperlink>
+      </w:r>
+      <w:r>
+        <w:rPr>
+          <w:u w:val="single" w:color="0066cc"/>
+          <w:rFonts w:ascii="Charis SIL Regular" w:hAnsi="Charis SIL Regular" w:eastAsia="Charis SIL Regular"/>
+          <w:b w:val="0"/>
+          <w:i w:val="0"/>
+          <w:color w:val="000000"/>
+          <w:sz w:val="24"/>
+        </w:rPr>
+        <w:hyperlink r:id="rId10" w:history="1">
+          <w:r>
+            <w:rPr>
+              <w:rStyle w:val="Hyperlink"/>
+            </w:rPr>
+            <w:t>oyal N</w:t>
+          </w:r>
+        </w:hyperlink>
       </w:r>
       <w:r>
         <w:rPr>
@@ -2592,7 +2625,7 @@
           <w:sz w:val="24"/>
           <w:u w:val="single"/>
         </w:rPr>
-        <w:hyperlink r:id="rId23" w:history="1">
+        <w:hyperlink r:id="rId22" w:history="1">
           <w:r>
             <w:rPr>
               <w:rStyle w:val="Hyperlink"/>
@@ -2610,7 +2643,7 @@
           <w:sz w:val="24"/>
           <w:u w:val="single"/>
         </w:rPr>
-        <w:hyperlink r:id="rId23" w:history="1">
+        <w:hyperlink r:id="rId22" w:history="1">
           <w:r>
             <w:rPr>
               <w:rStyle w:val="Hyperlink"/>
@@ -2621,13 +2654,21 @@
       </w:r>
       <w:r>
         <w:rPr>
+          <w:u w:val="single" w:color="0066cc"/>
           <w:rFonts w:ascii="Charis SIL Regular" w:hAnsi="Charis SIL Regular" w:eastAsia="Charis SIL Regular"/>
           <w:b w:val="0"/>
           <w:i w:val="0"/>
           <w:color w:val="000000"/>
           <w:sz w:val="24"/>
         </w:rPr>
-        <w:t xml:space="preserve">, </w:t>
+        <w:hyperlink r:id="rId22" w:history="1">
+          <w:r>
+            <w:rPr>
+              <w:rStyle w:val="Hyperlink"/>
+            </w:rPr>
+            <w:t xml:space="preserve">, </w:t>
+          </w:r>
+        </w:hyperlink>
       </w:r>
       <w:r>
         <w:rPr>
@@ -2638,7 +2679,7 @@
           <w:sz w:val="24"/>
           <w:u w:val="single"/>
         </w:rPr>
-        <w:hyperlink r:id="rId24" w:history="1">
+        <w:hyperlink r:id="rId22" w:history="1">
           <w:r>
             <w:rPr>
               <w:rStyle w:val="Hyperlink"/>
@@ -2667,7 +2708,7 @@
           <w:sz w:val="24"/>
           <w:u w:val="single"/>
         </w:rPr>
-        <w:hyperlink r:id="rId24" w:history="1">
+        <w:hyperlink r:id="rId22" w:history="1">
           <w:r>
             <w:rPr>
               <w:rStyle w:val="Hyperlink"/>

--- a/EXPORTS/DOCX/published/niveau3/English/Bronbeek.docx
+++ b/EXPORTS/DOCX/published/niveau3/English/Bronbeek.docx
@@ -224,7 +224,47 @@
           <w:color w:val="000000"/>
           <w:sz w:val="24"/>
         </w:rPr>
-        <w:t>home was establis</w:t>
+        <w:t>home</w:t>
+      </w:r>
+      <w:r>
+        <w:rPr>
+          <w:u w:val="single" w:color="0066cc"/>
+          <w:rFonts w:ascii="Charis SIL Regular" w:hAnsi="Charis SIL Regular" w:eastAsia="Charis SIL Regular"/>
+          <w:b w:val="0"/>
+          <w:i w:val="0"/>
+          <w:color w:val="000000"/>
+          <w:sz w:val="24"/>
+        </w:rPr>
+        <w:hyperlink r:id="rId9" w:history="1">
+          <w:r>
+            <w:rPr>
+              <w:rStyle w:val="Hyperlink"/>
+            </w:rPr>
+            <w:t xml:space="preserve"> was</w:t>
+          </w:r>
+        </w:hyperlink>
+      </w:r>
+      <w:r>
+        <w:rPr>
+          <w:u w:val="single" w:color="0066cc"/>
+          <w:rFonts w:ascii="Charis SIL Regular" w:hAnsi="Charis SIL Regular" w:eastAsia="Charis SIL Regular"/>
+          <w:b w:val="0"/>
+          <w:i w:val="0"/>
+          <w:color w:val="000000"/>
+          <w:sz w:val="24"/>
+        </w:rPr>
+        <w:t xml:space="preserve"> </w:t>
+      </w:r>
+      <w:r>
+        <w:rPr>
+          <w:u w:val="single" w:color="0066cc"/>
+          <w:rFonts w:ascii="Charis SIL Regular" w:hAnsi="Charis SIL Regular" w:eastAsia="Charis SIL Regular"/>
+          <w:b w:val="0"/>
+          <w:i w:val="0"/>
+          <w:color w:val="000000"/>
+          <w:sz w:val="24"/>
+        </w:rPr>
+        <w:t>establis</w:t>
       </w:r>
       <w:r>
         <w:rPr>
@@ -400,93 +440,13 @@
       </w:r>
       <w:r>
         <w:rPr>
-          <w:u w:val="single" w:color="0066cc"/>
           <w:rFonts w:ascii="Charis SIL Regular" w:hAnsi="Charis SIL Regular" w:eastAsia="Charis SIL Regular"/>
           <w:b w:val="0"/>
           <w:i w:val="0"/>
           <w:color w:val="000000"/>
           <w:sz w:val="24"/>
         </w:rPr>
-        <w:hyperlink r:id="rId10" w:history="1">
-          <w:r>
-            <w:rPr>
-              <w:rStyle w:val="Hyperlink"/>
-            </w:rPr>
-            <w:t>memb</w:t>
-          </w:r>
-        </w:hyperlink>
-      </w:r>
-      <w:r>
-        <w:rPr>
-          <w:u w:val="single" w:color="0066cc"/>
-          <w:rFonts w:ascii="Charis SIL Regular" w:hAnsi="Charis SIL Regular" w:eastAsia="Charis SIL Regular"/>
-          <w:b w:val="0"/>
-          <w:i w:val="0"/>
-          <w:color w:val="000000"/>
-          <w:sz w:val="24"/>
-        </w:rPr>
-        <w:hyperlink r:id="rId10" w:history="1">
-          <w:r>
-            <w:rPr>
-              <w:rStyle w:val="Hyperlink"/>
-            </w:rPr>
-            <w:t xml:space="preserve">ers of </w:t>
-          </w:r>
-        </w:hyperlink>
-      </w:r>
-      <w:r>
-        <w:rPr>
-          <w:u w:val="single" w:color="0066cc"/>
-          <w:rFonts w:ascii="Charis SIL Regular" w:hAnsi="Charis SIL Regular" w:eastAsia="Charis SIL Regular"/>
-          <w:b w:val="0"/>
-          <w:i w:val="0"/>
-          <w:color w:val="000000"/>
-          <w:sz w:val="24"/>
-        </w:rPr>
-        <w:hyperlink r:id="rId10" w:history="1">
-          <w:r>
-            <w:rPr>
-              <w:rStyle w:val="Hyperlink"/>
-            </w:rPr>
-            <w:t>t</w:t>
-          </w:r>
-        </w:hyperlink>
-      </w:r>
-      <w:r>
-        <w:rPr>
-          <w:u w:val="single" w:color="0066cc"/>
-          <w:rFonts w:ascii="Charis SIL Regular" w:hAnsi="Charis SIL Regular" w:eastAsia="Charis SIL Regular"/>
-          <w:b w:val="0"/>
-          <w:i w:val="0"/>
-          <w:color w:val="000000"/>
-          <w:sz w:val="24"/>
-        </w:rPr>
-        <w:hyperlink r:id="rId10" w:history="1">
-          <w:r>
-            <w:rPr>
-              <w:rStyle w:val="Hyperlink"/>
-            </w:rPr>
-            <w:t>he R</w:t>
-          </w:r>
-        </w:hyperlink>
-      </w:r>
-      <w:r>
-        <w:rPr>
-          <w:u w:val="single" w:color="0066cc"/>
-          <w:rFonts w:ascii="Charis SIL Regular" w:hAnsi="Charis SIL Regular" w:eastAsia="Charis SIL Regular"/>
-          <w:b w:val="0"/>
-          <w:i w:val="0"/>
-          <w:color w:val="000000"/>
-          <w:sz w:val="24"/>
-        </w:rPr>
-        <w:hyperlink r:id="rId10" w:history="1">
-          <w:r>
-            <w:rPr>
-              <w:rStyle w:val="Hyperlink"/>
-            </w:rPr>
-            <w:t>oyal N</w:t>
-          </w:r>
-        </w:hyperlink>
+        <w:t>members of the Royal N</w:t>
       </w:r>
       <w:r>
         <w:rPr>
@@ -1324,14 +1284,7 @@
           <w:color w:val="000000"/>
           <w:sz w:val="24"/>
         </w:rPr>
-        <w:hyperlink r:id="rId15" w:history="1">
-          <w:r>
-            <w:rPr>
-              <w:rStyle w:val="Hyperlink"/>
-            </w:rPr>
-            <w:t>ich can b</w:t>
-          </w:r>
-        </w:hyperlink>
+        <w:t>ich can b</w:t>
       </w:r>
       <w:r>
         <w:rPr>
@@ -2625,7 +2578,7 @@
           <w:sz w:val="24"/>
           <w:u w:val="single"/>
         </w:rPr>
-        <w:hyperlink r:id="rId22" w:history="1">
+        <w:hyperlink r:id="rId23" w:history="1">
           <w:r>
             <w:rPr>
               <w:rStyle w:val="Hyperlink"/>

--- a/EXPORTS/DOCX/published/niveau3/English/Bronbeek.docx
+++ b/EXPORTS/DOCX/published/niveau3/English/Bronbeek.docx
@@ -246,25 +246,13 @@
       </w:r>
       <w:r>
         <w:rPr>
-          <w:u w:val="single" w:color="0066cc"/>
           <w:rFonts w:ascii="Charis SIL Regular" w:hAnsi="Charis SIL Regular" w:eastAsia="Charis SIL Regular"/>
           <w:b w:val="0"/>
           <w:i w:val="0"/>
           <w:color w:val="000000"/>
           <w:sz w:val="24"/>
         </w:rPr>
-        <w:t xml:space="preserve"> </w:t>
-      </w:r>
-      <w:r>
-        <w:rPr>
-          <w:u w:val="single" w:color="0066cc"/>
-          <w:rFonts w:ascii="Charis SIL Regular" w:hAnsi="Charis SIL Regular" w:eastAsia="Charis SIL Regular"/>
-          <w:b w:val="0"/>
-          <w:i w:val="0"/>
-          <w:color w:val="000000"/>
-          <w:sz w:val="24"/>
-        </w:rPr>
-        <w:t>establis</w:t>
+        <w:t xml:space="preserve"> establis</w:t>
       </w:r>
       <w:r>
         <w:rPr>
@@ -440,13 +428,86 @@
       </w:r>
       <w:r>
         <w:rPr>
+          <w:u w:val="single" w:color="0066cc"/>
           <w:rFonts w:ascii="Charis SIL Regular" w:hAnsi="Charis SIL Regular" w:eastAsia="Charis SIL Regular"/>
           <w:b w:val="0"/>
           <w:i w:val="0"/>
           <w:color w:val="000000"/>
           <w:sz w:val="24"/>
         </w:rPr>
-        <w:t>members of the Royal N</w:t>
+        <w:t>memb</w:t>
+      </w:r>
+      <w:r>
+        <w:rPr>
+          <w:u w:val="single" w:color="0066cc"/>
+          <w:rFonts w:ascii="Charis SIL Regular" w:hAnsi="Charis SIL Regular" w:eastAsia="Charis SIL Regular"/>
+          <w:b w:val="0"/>
+          <w:i w:val="0"/>
+          <w:color w:val="000000"/>
+          <w:sz w:val="24"/>
+        </w:rPr>
+        <w:hyperlink r:id="rId10" w:history="1">
+          <w:r>
+            <w:rPr>
+              <w:rStyle w:val="Hyperlink"/>
+            </w:rPr>
+            <w:t xml:space="preserve">ers of </w:t>
+          </w:r>
+        </w:hyperlink>
+      </w:r>
+      <w:r>
+        <w:rPr>
+          <w:u w:val="single" w:color="0066cc"/>
+          <w:rFonts w:ascii="Charis SIL Regular" w:hAnsi="Charis SIL Regular" w:eastAsia="Charis SIL Regular"/>
+          <w:b w:val="0"/>
+          <w:i w:val="0"/>
+          <w:color w:val="000000"/>
+          <w:sz w:val="24"/>
+        </w:rPr>
+        <w:hyperlink r:id="rId10" w:history="1">
+          <w:r>
+            <w:rPr>
+              <w:rStyle w:val="Hyperlink"/>
+            </w:rPr>
+            <w:t>t</w:t>
+          </w:r>
+        </w:hyperlink>
+      </w:r>
+      <w:r>
+        <w:rPr>
+          <w:u w:val="single" w:color="0066cc"/>
+          <w:rFonts w:ascii="Charis SIL Regular" w:hAnsi="Charis SIL Regular" w:eastAsia="Charis SIL Regular"/>
+          <w:b w:val="0"/>
+          <w:i w:val="0"/>
+          <w:color w:val="000000"/>
+          <w:sz w:val="24"/>
+        </w:rPr>
+        <w:hyperlink r:id="rId10" w:history="1">
+          <w:r>
+            <w:rPr>
+              <w:rStyle w:val="Hyperlink"/>
+            </w:rPr>
+            <w:t>he R</w:t>
+          </w:r>
+        </w:hyperlink>
+      </w:r>
+      <w:r>
+        <w:rPr>
+          <w:u w:val="single" w:color="0066cc"/>
+          <w:rFonts w:ascii="Charis SIL Regular" w:hAnsi="Charis SIL Regular" w:eastAsia="Charis SIL Regular"/>
+          <w:b w:val="0"/>
+          <w:i w:val="0"/>
+          <w:color w:val="000000"/>
+          <w:sz w:val="24"/>
+        </w:rPr>
+        <w:hyperlink r:id="rId10" w:history="1">
+          <w:r>
+            <w:rPr>
+              <w:rStyle w:val="Hyperlink"/>
+            </w:rPr>
+            <w:t>oyal N</w:t>
+          </w:r>
+        </w:hyperlink>
       </w:r>
       <w:r>
         <w:rPr>
@@ -1284,7 +1345,14 @@
           <w:color w:val="000000"/>
           <w:sz w:val="24"/>
         </w:rPr>
-        <w:t>ich can b</w:t>
+        <w:hyperlink r:id="rId15" w:history="1">
+          <w:r>
+            <w:rPr>
+              <w:rStyle w:val="Hyperlink"/>
+            </w:rPr>
+            <w:t>ich can b</w:t>
+          </w:r>
+        </w:hyperlink>
       </w:r>
       <w:r>
         <w:rPr>
@@ -2075,7 +2143,7 @@
           <w:sz w:val="24"/>
           <w:u w:val="single"/>
         </w:rPr>
-        <w:hyperlink r:id="rId20" w:history="1">
+        <w:hyperlink r:id="rId19" w:history="1">
           <w:r>
             <w:rPr>
               <w:rStyle w:val="Hyperlink"/>
@@ -2093,7 +2161,7 @@
           <w:sz w:val="24"/>
           <w:u w:val="single"/>
         </w:rPr>
-        <w:hyperlink r:id="rId20" w:history="1">
+        <w:hyperlink r:id="rId19" w:history="1">
           <w:r>
             <w:rPr>
               <w:rStyle w:val="Hyperlink"/>
@@ -2596,7 +2664,7 @@
           <w:sz w:val="24"/>
           <w:u w:val="single"/>
         </w:rPr>
-        <w:hyperlink r:id="rId22" w:history="1">
+        <w:hyperlink r:id="rId23" w:history="1">
           <w:r>
             <w:rPr>
               <w:rStyle w:val="Hyperlink"/>
@@ -2607,21 +2675,13 @@
       </w:r>
       <w:r>
         <w:rPr>
-          <w:u w:val="single" w:color="0066cc"/>
           <w:rFonts w:ascii="Charis SIL Regular" w:hAnsi="Charis SIL Regular" w:eastAsia="Charis SIL Regular"/>
           <w:b w:val="0"/>
           <w:i w:val="0"/>
           <w:color w:val="000000"/>
           <w:sz w:val="24"/>
         </w:rPr>
-        <w:hyperlink r:id="rId22" w:history="1">
-          <w:r>
-            <w:rPr>
-              <w:rStyle w:val="Hyperlink"/>
-            </w:rPr>
-            <w:t xml:space="preserve">, </w:t>
-          </w:r>
-        </w:hyperlink>
+        <w:t xml:space="preserve">, </w:t>
       </w:r>
       <w:r>
         <w:rPr>
@@ -2632,7 +2692,7 @@
           <w:sz w:val="24"/>
           <w:u w:val="single"/>
         </w:rPr>
-        <w:hyperlink r:id="rId22" w:history="1">
+        <w:hyperlink r:id="rId24" w:history="1">
           <w:r>
             <w:rPr>
               <w:rStyle w:val="Hyperlink"/>
@@ -2661,7 +2721,7 @@
           <w:sz w:val="24"/>
           <w:u w:val="single"/>
         </w:rPr>
-        <w:hyperlink r:id="rId22" w:history="1">
+        <w:hyperlink r:id="rId24" w:history="1">
           <w:r>
             <w:rPr>
               <w:rStyle w:val="Hyperlink"/>
@@ -2679,7 +2739,7 @@
           <w:sz w:val="24"/>
           <w:u w:val="single"/>
         </w:rPr>
-        <w:hyperlink r:id="rId22" w:history="1">
+        <w:hyperlink r:id="rId24" w:history="1">
           <w:r>
             <w:rPr>
               <w:rStyle w:val="Hyperlink"/>

--- a/EXPORTS/DOCX/published/niveau3/English/Bronbeek.docx
+++ b/EXPORTS/DOCX/published/niveau3/English/Bronbeek.docx
@@ -246,13 +246,32 @@
       </w:r>
       <w:r>
         <w:rPr>
+          <w:u w:val="single" w:color="0066cc"/>
           <w:rFonts w:ascii="Charis SIL Regular" w:hAnsi="Charis SIL Regular" w:eastAsia="Charis SIL Regular"/>
           <w:b w:val="0"/>
           <w:i w:val="0"/>
           <w:color w:val="000000"/>
           <w:sz w:val="24"/>
         </w:rPr>
-        <w:t xml:space="preserve"> establis</w:t>
+        <w:t xml:space="preserve"> </w:t>
+      </w:r>
+      <w:r>
+        <w:rPr>
+          <w:u w:val="single" w:color="0066cc"/>
+          <w:rFonts w:ascii="Charis SIL Regular" w:hAnsi="Charis SIL Regular" w:eastAsia="Charis SIL Regular"/>
+          <w:b w:val="0"/>
+          <w:i w:val="0"/>
+          <w:color w:val="000000"/>
+          <w:sz w:val="24"/>
+        </w:rPr>
+        <w:hyperlink r:id="rId9" w:history="1">
+          <w:r>
+            <w:rPr>
+              <w:rStyle w:val="Hyperlink"/>
+            </w:rPr>
+            <w:t>establis</w:t>
+          </w:r>
+        </w:hyperlink>
       </w:r>
       <w:r>
         <w:rPr>
@@ -2143,7 +2162,7 @@
           <w:sz w:val="24"/>
           <w:u w:val="single"/>
         </w:rPr>
-        <w:hyperlink r:id="rId19" w:history="1">
+        <w:hyperlink r:id="rId20" w:history="1">
           <w:r>
             <w:rPr>
               <w:rStyle w:val="Hyperlink"/>
@@ -2161,7 +2180,7 @@
           <w:sz w:val="24"/>
           <w:u w:val="single"/>
         </w:rPr>
-        <w:hyperlink r:id="rId19" w:history="1">
+        <w:hyperlink r:id="rId20" w:history="1">
           <w:r>
             <w:rPr>
               <w:rStyle w:val="Hyperlink"/>
@@ -2646,7 +2665,7 @@
           <w:sz w:val="24"/>
           <w:u w:val="single"/>
         </w:rPr>
-        <w:hyperlink r:id="rId23" w:history="1">
+        <w:hyperlink r:id="rId22" w:history="1">
           <w:r>
             <w:rPr>
               <w:rStyle w:val="Hyperlink"/>
@@ -2664,7 +2683,7 @@
           <w:sz w:val="24"/>
           <w:u w:val="single"/>
         </w:rPr>
-        <w:hyperlink r:id="rId23" w:history="1">
+        <w:hyperlink r:id="rId22" w:history="1">
           <w:r>
             <w:rPr>
               <w:rStyle w:val="Hyperlink"/>
@@ -2675,13 +2694,21 @@
       </w:r>
       <w:r>
         <w:rPr>
+          <w:u w:val="single" w:color="0066cc"/>
           <w:rFonts w:ascii="Charis SIL Regular" w:hAnsi="Charis SIL Regular" w:eastAsia="Charis SIL Regular"/>
           <w:b w:val="0"/>
           <w:i w:val="0"/>
           <w:color w:val="000000"/>
           <w:sz w:val="24"/>
         </w:rPr>
-        <w:t xml:space="preserve">, </w:t>
+        <w:hyperlink r:id="rId22" w:history="1">
+          <w:r>
+            <w:rPr>
+              <w:rStyle w:val="Hyperlink"/>
+            </w:rPr>
+            <w:t xml:space="preserve">, </w:t>
+          </w:r>
+        </w:hyperlink>
       </w:r>
       <w:r>
         <w:rPr>
@@ -2692,7 +2719,7 @@
           <w:sz w:val="24"/>
           <w:u w:val="single"/>
         </w:rPr>
-        <w:hyperlink r:id="rId24" w:history="1">
+        <w:hyperlink r:id="rId22" w:history="1">
           <w:r>
             <w:rPr>
               <w:rStyle w:val="Hyperlink"/>
@@ -2721,7 +2748,7 @@
           <w:sz w:val="24"/>
           <w:u w:val="single"/>
         </w:rPr>
-        <w:hyperlink r:id="rId24" w:history="1">
+        <w:hyperlink r:id="rId22" w:history="1">
           <w:r>
             <w:rPr>
               <w:rStyle w:val="Hyperlink"/>
@@ -2739,7 +2766,7 @@
           <w:sz w:val="24"/>
           <w:u w:val="single"/>
         </w:rPr>
-        <w:hyperlink r:id="rId24" w:history="1">
+        <w:hyperlink r:id="rId22" w:history="1">
           <w:r>
             <w:rPr>
               <w:rStyle w:val="Hyperlink"/>

--- a/EXPORTS/DOCX/published/niveau3/English/Bronbeek.docx
+++ b/EXPORTS/DOCX/published/niveau3/English/Bronbeek.docx
@@ -454,7 +454,14 @@
           <w:color w:val="000000"/>
           <w:sz w:val="24"/>
         </w:rPr>
-        <w:t>memb</w:t>
+        <w:hyperlink r:id="rId10" w:history="1">
+          <w:r>
+            <w:rPr>
+              <w:rStyle w:val="Hyperlink"/>
+            </w:rPr>
+            <w:t>memb</w:t>
+          </w:r>
+        </w:hyperlink>
       </w:r>
       <w:r>
         <w:rPr>
@@ -2719,7 +2726,7 @@
           <w:sz w:val="24"/>
           <w:u w:val="single"/>
         </w:rPr>
-        <w:hyperlink r:id="rId22" w:history="1">
+        <w:hyperlink r:id="rId24" w:history="1">
           <w:r>
             <w:rPr>
               <w:rStyle w:val="Hyperlink"/>
@@ -2748,7 +2755,7 @@
           <w:sz w:val="24"/>
           <w:u w:val="single"/>
         </w:rPr>
-        <w:hyperlink r:id="rId22" w:history="1">
+        <w:hyperlink r:id="rId24" w:history="1">
           <w:r>
             <w:rPr>
               <w:rStyle w:val="Hyperlink"/>
@@ -2766,7 +2773,7 @@
           <w:sz w:val="24"/>
           <w:u w:val="single"/>
         </w:rPr>
-        <w:hyperlink r:id="rId22" w:history="1">
+        <w:hyperlink r:id="rId24" w:history="1">
           <w:r>
             <w:rPr>
               <w:rStyle w:val="Hyperlink"/>

--- a/EXPORTS/DOCX/published/niveau3/English/Bronbeek.docx
+++ b/EXPORTS/DOCX/published/niveau3/English/Bronbeek.docx
@@ -1335,50 +1335,7 @@
           <w:color w:val="000000"/>
           <w:sz w:val="24"/>
         </w:rPr>
-        <w:hyperlink r:id="rId15" w:history="1">
-          <w:r>
-            <w:rPr>
-              <w:rStyle w:val="Hyperlink"/>
-            </w:rPr>
-            <w:t>itself, w</w:t>
-          </w:r>
-        </w:hyperlink>
-      </w:r>
-      <w:r>
-        <w:rPr>
-          <w:u w:val="single" w:color="0066cc"/>
-          <w:rFonts w:ascii="Charis SIL Regular" w:hAnsi="Charis SIL Regular" w:eastAsia="Charis SIL Regular"/>
-          <w:b w:val="0"/>
-          <w:i w:val="0"/>
-          <w:color w:val="000000"/>
-          <w:sz w:val="24"/>
-        </w:rPr>
-        <w:hyperlink r:id="rId15" w:history="1">
-          <w:r>
-            <w:rPr>
-              <w:rStyle w:val="Hyperlink"/>
-            </w:rPr>
-            <w:t>h</w:t>
-          </w:r>
-        </w:hyperlink>
-      </w:r>
-      <w:r>
-        <w:rPr>
-          <w:u w:val="single" w:color="0066cc"/>
-          <w:rFonts w:ascii="Charis SIL Regular" w:hAnsi="Charis SIL Regular" w:eastAsia="Charis SIL Regular"/>
-          <w:b w:val="0"/>
-          <w:i w:val="0"/>
-          <w:color w:val="000000"/>
-          <w:sz w:val="24"/>
-        </w:rPr>
-        <w:hyperlink r:id="rId15" w:history="1">
-          <w:r>
-            <w:rPr>
-              <w:rStyle w:val="Hyperlink"/>
-            </w:rPr>
-            <w:t>ich can b</w:t>
-          </w:r>
-        </w:hyperlink>
+        <w:t>itself, which can b</w:t>
       </w:r>
       <w:r>
         <w:rPr>
@@ -1400,31 +1357,13 @@
       </w:r>
       <w:r>
         <w:rPr>
-          <w:u w:val="single" w:color="0066cc"/>
           <w:rFonts w:ascii="Charis SIL Regular" w:hAnsi="Charis SIL Regular" w:eastAsia="Charis SIL Regular"/>
           <w:b w:val="0"/>
           <w:i w:val="0"/>
           <w:color w:val="000000"/>
           <w:sz w:val="24"/>
         </w:rPr>
-        <w:hyperlink r:id="rId15" w:history="1">
-          <w:r>
-            <w:rPr>
-              <w:rStyle w:val="Hyperlink"/>
-            </w:rPr>
-            <w:t>consulted vi</w:t>
-          </w:r>
-        </w:hyperlink>
-      </w:r>
-      <w:r>
-        <w:rPr>
-          <w:rFonts w:ascii="Charis SIL Regular" w:hAnsi="Charis SIL Regular" w:eastAsia="Charis SIL Regular"/>
-          <w:b w:val="0"/>
-          <w:i w:val="0"/>
-          <w:color w:val="000000"/>
-          <w:sz w:val="24"/>
-        </w:rPr>
-        <w:t xml:space="preserve">a the </w:t>
+        <w:t xml:space="preserve">consulted via the </w:t>
       </w:r>
       <w:r>
         <w:rPr>
@@ -2726,7 +2665,7 @@
           <w:sz w:val="24"/>
           <w:u w:val="single"/>
         </w:rPr>
-        <w:hyperlink r:id="rId24" w:history="1">
+        <w:hyperlink r:id="rId22" w:history="1">
           <w:r>
             <w:rPr>
               <w:rStyle w:val="Hyperlink"/>

--- a/EXPORTS/DOCX/published/niveau3/English/Bronbeek.docx
+++ b/EXPORTS/DOCX/published/niveau3/English/Bronbeek.docx
@@ -447,75 +447,13 @@
       </w:r>
       <w:r>
         <w:rPr>
-          <w:u w:val="single" w:color="0066cc"/>
           <w:rFonts w:ascii="Charis SIL Regular" w:hAnsi="Charis SIL Regular" w:eastAsia="Charis SIL Regular"/>
           <w:b w:val="0"/>
           <w:i w:val="0"/>
           <w:color w:val="000000"/>
           <w:sz w:val="24"/>
         </w:rPr>
-        <w:hyperlink r:id="rId10" w:history="1">
-          <w:r>
-            <w:rPr>
-              <w:rStyle w:val="Hyperlink"/>
-            </w:rPr>
-            <w:t>memb</w:t>
-          </w:r>
-        </w:hyperlink>
-      </w:r>
-      <w:r>
-        <w:rPr>
-          <w:u w:val="single" w:color="0066cc"/>
-          <w:rFonts w:ascii="Charis SIL Regular" w:hAnsi="Charis SIL Regular" w:eastAsia="Charis SIL Regular"/>
-          <w:b w:val="0"/>
-          <w:i w:val="0"/>
-          <w:color w:val="000000"/>
-          <w:sz w:val="24"/>
-        </w:rPr>
-        <w:hyperlink r:id="rId10" w:history="1">
-          <w:r>
-            <w:rPr>
-              <w:rStyle w:val="Hyperlink"/>
-            </w:rPr>
-            <w:t xml:space="preserve">ers of </w:t>
-          </w:r>
-        </w:hyperlink>
-      </w:r>
-      <w:r>
-        <w:rPr>
-          <w:u w:val="single" w:color="0066cc"/>
-          <w:rFonts w:ascii="Charis SIL Regular" w:hAnsi="Charis SIL Regular" w:eastAsia="Charis SIL Regular"/>
-          <w:b w:val="0"/>
-          <w:i w:val="0"/>
-          <w:color w:val="000000"/>
-          <w:sz w:val="24"/>
-        </w:rPr>
-        <w:hyperlink r:id="rId10" w:history="1">
-          <w:r>
-            <w:rPr>
-              <w:rStyle w:val="Hyperlink"/>
-            </w:rPr>
-            <w:t>t</w:t>
-          </w:r>
-        </w:hyperlink>
-      </w:r>
-      <w:r>
-        <w:rPr>
-          <w:u w:val="single" w:color="0066cc"/>
-          <w:rFonts w:ascii="Charis SIL Regular" w:hAnsi="Charis SIL Regular" w:eastAsia="Charis SIL Regular"/>
-          <w:b w:val="0"/>
-          <w:i w:val="0"/>
-          <w:color w:val="000000"/>
-          <w:sz w:val="24"/>
-        </w:rPr>
-        <w:hyperlink r:id="rId10" w:history="1">
-          <w:r>
-            <w:rPr>
-              <w:rStyle w:val="Hyperlink"/>
-            </w:rPr>
-            <w:t>he R</w:t>
-          </w:r>
-        </w:hyperlink>
+        <w:t>members of the R</w:t>
       </w:r>
       <w:r>
         <w:rPr>
@@ -1324,18 +1262,7 @@
           <w:color w:val="000000"/>
           <w:sz w:val="24"/>
         </w:rPr>
-        <w:t xml:space="preserve"> in The Hague. There is also material at the museum </w:t>
-      </w:r>
-      <w:r>
-        <w:rPr>
-          <w:u w:val="single" w:color="0066cc"/>
-          <w:rFonts w:ascii="Charis SIL Regular" w:hAnsi="Charis SIL Regular" w:eastAsia="Charis SIL Regular"/>
-          <w:b w:val="0"/>
-          <w:i w:val="0"/>
-          <w:color w:val="000000"/>
-          <w:sz w:val="24"/>
-        </w:rPr>
-        <w:t>itself, which can b</w:t>
+        <w:t xml:space="preserve"> in The Hague. There is also material at the museum itself, which can b</w:t>
       </w:r>
       <w:r>
         <w:rPr>
@@ -1357,13 +1284,31 @@
       </w:r>
       <w:r>
         <w:rPr>
+          <w:u w:val="single" w:color="0066cc"/>
           <w:rFonts w:ascii="Charis SIL Regular" w:hAnsi="Charis SIL Regular" w:eastAsia="Charis SIL Regular"/>
           <w:b w:val="0"/>
           <w:i w:val="0"/>
           <w:color w:val="000000"/>
           <w:sz w:val="24"/>
         </w:rPr>
-        <w:t xml:space="preserve">consulted via the </w:t>
+        <w:hyperlink r:id="rId15" w:history="1">
+          <w:r>
+            <w:rPr>
+              <w:rStyle w:val="Hyperlink"/>
+            </w:rPr>
+            <w:t>consulted vi</w:t>
+          </w:r>
+        </w:hyperlink>
+      </w:r>
+      <w:r>
+        <w:rPr>
+          <w:rFonts w:ascii="Charis SIL Regular" w:hAnsi="Charis SIL Regular" w:eastAsia="Charis SIL Regular"/>
+          <w:b w:val="0"/>
+          <w:i w:val="0"/>
+          <w:color w:val="000000"/>
+          <w:sz w:val="24"/>
+        </w:rPr>
+        <w:t xml:space="preserve">a the </w:t>
       </w:r>
       <w:r>
         <w:rPr>
@@ -2126,7 +2071,7 @@
           <w:sz w:val="24"/>
           <w:u w:val="single"/>
         </w:rPr>
-        <w:hyperlink r:id="rId20" w:history="1">
+        <w:hyperlink r:id="rId19" w:history="1">
           <w:r>
             <w:rPr>
               <w:rStyle w:val="Hyperlink"/>
@@ -2155,7 +2100,7 @@
           <w:sz w:val="24"/>
           <w:u w:val="single"/>
         </w:rPr>
-        <w:hyperlink r:id="rId20" w:history="1">
+        <w:hyperlink r:id="rId19" w:history="1">
           <w:r>
             <w:rPr>
               <w:rStyle w:val="Hyperlink"/>
@@ -2611,7 +2556,7 @@
           <w:sz w:val="24"/>
           <w:u w:val="single"/>
         </w:rPr>
-        <w:hyperlink r:id="rId22" w:history="1">
+        <w:hyperlink r:id="rId23" w:history="1">
           <w:r>
             <w:rPr>
               <w:rStyle w:val="Hyperlink"/>
@@ -2629,7 +2574,7 @@
           <w:sz w:val="24"/>
           <w:u w:val="single"/>
         </w:rPr>
-        <w:hyperlink r:id="rId22" w:history="1">
+        <w:hyperlink r:id="rId23" w:history="1">
           <w:r>
             <w:rPr>
               <w:rStyle w:val="Hyperlink"/>
@@ -2640,21 +2585,13 @@
       </w:r>
       <w:r>
         <w:rPr>
-          <w:u w:val="single" w:color="0066cc"/>
           <w:rFonts w:ascii="Charis SIL Regular" w:hAnsi="Charis SIL Regular" w:eastAsia="Charis SIL Regular"/>
           <w:b w:val="0"/>
           <w:i w:val="0"/>
           <w:color w:val="000000"/>
           <w:sz w:val="24"/>
         </w:rPr>
-        <w:hyperlink r:id="rId22" w:history="1">
-          <w:r>
-            <w:rPr>
-              <w:rStyle w:val="Hyperlink"/>
-            </w:rPr>
-            <w:t xml:space="preserve">, </w:t>
-          </w:r>
-        </w:hyperlink>
+        <w:t xml:space="preserve">, </w:t>
       </w:r>
       <w:r>
         <w:rPr>
@@ -2665,7 +2602,7 @@
           <w:sz w:val="24"/>
           <w:u w:val="single"/>
         </w:rPr>
-        <w:hyperlink r:id="rId22" w:history="1">
+        <w:hyperlink r:id="rId24" w:history="1">
           <w:r>
             <w:rPr>
               <w:rStyle w:val="Hyperlink"/>

--- a/EXPORTS/DOCX/published/niveau3/English/Bronbeek.docx
+++ b/EXPORTS/DOCX/published/niveau3/English/Bronbeek.docx
@@ -447,13 +447,75 @@
       </w:r>
       <w:r>
         <w:rPr>
+          <w:u w:val="single" w:color="0066cc"/>
           <w:rFonts w:ascii="Charis SIL Regular" w:hAnsi="Charis SIL Regular" w:eastAsia="Charis SIL Regular"/>
           <w:b w:val="0"/>
           <w:i w:val="0"/>
           <w:color w:val="000000"/>
           <w:sz w:val="24"/>
         </w:rPr>
-        <w:t>members of the R</w:t>
+        <w:hyperlink r:id="rId10" w:history="1">
+          <w:r>
+            <w:rPr>
+              <w:rStyle w:val="Hyperlink"/>
+            </w:rPr>
+            <w:t>memb</w:t>
+          </w:r>
+        </w:hyperlink>
+      </w:r>
+      <w:r>
+        <w:rPr>
+          <w:u w:val="single" w:color="0066cc"/>
+          <w:rFonts w:ascii="Charis SIL Regular" w:hAnsi="Charis SIL Regular" w:eastAsia="Charis SIL Regular"/>
+          <w:b w:val="0"/>
+          <w:i w:val="0"/>
+          <w:color w:val="000000"/>
+          <w:sz w:val="24"/>
+        </w:rPr>
+        <w:hyperlink r:id="rId10" w:history="1">
+          <w:r>
+            <w:rPr>
+              <w:rStyle w:val="Hyperlink"/>
+            </w:rPr>
+            <w:t xml:space="preserve">ers of </w:t>
+          </w:r>
+        </w:hyperlink>
+      </w:r>
+      <w:r>
+        <w:rPr>
+          <w:u w:val="single" w:color="0066cc"/>
+          <w:rFonts w:ascii="Charis SIL Regular" w:hAnsi="Charis SIL Regular" w:eastAsia="Charis SIL Regular"/>
+          <w:b w:val="0"/>
+          <w:i w:val="0"/>
+          <w:color w:val="000000"/>
+          <w:sz w:val="24"/>
+        </w:rPr>
+        <w:hyperlink r:id="rId10" w:history="1">
+          <w:r>
+            <w:rPr>
+              <w:rStyle w:val="Hyperlink"/>
+            </w:rPr>
+            <w:t>t</w:t>
+          </w:r>
+        </w:hyperlink>
+      </w:r>
+      <w:r>
+        <w:rPr>
+          <w:u w:val="single" w:color="0066cc"/>
+          <w:rFonts w:ascii="Charis SIL Regular" w:hAnsi="Charis SIL Regular" w:eastAsia="Charis SIL Regular"/>
+          <w:b w:val="0"/>
+          <w:i w:val="0"/>
+          <w:color w:val="000000"/>
+          <w:sz w:val="24"/>
+        </w:rPr>
+        <w:hyperlink r:id="rId10" w:history="1">
+          <w:r>
+            <w:rPr>
+              <w:rStyle w:val="Hyperlink"/>
+            </w:rPr>
+            <w:t>he R</w:t>
+          </w:r>
+        </w:hyperlink>
       </w:r>
       <w:r>
         <w:rPr>
@@ -1262,7 +1324,61 @@
           <w:color w:val="000000"/>
           <w:sz w:val="24"/>
         </w:rPr>
-        <w:t xml:space="preserve"> in The Hague. There is also material at the museum itself, which can b</w:t>
+        <w:t xml:space="preserve"> in The Hague. There is also material at the museum </w:t>
+      </w:r>
+      <w:r>
+        <w:rPr>
+          <w:u w:val="single" w:color="0066cc"/>
+          <w:rFonts w:ascii="Charis SIL Regular" w:hAnsi="Charis SIL Regular" w:eastAsia="Charis SIL Regular"/>
+          <w:b w:val="0"/>
+          <w:i w:val="0"/>
+          <w:color w:val="000000"/>
+          <w:sz w:val="24"/>
+        </w:rPr>
+        <w:hyperlink r:id="rId15" w:history="1">
+          <w:r>
+            <w:rPr>
+              <w:rStyle w:val="Hyperlink"/>
+            </w:rPr>
+            <w:t>itself, w</w:t>
+          </w:r>
+        </w:hyperlink>
+      </w:r>
+      <w:r>
+        <w:rPr>
+          <w:u w:val="single" w:color="0066cc"/>
+          <w:rFonts w:ascii="Charis SIL Regular" w:hAnsi="Charis SIL Regular" w:eastAsia="Charis SIL Regular"/>
+          <w:b w:val="0"/>
+          <w:i w:val="0"/>
+          <w:color w:val="000000"/>
+          <w:sz w:val="24"/>
+        </w:rPr>
+        <w:hyperlink r:id="rId15" w:history="1">
+          <w:r>
+            <w:rPr>
+              <w:rStyle w:val="Hyperlink"/>
+            </w:rPr>
+            <w:t>h</w:t>
+          </w:r>
+        </w:hyperlink>
+      </w:r>
+      <w:r>
+        <w:rPr>
+          <w:u w:val="single" w:color="0066cc"/>
+          <w:rFonts w:ascii="Charis SIL Regular" w:hAnsi="Charis SIL Regular" w:eastAsia="Charis SIL Regular"/>
+          <w:b w:val="0"/>
+          <w:i w:val="0"/>
+          <w:color w:val="000000"/>
+          <w:sz w:val="24"/>
+        </w:rPr>
+        <w:hyperlink r:id="rId15" w:history="1">
+          <w:r>
+            <w:rPr>
+              <w:rStyle w:val="Hyperlink"/>
+            </w:rPr>
+            <w:t>ich can b</w:t>
+          </w:r>
+        </w:hyperlink>
       </w:r>
       <w:r>
         <w:rPr>
@@ -1284,31 +1400,13 @@
       </w:r>
       <w:r>
         <w:rPr>
-          <w:u w:val="single" w:color="0066cc"/>
           <w:rFonts w:ascii="Charis SIL Regular" w:hAnsi="Charis SIL Regular" w:eastAsia="Charis SIL Regular"/>
           <w:b w:val="0"/>
           <w:i w:val="0"/>
           <w:color w:val="000000"/>
           <w:sz w:val="24"/>
         </w:rPr>
-        <w:hyperlink r:id="rId15" w:history="1">
-          <w:r>
-            <w:rPr>
-              <w:rStyle w:val="Hyperlink"/>
-            </w:rPr>
-            <w:t>consulted vi</w:t>
-          </w:r>
-        </w:hyperlink>
-      </w:r>
-      <w:r>
-        <w:rPr>
-          <w:rFonts w:ascii="Charis SIL Regular" w:hAnsi="Charis SIL Regular" w:eastAsia="Charis SIL Regular"/>
-          <w:b w:val="0"/>
-          <w:i w:val="0"/>
-          <w:color w:val="000000"/>
-          <w:sz w:val="24"/>
-        </w:rPr>
-        <w:t xml:space="preserve">a the </w:t>
+        <w:t xml:space="preserve">consulted via the </w:t>
       </w:r>
       <w:r>
         <w:rPr>
@@ -2071,7 +2169,7 @@
           <w:sz w:val="24"/>
           <w:u w:val="single"/>
         </w:rPr>
-        <w:hyperlink r:id="rId19" w:history="1">
+        <w:hyperlink r:id="rId20" w:history="1">
           <w:r>
             <w:rPr>
               <w:rStyle w:val="Hyperlink"/>
@@ -2100,7 +2198,7 @@
           <w:sz w:val="24"/>
           <w:u w:val="single"/>
         </w:rPr>
-        <w:hyperlink r:id="rId19" w:history="1">
+        <w:hyperlink r:id="rId20" w:history="1">
           <w:r>
             <w:rPr>
               <w:rStyle w:val="Hyperlink"/>
@@ -2556,7 +2654,7 @@
           <w:sz w:val="24"/>
           <w:u w:val="single"/>
         </w:rPr>
-        <w:hyperlink r:id="rId23" w:history="1">
+        <w:hyperlink r:id="rId22" w:history="1">
           <w:r>
             <w:rPr>
               <w:rStyle w:val="Hyperlink"/>
@@ -2585,13 +2683,21 @@
       </w:r>
       <w:r>
         <w:rPr>
+          <w:u w:val="single" w:color="0066cc"/>
           <w:rFonts w:ascii="Charis SIL Regular" w:hAnsi="Charis SIL Regular" w:eastAsia="Charis SIL Regular"/>
           <w:b w:val="0"/>
           <w:i w:val="0"/>
           <w:color w:val="000000"/>
           <w:sz w:val="24"/>
         </w:rPr>
-        <w:t xml:space="preserve">, </w:t>
+        <w:hyperlink r:id="rId22" w:history="1">
+          <w:r>
+            <w:rPr>
+              <w:rStyle w:val="Hyperlink"/>
+            </w:rPr>
+            <w:t xml:space="preserve">, </w:t>
+          </w:r>
+        </w:hyperlink>
       </w:r>
       <w:r>
         <w:rPr>
@@ -2631,7 +2737,7 @@
           <w:sz w:val="24"/>
           <w:u w:val="single"/>
         </w:rPr>
-        <w:hyperlink r:id="rId24" w:history="1">
+        <w:hyperlink r:id="rId22" w:history="1">
           <w:r>
             <w:rPr>
               <w:rStyle w:val="Hyperlink"/>

--- a/EXPORTS/DOCX/published/niveau3/English/Bronbeek.docx
+++ b/EXPORTS/DOCX/published/niveau3/English/Bronbeek.docx
@@ -257,21 +257,13 @@
       </w:r>
       <w:r>
         <w:rPr>
-          <w:u w:val="single" w:color="0066cc"/>
           <w:rFonts w:ascii="Charis SIL Regular" w:hAnsi="Charis SIL Regular" w:eastAsia="Charis SIL Regular"/>
           <w:b w:val="0"/>
           <w:i w:val="0"/>
           <w:color w:val="000000"/>
           <w:sz w:val="24"/>
         </w:rPr>
-        <w:hyperlink r:id="rId9" w:history="1">
-          <w:r>
-            <w:rPr>
-              <w:rStyle w:val="Hyperlink"/>
-            </w:rPr>
-            <w:t>establis</w:t>
-          </w:r>
-        </w:hyperlink>
+        <w:t>establis</w:t>
       </w:r>
       <w:r>
         <w:rPr>
@@ -1400,13 +1392,31 @@
       </w:r>
       <w:r>
         <w:rPr>
+          <w:u w:val="single" w:color="0066cc"/>
           <w:rFonts w:ascii="Charis SIL Regular" w:hAnsi="Charis SIL Regular" w:eastAsia="Charis SIL Regular"/>
           <w:b w:val="0"/>
           <w:i w:val="0"/>
           <w:color w:val="000000"/>
           <w:sz w:val="24"/>
         </w:rPr>
-        <w:t xml:space="preserve">consulted via the </w:t>
+        <w:hyperlink r:id="rId15" w:history="1">
+          <w:r>
+            <w:rPr>
+              <w:rStyle w:val="Hyperlink"/>
+            </w:rPr>
+            <w:t>consulted vi</w:t>
+          </w:r>
+        </w:hyperlink>
+      </w:r>
+      <w:r>
+        <w:rPr>
+          <w:rFonts w:ascii="Charis SIL Regular" w:hAnsi="Charis SIL Regular" w:eastAsia="Charis SIL Regular"/>
+          <w:b w:val="0"/>
+          <w:i w:val="0"/>
+          <w:color w:val="000000"/>
+          <w:sz w:val="24"/>
+        </w:rPr>
+        <w:t xml:space="preserve">a the </w:t>
       </w:r>
       <w:r>
         <w:rPr>
@@ -2672,7 +2682,7 @@
           <w:sz w:val="24"/>
           <w:u w:val="single"/>
         </w:rPr>
-        <w:hyperlink r:id="rId23" w:history="1">
+        <w:hyperlink r:id="rId22" w:history="1">
           <w:r>
             <w:rPr>
               <w:rStyle w:val="Hyperlink"/>
@@ -2708,7 +2718,7 @@
           <w:sz w:val="24"/>
           <w:u w:val="single"/>
         </w:rPr>
-        <w:hyperlink r:id="rId24" w:history="1">
+        <w:hyperlink r:id="rId22" w:history="1">
           <w:r>
             <w:rPr>
               <w:rStyle w:val="Hyperlink"/>
@@ -2737,7 +2747,7 @@
           <w:sz w:val="24"/>
           <w:u w:val="single"/>
         </w:rPr>
-        <w:hyperlink r:id="rId22" w:history="1">
+        <w:hyperlink r:id="rId24" w:history="1">
           <w:r>
             <w:rPr>
               <w:rStyle w:val="Hyperlink"/>

--- a/EXPORTS/DOCX/published/niveau3/English/Bronbeek.docx
+++ b/EXPORTS/DOCX/published/niveau3/English/Bronbeek.docx
@@ -257,13 +257,21 @@
       </w:r>
       <w:r>
         <w:rPr>
+          <w:u w:val="single" w:color="0066cc"/>
           <w:rFonts w:ascii="Charis SIL Regular" w:hAnsi="Charis SIL Regular" w:eastAsia="Charis SIL Regular"/>
           <w:b w:val="0"/>
           <w:i w:val="0"/>
           <w:color w:val="000000"/>
           <w:sz w:val="24"/>
         </w:rPr>
-        <w:t>establis</w:t>
+        <w:hyperlink r:id="rId9" w:history="1">
+          <w:r>
+            <w:rPr>
+              <w:rStyle w:val="Hyperlink"/>
+            </w:rPr>
+            <w:t>establis</w:t>
+          </w:r>
+        </w:hyperlink>
       </w:r>
       <w:r>
         <w:rPr>
@@ -2718,7 +2726,7 @@
           <w:sz w:val="24"/>
           <w:u w:val="single"/>
         </w:rPr>
-        <w:hyperlink r:id="rId22" w:history="1">
+        <w:hyperlink r:id="rId24" w:history="1">
           <w:r>
             <w:rPr>
               <w:rStyle w:val="Hyperlink"/>

--- a/EXPORTS/DOCX/published/niveau3/English/Bronbeek.docx
+++ b/EXPORTS/DOCX/published/niveau3/English/Bronbeek.docx
@@ -264,14 +264,7 @@
           <w:color w:val="000000"/>
           <w:sz w:val="24"/>
         </w:rPr>
-        <w:hyperlink r:id="rId9" w:history="1">
-          <w:r>
-            <w:rPr>
-              <w:rStyle w:val="Hyperlink"/>
-            </w:rPr>
-            <w:t>establis</w:t>
-          </w:r>
-        </w:hyperlink>
+        <w:t>establis</w:t>
       </w:r>
       <w:r>
         <w:rPr>
@@ -454,14 +447,7 @@
           <w:color w:val="000000"/>
           <w:sz w:val="24"/>
         </w:rPr>
-        <w:hyperlink r:id="rId10" w:history="1">
-          <w:r>
-            <w:rPr>
-              <w:rStyle w:val="Hyperlink"/>
-            </w:rPr>
-            <w:t>memb</w:t>
-          </w:r>
-        </w:hyperlink>
+        <w:t>memb</w:t>
       </w:r>
       <w:r>
         <w:rPr>
@@ -508,32 +494,7 @@
           <w:color w:val="000000"/>
           <w:sz w:val="24"/>
         </w:rPr>
-        <w:hyperlink r:id="rId10" w:history="1">
-          <w:r>
-            <w:rPr>
-              <w:rStyle w:val="Hyperlink"/>
-            </w:rPr>
-            <w:t>he R</w:t>
-          </w:r>
-        </w:hyperlink>
-      </w:r>
-      <w:r>
-        <w:rPr>
-          <w:u w:val="single" w:color="0066cc"/>
-          <w:rFonts w:ascii="Charis SIL Regular" w:hAnsi="Charis SIL Regular" w:eastAsia="Charis SIL Regular"/>
-          <w:b w:val="0"/>
-          <w:i w:val="0"/>
-          <w:color w:val="000000"/>
-          <w:sz w:val="24"/>
-        </w:rPr>
-        <w:hyperlink r:id="rId10" w:history="1">
-          <w:r>
-            <w:rPr>
-              <w:rStyle w:val="Hyperlink"/>
-            </w:rPr>
-            <w:t>oyal N</w:t>
-          </w:r>
-        </w:hyperlink>
+        <w:t>he Royal N</w:t>
       </w:r>
       <w:r>
         <w:rPr>
@@ -1353,32 +1314,7 @@
           <w:color w:val="000000"/>
           <w:sz w:val="24"/>
         </w:rPr>
-        <w:hyperlink r:id="rId15" w:history="1">
-          <w:r>
-            <w:rPr>
-              <w:rStyle w:val="Hyperlink"/>
-            </w:rPr>
-            <w:t>h</w:t>
-          </w:r>
-        </w:hyperlink>
-      </w:r>
-      <w:r>
-        <w:rPr>
-          <w:u w:val="single" w:color="0066cc"/>
-          <w:rFonts w:ascii="Charis SIL Regular" w:hAnsi="Charis SIL Regular" w:eastAsia="Charis SIL Regular"/>
-          <w:b w:val="0"/>
-          <w:i w:val="0"/>
-          <w:color w:val="000000"/>
-          <w:sz w:val="24"/>
-        </w:rPr>
-        <w:hyperlink r:id="rId15" w:history="1">
-          <w:r>
-            <w:rPr>
-              <w:rStyle w:val="Hyperlink"/>
-            </w:rPr>
-            <w:t>ich can b</w:t>
-          </w:r>
-        </w:hyperlink>
+        <w:t>hich can b</w:t>
       </w:r>
       <w:r>
         <w:rPr>
@@ -2726,7 +2662,7 @@
           <w:sz w:val="24"/>
           <w:u w:val="single"/>
         </w:rPr>
-        <w:hyperlink r:id="rId24" w:history="1">
+        <w:hyperlink r:id="rId22" w:history="1">
           <w:r>
             <w:rPr>
               <w:rStyle w:val="Hyperlink"/>

--- a/EXPORTS/DOCX/published/niveau3/English/Bronbeek.docx
+++ b/EXPORTS/DOCX/published/niveau3/English/Bronbeek.docx
@@ -264,7 +264,14 @@
           <w:color w:val="000000"/>
           <w:sz w:val="24"/>
         </w:rPr>
-        <w:t>establis</w:t>
+        <w:hyperlink r:id="rId9" w:history="1">
+          <w:r>
+            <w:rPr>
+              <w:rStyle w:val="Hyperlink"/>
+            </w:rPr>
+            <w:t>establis</w:t>
+          </w:r>
+        </w:hyperlink>
       </w:r>
       <w:r>
         <w:rPr>
@@ -440,14 +447,13 @@
       </w:r>
       <w:r>
         <w:rPr>
-          <w:u w:val="single" w:color="0066cc"/>
           <w:rFonts w:ascii="Charis SIL Regular" w:hAnsi="Charis SIL Regular" w:eastAsia="Charis SIL Regular"/>
           <w:b w:val="0"/>
           <w:i w:val="0"/>
           <w:color w:val="000000"/>
           <w:sz w:val="24"/>
         </w:rPr>
-        <w:t>memb</w:t>
+        <w:t>members of the R</w:t>
       </w:r>
       <w:r>
         <w:rPr>
@@ -463,38 +469,9 @@
             <w:rPr>
               <w:rStyle w:val="Hyperlink"/>
             </w:rPr>
-            <w:t xml:space="preserve">ers of </w:t>
+            <w:t>oyal N</w:t>
           </w:r>
         </w:hyperlink>
-      </w:r>
-      <w:r>
-        <w:rPr>
-          <w:u w:val="single" w:color="0066cc"/>
-          <w:rFonts w:ascii="Charis SIL Regular" w:hAnsi="Charis SIL Regular" w:eastAsia="Charis SIL Regular"/>
-          <w:b w:val="0"/>
-          <w:i w:val="0"/>
-          <w:color w:val="000000"/>
-          <w:sz w:val="24"/>
-        </w:rPr>
-        <w:hyperlink r:id="rId10" w:history="1">
-          <w:r>
-            <w:rPr>
-              <w:rStyle w:val="Hyperlink"/>
-            </w:rPr>
-            <w:t>t</w:t>
-          </w:r>
-        </w:hyperlink>
-      </w:r>
-      <w:r>
-        <w:rPr>
-          <w:u w:val="single" w:color="0066cc"/>
-          <w:rFonts w:ascii="Charis SIL Regular" w:hAnsi="Charis SIL Regular" w:eastAsia="Charis SIL Regular"/>
-          <w:b w:val="0"/>
-          <w:i w:val="0"/>
-          <w:color w:val="000000"/>
-          <w:sz w:val="24"/>
-        </w:rPr>
-        <w:t>he Royal N</w:t>
       </w:r>
       <w:r>
         <w:rPr>
@@ -1314,7 +1291,32 @@
           <w:color w:val="000000"/>
           <w:sz w:val="24"/>
         </w:rPr>
-        <w:t>hich can b</w:t>
+        <w:hyperlink r:id="rId15" w:history="1">
+          <w:r>
+            <w:rPr>
+              <w:rStyle w:val="Hyperlink"/>
+            </w:rPr>
+            <w:t>h</w:t>
+          </w:r>
+        </w:hyperlink>
+      </w:r>
+      <w:r>
+        <w:rPr>
+          <w:u w:val="single" w:color="0066cc"/>
+          <w:rFonts w:ascii="Charis SIL Regular" w:hAnsi="Charis SIL Regular" w:eastAsia="Charis SIL Regular"/>
+          <w:b w:val="0"/>
+          <w:i w:val="0"/>
+          <w:color w:val="000000"/>
+          <w:sz w:val="24"/>
+        </w:rPr>
+        <w:hyperlink r:id="rId15" w:history="1">
+          <w:r>
+            <w:rPr>
+              <w:rStyle w:val="Hyperlink"/>
+            </w:rPr>
+            <w:t>ich can b</w:t>
+          </w:r>
+        </w:hyperlink>
       </w:r>
       <w:r>
         <w:rPr>
@@ -2608,7 +2610,7 @@
           <w:sz w:val="24"/>
           <w:u w:val="single"/>
         </w:rPr>
-        <w:hyperlink r:id="rId22" w:history="1">
+        <w:hyperlink r:id="rId23" w:history="1">
           <w:r>
             <w:rPr>
               <w:rStyle w:val="Hyperlink"/>
@@ -2626,7 +2628,7 @@
           <w:sz w:val="24"/>
           <w:u w:val="single"/>
         </w:rPr>
-        <w:hyperlink r:id="rId22" w:history="1">
+        <w:hyperlink r:id="rId23" w:history="1">
           <w:r>
             <w:rPr>
               <w:rStyle w:val="Hyperlink"/>
@@ -2662,7 +2664,7 @@
           <w:sz w:val="24"/>
           <w:u w:val="single"/>
         </w:rPr>
-        <w:hyperlink r:id="rId22" w:history="1">
+        <w:hyperlink r:id="rId24" w:history="1">
           <w:r>
             <w:rPr>
               <w:rStyle w:val="Hyperlink"/>
@@ -2709,7 +2711,7 @@
           <w:sz w:val="24"/>
           <w:u w:val="single"/>
         </w:rPr>
-        <w:hyperlink r:id="rId24" w:history="1">
+        <w:hyperlink r:id="rId22" w:history="1">
           <w:r>
             <w:rPr>
               <w:rStyle w:val="Hyperlink"/>

--- a/EXPORTS/DOCX/published/niveau3/English/Bronbeek.docx
+++ b/EXPORTS/DOCX/published/niveau3/English/Bronbeek.docx
@@ -447,13 +447,75 @@
       </w:r>
       <w:r>
         <w:rPr>
+          <w:u w:val="single" w:color="0066cc"/>
           <w:rFonts w:ascii="Charis SIL Regular" w:hAnsi="Charis SIL Regular" w:eastAsia="Charis SIL Regular"/>
           <w:b w:val="0"/>
           <w:i w:val="0"/>
           <w:color w:val="000000"/>
           <w:sz w:val="24"/>
         </w:rPr>
-        <w:t>members of the R</w:t>
+        <w:hyperlink r:id="rId10" w:history="1">
+          <w:r>
+            <w:rPr>
+              <w:rStyle w:val="Hyperlink"/>
+            </w:rPr>
+            <w:t>memb</w:t>
+          </w:r>
+        </w:hyperlink>
+      </w:r>
+      <w:r>
+        <w:rPr>
+          <w:u w:val="single" w:color="0066cc"/>
+          <w:rFonts w:ascii="Charis SIL Regular" w:hAnsi="Charis SIL Regular" w:eastAsia="Charis SIL Regular"/>
+          <w:b w:val="0"/>
+          <w:i w:val="0"/>
+          <w:color w:val="000000"/>
+          <w:sz w:val="24"/>
+        </w:rPr>
+        <w:hyperlink r:id="rId10" w:history="1">
+          <w:r>
+            <w:rPr>
+              <w:rStyle w:val="Hyperlink"/>
+            </w:rPr>
+            <w:t xml:space="preserve">ers of </w:t>
+          </w:r>
+        </w:hyperlink>
+      </w:r>
+      <w:r>
+        <w:rPr>
+          <w:u w:val="single" w:color="0066cc"/>
+          <w:rFonts w:ascii="Charis SIL Regular" w:hAnsi="Charis SIL Regular" w:eastAsia="Charis SIL Regular"/>
+          <w:b w:val="0"/>
+          <w:i w:val="0"/>
+          <w:color w:val="000000"/>
+          <w:sz w:val="24"/>
+        </w:rPr>
+        <w:hyperlink r:id="rId10" w:history="1">
+          <w:r>
+            <w:rPr>
+              <w:rStyle w:val="Hyperlink"/>
+            </w:rPr>
+            <w:t>t</w:t>
+          </w:r>
+        </w:hyperlink>
+      </w:r>
+      <w:r>
+        <w:rPr>
+          <w:u w:val="single" w:color="0066cc"/>
+          <w:rFonts w:ascii="Charis SIL Regular" w:hAnsi="Charis SIL Regular" w:eastAsia="Charis SIL Regular"/>
+          <w:b w:val="0"/>
+          <w:i w:val="0"/>
+          <w:color w:val="000000"/>
+          <w:sz w:val="24"/>
+        </w:rPr>
+        <w:hyperlink r:id="rId10" w:history="1">
+          <w:r>
+            <w:rPr>
+              <w:rStyle w:val="Hyperlink"/>
+            </w:rPr>
+            <w:t>he R</w:t>
+          </w:r>
+        </w:hyperlink>
       </w:r>
       <w:r>
         <w:rPr>
@@ -2107,7 +2169,7 @@
           <w:sz w:val="24"/>
           <w:u w:val="single"/>
         </w:rPr>
-        <w:hyperlink r:id="rId20" w:history="1">
+        <w:hyperlink r:id="rId19" w:history="1">
           <w:r>
             <w:rPr>
               <w:rStyle w:val="Hyperlink"/>
@@ -2154,7 +2216,7 @@
           <w:sz w:val="24"/>
           <w:u w:val="single"/>
         </w:rPr>
-        <w:hyperlink r:id="rId20" w:history="1">
+        <w:hyperlink r:id="rId19" w:history="1">
           <w:r>
             <w:rPr>
               <w:rStyle w:val="Hyperlink"/>
@@ -2610,7 +2672,7 @@
           <w:sz w:val="24"/>
           <w:u w:val="single"/>
         </w:rPr>
-        <w:hyperlink r:id="rId23" w:history="1">
+        <w:hyperlink r:id="rId22" w:history="1">
           <w:r>
             <w:rPr>
               <w:rStyle w:val="Hyperlink"/>
@@ -2628,7 +2690,7 @@
           <w:sz w:val="24"/>
           <w:u w:val="single"/>
         </w:rPr>
-        <w:hyperlink r:id="rId23" w:history="1">
+        <w:hyperlink r:id="rId22" w:history="1">
           <w:r>
             <w:rPr>
               <w:rStyle w:val="Hyperlink"/>
@@ -2664,7 +2726,7 @@
           <w:sz w:val="24"/>
           <w:u w:val="single"/>
         </w:rPr>
-        <w:hyperlink r:id="rId24" w:history="1">
+        <w:hyperlink r:id="rId22" w:history="1">
           <w:r>
             <w:rPr>
               <w:rStyle w:val="Hyperlink"/>
@@ -2711,7 +2773,7 @@
           <w:sz w:val="24"/>
           <w:u w:val="single"/>
         </w:rPr>
-        <w:hyperlink r:id="rId22" w:history="1">
+        <w:hyperlink r:id="rId24" w:history="1">
           <w:r>
             <w:rPr>
               <w:rStyle w:val="Hyperlink"/>

--- a/EXPORTS/DOCX/published/niveau3/English/Bronbeek.docx
+++ b/EXPORTS/DOCX/published/niveau3/English/Bronbeek.docx
@@ -1400,31 +1400,13 @@
       </w:r>
       <w:r>
         <w:rPr>
-          <w:u w:val="single" w:color="0066cc"/>
           <w:rFonts w:ascii="Charis SIL Regular" w:hAnsi="Charis SIL Regular" w:eastAsia="Charis SIL Regular"/>
           <w:b w:val="0"/>
           <w:i w:val="0"/>
           <w:color w:val="000000"/>
           <w:sz w:val="24"/>
         </w:rPr>
-        <w:hyperlink r:id="rId15" w:history="1">
-          <w:r>
-            <w:rPr>
-              <w:rStyle w:val="Hyperlink"/>
-            </w:rPr>
-            <w:t>consulted vi</w:t>
-          </w:r>
-        </w:hyperlink>
-      </w:r>
-      <w:r>
-        <w:rPr>
-          <w:rFonts w:ascii="Charis SIL Regular" w:hAnsi="Charis SIL Regular" w:eastAsia="Charis SIL Regular"/>
-          <w:b w:val="0"/>
-          <w:i w:val="0"/>
-          <w:color w:val="000000"/>
-          <w:sz w:val="24"/>
-        </w:rPr>
-        <w:t xml:space="preserve">a the </w:t>
+        <w:t xml:space="preserve">consulted via the </w:t>
       </w:r>
       <w:r>
         <w:rPr>
@@ -2672,7 +2654,7 @@
           <w:sz w:val="24"/>
           <w:u w:val="single"/>
         </w:rPr>
-        <w:hyperlink r:id="rId22" w:history="1">
+        <w:hyperlink r:id="rId23" w:history="1">
           <w:r>
             <w:rPr>
               <w:rStyle w:val="Hyperlink"/>
@@ -2690,7 +2672,7 @@
           <w:sz w:val="24"/>
           <w:u w:val="single"/>
         </w:rPr>
-        <w:hyperlink r:id="rId22" w:history="1">
+        <w:hyperlink r:id="rId23" w:history="1">
           <w:r>
             <w:rPr>
               <w:rStyle w:val="Hyperlink"/>
@@ -2701,21 +2683,13 @@
       </w:r>
       <w:r>
         <w:rPr>
-          <w:u w:val="single" w:color="0066cc"/>
           <w:rFonts w:ascii="Charis SIL Regular" w:hAnsi="Charis SIL Regular" w:eastAsia="Charis SIL Regular"/>
           <w:b w:val="0"/>
           <w:i w:val="0"/>
           <w:color w:val="000000"/>
           <w:sz w:val="24"/>
         </w:rPr>
-        <w:hyperlink r:id="rId22" w:history="1">
-          <w:r>
-            <w:rPr>
-              <w:rStyle w:val="Hyperlink"/>
-            </w:rPr>
-            <w:t xml:space="preserve">, </w:t>
-          </w:r>
-        </w:hyperlink>
+        <w:t xml:space="preserve">, </w:t>
       </w:r>
       <w:r>
         <w:rPr>
@@ -2726,7 +2700,7 @@
           <w:sz w:val="24"/>
           <w:u w:val="single"/>
         </w:rPr>
-        <w:hyperlink r:id="rId22" w:history="1">
+        <w:hyperlink r:id="rId24" w:history="1">
           <w:r>
             <w:rPr>
               <w:rStyle w:val="Hyperlink"/>
@@ -2773,7 +2747,7 @@
           <w:sz w:val="24"/>
           <w:u w:val="single"/>
         </w:rPr>
-        <w:hyperlink r:id="rId24" w:history="1">
+        <w:hyperlink r:id="rId22" w:history="1">
           <w:r>
             <w:rPr>
               <w:rStyle w:val="Hyperlink"/>

--- a/EXPORTS/DOCX/published/niveau3/English/Bronbeek.docx
+++ b/EXPORTS/DOCX/published/niveau3/English/Bronbeek.docx
@@ -2169,7 +2169,7 @@
           <w:sz w:val="24"/>
           <w:u w:val="single"/>
         </w:rPr>
-        <w:hyperlink r:id="rId20" w:history="1">
+        <w:hyperlink r:id="rId19" w:history="1">
           <w:r>
             <w:rPr>
               <w:rStyle w:val="Hyperlink"/>
@@ -2198,7 +2198,7 @@
           <w:sz w:val="24"/>
           <w:u w:val="single"/>
         </w:rPr>
-        <w:hyperlink r:id="rId19" w:history="1">
+        <w:hyperlink r:id="rId20" w:history="1">
           <w:r>
             <w:rPr>
               <w:rStyle w:val="Hyperlink"/>
@@ -2747,7 +2747,7 @@
           <w:sz w:val="24"/>
           <w:u w:val="single"/>
         </w:rPr>
-        <w:hyperlink r:id="rId22" w:history="1">
+        <w:hyperlink r:id="rId24" w:history="1">
           <w:r>
             <w:rPr>
               <w:rStyle w:val="Hyperlink"/>

--- a/EXPORTS/DOCX/published/niveau3/English/Bronbeek.docx
+++ b/EXPORTS/DOCX/published/niveau3/English/Bronbeek.docx
@@ -1400,13 +1400,31 @@
       </w:r>
       <w:r>
         <w:rPr>
+          <w:u w:val="single" w:color="0066cc"/>
           <w:rFonts w:ascii="Charis SIL Regular" w:hAnsi="Charis SIL Regular" w:eastAsia="Charis SIL Regular"/>
           <w:b w:val="0"/>
           <w:i w:val="0"/>
           <w:color w:val="000000"/>
           <w:sz w:val="24"/>
         </w:rPr>
-        <w:t xml:space="preserve">consulted via the </w:t>
+        <w:hyperlink r:id="rId15" w:history="1">
+          <w:r>
+            <w:rPr>
+              <w:rStyle w:val="Hyperlink"/>
+            </w:rPr>
+            <w:t>consulted vi</w:t>
+          </w:r>
+        </w:hyperlink>
+      </w:r>
+      <w:r>
+        <w:rPr>
+          <w:rFonts w:ascii="Charis SIL Regular" w:hAnsi="Charis SIL Regular" w:eastAsia="Charis SIL Regular"/>
+          <w:b w:val="0"/>
+          <w:i w:val="0"/>
+          <w:color w:val="000000"/>
+          <w:sz w:val="24"/>
+        </w:rPr>
+        <w:t xml:space="preserve">a the </w:t>
       </w:r>
       <w:r>
         <w:rPr>
@@ -2151,7 +2169,7 @@
           <w:sz w:val="24"/>
           <w:u w:val="single"/>
         </w:rPr>
-        <w:hyperlink r:id="rId19" w:history="1">
+        <w:hyperlink r:id="rId20" w:history="1">
           <w:r>
             <w:rPr>
               <w:rStyle w:val="Hyperlink"/>
@@ -2169,7 +2187,7 @@
           <w:sz w:val="24"/>
           <w:u w:val="single"/>
         </w:rPr>
-        <w:hyperlink r:id="rId19" w:history="1">
+        <w:hyperlink r:id="rId20" w:history="1">
           <w:r>
             <w:rPr>
               <w:rStyle w:val="Hyperlink"/>
@@ -2672,7 +2690,7 @@
           <w:sz w:val="24"/>
           <w:u w:val="single"/>
         </w:rPr>
-        <w:hyperlink r:id="rId23" w:history="1">
+        <w:hyperlink r:id="rId22" w:history="1">
           <w:r>
             <w:rPr>
               <w:rStyle w:val="Hyperlink"/>
@@ -2683,13 +2701,21 @@
       </w:r>
       <w:r>
         <w:rPr>
+          <w:u w:val="single" w:color="0066cc"/>
           <w:rFonts w:ascii="Charis SIL Regular" w:hAnsi="Charis SIL Regular" w:eastAsia="Charis SIL Regular"/>
           <w:b w:val="0"/>
           <w:i w:val="0"/>
           <w:color w:val="000000"/>
           <w:sz w:val="24"/>
         </w:rPr>
-        <w:t xml:space="preserve">, </w:t>
+        <w:hyperlink r:id="rId22" w:history="1">
+          <w:r>
+            <w:rPr>
+              <w:rStyle w:val="Hyperlink"/>
+            </w:rPr>
+            <w:t xml:space="preserve">, </w:t>
+          </w:r>
+        </w:hyperlink>
       </w:r>
       <w:r>
         <w:rPr>
@@ -2700,7 +2726,7 @@
           <w:sz w:val="24"/>
           <w:u w:val="single"/>
         </w:rPr>
-        <w:hyperlink r:id="rId24" w:history="1">
+        <w:hyperlink r:id="rId22" w:history="1">
           <w:r>
             <w:rPr>
               <w:rStyle w:val="Hyperlink"/>
@@ -2729,7 +2755,7 @@
           <w:sz w:val="24"/>
           <w:u w:val="single"/>
         </w:rPr>
-        <w:hyperlink r:id="rId24" w:history="1">
+        <w:hyperlink r:id="rId22" w:history="1">
           <w:r>
             <w:rPr>
               <w:rStyle w:val="Hyperlink"/>
@@ -2747,7 +2773,7 @@
           <w:sz w:val="24"/>
           <w:u w:val="single"/>
         </w:rPr>
-        <w:hyperlink r:id="rId24" w:history="1">
+        <w:hyperlink r:id="rId22" w:history="1">
           <w:r>
             <w:rPr>
               <w:rStyle w:val="Hyperlink"/>

--- a/EXPORTS/DOCX/published/niveau3/English/Bronbeek.docx
+++ b/EXPORTS/DOCX/published/niveau3/English/Bronbeek.docx
@@ -1400,31 +1400,13 @@
       </w:r>
       <w:r>
         <w:rPr>
-          <w:u w:val="single" w:color="0066cc"/>
           <w:rFonts w:ascii="Charis SIL Regular" w:hAnsi="Charis SIL Regular" w:eastAsia="Charis SIL Regular"/>
           <w:b w:val="0"/>
           <w:i w:val="0"/>
           <w:color w:val="000000"/>
           <w:sz w:val="24"/>
         </w:rPr>
-        <w:hyperlink r:id="rId15" w:history="1">
-          <w:r>
-            <w:rPr>
-              <w:rStyle w:val="Hyperlink"/>
-            </w:rPr>
-            <w:t>consulted vi</w:t>
-          </w:r>
-        </w:hyperlink>
-      </w:r>
-      <w:r>
-        <w:rPr>
-          <w:rFonts w:ascii="Charis SIL Regular" w:hAnsi="Charis SIL Regular" w:eastAsia="Charis SIL Regular"/>
-          <w:b w:val="0"/>
-          <w:i w:val="0"/>
-          <w:color w:val="000000"/>
-          <w:sz w:val="24"/>
-        </w:rPr>
-        <w:t xml:space="preserve">a the </w:t>
+        <w:t xml:space="preserve">consulted via the </w:t>
       </w:r>
       <w:r>
         <w:rPr>
@@ -2672,7 +2654,7 @@
           <w:sz w:val="24"/>
           <w:u w:val="single"/>
         </w:rPr>
-        <w:hyperlink r:id="rId23" w:history="1">
+        <w:hyperlink r:id="rId22" w:history="1">
           <w:r>
             <w:rPr>
               <w:rStyle w:val="Hyperlink"/>
@@ -2755,7 +2737,7 @@
           <w:sz w:val="24"/>
           <w:u w:val="single"/>
         </w:rPr>
-        <w:hyperlink r:id="rId22" w:history="1">
+        <w:hyperlink r:id="rId24" w:history="1">
           <w:r>
             <w:rPr>
               <w:rStyle w:val="Hyperlink"/>
@@ -2773,7 +2755,7 @@
           <w:sz w:val="24"/>
           <w:u w:val="single"/>
         </w:rPr>
-        <w:hyperlink r:id="rId22" w:history="1">
+        <w:hyperlink r:id="rId24" w:history="1">
           <w:r>
             <w:rPr>
               <w:rStyle w:val="Hyperlink"/>

--- a/EXPORTS/DOCX/published/niveau3/English/Bronbeek.docx
+++ b/EXPORTS/DOCX/published/niveau3/English/Bronbeek.docx
@@ -1400,13 +1400,31 @@
       </w:r>
       <w:r>
         <w:rPr>
+          <w:u w:val="single" w:color="0066cc"/>
           <w:rFonts w:ascii="Charis SIL Regular" w:hAnsi="Charis SIL Regular" w:eastAsia="Charis SIL Regular"/>
           <w:b w:val="0"/>
           <w:i w:val="0"/>
           <w:color w:val="000000"/>
           <w:sz w:val="24"/>
         </w:rPr>
-        <w:t xml:space="preserve">consulted via the </w:t>
+        <w:hyperlink r:id="rId15" w:history="1">
+          <w:r>
+            <w:rPr>
+              <w:rStyle w:val="Hyperlink"/>
+            </w:rPr>
+            <w:t>consulted vi</w:t>
+          </w:r>
+        </w:hyperlink>
+      </w:r>
+      <w:r>
+        <w:rPr>
+          <w:rFonts w:ascii="Charis SIL Regular" w:hAnsi="Charis SIL Regular" w:eastAsia="Charis SIL Regular"/>
+          <w:b w:val="0"/>
+          <w:i w:val="0"/>
+          <w:color w:val="000000"/>
+          <w:sz w:val="24"/>
+        </w:rPr>
+        <w:t xml:space="preserve">a the </w:t>
       </w:r>
       <w:r>
         <w:rPr>
@@ -2151,7 +2169,7 @@
           <w:sz w:val="24"/>
           <w:u w:val="single"/>
         </w:rPr>
-        <w:hyperlink r:id="rId20" w:history="1">
+        <w:hyperlink r:id="rId19" w:history="1">
           <w:r>
             <w:rPr>
               <w:rStyle w:val="Hyperlink"/>
@@ -2169,7 +2187,7 @@
           <w:sz w:val="24"/>
           <w:u w:val="single"/>
         </w:rPr>
-        <w:hyperlink r:id="rId20" w:history="1">
+        <w:hyperlink r:id="rId19" w:history="1">
           <w:r>
             <w:rPr>
               <w:rStyle w:val="Hyperlink"/>
@@ -2198,7 +2216,7 @@
           <w:sz w:val="24"/>
           <w:u w:val="single"/>
         </w:rPr>
-        <w:hyperlink r:id="rId20" w:history="1">
+        <w:hyperlink r:id="rId19" w:history="1">
           <w:r>
             <w:rPr>
               <w:rStyle w:val="Hyperlink"/>
@@ -2316,7 +2334,7 @@
           <w:sz w:val="24"/>
           <w:u w:val="single"/>
         </w:rPr>
-        <w:hyperlink r:id="rId21" w:history="1">
+        <w:hyperlink r:id="rId20" w:history="1">
           <w:r>
             <w:rPr>
               <w:rStyle w:val="Hyperlink"/>
@@ -2334,7 +2352,7 @@
           <w:sz w:val="24"/>
           <w:u w:val="single"/>
         </w:rPr>
-        <w:hyperlink r:id="rId21" w:history="1">
+        <w:hyperlink r:id="rId20" w:history="1">
           <w:r>
             <w:rPr>
               <w:rStyle w:val="Hyperlink"/>
@@ -2554,7 +2572,7 @@
           <w:sz w:val="24"/>
           <w:u w:val="single"/>
         </w:rPr>
-        <w:hyperlink r:id="rId22" w:history="1">
+        <w:hyperlink r:id="rId21" w:history="1">
           <w:r>
             <w:rPr>
               <w:rStyle w:val="Hyperlink"/>
@@ -2572,7 +2590,7 @@
           <w:sz w:val="24"/>
           <w:u w:val="single"/>
         </w:rPr>
-        <w:hyperlink r:id="rId22" w:history="1">
+        <w:hyperlink r:id="rId21" w:history="1">
           <w:r>
             <w:rPr>
               <w:rStyle w:val="Hyperlink"/>
@@ -2590,7 +2608,7 @@
           <w:sz w:val="24"/>
           <w:u w:val="single"/>
         </w:rPr>
-        <w:hyperlink r:id="rId22" w:history="1">
+        <w:hyperlink r:id="rId21" w:history="1">
           <w:r>
             <w:rPr>
               <w:rStyle w:val="Hyperlink"/>
@@ -2608,7 +2626,7 @@
           <w:sz w:val="24"/>
           <w:u w:val="single"/>
         </w:rPr>
-        <w:hyperlink r:id="rId22" w:history="1">
+        <w:hyperlink r:id="rId21" w:history="1">
           <w:r>
             <w:rPr>
               <w:rStyle w:val="Hyperlink"/>
@@ -2636,7 +2654,7 @@
           <w:sz w:val="24"/>
           <w:u w:val="single"/>
         </w:rPr>
-        <w:hyperlink r:id="rId23" w:history="1">
+        <w:hyperlink r:id="rId22" w:history="1">
           <w:r>
             <w:rPr>
               <w:rStyle w:val="Hyperlink"/>
@@ -2690,7 +2708,7 @@
           <w:color w:val="000000"/>
           <w:sz w:val="24"/>
         </w:rPr>
-        <w:hyperlink r:id="rId22" w:history="1">
+        <w:hyperlink r:id="rId21" w:history="1">
           <w:r>
             <w:rPr>
               <w:rStyle w:val="Hyperlink"/>
@@ -2708,7 +2726,7 @@
           <w:sz w:val="24"/>
           <w:u w:val="single"/>
         </w:rPr>
-        <w:hyperlink r:id="rId22" w:history="1">
+        <w:hyperlink r:id="rId23" w:history="1">
           <w:r>
             <w:rPr>
               <w:rStyle w:val="Hyperlink"/>
@@ -2737,7 +2755,7 @@
           <w:sz w:val="24"/>
           <w:u w:val="single"/>
         </w:rPr>
-        <w:hyperlink r:id="rId24" w:history="1">
+        <w:hyperlink r:id="rId23" w:history="1">
           <w:r>
             <w:rPr>
               <w:rStyle w:val="Hyperlink"/>
@@ -2755,7 +2773,7 @@
           <w:sz w:val="24"/>
           <w:u w:val="single"/>
         </w:rPr>
-        <w:hyperlink r:id="rId24" w:history="1">
+        <w:hyperlink r:id="rId23" w:history="1">
           <w:r>
             <w:rPr>
               <w:rStyle w:val="Hyperlink"/>

--- a/EXPORTS/DOCX/published/niveau3/English/Bronbeek.docx
+++ b/EXPORTS/DOCX/published/niveau3/English/Bronbeek.docx
@@ -2169,7 +2169,7 @@
           <w:sz w:val="24"/>
           <w:u w:val="single"/>
         </w:rPr>
-        <w:hyperlink r:id="rId19" w:history="1">
+        <w:hyperlink r:id="rId20" w:history="1">
           <w:r>
             <w:rPr>
               <w:rStyle w:val="Hyperlink"/>
@@ -2216,7 +2216,7 @@
           <w:sz w:val="24"/>
           <w:u w:val="single"/>
         </w:rPr>
-        <w:hyperlink r:id="rId19" w:history="1">
+        <w:hyperlink r:id="rId20" w:history="1">
           <w:r>
             <w:rPr>
               <w:rStyle w:val="Hyperlink"/>
@@ -2334,7 +2334,7 @@
           <w:sz w:val="24"/>
           <w:u w:val="single"/>
         </w:rPr>
-        <w:hyperlink r:id="rId20" w:history="1">
+        <w:hyperlink r:id="rId21" w:history="1">
           <w:r>
             <w:rPr>
               <w:rStyle w:val="Hyperlink"/>
@@ -2352,7 +2352,7 @@
           <w:sz w:val="24"/>
           <w:u w:val="single"/>
         </w:rPr>
-        <w:hyperlink r:id="rId20" w:history="1">
+        <w:hyperlink r:id="rId21" w:history="1">
           <w:r>
             <w:rPr>
               <w:rStyle w:val="Hyperlink"/>
@@ -2572,7 +2572,7 @@
           <w:sz w:val="24"/>
           <w:u w:val="single"/>
         </w:rPr>
-        <w:hyperlink r:id="rId21" w:history="1">
+        <w:hyperlink r:id="rId22" w:history="1">
           <w:r>
             <w:rPr>
               <w:rStyle w:val="Hyperlink"/>
@@ -2590,7 +2590,7 @@
           <w:sz w:val="24"/>
           <w:u w:val="single"/>
         </w:rPr>
-        <w:hyperlink r:id="rId21" w:history="1">
+        <w:hyperlink r:id="rId22" w:history="1">
           <w:r>
             <w:rPr>
               <w:rStyle w:val="Hyperlink"/>
@@ -2608,7 +2608,7 @@
           <w:sz w:val="24"/>
           <w:u w:val="single"/>
         </w:rPr>
-        <w:hyperlink r:id="rId21" w:history="1">
+        <w:hyperlink r:id="rId22" w:history="1">
           <w:r>
             <w:rPr>
               <w:rStyle w:val="Hyperlink"/>
@@ -2626,7 +2626,7 @@
           <w:sz w:val="24"/>
           <w:u w:val="single"/>
         </w:rPr>
-        <w:hyperlink r:id="rId21" w:history="1">
+        <w:hyperlink r:id="rId22" w:history="1">
           <w:r>
             <w:rPr>
               <w:rStyle w:val="Hyperlink"/>
@@ -2654,7 +2654,7 @@
           <w:sz w:val="24"/>
           <w:u w:val="single"/>
         </w:rPr>
-        <w:hyperlink r:id="rId22" w:history="1">
+        <w:hyperlink r:id="rId23" w:history="1">
           <w:r>
             <w:rPr>
               <w:rStyle w:val="Hyperlink"/>
@@ -2672,7 +2672,7 @@
           <w:sz w:val="24"/>
           <w:u w:val="single"/>
         </w:rPr>
-        <w:hyperlink r:id="rId22" w:history="1">
+        <w:hyperlink r:id="rId23" w:history="1">
           <w:r>
             <w:rPr>
               <w:rStyle w:val="Hyperlink"/>
@@ -2690,7 +2690,7 @@
           <w:sz w:val="24"/>
           <w:u w:val="single"/>
         </w:rPr>
-        <w:hyperlink r:id="rId22" w:history="1">
+        <w:hyperlink r:id="rId23" w:history="1">
           <w:r>
             <w:rPr>
               <w:rStyle w:val="Hyperlink"/>
@@ -2701,21 +2701,13 @@
       </w:r>
       <w:r>
         <w:rPr>
-          <w:u w:val="single" w:color="0066cc"/>
           <w:rFonts w:ascii="Charis SIL Regular" w:hAnsi="Charis SIL Regular" w:eastAsia="Charis SIL Regular"/>
           <w:b w:val="0"/>
           <w:i w:val="0"/>
           <w:color w:val="000000"/>
           <w:sz w:val="24"/>
         </w:rPr>
-        <w:hyperlink r:id="rId21" w:history="1">
-          <w:r>
-            <w:rPr>
-              <w:rStyle w:val="Hyperlink"/>
-            </w:rPr>
-            <w:t xml:space="preserve">, </w:t>
-          </w:r>
-        </w:hyperlink>
+        <w:t xml:space="preserve">, </w:t>
       </w:r>
       <w:r>
         <w:rPr>
@@ -2726,7 +2718,7 @@
           <w:sz w:val="24"/>
           <w:u w:val="single"/>
         </w:rPr>
-        <w:hyperlink r:id="rId23" w:history="1">
+        <w:hyperlink r:id="rId24" w:history="1">
           <w:r>
             <w:rPr>
               <w:rStyle w:val="Hyperlink"/>
@@ -2755,7 +2747,7 @@
           <w:sz w:val="24"/>
           <w:u w:val="single"/>
         </w:rPr>
-        <w:hyperlink r:id="rId23" w:history="1">
+        <w:hyperlink r:id="rId24" w:history="1">
           <w:r>
             <w:rPr>
               <w:rStyle w:val="Hyperlink"/>
@@ -2773,7 +2765,7 @@
           <w:sz w:val="24"/>
           <w:u w:val="single"/>
         </w:rPr>
-        <w:hyperlink r:id="rId23" w:history="1">
+        <w:hyperlink r:id="rId24" w:history="1">
           <w:r>
             <w:rPr>
               <w:rStyle w:val="Hyperlink"/>

--- a/EXPORTS/DOCX/published/niveau3/English/Bronbeek.docx
+++ b/EXPORTS/DOCX/published/niveau3/English/Bronbeek.docx
@@ -2187,7 +2187,7 @@
           <w:sz w:val="24"/>
           <w:u w:val="single"/>
         </w:rPr>
-        <w:hyperlink r:id="rId19" w:history="1">
+        <w:hyperlink r:id="rId20" w:history="1">
           <w:r>
             <w:rPr>
               <w:rStyle w:val="Hyperlink"/>
@@ -2765,7 +2765,7 @@
           <w:sz w:val="24"/>
           <w:u w:val="single"/>
         </w:rPr>
-        <w:hyperlink r:id="rId24" w:history="1">
+        <w:hyperlink r:id="rId22" w:history="1">
           <w:r>
             <w:rPr>
               <w:rStyle w:val="Hyperlink"/>

--- a/EXPORTS/DOCX/published/niveau3/English/Bronbeek.docx
+++ b/EXPORTS/DOCX/published/niveau3/English/Bronbeek.docx
@@ -2187,7 +2187,7 @@
           <w:sz w:val="24"/>
           <w:u w:val="single"/>
         </w:rPr>
-        <w:hyperlink r:id="rId20" w:history="1">
+        <w:hyperlink r:id="rId19" w:history="1">
           <w:r>
             <w:rPr>
               <w:rStyle w:val="Hyperlink"/>
@@ -2765,7 +2765,7 @@
           <w:sz w:val="24"/>
           <w:u w:val="single"/>
         </w:rPr>
-        <w:hyperlink r:id="rId22" w:history="1">
+        <w:hyperlink r:id="rId24" w:history="1">
           <w:r>
             <w:rPr>
               <w:rStyle w:val="Hyperlink"/>

--- a/EXPORTS/DOCX/published/niveau3/English/Bronbeek.docx
+++ b/EXPORTS/DOCX/published/niveau3/English/Bronbeek.docx
@@ -2187,7 +2187,7 @@
           <w:sz w:val="24"/>
           <w:u w:val="single"/>
         </w:rPr>
-        <w:hyperlink r:id="rId19" w:history="1">
+        <w:hyperlink r:id="rId20" w:history="1">
           <w:r>
             <w:rPr>
               <w:rStyle w:val="Hyperlink"/>
@@ -2690,7 +2690,7 @@
           <w:sz w:val="24"/>
           <w:u w:val="single"/>
         </w:rPr>
-        <w:hyperlink r:id="rId23" w:history="1">
+        <w:hyperlink r:id="rId22" w:history="1">
           <w:r>
             <w:rPr>
               <w:rStyle w:val="Hyperlink"/>
@@ -2701,13 +2701,21 @@
       </w:r>
       <w:r>
         <w:rPr>
+          <w:u w:val="single" w:color="0066cc"/>
           <w:rFonts w:ascii="Charis SIL Regular" w:hAnsi="Charis SIL Regular" w:eastAsia="Charis SIL Regular"/>
           <w:b w:val="0"/>
           <w:i w:val="0"/>
           <w:color w:val="000000"/>
           <w:sz w:val="24"/>
         </w:rPr>
-        <w:t xml:space="preserve">, </w:t>
+        <w:hyperlink r:id="rId22" w:history="1">
+          <w:r>
+            <w:rPr>
+              <w:rStyle w:val="Hyperlink"/>
+            </w:rPr>
+            <w:t xml:space="preserve">, </w:t>
+          </w:r>
+        </w:hyperlink>
       </w:r>
       <w:r>
         <w:rPr>
@@ -2718,7 +2726,7 @@
           <w:sz w:val="24"/>
           <w:u w:val="single"/>
         </w:rPr>
-        <w:hyperlink r:id="rId24" w:history="1">
+        <w:hyperlink r:id="rId22" w:history="1">
           <w:r>
             <w:rPr>
               <w:rStyle w:val="Hyperlink"/>
@@ -2747,7 +2755,7 @@
           <w:sz w:val="24"/>
           <w:u w:val="single"/>
         </w:rPr>
-        <w:hyperlink r:id="rId24" w:history="1">
+        <w:hyperlink r:id="rId22" w:history="1">
           <w:r>
             <w:rPr>
               <w:rStyle w:val="Hyperlink"/>
@@ -2765,7 +2773,7 @@
           <w:sz w:val="24"/>
           <w:u w:val="single"/>
         </w:rPr>
-        <w:hyperlink r:id="rId24" w:history="1">
+        <w:hyperlink r:id="rId22" w:history="1">
           <w:r>
             <w:rPr>
               <w:rStyle w:val="Hyperlink"/>

--- a/EXPORTS/DOCX/published/niveau3/English/Bronbeek.docx
+++ b/EXPORTS/DOCX/published/niveau3/English/Bronbeek.docx
@@ -2672,7 +2672,7 @@
           <w:sz w:val="24"/>
           <w:u w:val="single"/>
         </w:rPr>
-        <w:hyperlink r:id="rId23" w:history="1">
+        <w:hyperlink r:id="rId22" w:history="1">
           <w:r>
             <w:rPr>
               <w:rStyle w:val="Hyperlink"/>
@@ -2726,7 +2726,7 @@
           <w:sz w:val="24"/>
           <w:u w:val="single"/>
         </w:rPr>
-        <w:hyperlink r:id="rId22" w:history="1">
+        <w:hyperlink r:id="rId24" w:history="1">
           <w:r>
             <w:rPr>
               <w:rStyle w:val="Hyperlink"/>
@@ -2755,7 +2755,7 @@
           <w:sz w:val="24"/>
           <w:u w:val="single"/>
         </w:rPr>
-        <w:hyperlink r:id="rId22" w:history="1">
+        <w:hyperlink r:id="rId24" w:history="1">
           <w:r>
             <w:rPr>
               <w:rStyle w:val="Hyperlink"/>
@@ -2773,7 +2773,7 @@
           <w:sz w:val="24"/>
           <w:u w:val="single"/>
         </w:rPr>
-        <w:hyperlink r:id="rId22" w:history="1">
+        <w:hyperlink r:id="rId24" w:history="1">
           <w:r>
             <w:rPr>
               <w:rStyle w:val="Hyperlink"/>

--- a/EXPORTS/DOCX/published/niveau3/English/Bronbeek.docx
+++ b/EXPORTS/DOCX/published/niveau3/English/Bronbeek.docx
@@ -2672,7 +2672,7 @@
           <w:sz w:val="24"/>
           <w:u w:val="single"/>
         </w:rPr>
-        <w:hyperlink r:id="rId22" w:history="1">
+        <w:hyperlink r:id="rId23" w:history="1">
           <w:r>
             <w:rPr>
               <w:rStyle w:val="Hyperlink"/>
@@ -2690,7 +2690,7 @@
           <w:sz w:val="24"/>
           <w:u w:val="single"/>
         </w:rPr>
-        <w:hyperlink r:id="rId22" w:history="1">
+        <w:hyperlink r:id="rId23" w:history="1">
           <w:r>
             <w:rPr>
               <w:rStyle w:val="Hyperlink"/>
@@ -2701,21 +2701,13 @@
       </w:r>
       <w:r>
         <w:rPr>
-          <w:u w:val="single" w:color="0066cc"/>
           <w:rFonts w:ascii="Charis SIL Regular" w:hAnsi="Charis SIL Regular" w:eastAsia="Charis SIL Regular"/>
           <w:b w:val="0"/>
           <w:i w:val="0"/>
           <w:color w:val="000000"/>
           <w:sz w:val="24"/>
         </w:rPr>
-        <w:hyperlink r:id="rId22" w:history="1">
-          <w:r>
-            <w:rPr>
-              <w:rStyle w:val="Hyperlink"/>
-            </w:rPr>
-            <w:t xml:space="preserve">, </w:t>
-          </w:r>
-        </w:hyperlink>
+        <w:t xml:space="preserve">, </w:t>
       </w:r>
       <w:r>
         <w:rPr>
@@ -2773,7 +2765,7 @@
           <w:sz w:val="24"/>
           <w:u w:val="single"/>
         </w:rPr>
-        <w:hyperlink r:id="rId24" w:history="1">
+        <w:hyperlink r:id="rId22" w:history="1">
           <w:r>
             <w:rPr>
               <w:rStyle w:val="Hyperlink"/>

--- a/EXPORTS/DOCX/published/niveau3/English/Bronbeek.docx
+++ b/EXPORTS/DOCX/published/niveau3/English/Bronbeek.docx
@@ -447,93 +447,13 @@
       </w:r>
       <w:r>
         <w:rPr>
-          <w:u w:val="single" w:color="0066cc"/>
           <w:rFonts w:ascii="Charis SIL Regular" w:hAnsi="Charis SIL Regular" w:eastAsia="Charis SIL Regular"/>
           <w:b w:val="0"/>
           <w:i w:val="0"/>
           <w:color w:val="000000"/>
           <w:sz w:val="24"/>
         </w:rPr>
-        <w:hyperlink r:id="rId10" w:history="1">
-          <w:r>
-            <w:rPr>
-              <w:rStyle w:val="Hyperlink"/>
-            </w:rPr>
-            <w:t>memb</w:t>
-          </w:r>
-        </w:hyperlink>
-      </w:r>
-      <w:r>
-        <w:rPr>
-          <w:u w:val="single" w:color="0066cc"/>
-          <w:rFonts w:ascii="Charis SIL Regular" w:hAnsi="Charis SIL Regular" w:eastAsia="Charis SIL Regular"/>
-          <w:b w:val="0"/>
-          <w:i w:val="0"/>
-          <w:color w:val="000000"/>
-          <w:sz w:val="24"/>
-        </w:rPr>
-        <w:hyperlink r:id="rId10" w:history="1">
-          <w:r>
-            <w:rPr>
-              <w:rStyle w:val="Hyperlink"/>
-            </w:rPr>
-            <w:t xml:space="preserve">ers of </w:t>
-          </w:r>
-        </w:hyperlink>
-      </w:r>
-      <w:r>
-        <w:rPr>
-          <w:u w:val="single" w:color="0066cc"/>
-          <w:rFonts w:ascii="Charis SIL Regular" w:hAnsi="Charis SIL Regular" w:eastAsia="Charis SIL Regular"/>
-          <w:b w:val="0"/>
-          <w:i w:val="0"/>
-          <w:color w:val="000000"/>
-          <w:sz w:val="24"/>
-        </w:rPr>
-        <w:hyperlink r:id="rId10" w:history="1">
-          <w:r>
-            <w:rPr>
-              <w:rStyle w:val="Hyperlink"/>
-            </w:rPr>
-            <w:t>t</w:t>
-          </w:r>
-        </w:hyperlink>
-      </w:r>
-      <w:r>
-        <w:rPr>
-          <w:u w:val="single" w:color="0066cc"/>
-          <w:rFonts w:ascii="Charis SIL Regular" w:hAnsi="Charis SIL Regular" w:eastAsia="Charis SIL Regular"/>
-          <w:b w:val="0"/>
-          <w:i w:val="0"/>
-          <w:color w:val="000000"/>
-          <w:sz w:val="24"/>
-        </w:rPr>
-        <w:hyperlink r:id="rId10" w:history="1">
-          <w:r>
-            <w:rPr>
-              <w:rStyle w:val="Hyperlink"/>
-            </w:rPr>
-            <w:t>he R</w:t>
-          </w:r>
-        </w:hyperlink>
-      </w:r>
-      <w:r>
-        <w:rPr>
-          <w:u w:val="single" w:color="0066cc"/>
-          <w:rFonts w:ascii="Charis SIL Regular" w:hAnsi="Charis SIL Regular" w:eastAsia="Charis SIL Regular"/>
-          <w:b w:val="0"/>
-          <w:i w:val="0"/>
-          <w:color w:val="000000"/>
-          <w:sz w:val="24"/>
-        </w:rPr>
-        <w:hyperlink r:id="rId10" w:history="1">
-          <w:r>
-            <w:rPr>
-              <w:rStyle w:val="Hyperlink"/>
-            </w:rPr>
-            <w:t>oyal N</w:t>
-          </w:r>
-        </w:hyperlink>
+        <w:t>members of the Royal N</w:t>
       </w:r>
       <w:r>
         <w:rPr>
@@ -2690,7 +2610,7 @@
           <w:sz w:val="24"/>
           <w:u w:val="single"/>
         </w:rPr>
-        <w:hyperlink r:id="rId23" w:history="1">
+        <w:hyperlink r:id="rId22" w:history="1">
           <w:r>
             <w:rPr>
               <w:rStyle w:val="Hyperlink"/>
@@ -2707,7 +2627,14 @@
           <w:color w:val="000000"/>
           <w:sz w:val="24"/>
         </w:rPr>
-        <w:t xml:space="preserve">, </w:t>
+        <w:hyperlink r:id="rId22" w:history="1">
+          <w:r>
+            <w:rPr>
+              <w:rStyle w:val="Hyperlink"/>
+            </w:rPr>
+            <w:t xml:space="preserve">, </w:t>
+          </w:r>
+        </w:hyperlink>
       </w:r>
       <w:r>
         <w:rPr>
@@ -2718,7 +2645,7 @@
           <w:sz w:val="24"/>
           <w:u w:val="single"/>
         </w:rPr>
-        <w:hyperlink r:id="rId24" w:history="1">
+        <w:hyperlink r:id="rId22" w:history="1">
           <w:r>
             <w:rPr>
               <w:rStyle w:val="Hyperlink"/>
@@ -2747,7 +2674,7 @@
           <w:sz w:val="24"/>
           <w:u w:val="single"/>
         </w:rPr>
-        <w:hyperlink r:id="rId24" w:history="1">
+        <w:hyperlink r:id="rId22" w:history="1">
           <w:r>
             <w:rPr>
               <w:rStyle w:val="Hyperlink"/>

--- a/EXPORTS/DOCX/published/niveau3/English/Bronbeek.docx
+++ b/EXPORTS/DOCX/published/niveau3/English/Bronbeek.docx
@@ -2610,7 +2610,7 @@
           <w:sz w:val="24"/>
           <w:u w:val="single"/>
         </w:rPr>
-        <w:hyperlink r:id="rId22" w:history="1">
+        <w:hyperlink r:id="rId23" w:history="1">
           <w:r>
             <w:rPr>
               <w:rStyle w:val="Hyperlink"/>
@@ -2627,14 +2627,7 @@
           <w:color w:val="000000"/>
           <w:sz w:val="24"/>
         </w:rPr>
-        <w:hyperlink r:id="rId22" w:history="1">
-          <w:r>
-            <w:rPr>
-              <w:rStyle w:val="Hyperlink"/>
-            </w:rPr>
-            <w:t xml:space="preserve">, </w:t>
-          </w:r>
-        </w:hyperlink>
+        <w:t xml:space="preserve">, </w:t>
       </w:r>
       <w:r>
         <w:rPr>
@@ -2645,7 +2638,7 @@
           <w:sz w:val="24"/>
           <w:u w:val="single"/>
         </w:rPr>
-        <w:hyperlink r:id="rId22" w:history="1">
+        <w:hyperlink r:id="rId24" w:history="1">
           <w:r>
             <w:rPr>
               <w:rStyle w:val="Hyperlink"/>
@@ -2674,7 +2667,7 @@
           <w:sz w:val="24"/>
           <w:u w:val="single"/>
         </w:rPr>
-        <w:hyperlink r:id="rId22" w:history="1">
+        <w:hyperlink r:id="rId24" w:history="1">
           <w:r>
             <w:rPr>
               <w:rStyle w:val="Hyperlink"/>
@@ -2692,7 +2685,7 @@
           <w:sz w:val="24"/>
           <w:u w:val="single"/>
         </w:rPr>
-        <w:hyperlink r:id="rId22" w:history="1">
+        <w:hyperlink r:id="rId24" w:history="1">
           <w:r>
             <w:rPr>
               <w:rStyle w:val="Hyperlink"/>

--- a/EXPORTS/DOCX/published/niveau3/English/Bronbeek.docx
+++ b/EXPORTS/DOCX/published/niveau3/English/Bronbeek.docx
@@ -447,13 +447,93 @@
       </w:r>
       <w:r>
         <w:rPr>
+          <w:u w:val="single" w:color="0066cc"/>
           <w:rFonts w:ascii="Charis SIL Regular" w:hAnsi="Charis SIL Regular" w:eastAsia="Charis SIL Regular"/>
           <w:b w:val="0"/>
           <w:i w:val="0"/>
           <w:color w:val="000000"/>
           <w:sz w:val="24"/>
         </w:rPr>
-        <w:t>members of the Royal N</w:t>
+        <w:hyperlink r:id="rId10" w:history="1">
+          <w:r>
+            <w:rPr>
+              <w:rStyle w:val="Hyperlink"/>
+            </w:rPr>
+            <w:t>memb</w:t>
+          </w:r>
+        </w:hyperlink>
+      </w:r>
+      <w:r>
+        <w:rPr>
+          <w:u w:val="single" w:color="0066cc"/>
+          <w:rFonts w:ascii="Charis SIL Regular" w:hAnsi="Charis SIL Regular" w:eastAsia="Charis SIL Regular"/>
+          <w:b w:val="0"/>
+          <w:i w:val="0"/>
+          <w:color w:val="000000"/>
+          <w:sz w:val="24"/>
+        </w:rPr>
+        <w:hyperlink r:id="rId10" w:history="1">
+          <w:r>
+            <w:rPr>
+              <w:rStyle w:val="Hyperlink"/>
+            </w:rPr>
+            <w:t xml:space="preserve">ers of </w:t>
+          </w:r>
+        </w:hyperlink>
+      </w:r>
+      <w:r>
+        <w:rPr>
+          <w:u w:val="single" w:color="0066cc"/>
+          <w:rFonts w:ascii="Charis SIL Regular" w:hAnsi="Charis SIL Regular" w:eastAsia="Charis SIL Regular"/>
+          <w:b w:val="0"/>
+          <w:i w:val="0"/>
+          <w:color w:val="000000"/>
+          <w:sz w:val="24"/>
+        </w:rPr>
+        <w:hyperlink r:id="rId10" w:history="1">
+          <w:r>
+            <w:rPr>
+              <w:rStyle w:val="Hyperlink"/>
+            </w:rPr>
+            <w:t>t</w:t>
+          </w:r>
+        </w:hyperlink>
+      </w:r>
+      <w:r>
+        <w:rPr>
+          <w:u w:val="single" w:color="0066cc"/>
+          <w:rFonts w:ascii="Charis SIL Regular" w:hAnsi="Charis SIL Regular" w:eastAsia="Charis SIL Regular"/>
+          <w:b w:val="0"/>
+          <w:i w:val="0"/>
+          <w:color w:val="000000"/>
+          <w:sz w:val="24"/>
+        </w:rPr>
+        <w:hyperlink r:id="rId10" w:history="1">
+          <w:r>
+            <w:rPr>
+              <w:rStyle w:val="Hyperlink"/>
+            </w:rPr>
+            <w:t>he R</w:t>
+          </w:r>
+        </w:hyperlink>
+      </w:r>
+      <w:r>
+        <w:rPr>
+          <w:u w:val="single" w:color="0066cc"/>
+          <w:rFonts w:ascii="Charis SIL Regular" w:hAnsi="Charis SIL Regular" w:eastAsia="Charis SIL Regular"/>
+          <w:b w:val="0"/>
+          <w:i w:val="0"/>
+          <w:color w:val="000000"/>
+          <w:sz w:val="24"/>
+        </w:rPr>
+        <w:hyperlink r:id="rId10" w:history="1">
+          <w:r>
+            <w:rPr>
+              <w:rStyle w:val="Hyperlink"/>
+            </w:rPr>
+            <w:t>oyal N</w:t>
+          </w:r>
+        </w:hyperlink>
       </w:r>
       <w:r>
         <w:rPr>
@@ -2592,7 +2672,7 @@
           <w:sz w:val="24"/>
           <w:u w:val="single"/>
         </w:rPr>
-        <w:hyperlink r:id="rId23" w:history="1">
+        <w:hyperlink r:id="rId22" w:history="1">
           <w:r>
             <w:rPr>
               <w:rStyle w:val="Hyperlink"/>
@@ -2610,7 +2690,7 @@
           <w:sz w:val="24"/>
           <w:u w:val="single"/>
         </w:rPr>
-        <w:hyperlink r:id="rId23" w:history="1">
+        <w:hyperlink r:id="rId22" w:history="1">
           <w:r>
             <w:rPr>
               <w:rStyle w:val="Hyperlink"/>
@@ -2621,13 +2701,21 @@
       </w:r>
       <w:r>
         <w:rPr>
+          <w:u w:val="single" w:color="0066cc"/>
           <w:rFonts w:ascii="Charis SIL Regular" w:hAnsi="Charis SIL Regular" w:eastAsia="Charis SIL Regular"/>
           <w:b w:val="0"/>
           <w:i w:val="0"/>
           <w:color w:val="000000"/>
           <w:sz w:val="24"/>
         </w:rPr>
-        <w:t xml:space="preserve">, </w:t>
+        <w:hyperlink r:id="rId22" w:history="1">
+          <w:r>
+            <w:rPr>
+              <w:rStyle w:val="Hyperlink"/>
+            </w:rPr>
+            <w:t xml:space="preserve">, </w:t>
+          </w:r>
+        </w:hyperlink>
       </w:r>
       <w:r>
         <w:rPr>

--- a/EXPORTS/DOCX/published/niveau3/English/Bronbeek.docx
+++ b/EXPORTS/DOCX/published/niveau3/English/Bronbeek.docx
@@ -235,43 +235,7 @@
           <w:color w:val="000000"/>
           <w:sz w:val="24"/>
         </w:rPr>
-        <w:hyperlink r:id="rId9" w:history="1">
-          <w:r>
-            <w:rPr>
-              <w:rStyle w:val="Hyperlink"/>
-            </w:rPr>
-            <w:t xml:space="preserve"> was</w:t>
-          </w:r>
-        </w:hyperlink>
-      </w:r>
-      <w:r>
-        <w:rPr>
-          <w:u w:val="single" w:color="0066cc"/>
-          <w:rFonts w:ascii="Charis SIL Regular" w:hAnsi="Charis SIL Regular" w:eastAsia="Charis SIL Regular"/>
-          <w:b w:val="0"/>
-          <w:i w:val="0"/>
-          <w:color w:val="000000"/>
-          <w:sz w:val="24"/>
-        </w:rPr>
-        <w:t xml:space="preserve"> </w:t>
-      </w:r>
-      <w:r>
-        <w:rPr>
-          <w:u w:val="single" w:color="0066cc"/>
-          <w:rFonts w:ascii="Charis SIL Regular" w:hAnsi="Charis SIL Regular" w:eastAsia="Charis SIL Regular"/>
-          <w:b w:val="0"/>
-          <w:i w:val="0"/>
-          <w:color w:val="000000"/>
-          <w:sz w:val="24"/>
-        </w:rPr>
-        <w:hyperlink r:id="rId9" w:history="1">
-          <w:r>
-            <w:rPr>
-              <w:rStyle w:val="Hyperlink"/>
-            </w:rPr>
-            <w:t>establis</w:t>
-          </w:r>
-        </w:hyperlink>
+        <w:t xml:space="preserve"> was establis</w:t>
       </w:r>
       <w:r>
         <w:rPr>
@@ -2187,7 +2151,7 @@
           <w:sz w:val="24"/>
           <w:u w:val="single"/>
         </w:rPr>
-        <w:hyperlink r:id="rId20" w:history="1">
+        <w:hyperlink r:id="rId19" w:history="1">
           <w:r>
             <w:rPr>
               <w:rStyle w:val="Hyperlink"/>
@@ -2672,7 +2636,7 @@
           <w:sz w:val="24"/>
           <w:u w:val="single"/>
         </w:rPr>
-        <w:hyperlink r:id="rId22" w:history="1">
+        <w:hyperlink r:id="rId23" w:history="1">
           <w:r>
             <w:rPr>
               <w:rStyle w:val="Hyperlink"/>
@@ -2690,7 +2654,7 @@
           <w:sz w:val="24"/>
           <w:u w:val="single"/>
         </w:rPr>
-        <w:hyperlink r:id="rId22" w:history="1">
+        <w:hyperlink r:id="rId23" w:history="1">
           <w:r>
             <w:rPr>
               <w:rStyle w:val="Hyperlink"/>
@@ -2701,21 +2665,13 @@
       </w:r>
       <w:r>
         <w:rPr>
-          <w:u w:val="single" w:color="0066cc"/>
           <w:rFonts w:ascii="Charis SIL Regular" w:hAnsi="Charis SIL Regular" w:eastAsia="Charis SIL Regular"/>
           <w:b w:val="0"/>
           <w:i w:val="0"/>
           <w:color w:val="000000"/>
           <w:sz w:val="24"/>
         </w:rPr>
-        <w:hyperlink r:id="rId22" w:history="1">
-          <w:r>
-            <w:rPr>
-              <w:rStyle w:val="Hyperlink"/>
-            </w:rPr>
-            <w:t xml:space="preserve">, </w:t>
-          </w:r>
-        </w:hyperlink>
+        <w:t xml:space="preserve">, </w:t>
       </w:r>
       <w:r>
         <w:rPr>

--- a/EXPORTS/DOCX/published/niveau3/English/Bronbeek.docx
+++ b/EXPORTS/DOCX/published/niveau3/English/Bronbeek.docx
@@ -235,7 +235,43 @@
           <w:color w:val="000000"/>
           <w:sz w:val="24"/>
         </w:rPr>
-        <w:t xml:space="preserve"> was establis</w:t>
+        <w:hyperlink r:id="rId9" w:history="1">
+          <w:r>
+            <w:rPr>
+              <w:rStyle w:val="Hyperlink"/>
+            </w:rPr>
+            <w:t xml:space="preserve"> was</w:t>
+          </w:r>
+        </w:hyperlink>
+      </w:r>
+      <w:r>
+        <w:rPr>
+          <w:u w:val="single" w:color="0066cc"/>
+          <w:rFonts w:ascii="Charis SIL Regular" w:hAnsi="Charis SIL Regular" w:eastAsia="Charis SIL Regular"/>
+          <w:b w:val="0"/>
+          <w:i w:val="0"/>
+          <w:color w:val="000000"/>
+          <w:sz w:val="24"/>
+        </w:rPr>
+        <w:t xml:space="preserve"> </w:t>
+      </w:r>
+      <w:r>
+        <w:rPr>
+          <w:u w:val="single" w:color="0066cc"/>
+          <w:rFonts w:ascii="Charis SIL Regular" w:hAnsi="Charis SIL Regular" w:eastAsia="Charis SIL Regular"/>
+          <w:b w:val="0"/>
+          <w:i w:val="0"/>
+          <w:color w:val="000000"/>
+          <w:sz w:val="24"/>
+        </w:rPr>
+        <w:hyperlink r:id="rId9" w:history="1">
+          <w:r>
+            <w:rPr>
+              <w:rStyle w:val="Hyperlink"/>
+            </w:rPr>
+            <w:t>establis</w:t>
+          </w:r>
+        </w:hyperlink>
       </w:r>
       <w:r>
         <w:rPr>
@@ -2151,7 +2187,7 @@
           <w:sz w:val="24"/>
           <w:u w:val="single"/>
         </w:rPr>
-        <w:hyperlink r:id="rId19" w:history="1">
+        <w:hyperlink r:id="rId20" w:history="1">
           <w:r>
             <w:rPr>
               <w:rStyle w:val="Hyperlink"/>
@@ -2729,7 +2765,7 @@
           <w:sz w:val="24"/>
           <w:u w:val="single"/>
         </w:rPr>
-        <w:hyperlink r:id="rId24" w:history="1">
+        <w:hyperlink r:id="rId22" w:history="1">
           <w:r>
             <w:rPr>
               <w:rStyle w:val="Hyperlink"/>

--- a/EXPORTS/DOCX/published/niveau3/English/Bronbeek.docx
+++ b/EXPORTS/DOCX/published/niveau3/English/Bronbeek.docx
@@ -88,7 +88,7 @@
           <w:color w:val="000000"/>
           <w:sz w:val="24"/>
         </w:rPr>
-        <w:t>as ethnographic and other types of objects.</w:t>
+        <w:t>as ethnographic and other objects.</w:t>
       </w:r>
     </w:p>
     <w:p>
@@ -447,75 +447,13 @@
       </w:r>
       <w:r>
         <w:rPr>
-          <w:u w:val="single" w:color="0066cc"/>
           <w:rFonts w:ascii="Charis SIL Regular" w:hAnsi="Charis SIL Regular" w:eastAsia="Charis SIL Regular"/>
           <w:b w:val="0"/>
           <w:i w:val="0"/>
           <w:color w:val="000000"/>
           <w:sz w:val="24"/>
         </w:rPr>
-        <w:hyperlink r:id="rId10" w:history="1">
-          <w:r>
-            <w:rPr>
-              <w:rStyle w:val="Hyperlink"/>
-            </w:rPr>
-            <w:t>memb</w:t>
-          </w:r>
-        </w:hyperlink>
-      </w:r>
-      <w:r>
-        <w:rPr>
-          <w:u w:val="single" w:color="0066cc"/>
-          <w:rFonts w:ascii="Charis SIL Regular" w:hAnsi="Charis SIL Regular" w:eastAsia="Charis SIL Regular"/>
-          <w:b w:val="0"/>
-          <w:i w:val="0"/>
-          <w:color w:val="000000"/>
-          <w:sz w:val="24"/>
-        </w:rPr>
-        <w:hyperlink r:id="rId10" w:history="1">
-          <w:r>
-            <w:rPr>
-              <w:rStyle w:val="Hyperlink"/>
-            </w:rPr>
-            <w:t xml:space="preserve">ers of </w:t>
-          </w:r>
-        </w:hyperlink>
-      </w:r>
-      <w:r>
-        <w:rPr>
-          <w:u w:val="single" w:color="0066cc"/>
-          <w:rFonts w:ascii="Charis SIL Regular" w:hAnsi="Charis SIL Regular" w:eastAsia="Charis SIL Regular"/>
-          <w:b w:val="0"/>
-          <w:i w:val="0"/>
-          <w:color w:val="000000"/>
-          <w:sz w:val="24"/>
-        </w:rPr>
-        <w:hyperlink r:id="rId10" w:history="1">
-          <w:r>
-            <w:rPr>
-              <w:rStyle w:val="Hyperlink"/>
-            </w:rPr>
-            <w:t>t</w:t>
-          </w:r>
-        </w:hyperlink>
-      </w:r>
-      <w:r>
-        <w:rPr>
-          <w:u w:val="single" w:color="0066cc"/>
-          <w:rFonts w:ascii="Charis SIL Regular" w:hAnsi="Charis SIL Regular" w:eastAsia="Charis SIL Regular"/>
-          <w:b w:val="0"/>
-          <w:i w:val="0"/>
-          <w:color w:val="000000"/>
-          <w:sz w:val="24"/>
-        </w:rPr>
-        <w:hyperlink r:id="rId10" w:history="1">
-          <w:r>
-            <w:rPr>
-              <w:rStyle w:val="Hyperlink"/>
-            </w:rPr>
-            <w:t>he R</w:t>
-          </w:r>
-        </w:hyperlink>
+        <w:t>members of the R</w:t>
       </w:r>
       <w:r>
         <w:rPr>
@@ -611,7 +549,27 @@
           <w:color w:val="000000"/>
           <w:sz w:val="24"/>
         </w:rPr>
-        <w:t xml:space="preserve">portraits to the home. Bronbeek thus developed into a showcase for the Dutch government, </w:t>
+        <w:t>portraits to the home. As such, the home gradually took on a museum function.</w:t>
+      </w:r>
+    </w:p>
+    <w:p>
+      <w:pPr>
+        <w:autoSpaceDN w:val="0"/>
+        <w:autoSpaceDE w:val="0"/>
+        <w:widowControl/>
+        <w:spacing w:line="288" w:lineRule="exact" w:before="240" w:after="0"/>
+        <w:ind w:left="20" w:right="0" w:firstLine="0"/>
+        <w:jc w:val="left"/>
+      </w:pPr>
+      <w:r>
+        <w:rPr>
+          <w:rFonts w:ascii="Charis SIL Regular" w:hAnsi="Charis SIL Regular" w:eastAsia="Charis SIL Regular"/>
+          <w:b w:val="0"/>
+          <w:i w:val="0"/>
+          <w:color w:val="000000"/>
+          <w:sz w:val="24"/>
+        </w:rPr>
+        <w:t xml:space="preserve">Until 1959, the home and its museum were administered by the Ministry of Colonies. </w:t>
       </w:r>
       <w:r>
         <w:rPr>
@@ -621,7 +579,27 @@
           <w:color w:val="000000"/>
           <w:sz w:val="24"/>
         </w:rPr>
-        <w:t>the Royal Family and colonial expansion, giving the home a museum function as well.</w:t>
+        <w:t xml:space="preserve">Nowadays, it is part of the Ministry of Defence. Until 1950, the objects in the museum were </w:t>
+      </w:r>
+      <w:r>
+        <w:rPr>
+          <w:rFonts w:ascii="Charis SIL Regular" w:hAnsi="Charis SIL Regular" w:eastAsia="Charis SIL Regular"/>
+          <w:b w:val="0"/>
+          <w:i w:val="0"/>
+          <w:color w:val="000000"/>
+          <w:sz w:val="24"/>
+        </w:rPr>
+        <w:t xml:space="preserve">still displayed in a typical nineteenth-century manner: the walls were covered with paintings </w:t>
+      </w:r>
+      <w:r>
+        <w:rPr>
+          <w:rFonts w:ascii="Charis SIL Regular" w:hAnsi="Charis SIL Regular" w:eastAsia="Charis SIL Regular"/>
+          <w:b w:val="0"/>
+          <w:i w:val="0"/>
+          <w:color w:val="000000"/>
+          <w:sz w:val="24"/>
+        </w:rPr>
+        <w:t>and a large number of objects were displayed on either side of a narrow path.</w:t>
       </w:r>
     </w:p>
     <w:p>
@@ -1583,11 +1561,37 @@
           <w:color w:val="000000"/>
           <w:sz w:val="24"/>
         </w:rPr>
-        <w:t xml:space="preserve">by name, year, rank or army unit. Individual pages contain personal information, </w:t>
+        <w:t>by name, year, rank or army unit. Individual pages contain personal information,</w:t>
       </w:r>
-      <w:r>
-        <w:br/>
-      </w:r>
+    </w:p>
+    <w:p>
+      <w:pPr>
+        <w:sectPr>
+          <w:pgSz w:w="11900" w:h="16840"/>
+          <w:pgMar w:top="448" w:right="956" w:bottom="454" w:left="940" w:header="720" w:footer="720" w:gutter="0"/>
+          <w:cols/>
+          <w:docGrid w:linePitch="360"/>
+        </w:sectPr>
+      </w:pPr>
+    </w:p>
+    <w:p>
+      <w:pPr>
+        <w:autoSpaceDN w:val="0"/>
+        <w:autoSpaceDE w:val="0"/>
+        <w:widowControl/>
+        <w:spacing w:line="220" w:lineRule="exact" w:before="0" w:after="104"/>
+        <w:ind w:left="0" w:right="0"/>
+      </w:pPr>
+    </w:p>
+    <w:p>
+      <w:pPr>
+        <w:autoSpaceDN w:val="0"/>
+        <w:autoSpaceDE w:val="0"/>
+        <w:widowControl/>
+        <w:spacing w:line="288" w:lineRule="exact" w:before="64" w:after="0"/>
+        <w:ind w:left="0" w:right="288" w:firstLine="0"/>
+        <w:jc w:val="left"/>
+      </w:pPr>
       <w:r>
         <w:rPr>
           <w:rFonts w:ascii="Charis SIL Regular" w:hAnsi="Charis SIL Regular" w:eastAsia="Charis SIL Regular"/>
@@ -1634,7 +1638,7 @@
           <w:color w:val="000000"/>
           <w:sz w:val="24"/>
         </w:rPr>
-        <w:t>articles about the museum's research can be found.</w:t>
+        <w:t>articles about the museum's collection research can be found.</w:t>
       </w:r>
     </w:p>
     <w:p>
@@ -1642,8 +1646,8 @@
         <w:autoSpaceDN w:val="0"/>
         <w:autoSpaceDE w:val="0"/>
         <w:widowControl/>
-        <w:spacing w:line="354" w:lineRule="exact" w:before="174" w:after="0"/>
-        <w:ind w:left="20" w:right="0" w:firstLine="0"/>
+        <w:spacing w:line="288" w:lineRule="exact" w:before="240" w:after="0"/>
+        <w:ind w:left="0" w:right="0" w:firstLine="0"/>
         <w:jc w:val="left"/>
       </w:pPr>
       <w:r>
@@ -1654,37 +1658,8 @@
           <w:color w:val="000000"/>
           <w:sz w:val="24"/>
         </w:rPr>
-        <w:t>The museum manages various datasets on KNIL muster rolls, military personnel deployed</w:t>
+        <w:t xml:space="preserve">The museum manages various datasets on KNIL muster rolls, military personnel deployed </w:t>
       </w:r>
-    </w:p>
-    <w:p>
-      <w:pPr>
-        <w:sectPr>
-          <w:pgSz w:w="11900" w:h="16840"/>
-          <w:pgMar w:top="448" w:right="956" w:bottom="454" w:left="940" w:header="720" w:footer="720" w:gutter="0"/>
-          <w:cols/>
-          <w:docGrid w:linePitch="360"/>
-        </w:sectPr>
-      </w:pPr>
-    </w:p>
-    <w:p>
-      <w:pPr>
-        <w:autoSpaceDN w:val="0"/>
-        <w:autoSpaceDE w:val="0"/>
-        <w:widowControl/>
-        <w:spacing w:line="220" w:lineRule="exact" w:before="0" w:after="104"/>
-        <w:ind w:left="0" w:right="0"/>
-      </w:pPr>
-    </w:p>
-    <w:p>
-      <w:pPr>
-        <w:autoSpaceDN w:val="0"/>
-        <w:autoSpaceDE w:val="0"/>
-        <w:widowControl/>
-        <w:spacing w:line="288" w:lineRule="exact" w:before="64" w:after="0"/>
-        <w:ind w:left="0" w:right="0" w:firstLine="0"/>
-        <w:jc w:val="left"/>
-      </w:pPr>
       <w:r>
         <w:rPr>
           <w:rFonts w:ascii="Charis SIL Regular" w:hAnsi="Charis SIL Regular" w:eastAsia="Charis SIL Regular"/>
@@ -1789,7 +1764,7 @@
         <w:autoSpaceDE w:val="0"/>
         <w:widowControl/>
         <w:spacing w:line="288" w:lineRule="exact" w:before="292" w:after="0"/>
-        <w:ind w:left="388" w:right="4176" w:firstLine="0"/>
+        <w:ind w:left="388" w:right="4032" w:firstLine="0"/>
         <w:jc w:val="left"/>
       </w:pPr>
       <w:r>
@@ -2497,7 +2472,7 @@
         <w:autoSpaceDE w:val="0"/>
         <w:widowControl/>
         <w:spacing w:line="288" w:lineRule="exact" w:before="240" w:after="0"/>
-        <w:ind w:left="800" w:right="864" w:firstLine="0"/>
+        <w:ind w:left="800" w:right="720" w:firstLine="0"/>
         <w:jc w:val="left"/>
       </w:pPr>
       <w:r>
@@ -2559,8 +2534,8 @@
         <w:autoSpaceDN w:val="0"/>
         <w:autoSpaceDE w:val="0"/>
         <w:widowControl/>
-        <w:spacing w:line="288" w:lineRule="exact" w:before="240" w:after="0"/>
-        <w:ind w:left="800" w:right="864" w:firstLine="0"/>
+        <w:spacing w:line="354" w:lineRule="exact" w:before="174" w:after="0"/>
+        <w:ind w:left="800" w:right="0" w:firstLine="0"/>
         <w:jc w:val="left"/>
       </w:pPr>
       <w:r>
@@ -2652,17 +2627,45 @@
           <w:i w:val="0"/>
           <w:color w:val="0066CC"/>
           <w:sz w:val="24"/>
-          <w:u w:val="single"/>
         </w:rPr>
         <w:hyperlink r:id="rId23" w:history="1">
           <w:r>
             <w:rPr>
               <w:rStyle w:val="Hyperlink"/>
             </w:rPr>
-            <w:t xml:space="preserve">ISBN </w:t>
+            <w:t>ISBN</w:t>
           </w:r>
         </w:hyperlink>
       </w:r>
+    </w:p>
+    <w:p>
+      <w:pPr>
+        <w:sectPr>
+          <w:pgSz w:w="11900" w:h="16840"/>
+          <w:pgMar w:top="324" w:right="994" w:bottom="448" w:left="960" w:header="720" w:footer="720" w:gutter="0"/>
+          <w:cols/>
+          <w:docGrid w:linePitch="360"/>
+        </w:sectPr>
+      </w:pPr>
+    </w:p>
+    <w:p>
+      <w:pPr>
+        <w:autoSpaceDN w:val="0"/>
+        <w:autoSpaceDE w:val="0"/>
+        <w:widowControl/>
+        <w:spacing w:line="220" w:lineRule="exact" w:before="0" w:after="104"/>
+        <w:ind w:left="0" w:right="0"/>
+      </w:pPr>
+    </w:p>
+    <w:p>
+      <w:pPr>
+        <w:autoSpaceDN w:val="0"/>
+        <w:autoSpaceDE w:val="0"/>
+        <w:widowControl/>
+        <w:spacing w:line="554" w:lineRule="exact" w:before="0" w:after="0"/>
+        <w:ind w:left="0" w:right="3744" w:firstLine="800"/>
+        <w:jc w:val="left"/>
+      </w:pPr>
       <w:r>
         <w:rPr>
           <w:rFonts w:ascii="Charis SIL Regular" w:hAnsi="Charis SIL Regular" w:eastAsia="Charis SIL Regular"/>
@@ -2677,25 +2680,7 @@
             <w:rPr>
               <w:rStyle w:val="Hyperlink"/>
             </w:rPr>
-            <w:t>978905</w:t>
-          </w:r>
-        </w:hyperlink>
-      </w:r>
-      <w:r>
-        <w:rPr>
-          <w:rFonts w:ascii="Charis SIL Regular" w:hAnsi="Charis SIL Regular" w:eastAsia="Charis SIL Regular"/>
-          <w:b w:val="0"/>
-          <w:i w:val="0"/>
-          <w:color w:val="0066CC"/>
-          <w:sz w:val="24"/>
-          <w:u w:val="single"/>
-        </w:rPr>
-        <w:hyperlink r:id="rId23" w:history="1">
-          <w:r>
-            <w:rPr>
-              <w:rStyle w:val="Hyperlink"/>
-            </w:rPr>
-            <w:t>3456057</w:t>
+            <w:t>9789053456057</w:t>
           </w:r>
         </w:hyperlink>
       </w:r>
@@ -2752,57 +2737,13 @@
             <w:rPr>
               <w:rStyle w:val="Hyperlink"/>
             </w:rPr>
-            <w:t>1</w:t>
+            <w:t xml:space="preserve">1514612612 </w:t>
           </w:r>
         </w:hyperlink>
       </w:r>
       <w:r>
-        <w:rPr>
-          <w:rFonts w:ascii="Charis SIL Regular" w:hAnsi="Charis SIL Regular" w:eastAsia="Charis SIL Regular"/>
-          <w:b w:val="0"/>
-          <w:i w:val="0"/>
-          <w:color w:val="0066CC"/>
-          <w:sz w:val="24"/>
-          <w:u w:val="single"/>
-        </w:rPr>
-        <w:hyperlink r:id="rId22" w:history="1">
-          <w:r>
-            <w:rPr>
-              <w:rStyle w:val="Hyperlink"/>
-            </w:rPr>
-            <w:t>514612612</w:t>
-          </w:r>
-        </w:hyperlink>
+        <w:br/>
       </w:r>
-    </w:p>
-    <w:p>
-      <w:pPr>
-        <w:sectPr>
-          <w:pgSz w:w="11900" w:h="16840"/>
-          <w:pgMar w:top="324" w:right="940" w:bottom="712" w:left="960" w:header="720" w:footer="720" w:gutter="0"/>
-          <w:cols/>
-          <w:docGrid w:linePitch="360"/>
-        </w:sectPr>
-      </w:pPr>
-    </w:p>
-    <w:p>
-      <w:pPr>
-        <w:autoSpaceDN w:val="0"/>
-        <w:autoSpaceDE w:val="0"/>
-        <w:widowControl/>
-        <w:spacing w:line="220" w:lineRule="exact" w:before="0" w:after="86"/>
-        <w:ind w:left="0" w:right="0"/>
-      </w:pPr>
-    </w:p>
-    <w:p>
-      <w:pPr>
-        <w:autoSpaceDN w:val="0"/>
-        <w:autoSpaceDE w:val="0"/>
-        <w:widowControl/>
-        <w:spacing w:line="466" w:lineRule="exact" w:before="72" w:after="0"/>
-        <w:ind w:left="0" w:right="1152" w:firstLine="0"/>
-        <w:jc w:val="left"/>
-      </w:pPr>
       <w:r>
         <w:rPr>
           <w:rFonts w:ascii="Charis SIL Bold" w:hAnsi="Charis SIL Bold" w:eastAsia="Charis SIL Bold"/>
@@ -2840,9 +2781,6 @@
         <w:t xml:space="preserve">first edited by Wiebe Reints as original_author on 2024-10-02 </w:t>
       </w:r>
       <w:r>
-        <w:br/>
-      </w:r>
-      <w:r>
         <w:rPr>
           <w:rFonts w:ascii="Charis SIL Italic" w:hAnsi="Charis SIL Italic" w:eastAsia="Charis SIL Italic"/>
           <w:b w:val="0"/>
@@ -2850,12 +2788,12 @@
           <w:color w:val="000000"/>
           <w:sz w:val="24"/>
         </w:rPr>
-        <w:t>last edited by Wiebe Reints on 2025-07-07 (applies to section: Main-text; Sources)</w:t>
+        <w:t>last edited by Wiebe Reints as original_author on 2025-12-19</w:t>
       </w:r>
     </w:p>
     <w:sectPr>
       <w:pgSz w:w="11900" w:h="16840"/>
-      <w:pgMar w:top="306" w:right="1440" w:bottom="1440" w:left="960" w:header="720" w:footer="720" w:gutter="0"/>
+      <w:pgMar w:top="324" w:right="940" w:bottom="1440" w:left="960" w:header="720" w:footer="720" w:gutter="0"/>
       <w:cols/>
       <w:docGrid w:linePitch="360"/>
     </w:sectPr>

--- a/EXPORTS/DOCX/published/niveau3/English/Bronbeek.docx
+++ b/EXPORTS/DOCX/published/niveau3/English/Bronbeek.docx
@@ -224,54 +224,7 @@
           <w:color w:val="000000"/>
           <w:sz w:val="24"/>
         </w:rPr>
-        <w:t>home</w:t>
-      </w:r>
-      <w:r>
-        <w:rPr>
-          <w:u w:val="single" w:color="0066cc"/>
-          <w:rFonts w:ascii="Charis SIL Regular" w:hAnsi="Charis SIL Regular" w:eastAsia="Charis SIL Regular"/>
-          <w:b w:val="0"/>
-          <w:i w:val="0"/>
-          <w:color w:val="000000"/>
-          <w:sz w:val="24"/>
-        </w:rPr>
-        <w:hyperlink r:id="rId9" w:history="1">
-          <w:r>
-            <w:rPr>
-              <w:rStyle w:val="Hyperlink"/>
-            </w:rPr>
-            <w:t xml:space="preserve"> was</w:t>
-          </w:r>
-        </w:hyperlink>
-      </w:r>
-      <w:r>
-        <w:rPr>
-          <w:u w:val="single" w:color="0066cc"/>
-          <w:rFonts w:ascii="Charis SIL Regular" w:hAnsi="Charis SIL Regular" w:eastAsia="Charis SIL Regular"/>
-          <w:b w:val="0"/>
-          <w:i w:val="0"/>
-          <w:color w:val="000000"/>
-          <w:sz w:val="24"/>
-        </w:rPr>
-        <w:t xml:space="preserve"> </w:t>
-      </w:r>
-      <w:r>
-        <w:rPr>
-          <w:u w:val="single" w:color="0066cc"/>
-          <w:rFonts w:ascii="Charis SIL Regular" w:hAnsi="Charis SIL Regular" w:eastAsia="Charis SIL Regular"/>
-          <w:b w:val="0"/>
-          <w:i w:val="0"/>
-          <w:color w:val="000000"/>
-          <w:sz w:val="24"/>
-        </w:rPr>
-        <w:hyperlink r:id="rId9" w:history="1">
-          <w:r>
-            <w:rPr>
-              <w:rStyle w:val="Hyperlink"/>
-            </w:rPr>
-            <w:t>establis</w:t>
-          </w:r>
-        </w:hyperlink>
+        <w:t>home was establis</w:t>
       </w:r>
       <w:r>
         <w:rPr>
@@ -447,13 +400,75 @@
       </w:r>
       <w:r>
         <w:rPr>
+          <w:u w:val="single" w:color="0066cc"/>
           <w:rFonts w:ascii="Charis SIL Regular" w:hAnsi="Charis SIL Regular" w:eastAsia="Charis SIL Regular"/>
           <w:b w:val="0"/>
           <w:i w:val="0"/>
           <w:color w:val="000000"/>
           <w:sz w:val="24"/>
         </w:rPr>
-        <w:t>members of the R</w:t>
+        <w:hyperlink r:id="rId10" w:history="1">
+          <w:r>
+            <w:rPr>
+              <w:rStyle w:val="Hyperlink"/>
+            </w:rPr>
+            <w:t>memb</w:t>
+          </w:r>
+        </w:hyperlink>
+      </w:r>
+      <w:r>
+        <w:rPr>
+          <w:u w:val="single" w:color="0066cc"/>
+          <w:rFonts w:ascii="Charis SIL Regular" w:hAnsi="Charis SIL Regular" w:eastAsia="Charis SIL Regular"/>
+          <w:b w:val="0"/>
+          <w:i w:val="0"/>
+          <w:color w:val="000000"/>
+          <w:sz w:val="24"/>
+        </w:rPr>
+        <w:hyperlink r:id="rId10" w:history="1">
+          <w:r>
+            <w:rPr>
+              <w:rStyle w:val="Hyperlink"/>
+            </w:rPr>
+            <w:t xml:space="preserve">ers of </w:t>
+          </w:r>
+        </w:hyperlink>
+      </w:r>
+      <w:r>
+        <w:rPr>
+          <w:u w:val="single" w:color="0066cc"/>
+          <w:rFonts w:ascii="Charis SIL Regular" w:hAnsi="Charis SIL Regular" w:eastAsia="Charis SIL Regular"/>
+          <w:b w:val="0"/>
+          <w:i w:val="0"/>
+          <w:color w:val="000000"/>
+          <w:sz w:val="24"/>
+        </w:rPr>
+        <w:hyperlink r:id="rId10" w:history="1">
+          <w:r>
+            <w:rPr>
+              <w:rStyle w:val="Hyperlink"/>
+            </w:rPr>
+            <w:t>t</w:t>
+          </w:r>
+        </w:hyperlink>
+      </w:r>
+      <w:r>
+        <w:rPr>
+          <w:u w:val="single" w:color="0066cc"/>
+          <w:rFonts w:ascii="Charis SIL Regular" w:hAnsi="Charis SIL Regular" w:eastAsia="Charis SIL Regular"/>
+          <w:b w:val="0"/>
+          <w:i w:val="0"/>
+          <w:color w:val="000000"/>
+          <w:sz w:val="24"/>
+        </w:rPr>
+        <w:hyperlink r:id="rId10" w:history="1">
+          <w:r>
+            <w:rPr>
+              <w:rStyle w:val="Hyperlink"/>
+            </w:rPr>
+            <w:t>he R</w:t>
+          </w:r>
+        </w:hyperlink>
       </w:r>
       <w:r>
         <w:rPr>

--- a/EXPORTS/DOCX/published/niveau3/English/Bronbeek.docx
+++ b/EXPORTS/DOCX/published/niveau3/English/Bronbeek.docx
@@ -224,7 +224,54 @@
           <w:color w:val="000000"/>
           <w:sz w:val="24"/>
         </w:rPr>
-        <w:t>home was establis</w:t>
+        <w:t>home</w:t>
+      </w:r>
+      <w:r>
+        <w:rPr>
+          <w:u w:val="single" w:color="0066cc"/>
+          <w:rFonts w:ascii="Charis SIL Regular" w:hAnsi="Charis SIL Regular" w:eastAsia="Charis SIL Regular"/>
+          <w:b w:val="0"/>
+          <w:i w:val="0"/>
+          <w:color w:val="000000"/>
+          <w:sz w:val="24"/>
+        </w:rPr>
+        <w:hyperlink r:id="rId9" w:history="1">
+          <w:r>
+            <w:rPr>
+              <w:rStyle w:val="Hyperlink"/>
+            </w:rPr>
+            <w:t xml:space="preserve"> was</w:t>
+          </w:r>
+        </w:hyperlink>
+      </w:r>
+      <w:r>
+        <w:rPr>
+          <w:u w:val="single" w:color="0066cc"/>
+          <w:rFonts w:ascii="Charis SIL Regular" w:hAnsi="Charis SIL Regular" w:eastAsia="Charis SIL Regular"/>
+          <w:b w:val="0"/>
+          <w:i w:val="0"/>
+          <w:color w:val="000000"/>
+          <w:sz w:val="24"/>
+        </w:rPr>
+        <w:t xml:space="preserve"> </w:t>
+      </w:r>
+      <w:r>
+        <w:rPr>
+          <w:u w:val="single" w:color="0066cc"/>
+          <w:rFonts w:ascii="Charis SIL Regular" w:hAnsi="Charis SIL Regular" w:eastAsia="Charis SIL Regular"/>
+          <w:b w:val="0"/>
+          <w:i w:val="0"/>
+          <w:color w:val="000000"/>
+          <w:sz w:val="24"/>
+        </w:rPr>
+        <w:hyperlink r:id="rId9" w:history="1">
+          <w:r>
+            <w:rPr>
+              <w:rStyle w:val="Hyperlink"/>
+            </w:rPr>
+            <w:t>establis</w:t>
+          </w:r>
+        </w:hyperlink>
       </w:r>
       <w:r>
         <w:rPr>
@@ -2159,7 +2206,7 @@
           <w:sz w:val="24"/>
           <w:u w:val="single"/>
         </w:rPr>
-        <w:hyperlink r:id="rId20" w:history="1">
+        <w:hyperlink r:id="rId19" w:history="1">
           <w:r>
             <w:rPr>
               <w:rStyle w:val="Hyperlink"/>
@@ -2177,7 +2224,7 @@
           <w:sz w:val="24"/>
           <w:u w:val="single"/>
         </w:rPr>
-        <w:hyperlink r:id="rId20" w:history="1">
+        <w:hyperlink r:id="rId19" w:history="1">
           <w:r>
             <w:rPr>
               <w:rStyle w:val="Hyperlink"/>

--- a/EXPORTS/DOCX/published/niveau3/English/Bronbeek.docx
+++ b/EXPORTS/DOCX/published/niveau3/English/Bronbeek.docx
@@ -2206,7 +2206,7 @@
           <w:sz w:val="24"/>
           <w:u w:val="single"/>
         </w:rPr>
-        <w:hyperlink r:id="rId19" w:history="1">
+        <w:hyperlink r:id="rId20" w:history="1">
           <w:r>
             <w:rPr>
               <w:rStyle w:val="Hyperlink"/>

--- a/EXPORTS/DOCX/published/niveau3/English/Bronbeek.docx
+++ b/EXPORTS/DOCX/published/niveau3/English/Bronbeek.docx
@@ -246,32 +246,13 @@
       </w:r>
       <w:r>
         <w:rPr>
-          <w:u w:val="single" w:color="0066cc"/>
           <w:rFonts w:ascii="Charis SIL Regular" w:hAnsi="Charis SIL Regular" w:eastAsia="Charis SIL Regular"/>
           <w:b w:val="0"/>
           <w:i w:val="0"/>
           <w:color w:val="000000"/>
           <w:sz w:val="24"/>
         </w:rPr>
-        <w:t xml:space="preserve"> </w:t>
-      </w:r>
-      <w:r>
-        <w:rPr>
-          <w:u w:val="single" w:color="0066cc"/>
-          <w:rFonts w:ascii="Charis SIL Regular" w:hAnsi="Charis SIL Regular" w:eastAsia="Charis SIL Regular"/>
-          <w:b w:val="0"/>
-          <w:i w:val="0"/>
-          <w:color w:val="000000"/>
-          <w:sz w:val="24"/>
-        </w:rPr>
-        <w:hyperlink r:id="rId9" w:history="1">
-          <w:r>
-            <w:rPr>
-              <w:rStyle w:val="Hyperlink"/>
-            </w:rPr>
-            <w:t>establis</w:t>
-          </w:r>
-        </w:hyperlink>
+        <w:t xml:space="preserve"> establis</w:t>
       </w:r>
       <w:r>
         <w:rPr>
@@ -447,21 +428,13 @@
       </w:r>
       <w:r>
         <w:rPr>
-          <w:u w:val="single" w:color="0066cc"/>
           <w:rFonts w:ascii="Charis SIL Regular" w:hAnsi="Charis SIL Regular" w:eastAsia="Charis SIL Regular"/>
           <w:b w:val="0"/>
           <w:i w:val="0"/>
           <w:color w:val="000000"/>
           <w:sz w:val="24"/>
         </w:rPr>
-        <w:hyperlink r:id="rId10" w:history="1">
-          <w:r>
-            <w:rPr>
-              <w:rStyle w:val="Hyperlink"/>
-            </w:rPr>
-            <w:t>memb</w:t>
-          </w:r>
-        </w:hyperlink>
+        <w:t>memb</w:t>
       </w:r>
       <w:r>
         <w:rPr>
@@ -2224,7 +2197,7 @@
           <w:sz w:val="24"/>
           <w:u w:val="single"/>
         </w:rPr>
-        <w:hyperlink r:id="rId19" w:history="1">
+        <w:hyperlink r:id="rId20" w:history="1">
           <w:r>
             <w:rPr>
               <w:rStyle w:val="Hyperlink"/>

--- a/EXPORTS/DOCX/published/niveau3/English/Bronbeek.docx
+++ b/EXPORTS/DOCX/published/niveau3/English/Bronbeek.docx
@@ -246,13 +246,32 @@
       </w:r>
       <w:r>
         <w:rPr>
+          <w:u w:val="single" w:color="0066cc"/>
           <w:rFonts w:ascii="Charis SIL Regular" w:hAnsi="Charis SIL Regular" w:eastAsia="Charis SIL Regular"/>
           <w:b w:val="0"/>
           <w:i w:val="0"/>
           <w:color w:val="000000"/>
           <w:sz w:val="24"/>
         </w:rPr>
-        <w:t xml:space="preserve"> establis</w:t>
+        <w:t xml:space="preserve"> </w:t>
+      </w:r>
+      <w:r>
+        <w:rPr>
+          <w:u w:val="single" w:color="0066cc"/>
+          <w:rFonts w:ascii="Charis SIL Regular" w:hAnsi="Charis SIL Regular" w:eastAsia="Charis SIL Regular"/>
+          <w:b w:val="0"/>
+          <w:i w:val="0"/>
+          <w:color w:val="000000"/>
+          <w:sz w:val="24"/>
+        </w:rPr>
+        <w:hyperlink r:id="rId9" w:history="1">
+          <w:r>
+            <w:rPr>
+              <w:rStyle w:val="Hyperlink"/>
+            </w:rPr>
+            <w:t>establis</w:t>
+          </w:r>
+        </w:hyperlink>
       </w:r>
       <w:r>
         <w:rPr>
@@ -428,13 +447,21 @@
       </w:r>
       <w:r>
         <w:rPr>
+          <w:u w:val="single" w:color="0066cc"/>
           <w:rFonts w:ascii="Charis SIL Regular" w:hAnsi="Charis SIL Regular" w:eastAsia="Charis SIL Regular"/>
           <w:b w:val="0"/>
           <w:i w:val="0"/>
           <w:color w:val="000000"/>
           <w:sz w:val="24"/>
         </w:rPr>
-        <w:t>memb</w:t>
+        <w:hyperlink r:id="rId10" w:history="1">
+          <w:r>
+            <w:rPr>
+              <w:rStyle w:val="Hyperlink"/>
+            </w:rPr>
+            <w:t>memb</w:t>
+          </w:r>
+        </w:hyperlink>
       </w:r>
       <w:r>
         <w:rPr>
@@ -1348,50 +1375,7 @@
           <w:color w:val="000000"/>
           <w:sz w:val="24"/>
         </w:rPr>
-        <w:hyperlink r:id="rId15" w:history="1">
-          <w:r>
-            <w:rPr>
-              <w:rStyle w:val="Hyperlink"/>
-            </w:rPr>
-            <w:t>itself, w</w:t>
-          </w:r>
-        </w:hyperlink>
-      </w:r>
-      <w:r>
-        <w:rPr>
-          <w:u w:val="single" w:color="0066cc"/>
-          <w:rFonts w:ascii="Charis SIL Regular" w:hAnsi="Charis SIL Regular" w:eastAsia="Charis SIL Regular"/>
-          <w:b w:val="0"/>
-          <w:i w:val="0"/>
-          <w:color w:val="000000"/>
-          <w:sz w:val="24"/>
-        </w:rPr>
-        <w:hyperlink r:id="rId15" w:history="1">
-          <w:r>
-            <w:rPr>
-              <w:rStyle w:val="Hyperlink"/>
-            </w:rPr>
-            <w:t>h</w:t>
-          </w:r>
-        </w:hyperlink>
-      </w:r>
-      <w:r>
-        <w:rPr>
-          <w:u w:val="single" w:color="0066cc"/>
-          <w:rFonts w:ascii="Charis SIL Regular" w:hAnsi="Charis SIL Regular" w:eastAsia="Charis SIL Regular"/>
-          <w:b w:val="0"/>
-          <w:i w:val="0"/>
-          <w:color w:val="000000"/>
-          <w:sz w:val="24"/>
-        </w:rPr>
-        <w:hyperlink r:id="rId15" w:history="1">
-          <w:r>
-            <w:rPr>
-              <w:rStyle w:val="Hyperlink"/>
-            </w:rPr>
-            <w:t>ich can b</w:t>
-          </w:r>
-        </w:hyperlink>
+        <w:t>itself, which can b</w:t>
       </w:r>
       <w:r>
         <w:rPr>

--- a/EXPORTS/DOCX/published/niveau3/English/Bronbeek.docx
+++ b/EXPORTS/DOCX/published/niveau3/English/Bronbeek.docx
@@ -447,21 +447,13 @@
       </w:r>
       <w:r>
         <w:rPr>
-          <w:u w:val="single" w:color="0066cc"/>
           <w:rFonts w:ascii="Charis SIL Regular" w:hAnsi="Charis SIL Regular" w:eastAsia="Charis SIL Regular"/>
           <w:b w:val="0"/>
           <w:i w:val="0"/>
           <w:color w:val="000000"/>
           <w:sz w:val="24"/>
         </w:rPr>
-        <w:hyperlink r:id="rId10" w:history="1">
-          <w:r>
-            <w:rPr>
-              <w:rStyle w:val="Hyperlink"/>
-            </w:rPr>
-            <w:t>memb</w:t>
-          </w:r>
-        </w:hyperlink>
+        <w:t>memb</w:t>
       </w:r>
       <w:r>
         <w:rPr>
@@ -1375,7 +1367,50 @@
           <w:color w:val="000000"/>
           <w:sz w:val="24"/>
         </w:rPr>
-        <w:t>itself, which can b</w:t>
+        <w:hyperlink r:id="rId15" w:history="1">
+          <w:r>
+            <w:rPr>
+              <w:rStyle w:val="Hyperlink"/>
+            </w:rPr>
+            <w:t>itself, w</w:t>
+          </w:r>
+        </w:hyperlink>
+      </w:r>
+      <w:r>
+        <w:rPr>
+          <w:u w:val="single" w:color="0066cc"/>
+          <w:rFonts w:ascii="Charis SIL Regular" w:hAnsi="Charis SIL Regular" w:eastAsia="Charis SIL Regular"/>
+          <w:b w:val="0"/>
+          <w:i w:val="0"/>
+          <w:color w:val="000000"/>
+          <w:sz w:val="24"/>
+        </w:rPr>
+        <w:hyperlink r:id="rId15" w:history="1">
+          <w:r>
+            <w:rPr>
+              <w:rStyle w:val="Hyperlink"/>
+            </w:rPr>
+            <w:t>h</w:t>
+          </w:r>
+        </w:hyperlink>
+      </w:r>
+      <w:r>
+        <w:rPr>
+          <w:u w:val="single" w:color="0066cc"/>
+          <w:rFonts w:ascii="Charis SIL Regular" w:hAnsi="Charis SIL Regular" w:eastAsia="Charis SIL Regular"/>
+          <w:b w:val="0"/>
+          <w:i w:val="0"/>
+          <w:color w:val="000000"/>
+          <w:sz w:val="24"/>
+        </w:rPr>
+        <w:hyperlink r:id="rId15" w:history="1">
+          <w:r>
+            <w:rPr>
+              <w:rStyle w:val="Hyperlink"/>
+            </w:rPr>
+            <w:t>ich can b</w:t>
+          </w:r>
+        </w:hyperlink>
       </w:r>
       <w:r>
         <w:rPr>

--- a/EXPORTS/DOCX/published/niveau3/English/Bronbeek.docx
+++ b/EXPORTS/DOCX/published/niveau3/English/Bronbeek.docx
@@ -447,13 +447,21 @@
       </w:r>
       <w:r>
         <w:rPr>
+          <w:u w:val="single" w:color="0066cc"/>
           <w:rFonts w:ascii="Charis SIL Regular" w:hAnsi="Charis SIL Regular" w:eastAsia="Charis SIL Regular"/>
           <w:b w:val="0"/>
           <w:i w:val="0"/>
           <w:color w:val="000000"/>
           <w:sz w:val="24"/>
         </w:rPr>
-        <w:t>memb</w:t>
+        <w:hyperlink r:id="rId10" w:history="1">
+          <w:r>
+            <w:rPr>
+              <w:rStyle w:val="Hyperlink"/>
+            </w:rPr>
+            <w:t>memb</w:t>
+          </w:r>
+        </w:hyperlink>
       </w:r>
       <w:r>
         <w:rPr>
@@ -1432,31 +1440,13 @@
       </w:r>
       <w:r>
         <w:rPr>
-          <w:u w:val="single" w:color="0066cc"/>
           <w:rFonts w:ascii="Charis SIL Regular" w:hAnsi="Charis SIL Regular" w:eastAsia="Charis SIL Regular"/>
           <w:b w:val="0"/>
           <w:i w:val="0"/>
           <w:color w:val="000000"/>
           <w:sz w:val="24"/>
         </w:rPr>
-        <w:hyperlink r:id="rId15" w:history="1">
-          <w:r>
-            <w:rPr>
-              <w:rStyle w:val="Hyperlink"/>
-            </w:rPr>
-            <w:t>consulted vi</w:t>
-          </w:r>
-        </w:hyperlink>
-      </w:r>
-      <w:r>
-        <w:rPr>
-          <w:rFonts w:ascii="Charis SIL Regular" w:hAnsi="Charis SIL Regular" w:eastAsia="Charis SIL Regular"/>
-          <w:b w:val="0"/>
-          <w:i w:val="0"/>
-          <w:color w:val="000000"/>
-          <w:sz w:val="24"/>
-        </w:rPr>
-        <w:t xml:space="preserve">a the </w:t>
+        <w:t xml:space="preserve">consulted via the </w:t>
       </w:r>
       <w:r>
         <w:rPr>

--- a/EXPORTS/DOCX/published/niveau3/English/Bronbeek.docx
+++ b/EXPORTS/DOCX/published/niveau3/English/Bronbeek.docx
@@ -447,75 +447,13 @@
       </w:r>
       <w:r>
         <w:rPr>
-          <w:u w:val="single" w:color="0066cc"/>
           <w:rFonts w:ascii="Charis SIL Regular" w:hAnsi="Charis SIL Regular" w:eastAsia="Charis SIL Regular"/>
           <w:b w:val="0"/>
           <w:i w:val="0"/>
           <w:color w:val="000000"/>
           <w:sz w:val="24"/>
         </w:rPr>
-        <w:hyperlink r:id="rId10" w:history="1">
-          <w:r>
-            <w:rPr>
-              <w:rStyle w:val="Hyperlink"/>
-            </w:rPr>
-            <w:t>memb</w:t>
-          </w:r>
-        </w:hyperlink>
-      </w:r>
-      <w:r>
-        <w:rPr>
-          <w:u w:val="single" w:color="0066cc"/>
-          <w:rFonts w:ascii="Charis SIL Regular" w:hAnsi="Charis SIL Regular" w:eastAsia="Charis SIL Regular"/>
-          <w:b w:val="0"/>
-          <w:i w:val="0"/>
-          <w:color w:val="000000"/>
-          <w:sz w:val="24"/>
-        </w:rPr>
-        <w:hyperlink r:id="rId10" w:history="1">
-          <w:r>
-            <w:rPr>
-              <w:rStyle w:val="Hyperlink"/>
-            </w:rPr>
-            <w:t xml:space="preserve">ers of </w:t>
-          </w:r>
-        </w:hyperlink>
-      </w:r>
-      <w:r>
-        <w:rPr>
-          <w:u w:val="single" w:color="0066cc"/>
-          <w:rFonts w:ascii="Charis SIL Regular" w:hAnsi="Charis SIL Regular" w:eastAsia="Charis SIL Regular"/>
-          <w:b w:val="0"/>
-          <w:i w:val="0"/>
-          <w:color w:val="000000"/>
-          <w:sz w:val="24"/>
-        </w:rPr>
-        <w:hyperlink r:id="rId10" w:history="1">
-          <w:r>
-            <w:rPr>
-              <w:rStyle w:val="Hyperlink"/>
-            </w:rPr>
-            <w:t>t</w:t>
-          </w:r>
-        </w:hyperlink>
-      </w:r>
-      <w:r>
-        <w:rPr>
-          <w:u w:val="single" w:color="0066cc"/>
-          <w:rFonts w:ascii="Charis SIL Regular" w:hAnsi="Charis SIL Regular" w:eastAsia="Charis SIL Regular"/>
-          <w:b w:val="0"/>
-          <w:i w:val="0"/>
-          <w:color w:val="000000"/>
-          <w:sz w:val="24"/>
-        </w:rPr>
-        <w:hyperlink r:id="rId10" w:history="1">
-          <w:r>
-            <w:rPr>
-              <w:rStyle w:val="Hyperlink"/>
-            </w:rPr>
-            <w:t>he R</w:t>
-          </w:r>
-        </w:hyperlink>
+        <w:t>members of the R</w:t>
       </w:r>
       <w:r>
         <w:rPr>
@@ -1440,13 +1378,31 @@
       </w:r>
       <w:r>
         <w:rPr>
+          <w:u w:val="single" w:color="0066cc"/>
           <w:rFonts w:ascii="Charis SIL Regular" w:hAnsi="Charis SIL Regular" w:eastAsia="Charis SIL Regular"/>
           <w:b w:val="0"/>
           <w:i w:val="0"/>
           <w:color w:val="000000"/>
           <w:sz w:val="24"/>
         </w:rPr>
-        <w:t xml:space="preserve">consulted via the </w:t>
+        <w:hyperlink r:id="rId15" w:history="1">
+          <w:r>
+            <w:rPr>
+              <w:rStyle w:val="Hyperlink"/>
+            </w:rPr>
+            <w:t>consulted vi</w:t>
+          </w:r>
+        </w:hyperlink>
+      </w:r>
+      <w:r>
+        <w:rPr>
+          <w:rFonts w:ascii="Charis SIL Regular" w:hAnsi="Charis SIL Regular" w:eastAsia="Charis SIL Regular"/>
+          <w:b w:val="0"/>
+          <w:i w:val="0"/>
+          <w:color w:val="000000"/>
+          <w:sz w:val="24"/>
+        </w:rPr>
+        <w:t xml:space="preserve">a the </w:t>
       </w:r>
       <w:r>
         <w:rPr>

--- a/EXPORTS/DOCX/published/niveau3/English/Bronbeek.docx
+++ b/EXPORTS/DOCX/published/niveau3/English/Bronbeek.docx
@@ -447,13 +447,75 @@
       </w:r>
       <w:r>
         <w:rPr>
+          <w:u w:val="single" w:color="0066cc"/>
           <w:rFonts w:ascii="Charis SIL Regular" w:hAnsi="Charis SIL Regular" w:eastAsia="Charis SIL Regular"/>
           <w:b w:val="0"/>
           <w:i w:val="0"/>
           <w:color w:val="000000"/>
           <w:sz w:val="24"/>
         </w:rPr>
-        <w:t>members of the R</w:t>
+        <w:hyperlink r:id="rId10" w:history="1">
+          <w:r>
+            <w:rPr>
+              <w:rStyle w:val="Hyperlink"/>
+            </w:rPr>
+            <w:t>memb</w:t>
+          </w:r>
+        </w:hyperlink>
+      </w:r>
+      <w:r>
+        <w:rPr>
+          <w:u w:val="single" w:color="0066cc"/>
+          <w:rFonts w:ascii="Charis SIL Regular" w:hAnsi="Charis SIL Regular" w:eastAsia="Charis SIL Regular"/>
+          <w:b w:val="0"/>
+          <w:i w:val="0"/>
+          <w:color w:val="000000"/>
+          <w:sz w:val="24"/>
+        </w:rPr>
+        <w:hyperlink r:id="rId10" w:history="1">
+          <w:r>
+            <w:rPr>
+              <w:rStyle w:val="Hyperlink"/>
+            </w:rPr>
+            <w:t xml:space="preserve">ers of </w:t>
+          </w:r>
+        </w:hyperlink>
+      </w:r>
+      <w:r>
+        <w:rPr>
+          <w:u w:val="single" w:color="0066cc"/>
+          <w:rFonts w:ascii="Charis SIL Regular" w:hAnsi="Charis SIL Regular" w:eastAsia="Charis SIL Regular"/>
+          <w:b w:val="0"/>
+          <w:i w:val="0"/>
+          <w:color w:val="000000"/>
+          <w:sz w:val="24"/>
+        </w:rPr>
+        <w:hyperlink r:id="rId10" w:history="1">
+          <w:r>
+            <w:rPr>
+              <w:rStyle w:val="Hyperlink"/>
+            </w:rPr>
+            <w:t>t</w:t>
+          </w:r>
+        </w:hyperlink>
+      </w:r>
+      <w:r>
+        <w:rPr>
+          <w:u w:val="single" w:color="0066cc"/>
+          <w:rFonts w:ascii="Charis SIL Regular" w:hAnsi="Charis SIL Regular" w:eastAsia="Charis SIL Regular"/>
+          <w:b w:val="0"/>
+          <w:i w:val="0"/>
+          <w:color w:val="000000"/>
+          <w:sz w:val="24"/>
+        </w:rPr>
+        <w:hyperlink r:id="rId10" w:history="1">
+          <w:r>
+            <w:rPr>
+              <w:rStyle w:val="Hyperlink"/>
+            </w:rPr>
+            <w:t>he R</w:t>
+          </w:r>
+        </w:hyperlink>
       </w:r>
       <w:r>
         <w:rPr>

--- a/EXPORTS/DOCX/published/niveau3/English/Bronbeek.docx
+++ b/EXPORTS/DOCX/published/niveau3/English/Bronbeek.docx
@@ -224,54 +224,7 @@
           <w:color w:val="000000"/>
           <w:sz w:val="24"/>
         </w:rPr>
-        <w:t>home</w:t>
-      </w:r>
-      <w:r>
-        <w:rPr>
-          <w:u w:val="single" w:color="0066cc"/>
-          <w:rFonts w:ascii="Charis SIL Regular" w:hAnsi="Charis SIL Regular" w:eastAsia="Charis SIL Regular"/>
-          <w:b w:val="0"/>
-          <w:i w:val="0"/>
-          <w:color w:val="000000"/>
-          <w:sz w:val="24"/>
-        </w:rPr>
-        <w:hyperlink r:id="rId9" w:history="1">
-          <w:r>
-            <w:rPr>
-              <w:rStyle w:val="Hyperlink"/>
-            </w:rPr>
-            <w:t xml:space="preserve"> was</w:t>
-          </w:r>
-        </w:hyperlink>
-      </w:r>
-      <w:r>
-        <w:rPr>
-          <w:u w:val="single" w:color="0066cc"/>
-          <w:rFonts w:ascii="Charis SIL Regular" w:hAnsi="Charis SIL Regular" w:eastAsia="Charis SIL Regular"/>
-          <w:b w:val="0"/>
-          <w:i w:val="0"/>
-          <w:color w:val="000000"/>
-          <w:sz w:val="24"/>
-        </w:rPr>
-        <w:t xml:space="preserve"> </w:t>
-      </w:r>
-      <w:r>
-        <w:rPr>
-          <w:u w:val="single" w:color="0066cc"/>
-          <w:rFonts w:ascii="Charis SIL Regular" w:hAnsi="Charis SIL Regular" w:eastAsia="Charis SIL Regular"/>
-          <w:b w:val="0"/>
-          <w:i w:val="0"/>
-          <w:color w:val="000000"/>
-          <w:sz w:val="24"/>
-        </w:rPr>
-        <w:hyperlink r:id="rId9" w:history="1">
-          <w:r>
-            <w:rPr>
-              <w:rStyle w:val="Hyperlink"/>
-            </w:rPr>
-            <w:t>establis</w:t>
-          </w:r>
-        </w:hyperlink>
+        <w:t>home was establis</w:t>
       </w:r>
       <w:r>
         <w:rPr>

--- a/EXPORTS/DOCX/published/niveau3/English/Bronbeek.docx
+++ b/EXPORTS/DOCX/published/niveau3/English/Bronbeek.docx
@@ -224,7 +224,54 @@
           <w:color w:val="000000"/>
           <w:sz w:val="24"/>
         </w:rPr>
-        <w:t>home was establis</w:t>
+        <w:t>home</w:t>
+      </w:r>
+      <w:r>
+        <w:rPr>
+          <w:u w:val="single" w:color="0066cc"/>
+          <w:rFonts w:ascii="Charis SIL Regular" w:hAnsi="Charis SIL Regular" w:eastAsia="Charis SIL Regular"/>
+          <w:b w:val="0"/>
+          <w:i w:val="0"/>
+          <w:color w:val="000000"/>
+          <w:sz w:val="24"/>
+        </w:rPr>
+        <w:hyperlink r:id="rId9" w:history="1">
+          <w:r>
+            <w:rPr>
+              <w:rStyle w:val="Hyperlink"/>
+            </w:rPr>
+            <w:t xml:space="preserve"> was</w:t>
+          </w:r>
+        </w:hyperlink>
+      </w:r>
+      <w:r>
+        <w:rPr>
+          <w:u w:val="single" w:color="0066cc"/>
+          <w:rFonts w:ascii="Charis SIL Regular" w:hAnsi="Charis SIL Regular" w:eastAsia="Charis SIL Regular"/>
+          <w:b w:val="0"/>
+          <w:i w:val="0"/>
+          <w:color w:val="000000"/>
+          <w:sz w:val="24"/>
+        </w:rPr>
+        <w:t xml:space="preserve"> </w:t>
+      </w:r>
+      <w:r>
+        <w:rPr>
+          <w:u w:val="single" w:color="0066cc"/>
+          <w:rFonts w:ascii="Charis SIL Regular" w:hAnsi="Charis SIL Regular" w:eastAsia="Charis SIL Regular"/>
+          <w:b w:val="0"/>
+          <w:i w:val="0"/>
+          <w:color w:val="000000"/>
+          <w:sz w:val="24"/>
+        </w:rPr>
+        <w:hyperlink r:id="rId9" w:history="1">
+          <w:r>
+            <w:rPr>
+              <w:rStyle w:val="Hyperlink"/>
+            </w:rPr>
+            <w:t>establis</w:t>
+          </w:r>
+        </w:hyperlink>
       </w:r>
       <w:r>
         <w:rPr>

--- a/EXPORTS/DOCX/published/niveau3/English/Bronbeek.docx
+++ b/EXPORTS/DOCX/published/niveau3/English/Bronbeek.docx
@@ -447,93 +447,13 @@
       </w:r>
       <w:r>
         <w:rPr>
-          <w:u w:val="single" w:color="0066cc"/>
           <w:rFonts w:ascii="Charis SIL Regular" w:hAnsi="Charis SIL Regular" w:eastAsia="Charis SIL Regular"/>
           <w:b w:val="0"/>
           <w:i w:val="0"/>
           <w:color w:val="000000"/>
           <w:sz w:val="24"/>
         </w:rPr>
-        <w:hyperlink r:id="rId10" w:history="1">
-          <w:r>
-            <w:rPr>
-              <w:rStyle w:val="Hyperlink"/>
-            </w:rPr>
-            <w:t>memb</w:t>
-          </w:r>
-        </w:hyperlink>
-      </w:r>
-      <w:r>
-        <w:rPr>
-          <w:u w:val="single" w:color="0066cc"/>
-          <w:rFonts w:ascii="Charis SIL Regular" w:hAnsi="Charis SIL Regular" w:eastAsia="Charis SIL Regular"/>
-          <w:b w:val="0"/>
-          <w:i w:val="0"/>
-          <w:color w:val="000000"/>
-          <w:sz w:val="24"/>
-        </w:rPr>
-        <w:hyperlink r:id="rId10" w:history="1">
-          <w:r>
-            <w:rPr>
-              <w:rStyle w:val="Hyperlink"/>
-            </w:rPr>
-            <w:t xml:space="preserve">ers of </w:t>
-          </w:r>
-        </w:hyperlink>
-      </w:r>
-      <w:r>
-        <w:rPr>
-          <w:u w:val="single" w:color="0066cc"/>
-          <w:rFonts w:ascii="Charis SIL Regular" w:hAnsi="Charis SIL Regular" w:eastAsia="Charis SIL Regular"/>
-          <w:b w:val="0"/>
-          <w:i w:val="0"/>
-          <w:color w:val="000000"/>
-          <w:sz w:val="24"/>
-        </w:rPr>
-        <w:hyperlink r:id="rId10" w:history="1">
-          <w:r>
-            <w:rPr>
-              <w:rStyle w:val="Hyperlink"/>
-            </w:rPr>
-            <w:t>t</w:t>
-          </w:r>
-        </w:hyperlink>
-      </w:r>
-      <w:r>
-        <w:rPr>
-          <w:u w:val="single" w:color="0066cc"/>
-          <w:rFonts w:ascii="Charis SIL Regular" w:hAnsi="Charis SIL Regular" w:eastAsia="Charis SIL Regular"/>
-          <w:b w:val="0"/>
-          <w:i w:val="0"/>
-          <w:color w:val="000000"/>
-          <w:sz w:val="24"/>
-        </w:rPr>
-        <w:hyperlink r:id="rId10" w:history="1">
-          <w:r>
-            <w:rPr>
-              <w:rStyle w:val="Hyperlink"/>
-            </w:rPr>
-            <w:t>he R</w:t>
-          </w:r>
-        </w:hyperlink>
-      </w:r>
-      <w:r>
-        <w:rPr>
-          <w:u w:val="single" w:color="0066cc"/>
-          <w:rFonts w:ascii="Charis SIL Regular" w:hAnsi="Charis SIL Regular" w:eastAsia="Charis SIL Regular"/>
-          <w:b w:val="0"/>
-          <w:i w:val="0"/>
-          <w:color w:val="000000"/>
-          <w:sz w:val="24"/>
-        </w:rPr>
-        <w:hyperlink r:id="rId10" w:history="1">
-          <w:r>
-            <w:rPr>
-              <w:rStyle w:val="Hyperlink"/>
-            </w:rPr>
-            <w:t>oyal N</w:t>
-          </w:r>
-        </w:hyperlink>
+        <w:t>members of the Royal N</w:t>
       </w:r>
       <w:r>
         <w:rPr>
@@ -1364,61 +1284,7 @@
           <w:color w:val="000000"/>
           <w:sz w:val="24"/>
         </w:rPr>
-        <w:t xml:space="preserve"> in The Hague. There is also material at the museum </w:t>
-      </w:r>
-      <w:r>
-        <w:rPr>
-          <w:u w:val="single" w:color="0066cc"/>
-          <w:rFonts w:ascii="Charis SIL Regular" w:hAnsi="Charis SIL Regular" w:eastAsia="Charis SIL Regular"/>
-          <w:b w:val="0"/>
-          <w:i w:val="0"/>
-          <w:color w:val="000000"/>
-          <w:sz w:val="24"/>
-        </w:rPr>
-        <w:hyperlink r:id="rId15" w:history="1">
-          <w:r>
-            <w:rPr>
-              <w:rStyle w:val="Hyperlink"/>
-            </w:rPr>
-            <w:t>itself, w</w:t>
-          </w:r>
-        </w:hyperlink>
-      </w:r>
-      <w:r>
-        <w:rPr>
-          <w:u w:val="single" w:color="0066cc"/>
-          <w:rFonts w:ascii="Charis SIL Regular" w:hAnsi="Charis SIL Regular" w:eastAsia="Charis SIL Regular"/>
-          <w:b w:val="0"/>
-          <w:i w:val="0"/>
-          <w:color w:val="000000"/>
-          <w:sz w:val="24"/>
-        </w:rPr>
-        <w:hyperlink r:id="rId15" w:history="1">
-          <w:r>
-            <w:rPr>
-              <w:rStyle w:val="Hyperlink"/>
-            </w:rPr>
-            <w:t>h</w:t>
-          </w:r>
-        </w:hyperlink>
-      </w:r>
-      <w:r>
-        <w:rPr>
-          <w:u w:val="single" w:color="0066cc"/>
-          <w:rFonts w:ascii="Charis SIL Regular" w:hAnsi="Charis SIL Regular" w:eastAsia="Charis SIL Regular"/>
-          <w:b w:val="0"/>
-          <w:i w:val="0"/>
-          <w:color w:val="000000"/>
-          <w:sz w:val="24"/>
-        </w:rPr>
-        <w:hyperlink r:id="rId15" w:history="1">
-          <w:r>
-            <w:rPr>
-              <w:rStyle w:val="Hyperlink"/>
-            </w:rPr>
-            <w:t>ich can b</w:t>
-          </w:r>
-        </w:hyperlink>
+        <w:t xml:space="preserve"> in The Hague. There is also material at the museum itself, which can b</w:t>
       </w:r>
       <w:r>
         <w:rPr>
@@ -1904,6 +1770,30 @@
           <w:sz w:val="24"/>
           <w:u w:val="single"/>
         </w:rPr>
+        <w:t>Indonesia</w:t>
+      </w:r>
+      <w:r>
+        <w:br/>
+      </w:r>
+      <w:r>
+        <w:rPr>
+          <w:rFonts w:ascii="Charis SIL Regular" w:hAnsi="Charis SIL Regular" w:eastAsia="Charis SIL Regular"/>
+          <w:b w:val="0"/>
+          <w:i w:val="0"/>
+          <w:color w:val="000000"/>
+          <w:sz w:val="24"/>
+        </w:rPr>
+        <w:t xml:space="preserve">•  </w:t>
+      </w:r>
+      <w:r>
+        <w:rPr>
+          <w:rFonts w:ascii="Charis SIL Regular" w:hAnsi="Charis SIL Regular" w:eastAsia="Charis SIL Regular"/>
+          <w:b w:val="0"/>
+          <w:i w:val="0"/>
+          <w:color w:val="0066CC"/>
+          <w:sz w:val="24"/>
+          <w:u w:val="single"/>
+        </w:rPr>
         <w:t>Hoofdcursus Kampen</w:t>
       </w:r>
       <w:r>
@@ -1928,7 +1818,7 @@
           <w:sz w:val="24"/>
           <w:u w:val="single"/>
         </w:rPr>
-        <w:t>Volkenkundig Museu</w:t>
+        <w:t xml:space="preserve">Stichting Koninklijke </w:t>
       </w:r>
       <w:r>
         <w:rPr>
@@ -1939,7 +1829,42 @@
           <w:sz w:val="24"/>
           <w:u w:val="single"/>
         </w:rPr>
-        <w:t>m Justinus van Nassau</w:t>
+        <w:t>Defensiemusea</w:t>
+      </w:r>
+      <w:r>
+        <w:br/>
+      </w:r>
+      <w:r>
+        <w:rPr>
+          <w:rFonts w:ascii="Charis SIL Regular" w:hAnsi="Charis SIL Regular" w:eastAsia="Charis SIL Regular"/>
+          <w:b w:val="0"/>
+          <w:i w:val="0"/>
+          <w:color w:val="000000"/>
+          <w:sz w:val="24"/>
+        </w:rPr>
+        <w:t xml:space="preserve">•  </w:t>
+      </w:r>
+      <w:r>
+        <w:rPr>
+          <w:rFonts w:ascii="Charis SIL Regular" w:hAnsi="Charis SIL Regular" w:eastAsia="Charis SIL Regular"/>
+          <w:b w:val="0"/>
+          <w:i w:val="0"/>
+          <w:color w:val="0066CC"/>
+          <w:sz w:val="24"/>
+          <w:u w:val="single"/>
+        </w:rPr>
+        <w:t xml:space="preserve">Volkenkundig Museum Justinus van </w:t>
+      </w:r>
+      <w:r>
+        <w:rPr>
+          <w:rFonts w:ascii="Charis SIL Regular" w:hAnsi="Charis SIL Regular" w:eastAsia="Charis SIL Regular"/>
+          <w:b w:val="0"/>
+          <w:i w:val="0"/>
+          <w:color w:val="0066CC"/>
+          <w:sz w:val="24"/>
+          <w:u w:val="single"/>
+        </w:rPr>
+        <w:t>Nassau</w:t>
       </w:r>
     </w:p>
     <w:p>
@@ -2593,11 +2518,30 @@
     </w:p>
     <w:p>
       <w:pPr>
+        <w:sectPr>
+          <w:pgSz w:w="11900" w:h="16840"/>
+          <w:pgMar w:top="324" w:right="994" w:bottom="422" w:left="960" w:header="720" w:footer="720" w:gutter="0"/>
+          <w:cols/>
+          <w:docGrid w:linePitch="360"/>
+        </w:sectPr>
+      </w:pPr>
+    </w:p>
+    <w:p>
+      <w:pPr>
         <w:autoSpaceDN w:val="0"/>
         <w:autoSpaceDE w:val="0"/>
         <w:widowControl/>
-        <w:spacing w:line="354" w:lineRule="exact" w:before="174" w:after="0"/>
-        <w:ind w:left="800" w:right="0" w:firstLine="0"/>
+        <w:spacing w:line="220" w:lineRule="exact" w:before="0" w:after="104"/>
+        <w:ind w:left="0" w:right="0"/>
+      </w:pPr>
+    </w:p>
+    <w:p>
+      <w:pPr>
+        <w:autoSpaceDN w:val="0"/>
+        <w:autoSpaceDE w:val="0"/>
+        <w:widowControl/>
+        <w:spacing w:line="288" w:lineRule="exact" w:before="64" w:after="0"/>
+        <w:ind w:left="800" w:right="864" w:firstLine="0"/>
         <w:jc w:val="left"/>
       </w:pPr>
       <w:r>
@@ -2689,45 +2633,17 @@
           <w:i w:val="0"/>
           <w:color w:val="0066CC"/>
           <w:sz w:val="24"/>
+          <w:u w:val="single"/>
         </w:rPr>
         <w:hyperlink r:id="rId23" w:history="1">
           <w:r>
             <w:rPr>
               <w:rStyle w:val="Hyperlink"/>
             </w:rPr>
-            <w:t>ISBN</w:t>
+            <w:t xml:space="preserve">ISBN </w:t>
           </w:r>
         </w:hyperlink>
       </w:r>
-    </w:p>
-    <w:p>
-      <w:pPr>
-        <w:sectPr>
-          <w:pgSz w:w="11900" w:h="16840"/>
-          <w:pgMar w:top="324" w:right="994" w:bottom="448" w:left="960" w:header="720" w:footer="720" w:gutter="0"/>
-          <w:cols/>
-          <w:docGrid w:linePitch="360"/>
-        </w:sectPr>
-      </w:pPr>
-    </w:p>
-    <w:p>
-      <w:pPr>
-        <w:autoSpaceDN w:val="0"/>
-        <w:autoSpaceDE w:val="0"/>
-        <w:widowControl/>
-        <w:spacing w:line="220" w:lineRule="exact" w:before="0" w:after="104"/>
-        <w:ind w:left="0" w:right="0"/>
-      </w:pPr>
-    </w:p>
-    <w:p>
-      <w:pPr>
-        <w:autoSpaceDN w:val="0"/>
-        <w:autoSpaceDE w:val="0"/>
-        <w:widowControl/>
-        <w:spacing w:line="554" w:lineRule="exact" w:before="0" w:after="0"/>
-        <w:ind w:left="0" w:right="3744" w:firstLine="800"/>
-        <w:jc w:val="left"/>
-      </w:pPr>
       <w:r>
         <w:rPr>
           <w:rFonts w:ascii="Charis SIL Regular" w:hAnsi="Charis SIL Regular" w:eastAsia="Charis SIL Regular"/>
@@ -2737,12 +2653,30 @@
           <w:sz w:val="24"/>
           <w:u w:val="single"/>
         </w:rPr>
-        <w:hyperlink r:id="rId23" w:history="1">
+        <w:hyperlink r:id="rId22" w:history="1">
           <w:r>
             <w:rPr>
               <w:rStyle w:val="Hyperlink"/>
             </w:rPr>
-            <w:t>9789053456057</w:t>
+            <w:t>978905</w:t>
+          </w:r>
+        </w:hyperlink>
+      </w:r>
+      <w:r>
+        <w:rPr>
+          <w:rFonts w:ascii="Charis SIL Regular" w:hAnsi="Charis SIL Regular" w:eastAsia="Charis SIL Regular"/>
+          <w:b w:val="0"/>
+          <w:i w:val="0"/>
+          <w:color w:val="0066CC"/>
+          <w:sz w:val="24"/>
+          <w:u w:val="single"/>
+        </w:rPr>
+        <w:hyperlink r:id="rId22" w:history="1">
+          <w:r>
+            <w:rPr>
+              <w:rStyle w:val="Hyperlink"/>
+            </w:rPr>
+            <w:t>3456057</w:t>
           </w:r>
         </w:hyperlink>
       </w:r>
@@ -2754,7 +2688,14 @@
           <w:color w:val="000000"/>
           <w:sz w:val="24"/>
         </w:rPr>
-        <w:t xml:space="preserve">, </w:t>
+        <w:hyperlink r:id="rId22" w:history="1">
+          <w:r>
+            <w:rPr>
+              <w:rStyle w:val="Hyperlink"/>
+            </w:rPr>
+            <w:t xml:space="preserve">, </w:t>
+          </w:r>
+        </w:hyperlink>
       </w:r>
       <w:r>
         <w:rPr>
@@ -2765,7 +2706,7 @@
           <w:sz w:val="24"/>
           <w:u w:val="single"/>
         </w:rPr>
-        <w:hyperlink r:id="rId24" w:history="1">
+        <w:hyperlink r:id="rId22" w:history="1">
           <w:r>
             <w:rPr>
               <w:rStyle w:val="Hyperlink"/>
@@ -2794,18 +2735,43 @@
           <w:sz w:val="24"/>
           <w:u w:val="single"/>
         </w:rPr>
-        <w:hyperlink r:id="rId24" w:history="1">
+        <w:hyperlink r:id="rId22" w:history="1">
           <w:r>
             <w:rPr>
               <w:rStyle w:val="Hyperlink"/>
             </w:rPr>
-            <w:t xml:space="preserve">1514612612 </w:t>
+            <w:t>1</w:t>
           </w:r>
         </w:hyperlink>
       </w:r>
       <w:r>
-        <w:br/>
+        <w:rPr>
+          <w:rFonts w:ascii="Charis SIL Regular" w:hAnsi="Charis SIL Regular" w:eastAsia="Charis SIL Regular"/>
+          <w:b w:val="0"/>
+          <w:i w:val="0"/>
+          <w:color w:val="0066CC"/>
+          <w:sz w:val="24"/>
+          <w:u w:val="single"/>
+        </w:rPr>
+        <w:hyperlink r:id="rId22" w:history="1">
+          <w:r>
+            <w:rPr>
+              <w:rStyle w:val="Hyperlink"/>
+            </w:rPr>
+            <w:t>514612612</w:t>
+          </w:r>
+        </w:hyperlink>
       </w:r>
+    </w:p>
+    <w:p>
+      <w:pPr>
+        <w:autoSpaceDN w:val="0"/>
+        <w:autoSpaceDE w:val="0"/>
+        <w:widowControl/>
+        <w:spacing w:line="538" w:lineRule="exact" w:before="478" w:after="0"/>
+        <w:ind w:left="0" w:right="0" w:firstLine="0"/>
+        <w:jc w:val="left"/>
+      </w:pPr>
       <w:r>
         <w:rPr>
           <w:rFonts w:ascii="Charis SIL Bold" w:hAnsi="Charis SIL Bold" w:eastAsia="Charis SIL Bold"/>
@@ -2814,11 +2780,18 @@
           <w:color w:val="000000"/>
           <w:sz w:val="36"/>
         </w:rPr>
-        <w:t xml:space="preserve">Relevant Data </w:t>
+        <w:t>Relevant Data</w:t>
       </w:r>
-      <w:r>
-        <w:br/>
-      </w:r>
+    </w:p>
+    <w:p>
+      <w:pPr>
+        <w:autoSpaceDN w:val="0"/>
+        <w:autoSpaceDE w:val="0"/>
+        <w:widowControl/>
+        <w:spacing w:line="352" w:lineRule="exact" w:before="230" w:after="0"/>
+        <w:ind w:left="0" w:right="0" w:firstLine="0"/>
+        <w:jc w:val="left"/>
+      </w:pPr>
       <w:r>
         <w:rPr>
           <w:rFonts w:ascii="Charis SIL Regular" w:hAnsi="Charis SIL Regular" w:eastAsia="Charis SIL Regular"/>
@@ -2827,11 +2800,18 @@
           <w:color w:val="000000"/>
           <w:sz w:val="24"/>
         </w:rPr>
-        <w:t xml:space="preserve">TO BE FILLED </w:t>
+        <w:t>TO BE FILLED</w:t>
       </w:r>
-      <w:r>
-        <w:br/>
-      </w:r>
+    </w:p>
+    <w:p>
+      <w:pPr>
+        <w:autoSpaceDN w:val="0"/>
+        <w:autoSpaceDE w:val="0"/>
+        <w:widowControl/>
+        <w:spacing w:line="288" w:lineRule="exact" w:before="240" w:after="0"/>
+        <w:ind w:left="0" w:right="3744" w:firstLine="0"/>
+        <w:jc w:val="center"/>
+      </w:pPr>
       <w:r>
         <w:rPr>
           <w:rFonts w:ascii="Charis SIL Italic" w:hAnsi="Charis SIL Italic" w:eastAsia="Charis SIL Italic"/>

--- a/EXPORTS/DOCX/published/niveau3/English/Bronbeek.docx
+++ b/EXPORTS/DOCX/published/niveau3/English/Bronbeek.docx
@@ -447,13 +447,86 @@
       </w:r>
       <w:r>
         <w:rPr>
+          <w:u w:val="single" w:color="0066cc"/>
           <w:rFonts w:ascii="Charis SIL Regular" w:hAnsi="Charis SIL Regular" w:eastAsia="Charis SIL Regular"/>
           <w:b w:val="0"/>
           <w:i w:val="0"/>
           <w:color w:val="000000"/>
           <w:sz w:val="24"/>
         </w:rPr>
-        <w:t>members of the Royal N</w:t>
+        <w:t>memb</w:t>
+      </w:r>
+      <w:r>
+        <w:rPr>
+          <w:u w:val="single" w:color="0066cc"/>
+          <w:rFonts w:ascii="Charis SIL Regular" w:hAnsi="Charis SIL Regular" w:eastAsia="Charis SIL Regular"/>
+          <w:b w:val="0"/>
+          <w:i w:val="0"/>
+          <w:color w:val="000000"/>
+          <w:sz w:val="24"/>
+        </w:rPr>
+        <w:hyperlink r:id="rId10" w:history="1">
+          <w:r>
+            <w:rPr>
+              <w:rStyle w:val="Hyperlink"/>
+            </w:rPr>
+            <w:t xml:space="preserve">ers of </w:t>
+          </w:r>
+        </w:hyperlink>
+      </w:r>
+      <w:r>
+        <w:rPr>
+          <w:u w:val="single" w:color="0066cc"/>
+          <w:rFonts w:ascii="Charis SIL Regular" w:hAnsi="Charis SIL Regular" w:eastAsia="Charis SIL Regular"/>
+          <w:b w:val="0"/>
+          <w:i w:val="0"/>
+          <w:color w:val="000000"/>
+          <w:sz w:val="24"/>
+        </w:rPr>
+        <w:hyperlink r:id="rId10" w:history="1">
+          <w:r>
+            <w:rPr>
+              <w:rStyle w:val="Hyperlink"/>
+            </w:rPr>
+            <w:t>t</w:t>
+          </w:r>
+        </w:hyperlink>
+      </w:r>
+      <w:r>
+        <w:rPr>
+          <w:u w:val="single" w:color="0066cc"/>
+          <w:rFonts w:ascii="Charis SIL Regular" w:hAnsi="Charis SIL Regular" w:eastAsia="Charis SIL Regular"/>
+          <w:b w:val="0"/>
+          <w:i w:val="0"/>
+          <w:color w:val="000000"/>
+          <w:sz w:val="24"/>
+        </w:rPr>
+        <w:hyperlink r:id="rId10" w:history="1">
+          <w:r>
+            <w:rPr>
+              <w:rStyle w:val="Hyperlink"/>
+            </w:rPr>
+            <w:t>he R</w:t>
+          </w:r>
+        </w:hyperlink>
+      </w:r>
+      <w:r>
+        <w:rPr>
+          <w:u w:val="single" w:color="0066cc"/>
+          <w:rFonts w:ascii="Charis SIL Regular" w:hAnsi="Charis SIL Regular" w:eastAsia="Charis SIL Regular"/>
+          <w:b w:val="0"/>
+          <w:i w:val="0"/>
+          <w:color w:val="000000"/>
+          <w:sz w:val="24"/>
+        </w:rPr>
+        <w:hyperlink r:id="rId10" w:history="1">
+          <w:r>
+            <w:rPr>
+              <w:rStyle w:val="Hyperlink"/>
+            </w:rPr>
+            <w:t>oyal N</w:t>
+          </w:r>
+        </w:hyperlink>
       </w:r>
       <w:r>
         <w:rPr>
@@ -1284,7 +1357,61 @@
           <w:color w:val="000000"/>
           <w:sz w:val="24"/>
         </w:rPr>
-        <w:t xml:space="preserve"> in The Hague. There is also material at the museum itself, which can b</w:t>
+        <w:t xml:space="preserve"> in The Hague. There is also material at the museum </w:t>
+      </w:r>
+      <w:r>
+        <w:rPr>
+          <w:u w:val="single" w:color="0066cc"/>
+          <w:rFonts w:ascii="Charis SIL Regular" w:hAnsi="Charis SIL Regular" w:eastAsia="Charis SIL Regular"/>
+          <w:b w:val="0"/>
+          <w:i w:val="0"/>
+          <w:color w:val="000000"/>
+          <w:sz w:val="24"/>
+        </w:rPr>
+        <w:hyperlink r:id="rId15" w:history="1">
+          <w:r>
+            <w:rPr>
+              <w:rStyle w:val="Hyperlink"/>
+            </w:rPr>
+            <w:t>itself, w</w:t>
+          </w:r>
+        </w:hyperlink>
+      </w:r>
+      <w:r>
+        <w:rPr>
+          <w:u w:val="single" w:color="0066cc"/>
+          <w:rFonts w:ascii="Charis SIL Regular" w:hAnsi="Charis SIL Regular" w:eastAsia="Charis SIL Regular"/>
+          <w:b w:val="0"/>
+          <w:i w:val="0"/>
+          <w:color w:val="000000"/>
+          <w:sz w:val="24"/>
+        </w:rPr>
+        <w:hyperlink r:id="rId15" w:history="1">
+          <w:r>
+            <w:rPr>
+              <w:rStyle w:val="Hyperlink"/>
+            </w:rPr>
+            <w:t>h</w:t>
+          </w:r>
+        </w:hyperlink>
+      </w:r>
+      <w:r>
+        <w:rPr>
+          <w:u w:val="single" w:color="0066cc"/>
+          <w:rFonts w:ascii="Charis SIL Regular" w:hAnsi="Charis SIL Regular" w:eastAsia="Charis SIL Regular"/>
+          <w:b w:val="0"/>
+          <w:i w:val="0"/>
+          <w:color w:val="000000"/>
+          <w:sz w:val="24"/>
+        </w:rPr>
+        <w:hyperlink r:id="rId15" w:history="1">
+          <w:r>
+            <w:rPr>
+              <w:rStyle w:val="Hyperlink"/>
+            </w:rPr>
+            <w:t>ich can b</w:t>
+          </w:r>
+        </w:hyperlink>
       </w:r>
       <w:r>
         <w:rPr>
@@ -2149,7 +2276,7 @@
           <w:sz w:val="24"/>
           <w:u w:val="single"/>
         </w:rPr>
-        <w:hyperlink r:id="rId20" w:history="1">
+        <w:hyperlink r:id="rId19" w:history="1">
           <w:r>
             <w:rPr>
               <w:rStyle w:val="Hyperlink"/>
@@ -2178,7 +2305,7 @@
           <w:sz w:val="24"/>
           <w:u w:val="single"/>
         </w:rPr>
-        <w:hyperlink r:id="rId20" w:history="1">
+        <w:hyperlink r:id="rId19" w:history="1">
           <w:r>
             <w:rPr>
               <w:rStyle w:val="Hyperlink"/>
@@ -2753,7 +2880,7 @@
           <w:sz w:val="24"/>
           <w:u w:val="single"/>
         </w:rPr>
-        <w:hyperlink r:id="rId22" w:history="1">
+        <w:hyperlink r:id="rId24" w:history="1">
           <w:r>
             <w:rPr>
               <w:rStyle w:val="Hyperlink"/>

--- a/EXPORTS/DOCX/published/niveau3/English/Bronbeek.docx
+++ b/EXPORTS/DOCX/published/niveau3/English/Bronbeek.docx
@@ -454,61 +454,7 @@
           <w:color w:val="000000"/>
           <w:sz w:val="24"/>
         </w:rPr>
-        <w:t>memb</w:t>
-      </w:r>
-      <w:r>
-        <w:rPr>
-          <w:u w:val="single" w:color="0066cc"/>
-          <w:rFonts w:ascii="Charis SIL Regular" w:hAnsi="Charis SIL Regular" w:eastAsia="Charis SIL Regular"/>
-          <w:b w:val="0"/>
-          <w:i w:val="0"/>
-          <w:color w:val="000000"/>
-          <w:sz w:val="24"/>
-        </w:rPr>
-        <w:hyperlink r:id="rId10" w:history="1">
-          <w:r>
-            <w:rPr>
-              <w:rStyle w:val="Hyperlink"/>
-            </w:rPr>
-            <w:t xml:space="preserve">ers of </w:t>
-          </w:r>
-        </w:hyperlink>
-      </w:r>
-      <w:r>
-        <w:rPr>
-          <w:u w:val="single" w:color="0066cc"/>
-          <w:rFonts w:ascii="Charis SIL Regular" w:hAnsi="Charis SIL Regular" w:eastAsia="Charis SIL Regular"/>
-          <w:b w:val="0"/>
-          <w:i w:val="0"/>
-          <w:color w:val="000000"/>
-          <w:sz w:val="24"/>
-        </w:rPr>
-        <w:hyperlink r:id="rId10" w:history="1">
-          <w:r>
-            <w:rPr>
-              <w:rStyle w:val="Hyperlink"/>
-            </w:rPr>
-            <w:t>t</w:t>
-          </w:r>
-        </w:hyperlink>
-      </w:r>
-      <w:r>
-        <w:rPr>
-          <w:u w:val="single" w:color="0066cc"/>
-          <w:rFonts w:ascii="Charis SIL Regular" w:hAnsi="Charis SIL Regular" w:eastAsia="Charis SIL Regular"/>
-          <w:b w:val="0"/>
-          <w:i w:val="0"/>
-          <w:color w:val="000000"/>
-          <w:sz w:val="24"/>
-        </w:rPr>
-        <w:hyperlink r:id="rId10" w:history="1">
-          <w:r>
-            <w:rPr>
-              <w:rStyle w:val="Hyperlink"/>
-            </w:rPr>
-            <w:t>he R</w:t>
-          </w:r>
-        </w:hyperlink>
+        <w:t>members of the R</w:t>
       </w:r>
       <w:r>
         <w:rPr>
@@ -1357,61 +1303,7 @@
           <w:color w:val="000000"/>
           <w:sz w:val="24"/>
         </w:rPr>
-        <w:t xml:space="preserve"> in The Hague. There is also material at the museum </w:t>
-      </w:r>
-      <w:r>
-        <w:rPr>
-          <w:u w:val="single" w:color="0066cc"/>
-          <w:rFonts w:ascii="Charis SIL Regular" w:hAnsi="Charis SIL Regular" w:eastAsia="Charis SIL Regular"/>
-          <w:b w:val="0"/>
-          <w:i w:val="0"/>
-          <w:color w:val="000000"/>
-          <w:sz w:val="24"/>
-        </w:rPr>
-        <w:hyperlink r:id="rId15" w:history="1">
-          <w:r>
-            <w:rPr>
-              <w:rStyle w:val="Hyperlink"/>
-            </w:rPr>
-            <w:t>itself, w</w:t>
-          </w:r>
-        </w:hyperlink>
-      </w:r>
-      <w:r>
-        <w:rPr>
-          <w:u w:val="single" w:color="0066cc"/>
-          <w:rFonts w:ascii="Charis SIL Regular" w:hAnsi="Charis SIL Regular" w:eastAsia="Charis SIL Regular"/>
-          <w:b w:val="0"/>
-          <w:i w:val="0"/>
-          <w:color w:val="000000"/>
-          <w:sz w:val="24"/>
-        </w:rPr>
-        <w:hyperlink r:id="rId15" w:history="1">
-          <w:r>
-            <w:rPr>
-              <w:rStyle w:val="Hyperlink"/>
-            </w:rPr>
-            <w:t>h</w:t>
-          </w:r>
-        </w:hyperlink>
-      </w:r>
-      <w:r>
-        <w:rPr>
-          <w:u w:val="single" w:color="0066cc"/>
-          <w:rFonts w:ascii="Charis SIL Regular" w:hAnsi="Charis SIL Regular" w:eastAsia="Charis SIL Regular"/>
-          <w:b w:val="0"/>
-          <w:i w:val="0"/>
-          <w:color w:val="000000"/>
-          <w:sz w:val="24"/>
-        </w:rPr>
-        <w:hyperlink r:id="rId15" w:history="1">
-          <w:r>
-            <w:rPr>
-              <w:rStyle w:val="Hyperlink"/>
-            </w:rPr>
-            <w:t>ich can b</w:t>
-          </w:r>
-        </w:hyperlink>
+        <w:t xml:space="preserve"> in The Hague. There is also material at the museum itself, which can b</w:t>
       </w:r>
       <w:r>
         <w:rPr>
@@ -2276,7 +2168,7 @@
           <w:sz w:val="24"/>
           <w:u w:val="single"/>
         </w:rPr>
-        <w:hyperlink r:id="rId19" w:history="1">
+        <w:hyperlink r:id="rId20" w:history="1">
           <w:r>
             <w:rPr>
               <w:rStyle w:val="Hyperlink"/>
@@ -2305,7 +2197,7 @@
           <w:sz w:val="24"/>
           <w:u w:val="single"/>
         </w:rPr>
-        <w:hyperlink r:id="rId19" w:history="1">
+        <w:hyperlink r:id="rId20" w:history="1">
           <w:r>
             <w:rPr>
               <w:rStyle w:val="Hyperlink"/>
@@ -2780,7 +2672,7 @@
           <w:sz w:val="24"/>
           <w:u w:val="single"/>
         </w:rPr>
-        <w:hyperlink r:id="rId22" w:history="1">
+        <w:hyperlink r:id="rId23" w:history="1">
           <w:r>
             <w:rPr>
               <w:rStyle w:val="Hyperlink"/>
@@ -2798,7 +2690,7 @@
           <w:sz w:val="24"/>
           <w:u w:val="single"/>
         </w:rPr>
-        <w:hyperlink r:id="rId22" w:history="1">
+        <w:hyperlink r:id="rId23" w:history="1">
           <w:r>
             <w:rPr>
               <w:rStyle w:val="Hyperlink"/>
@@ -2833,7 +2725,7 @@
           <w:sz w:val="24"/>
           <w:u w:val="single"/>
         </w:rPr>
-        <w:hyperlink r:id="rId22" w:history="1">
+        <w:hyperlink r:id="rId24" w:history="1">
           <w:r>
             <w:rPr>
               <w:rStyle w:val="Hyperlink"/>

--- a/EXPORTS/DOCX/published/niveau3/English/Bronbeek.docx
+++ b/EXPORTS/DOCX/published/niveau3/English/Bronbeek.docx
@@ -454,7 +454,68 @@
           <w:color w:val="000000"/>
           <w:sz w:val="24"/>
         </w:rPr>
-        <w:t>members of the R</w:t>
+        <w:hyperlink r:id="rId10" w:history="1">
+          <w:r>
+            <w:rPr>
+              <w:rStyle w:val="Hyperlink"/>
+            </w:rPr>
+            <w:t>memb</w:t>
+          </w:r>
+        </w:hyperlink>
+      </w:r>
+      <w:r>
+        <w:rPr>
+          <w:u w:val="single" w:color="0066cc"/>
+          <w:rFonts w:ascii="Charis SIL Regular" w:hAnsi="Charis SIL Regular" w:eastAsia="Charis SIL Regular"/>
+          <w:b w:val="0"/>
+          <w:i w:val="0"/>
+          <w:color w:val="000000"/>
+          <w:sz w:val="24"/>
+        </w:rPr>
+        <w:hyperlink r:id="rId10" w:history="1">
+          <w:r>
+            <w:rPr>
+              <w:rStyle w:val="Hyperlink"/>
+            </w:rPr>
+            <w:t xml:space="preserve">ers of </w:t>
+          </w:r>
+        </w:hyperlink>
+      </w:r>
+      <w:r>
+        <w:rPr>
+          <w:u w:val="single" w:color="0066cc"/>
+          <w:rFonts w:ascii="Charis SIL Regular" w:hAnsi="Charis SIL Regular" w:eastAsia="Charis SIL Regular"/>
+          <w:b w:val="0"/>
+          <w:i w:val="0"/>
+          <w:color w:val="000000"/>
+          <w:sz w:val="24"/>
+        </w:rPr>
+        <w:hyperlink r:id="rId10" w:history="1">
+          <w:r>
+            <w:rPr>
+              <w:rStyle w:val="Hyperlink"/>
+            </w:rPr>
+            <w:t>t</w:t>
+          </w:r>
+        </w:hyperlink>
+      </w:r>
+      <w:r>
+        <w:rPr>
+          <w:u w:val="single" w:color="0066cc"/>
+          <w:rFonts w:ascii="Charis SIL Regular" w:hAnsi="Charis SIL Regular" w:eastAsia="Charis SIL Regular"/>
+          <w:b w:val="0"/>
+          <w:i w:val="0"/>
+          <w:color w:val="000000"/>
+          <w:sz w:val="24"/>
+        </w:rPr>
+        <w:hyperlink r:id="rId10" w:history="1">
+          <w:r>
+            <w:rPr>
+              <w:rStyle w:val="Hyperlink"/>
+            </w:rPr>
+            <w:t>he R</w:t>
+          </w:r>
+        </w:hyperlink>
       </w:r>
       <w:r>
         <w:rPr>
@@ -1303,7 +1364,61 @@
           <w:color w:val="000000"/>
           <w:sz w:val="24"/>
         </w:rPr>
-        <w:t xml:space="preserve"> in The Hague. There is also material at the museum itself, which can b</w:t>
+        <w:t xml:space="preserve"> in The Hague. There is also material at the museum </w:t>
+      </w:r>
+      <w:r>
+        <w:rPr>
+          <w:u w:val="single" w:color="0066cc"/>
+          <w:rFonts w:ascii="Charis SIL Regular" w:hAnsi="Charis SIL Regular" w:eastAsia="Charis SIL Regular"/>
+          <w:b w:val="0"/>
+          <w:i w:val="0"/>
+          <w:color w:val="000000"/>
+          <w:sz w:val="24"/>
+        </w:rPr>
+        <w:hyperlink r:id="rId15" w:history="1">
+          <w:r>
+            <w:rPr>
+              <w:rStyle w:val="Hyperlink"/>
+            </w:rPr>
+            <w:t>itself, w</w:t>
+          </w:r>
+        </w:hyperlink>
+      </w:r>
+      <w:r>
+        <w:rPr>
+          <w:u w:val="single" w:color="0066cc"/>
+          <w:rFonts w:ascii="Charis SIL Regular" w:hAnsi="Charis SIL Regular" w:eastAsia="Charis SIL Regular"/>
+          <w:b w:val="0"/>
+          <w:i w:val="0"/>
+          <w:color w:val="000000"/>
+          <w:sz w:val="24"/>
+        </w:rPr>
+        <w:hyperlink r:id="rId15" w:history="1">
+          <w:r>
+            <w:rPr>
+              <w:rStyle w:val="Hyperlink"/>
+            </w:rPr>
+            <w:t>h</w:t>
+          </w:r>
+        </w:hyperlink>
+      </w:r>
+      <w:r>
+        <w:rPr>
+          <w:u w:val="single" w:color="0066cc"/>
+          <w:rFonts w:ascii="Charis SIL Regular" w:hAnsi="Charis SIL Regular" w:eastAsia="Charis SIL Regular"/>
+          <w:b w:val="0"/>
+          <w:i w:val="0"/>
+          <w:color w:val="000000"/>
+          <w:sz w:val="24"/>
+        </w:rPr>
+        <w:hyperlink r:id="rId15" w:history="1">
+          <w:r>
+            <w:rPr>
+              <w:rStyle w:val="Hyperlink"/>
+            </w:rPr>
+            <w:t>ich can b</w:t>
+          </w:r>
+        </w:hyperlink>
       </w:r>
       <w:r>
         <w:rPr>
@@ -2168,7 +2283,7 @@
           <w:sz w:val="24"/>
           <w:u w:val="single"/>
         </w:rPr>
-        <w:hyperlink r:id="rId20" w:history="1">
+        <w:hyperlink r:id="rId19" w:history="1">
           <w:r>
             <w:rPr>
               <w:rStyle w:val="Hyperlink"/>
@@ -2197,7 +2312,7 @@
           <w:sz w:val="24"/>
           <w:u w:val="single"/>
         </w:rPr>
-        <w:hyperlink r:id="rId20" w:history="1">
+        <w:hyperlink r:id="rId19" w:history="1">
           <w:r>
             <w:rPr>
               <w:rStyle w:val="Hyperlink"/>
@@ -2672,7 +2787,7 @@
           <w:sz w:val="24"/>
           <w:u w:val="single"/>
         </w:rPr>
-        <w:hyperlink r:id="rId23" w:history="1">
+        <w:hyperlink r:id="rId22" w:history="1">
           <w:r>
             <w:rPr>
               <w:rStyle w:val="Hyperlink"/>
@@ -2690,7 +2805,7 @@
           <w:sz w:val="24"/>
           <w:u w:val="single"/>
         </w:rPr>
-        <w:hyperlink r:id="rId23" w:history="1">
+        <w:hyperlink r:id="rId22" w:history="1">
           <w:r>
             <w:rPr>
               <w:rStyle w:val="Hyperlink"/>
@@ -2701,20 +2816,14 @@
       </w:r>
       <w:r>
         <w:rPr>
+          <w:u w:val="single" w:color="0066cc"/>
           <w:rFonts w:ascii="Charis SIL Regular" w:hAnsi="Charis SIL Regular" w:eastAsia="Charis SIL Regular"/>
           <w:b w:val="0"/>
           <w:i w:val="0"/>
           <w:color w:val="000000"/>
           <w:sz w:val="24"/>
         </w:rPr>
-        <w:hyperlink r:id="rId22" w:history="1">
-          <w:r>
-            <w:rPr>
-              <w:rStyle w:val="Hyperlink"/>
-            </w:rPr>
-            <w:t xml:space="preserve">, </w:t>
-          </w:r>
-        </w:hyperlink>
+        <w:t xml:space="preserve">, </w:t>
       </w:r>
       <w:r>
         <w:rPr>
@@ -2754,7 +2863,7 @@
           <w:sz w:val="24"/>
           <w:u w:val="single"/>
         </w:rPr>
-        <w:hyperlink r:id="rId22" w:history="1">
+        <w:hyperlink r:id="rId24" w:history="1">
           <w:r>
             <w:rPr>
               <w:rStyle w:val="Hyperlink"/>
@@ -2772,7 +2881,7 @@
           <w:sz w:val="24"/>
           <w:u w:val="single"/>
         </w:rPr>
-        <w:hyperlink r:id="rId24" w:history="1">
+        <w:hyperlink r:id="rId22" w:history="1">
           <w:r>
             <w:rPr>
               <w:rStyle w:val="Hyperlink"/>

--- a/EXPORTS/DOCX/published/niveau3/English/Bronbeek.docx
+++ b/EXPORTS/DOCX/published/niveau3/English/Bronbeek.docx
@@ -454,14 +454,7 @@
           <w:color w:val="000000"/>
           <w:sz w:val="24"/>
         </w:rPr>
-        <w:hyperlink r:id="rId10" w:history="1">
-          <w:r>
-            <w:rPr>
-              <w:rStyle w:val="Hyperlink"/>
-            </w:rPr>
-            <w:t>memb</w:t>
-          </w:r>
-        </w:hyperlink>
+        <w:t>memb</w:t>
       </w:r>
       <w:r>
         <w:rPr>
@@ -2265,7 +2258,7 @@
           <w:sz w:val="24"/>
           <w:u w:val="single"/>
         </w:rPr>
-        <w:hyperlink r:id="rId20" w:history="1">
+        <w:hyperlink r:id="rId19" w:history="1">
           <w:r>
             <w:rPr>
               <w:rStyle w:val="Hyperlink"/>
@@ -2430,7 +2423,7 @@
           <w:sz w:val="24"/>
           <w:u w:val="single"/>
         </w:rPr>
-        <w:hyperlink r:id="rId21" w:history="1">
+        <w:hyperlink r:id="rId20" w:history="1">
           <w:r>
             <w:rPr>
               <w:rStyle w:val="Hyperlink"/>
@@ -2448,7 +2441,7 @@
           <w:sz w:val="24"/>
           <w:u w:val="single"/>
         </w:rPr>
-        <w:hyperlink r:id="rId21" w:history="1">
+        <w:hyperlink r:id="rId20" w:history="1">
           <w:r>
             <w:rPr>
               <w:rStyle w:val="Hyperlink"/>
@@ -2687,7 +2680,7 @@
           <w:sz w:val="24"/>
           <w:u w:val="single"/>
         </w:rPr>
-        <w:hyperlink r:id="rId22" w:history="1">
+        <w:hyperlink r:id="rId21" w:history="1">
           <w:r>
             <w:rPr>
               <w:rStyle w:val="Hyperlink"/>
@@ -2705,7 +2698,7 @@
           <w:sz w:val="24"/>
           <w:u w:val="single"/>
         </w:rPr>
-        <w:hyperlink r:id="rId22" w:history="1">
+        <w:hyperlink r:id="rId21" w:history="1">
           <w:r>
             <w:rPr>
               <w:rStyle w:val="Hyperlink"/>
@@ -2723,7 +2716,7 @@
           <w:sz w:val="24"/>
           <w:u w:val="single"/>
         </w:rPr>
-        <w:hyperlink r:id="rId22" w:history="1">
+        <w:hyperlink r:id="rId21" w:history="1">
           <w:r>
             <w:rPr>
               <w:rStyle w:val="Hyperlink"/>
@@ -2741,7 +2734,7 @@
           <w:sz w:val="24"/>
           <w:u w:val="single"/>
         </w:rPr>
-        <w:hyperlink r:id="rId22" w:history="1">
+        <w:hyperlink r:id="rId21" w:history="1">
           <w:r>
             <w:rPr>
               <w:rStyle w:val="Hyperlink"/>
@@ -2769,7 +2762,7 @@
           <w:sz w:val="24"/>
           <w:u w:val="single"/>
         </w:rPr>
-        <w:hyperlink r:id="rId23" w:history="1">
+        <w:hyperlink r:id="rId22" w:history="1">
           <w:r>
             <w:rPr>
               <w:rStyle w:val="Hyperlink"/>
@@ -2787,7 +2780,7 @@
           <w:sz w:val="24"/>
           <w:u w:val="single"/>
         </w:rPr>
-        <w:hyperlink r:id="rId22" w:history="1">
+        <w:hyperlink r:id="rId21" w:history="1">
           <w:r>
             <w:rPr>
               <w:rStyle w:val="Hyperlink"/>
@@ -2805,7 +2798,7 @@
           <w:sz w:val="24"/>
           <w:u w:val="single"/>
         </w:rPr>
-        <w:hyperlink r:id="rId22" w:history="1">
+        <w:hyperlink r:id="rId21" w:history="1">
           <w:r>
             <w:rPr>
               <w:rStyle w:val="Hyperlink"/>
@@ -2816,7 +2809,6 @@
       </w:r>
       <w:r>
         <w:rPr>
-          <w:u w:val="single" w:color="0066cc"/>
           <w:rFonts w:ascii="Charis SIL Regular" w:hAnsi="Charis SIL Regular" w:eastAsia="Charis SIL Regular"/>
           <w:b w:val="0"/>
           <w:i w:val="0"/>
@@ -2834,7 +2826,7 @@
           <w:sz w:val="24"/>
           <w:u w:val="single"/>
         </w:rPr>
-        <w:hyperlink r:id="rId24" w:history="1">
+        <w:hyperlink r:id="rId21" w:history="1">
           <w:r>
             <w:rPr>
               <w:rStyle w:val="Hyperlink"/>
@@ -2863,7 +2855,7 @@
           <w:sz w:val="24"/>
           <w:u w:val="single"/>
         </w:rPr>
-        <w:hyperlink r:id="rId24" w:history="1">
+        <w:hyperlink r:id="rId21" w:history="1">
           <w:r>
             <w:rPr>
               <w:rStyle w:val="Hyperlink"/>
@@ -2881,7 +2873,7 @@
           <w:sz w:val="24"/>
           <w:u w:val="single"/>
         </w:rPr>
-        <w:hyperlink r:id="rId22" w:history="1">
+        <w:hyperlink r:id="rId23" w:history="1">
           <w:r>
             <w:rPr>
               <w:rStyle w:val="Hyperlink"/>

--- a/EXPORTS/DOCX/published/niveau3/English/Bronbeek.docx
+++ b/EXPORTS/DOCX/published/niveau3/English/Bronbeek.docx
@@ -454,61 +454,7 @@
           <w:color w:val="000000"/>
           <w:sz w:val="24"/>
         </w:rPr>
-        <w:t>memb</w:t>
-      </w:r>
-      <w:r>
-        <w:rPr>
-          <w:u w:val="single" w:color="0066cc"/>
-          <w:rFonts w:ascii="Charis SIL Regular" w:hAnsi="Charis SIL Regular" w:eastAsia="Charis SIL Regular"/>
-          <w:b w:val="0"/>
-          <w:i w:val="0"/>
-          <w:color w:val="000000"/>
-          <w:sz w:val="24"/>
-        </w:rPr>
-        <w:hyperlink r:id="rId10" w:history="1">
-          <w:r>
-            <w:rPr>
-              <w:rStyle w:val="Hyperlink"/>
-            </w:rPr>
-            <w:t xml:space="preserve">ers of </w:t>
-          </w:r>
-        </w:hyperlink>
-      </w:r>
-      <w:r>
-        <w:rPr>
-          <w:u w:val="single" w:color="0066cc"/>
-          <w:rFonts w:ascii="Charis SIL Regular" w:hAnsi="Charis SIL Regular" w:eastAsia="Charis SIL Regular"/>
-          <w:b w:val="0"/>
-          <w:i w:val="0"/>
-          <w:color w:val="000000"/>
-          <w:sz w:val="24"/>
-        </w:rPr>
-        <w:hyperlink r:id="rId10" w:history="1">
-          <w:r>
-            <w:rPr>
-              <w:rStyle w:val="Hyperlink"/>
-            </w:rPr>
-            <w:t>t</w:t>
-          </w:r>
-        </w:hyperlink>
-      </w:r>
-      <w:r>
-        <w:rPr>
-          <w:u w:val="single" w:color="0066cc"/>
-          <w:rFonts w:ascii="Charis SIL Regular" w:hAnsi="Charis SIL Regular" w:eastAsia="Charis SIL Regular"/>
-          <w:b w:val="0"/>
-          <w:i w:val="0"/>
-          <w:color w:val="000000"/>
-          <w:sz w:val="24"/>
-        </w:rPr>
-        <w:hyperlink r:id="rId10" w:history="1">
-          <w:r>
-            <w:rPr>
-              <w:rStyle w:val="Hyperlink"/>
-            </w:rPr>
-            <w:t>he R</w:t>
-          </w:r>
-        </w:hyperlink>
+        <w:t>members of the R</w:t>
       </w:r>
       <w:r>
         <w:rPr>
@@ -1404,14 +1350,7 @@
           <w:color w:val="000000"/>
           <w:sz w:val="24"/>
         </w:rPr>
-        <w:hyperlink r:id="rId15" w:history="1">
-          <w:r>
-            <w:rPr>
-              <w:rStyle w:val="Hyperlink"/>
-            </w:rPr>
-            <w:t>ich can b</w:t>
-          </w:r>
-        </w:hyperlink>
+        <w:t>ich can b</w:t>
       </w:r>
       <w:r>
         <w:rPr>
@@ -2276,7 +2215,7 @@
           <w:sz w:val="24"/>
           <w:u w:val="single"/>
         </w:rPr>
-        <w:hyperlink r:id="rId19" w:history="1">
+        <w:hyperlink r:id="rId20" w:history="1">
           <w:r>
             <w:rPr>
               <w:rStyle w:val="Hyperlink"/>
@@ -2305,7 +2244,7 @@
           <w:sz w:val="24"/>
           <w:u w:val="single"/>
         </w:rPr>
-        <w:hyperlink r:id="rId19" w:history="1">
+        <w:hyperlink r:id="rId20" w:history="1">
           <w:r>
             <w:rPr>
               <w:rStyle w:val="Hyperlink"/>
@@ -2423,7 +2362,7 @@
           <w:sz w:val="24"/>
           <w:u w:val="single"/>
         </w:rPr>
-        <w:hyperlink r:id="rId20" w:history="1">
+        <w:hyperlink r:id="rId21" w:history="1">
           <w:r>
             <w:rPr>
               <w:rStyle w:val="Hyperlink"/>
@@ -2441,7 +2380,7 @@
           <w:sz w:val="24"/>
           <w:u w:val="single"/>
         </w:rPr>
-        <w:hyperlink r:id="rId20" w:history="1">
+        <w:hyperlink r:id="rId21" w:history="1">
           <w:r>
             <w:rPr>
               <w:rStyle w:val="Hyperlink"/>
@@ -2680,7 +2619,7 @@
           <w:sz w:val="24"/>
           <w:u w:val="single"/>
         </w:rPr>
-        <w:hyperlink r:id="rId21" w:history="1">
+        <w:hyperlink r:id="rId22" w:history="1">
           <w:r>
             <w:rPr>
               <w:rStyle w:val="Hyperlink"/>
@@ -2698,7 +2637,7 @@
           <w:sz w:val="24"/>
           <w:u w:val="single"/>
         </w:rPr>
-        <w:hyperlink r:id="rId21" w:history="1">
+        <w:hyperlink r:id="rId22" w:history="1">
           <w:r>
             <w:rPr>
               <w:rStyle w:val="Hyperlink"/>
@@ -2716,7 +2655,7 @@
           <w:sz w:val="24"/>
           <w:u w:val="single"/>
         </w:rPr>
-        <w:hyperlink r:id="rId21" w:history="1">
+        <w:hyperlink r:id="rId22" w:history="1">
           <w:r>
             <w:rPr>
               <w:rStyle w:val="Hyperlink"/>
@@ -2734,7 +2673,7 @@
           <w:sz w:val="24"/>
           <w:u w:val="single"/>
         </w:rPr>
-        <w:hyperlink r:id="rId21" w:history="1">
+        <w:hyperlink r:id="rId22" w:history="1">
           <w:r>
             <w:rPr>
               <w:rStyle w:val="Hyperlink"/>
@@ -2762,7 +2701,7 @@
           <w:sz w:val="24"/>
           <w:u w:val="single"/>
         </w:rPr>
-        <w:hyperlink r:id="rId22" w:history="1">
+        <w:hyperlink r:id="rId23" w:history="1">
           <w:r>
             <w:rPr>
               <w:rStyle w:val="Hyperlink"/>
@@ -2780,7 +2719,7 @@
           <w:sz w:val="24"/>
           <w:u w:val="single"/>
         </w:rPr>
-        <w:hyperlink r:id="rId21" w:history="1">
+        <w:hyperlink r:id="rId22" w:history="1">
           <w:r>
             <w:rPr>
               <w:rStyle w:val="Hyperlink"/>
@@ -2798,7 +2737,7 @@
           <w:sz w:val="24"/>
           <w:u w:val="single"/>
         </w:rPr>
-        <w:hyperlink r:id="rId21" w:history="1">
+        <w:hyperlink r:id="rId23" w:history="1">
           <w:r>
             <w:rPr>
               <w:rStyle w:val="Hyperlink"/>
@@ -2826,7 +2765,7 @@
           <w:sz w:val="24"/>
           <w:u w:val="single"/>
         </w:rPr>
-        <w:hyperlink r:id="rId21" w:history="1">
+        <w:hyperlink r:id="rId24" w:history="1">
           <w:r>
             <w:rPr>
               <w:rStyle w:val="Hyperlink"/>
@@ -2855,7 +2794,7 @@
           <w:sz w:val="24"/>
           <w:u w:val="single"/>
         </w:rPr>
-        <w:hyperlink r:id="rId21" w:history="1">
+        <w:hyperlink r:id="rId22" w:history="1">
           <w:r>
             <w:rPr>
               <w:rStyle w:val="Hyperlink"/>
@@ -2873,7 +2812,7 @@
           <w:sz w:val="24"/>
           <w:u w:val="single"/>
         </w:rPr>
-        <w:hyperlink r:id="rId23" w:history="1">
+        <w:hyperlink r:id="rId22" w:history="1">
           <w:r>
             <w:rPr>
               <w:rStyle w:val="Hyperlink"/>

--- a/EXPORTS/DOCX/published/niveau3/English/Bronbeek.docx
+++ b/EXPORTS/DOCX/published/niveau3/English/Bronbeek.docx
@@ -454,7 +454,68 @@
           <w:color w:val="000000"/>
           <w:sz w:val="24"/>
         </w:rPr>
-        <w:t>members of the R</w:t>
+        <w:hyperlink r:id="rId10" w:history="1">
+          <w:r>
+            <w:rPr>
+              <w:rStyle w:val="Hyperlink"/>
+            </w:rPr>
+            <w:t>memb</w:t>
+          </w:r>
+        </w:hyperlink>
+      </w:r>
+      <w:r>
+        <w:rPr>
+          <w:u w:val="single" w:color="0066cc"/>
+          <w:rFonts w:ascii="Charis SIL Regular" w:hAnsi="Charis SIL Regular" w:eastAsia="Charis SIL Regular"/>
+          <w:b w:val="0"/>
+          <w:i w:val="0"/>
+          <w:color w:val="000000"/>
+          <w:sz w:val="24"/>
+        </w:rPr>
+        <w:hyperlink r:id="rId10" w:history="1">
+          <w:r>
+            <w:rPr>
+              <w:rStyle w:val="Hyperlink"/>
+            </w:rPr>
+            <w:t xml:space="preserve">ers of </w:t>
+          </w:r>
+        </w:hyperlink>
+      </w:r>
+      <w:r>
+        <w:rPr>
+          <w:u w:val="single" w:color="0066cc"/>
+          <w:rFonts w:ascii="Charis SIL Regular" w:hAnsi="Charis SIL Regular" w:eastAsia="Charis SIL Regular"/>
+          <w:b w:val="0"/>
+          <w:i w:val="0"/>
+          <w:color w:val="000000"/>
+          <w:sz w:val="24"/>
+        </w:rPr>
+        <w:hyperlink r:id="rId10" w:history="1">
+          <w:r>
+            <w:rPr>
+              <w:rStyle w:val="Hyperlink"/>
+            </w:rPr>
+            <w:t>t</w:t>
+          </w:r>
+        </w:hyperlink>
+      </w:r>
+      <w:r>
+        <w:rPr>
+          <w:u w:val="single" w:color="0066cc"/>
+          <w:rFonts w:ascii="Charis SIL Regular" w:hAnsi="Charis SIL Regular" w:eastAsia="Charis SIL Regular"/>
+          <w:b w:val="0"/>
+          <w:i w:val="0"/>
+          <w:color w:val="000000"/>
+          <w:sz w:val="24"/>
+        </w:rPr>
+        <w:hyperlink r:id="rId10" w:history="1">
+          <w:r>
+            <w:rPr>
+              <w:rStyle w:val="Hyperlink"/>
+            </w:rPr>
+            <w:t>he R</w:t>
+          </w:r>
+        </w:hyperlink>
       </w:r>
       <w:r>
         <w:rPr>
@@ -1350,7 +1411,14 @@
           <w:color w:val="000000"/>
           <w:sz w:val="24"/>
         </w:rPr>
-        <w:t>ich can b</w:t>
+        <w:hyperlink r:id="rId15" w:history="1">
+          <w:r>
+            <w:rPr>
+              <w:rStyle w:val="Hyperlink"/>
+            </w:rPr>
+            <w:t>ich can b</w:t>
+          </w:r>
+        </w:hyperlink>
       </w:r>
       <w:r>
         <w:rPr>
@@ -2215,7 +2283,7 @@
           <w:sz w:val="24"/>
           <w:u w:val="single"/>
         </w:rPr>
-        <w:hyperlink r:id="rId20" w:history="1">
+        <w:hyperlink r:id="rId19" w:history="1">
           <w:r>
             <w:rPr>
               <w:rStyle w:val="Hyperlink"/>
@@ -2719,7 +2787,7 @@
           <w:sz w:val="24"/>
           <w:u w:val="single"/>
         </w:rPr>
-        <w:hyperlink r:id="rId22" w:history="1">
+        <w:hyperlink r:id="rId23" w:history="1">
           <w:r>
             <w:rPr>
               <w:rStyle w:val="Hyperlink"/>
@@ -2737,7 +2805,7 @@
           <w:sz w:val="24"/>
           <w:u w:val="single"/>
         </w:rPr>
-        <w:hyperlink r:id="rId23" w:history="1">
+        <w:hyperlink r:id="rId22" w:history="1">
           <w:r>
             <w:rPr>
               <w:rStyle w:val="Hyperlink"/>
@@ -2765,7 +2833,7 @@
           <w:sz w:val="24"/>
           <w:u w:val="single"/>
         </w:rPr>
-        <w:hyperlink r:id="rId24" w:history="1">
+        <w:hyperlink r:id="rId22" w:history="1">
           <w:r>
             <w:rPr>
               <w:rStyle w:val="Hyperlink"/>
@@ -2794,7 +2862,7 @@
           <w:sz w:val="24"/>
           <w:u w:val="single"/>
         </w:rPr>
-        <w:hyperlink r:id="rId22" w:history="1">
+        <w:hyperlink r:id="rId24" w:history="1">
           <w:r>
             <w:rPr>
               <w:rStyle w:val="Hyperlink"/>
@@ -2812,7 +2880,7 @@
           <w:sz w:val="24"/>
           <w:u w:val="single"/>
         </w:rPr>
-        <w:hyperlink r:id="rId22" w:history="1">
+        <w:hyperlink r:id="rId24" w:history="1">
           <w:r>
             <w:rPr>
               <w:rStyle w:val="Hyperlink"/>

--- a/EXPORTS/DOCX/published/niveau3/English/Bronbeek.docx
+++ b/EXPORTS/DOCX/published/niveau3/English/Bronbeek.docx
@@ -2265,7 +2265,7 @@
           <w:sz w:val="24"/>
           <w:u w:val="single"/>
         </w:rPr>
-        <w:hyperlink r:id="rId19" w:history="1">
+        <w:hyperlink r:id="rId20" w:history="1">
           <w:r>
             <w:rPr>
               <w:rStyle w:val="Hyperlink"/>
@@ -2312,7 +2312,7 @@
           <w:sz w:val="24"/>
           <w:u w:val="single"/>
         </w:rPr>
-        <w:hyperlink r:id="rId20" w:history="1">
+        <w:hyperlink r:id="rId19" w:history="1">
           <w:r>
             <w:rPr>
               <w:rStyle w:val="Hyperlink"/>
@@ -2787,7 +2787,7 @@
           <w:sz w:val="24"/>
           <w:u w:val="single"/>
         </w:rPr>
-        <w:hyperlink r:id="rId23" w:history="1">
+        <w:hyperlink r:id="rId22" w:history="1">
           <w:r>
             <w:rPr>
               <w:rStyle w:val="Hyperlink"/>
@@ -2816,6 +2816,7 @@
       </w:r>
       <w:r>
         <w:rPr>
+          <w:u w:val="single" w:color="0066cc"/>
           <w:rFonts w:ascii="Charis SIL Regular" w:hAnsi="Charis SIL Regular" w:eastAsia="Charis SIL Regular"/>
           <w:b w:val="0"/>
           <w:i w:val="0"/>
@@ -2833,7 +2834,7 @@
           <w:sz w:val="24"/>
           <w:u w:val="single"/>
         </w:rPr>
-        <w:hyperlink r:id="rId22" w:history="1">
+        <w:hyperlink r:id="rId24" w:history="1">
           <w:r>
             <w:rPr>
               <w:rStyle w:val="Hyperlink"/>
@@ -2880,7 +2881,7 @@
           <w:sz w:val="24"/>
           <w:u w:val="single"/>
         </w:rPr>
-        <w:hyperlink r:id="rId24" w:history="1">
+        <w:hyperlink r:id="rId22" w:history="1">
           <w:r>
             <w:rPr>
               <w:rStyle w:val="Hyperlink"/>

--- a/EXPORTS/DOCX/published/niveau3/English/Bronbeek.docx
+++ b/EXPORTS/DOCX/published/niveau3/English/Bronbeek.docx
@@ -454,86 +454,7 @@
           <w:color w:val="000000"/>
           <w:sz w:val="24"/>
         </w:rPr>
-        <w:hyperlink r:id="rId10" w:history="1">
-          <w:r>
-            <w:rPr>
-              <w:rStyle w:val="Hyperlink"/>
-            </w:rPr>
-            <w:t>memb</w:t>
-          </w:r>
-        </w:hyperlink>
-      </w:r>
-      <w:r>
-        <w:rPr>
-          <w:u w:val="single" w:color="0066cc"/>
-          <w:rFonts w:ascii="Charis SIL Regular" w:hAnsi="Charis SIL Regular" w:eastAsia="Charis SIL Regular"/>
-          <w:b w:val="0"/>
-          <w:i w:val="0"/>
-          <w:color w:val="000000"/>
-          <w:sz w:val="24"/>
-        </w:rPr>
-        <w:hyperlink r:id="rId10" w:history="1">
-          <w:r>
-            <w:rPr>
-              <w:rStyle w:val="Hyperlink"/>
-            </w:rPr>
-            <w:t xml:space="preserve">ers of </w:t>
-          </w:r>
-        </w:hyperlink>
-      </w:r>
-      <w:r>
-        <w:rPr>
-          <w:u w:val="single" w:color="0066cc"/>
-          <w:rFonts w:ascii="Charis SIL Regular" w:hAnsi="Charis SIL Regular" w:eastAsia="Charis SIL Regular"/>
-          <w:b w:val="0"/>
-          <w:i w:val="0"/>
-          <w:color w:val="000000"/>
-          <w:sz w:val="24"/>
-        </w:rPr>
-        <w:hyperlink r:id="rId10" w:history="1">
-          <w:r>
-            <w:rPr>
-              <w:rStyle w:val="Hyperlink"/>
-            </w:rPr>
-            <w:t>t</w:t>
-          </w:r>
-        </w:hyperlink>
-      </w:r>
-      <w:r>
-        <w:rPr>
-          <w:u w:val="single" w:color="0066cc"/>
-          <w:rFonts w:ascii="Charis SIL Regular" w:hAnsi="Charis SIL Regular" w:eastAsia="Charis SIL Regular"/>
-          <w:b w:val="0"/>
-          <w:i w:val="0"/>
-          <w:color w:val="000000"/>
-          <w:sz w:val="24"/>
-        </w:rPr>
-        <w:hyperlink r:id="rId10" w:history="1">
-          <w:r>
-            <w:rPr>
-              <w:rStyle w:val="Hyperlink"/>
-            </w:rPr>
-            <w:t>he R</w:t>
-          </w:r>
-        </w:hyperlink>
-      </w:r>
-      <w:r>
-        <w:rPr>
-          <w:u w:val="single" w:color="0066cc"/>
-          <w:rFonts w:ascii="Charis SIL Regular" w:hAnsi="Charis SIL Regular" w:eastAsia="Charis SIL Regular"/>
-          <w:b w:val="0"/>
-          <w:i w:val="0"/>
-          <w:color w:val="000000"/>
-          <w:sz w:val="24"/>
-        </w:rPr>
-        <w:hyperlink r:id="rId10" w:history="1">
-          <w:r>
-            <w:rPr>
-              <w:rStyle w:val="Hyperlink"/>
-            </w:rPr>
-            <w:t>oyal N</w:t>
-          </w:r>
-        </w:hyperlink>
+        <w:t>members of the Royal N</w:t>
       </w:r>
       <w:r>
         <w:rPr>
@@ -1375,50 +1296,7 @@
           <w:color w:val="000000"/>
           <w:sz w:val="24"/>
         </w:rPr>
-        <w:hyperlink r:id="rId15" w:history="1">
-          <w:r>
-            <w:rPr>
-              <w:rStyle w:val="Hyperlink"/>
-            </w:rPr>
-            <w:t>itself, w</w:t>
-          </w:r>
-        </w:hyperlink>
-      </w:r>
-      <w:r>
-        <w:rPr>
-          <w:u w:val="single" w:color="0066cc"/>
-          <w:rFonts w:ascii="Charis SIL Regular" w:hAnsi="Charis SIL Regular" w:eastAsia="Charis SIL Regular"/>
-          <w:b w:val="0"/>
-          <w:i w:val="0"/>
-          <w:color w:val="000000"/>
-          <w:sz w:val="24"/>
-        </w:rPr>
-        <w:hyperlink r:id="rId15" w:history="1">
-          <w:r>
-            <w:rPr>
-              <w:rStyle w:val="Hyperlink"/>
-            </w:rPr>
-            <w:t>h</w:t>
-          </w:r>
-        </w:hyperlink>
-      </w:r>
-      <w:r>
-        <w:rPr>
-          <w:u w:val="single" w:color="0066cc"/>
-          <w:rFonts w:ascii="Charis SIL Regular" w:hAnsi="Charis SIL Regular" w:eastAsia="Charis SIL Regular"/>
-          <w:b w:val="0"/>
-          <w:i w:val="0"/>
-          <w:color w:val="000000"/>
-          <w:sz w:val="24"/>
-        </w:rPr>
-        <w:hyperlink r:id="rId15" w:history="1">
-          <w:r>
-            <w:rPr>
-              <w:rStyle w:val="Hyperlink"/>
-            </w:rPr>
-            <w:t>ich can b</w:t>
-          </w:r>
-        </w:hyperlink>
+        <w:t>itself, which can b</w:t>
       </w:r>
       <w:r>
         <w:rPr>
@@ -2283,7 +2161,7 @@
           <w:sz w:val="24"/>
           <w:u w:val="single"/>
         </w:rPr>
-        <w:hyperlink r:id="rId19" w:history="1">
+        <w:hyperlink r:id="rId20" w:history="1">
           <w:r>
             <w:rPr>
               <w:rStyle w:val="Hyperlink"/>
@@ -2312,7 +2190,7 @@
           <w:sz w:val="24"/>
           <w:u w:val="single"/>
         </w:rPr>
-        <w:hyperlink r:id="rId19" w:history="1">
+        <w:hyperlink r:id="rId20" w:history="1">
           <w:r>
             <w:rPr>
               <w:rStyle w:val="Hyperlink"/>
@@ -2805,7 +2683,7 @@
           <w:sz w:val="24"/>
           <w:u w:val="single"/>
         </w:rPr>
-        <w:hyperlink r:id="rId22" w:history="1">
+        <w:hyperlink r:id="rId23" w:history="1">
           <w:r>
             <w:rPr>
               <w:rStyle w:val="Hyperlink"/>

--- a/EXPORTS/DOCX/published/niveau3/English/Bronbeek.docx
+++ b/EXPORTS/DOCX/published/niveau3/English/Bronbeek.docx
@@ -224,54 +224,7 @@
           <w:color w:val="000000"/>
           <w:sz w:val="24"/>
         </w:rPr>
-        <w:t>home</w:t>
-      </w:r>
-      <w:r>
-        <w:rPr>
-          <w:u w:val="single" w:color="0066cc"/>
-          <w:rFonts w:ascii="Charis SIL Regular" w:hAnsi="Charis SIL Regular" w:eastAsia="Charis SIL Regular"/>
-          <w:b w:val="0"/>
-          <w:i w:val="0"/>
-          <w:color w:val="000000"/>
-          <w:sz w:val="24"/>
-        </w:rPr>
-        <w:hyperlink r:id="rId9" w:history="1">
-          <w:r>
-            <w:rPr>
-              <w:rStyle w:val="Hyperlink"/>
-            </w:rPr>
-            <w:t xml:space="preserve"> was</w:t>
-          </w:r>
-        </w:hyperlink>
-      </w:r>
-      <w:r>
-        <w:rPr>
-          <w:u w:val="single" w:color="0066cc"/>
-          <w:rFonts w:ascii="Charis SIL Regular" w:hAnsi="Charis SIL Regular" w:eastAsia="Charis SIL Regular"/>
-          <w:b w:val="0"/>
-          <w:i w:val="0"/>
-          <w:color w:val="000000"/>
-          <w:sz w:val="24"/>
-        </w:rPr>
-        <w:t xml:space="preserve"> </w:t>
-      </w:r>
-      <w:r>
-        <w:rPr>
-          <w:u w:val="single" w:color="0066cc"/>
-          <w:rFonts w:ascii="Charis SIL Regular" w:hAnsi="Charis SIL Regular" w:eastAsia="Charis SIL Regular"/>
-          <w:b w:val="0"/>
-          <w:i w:val="0"/>
-          <w:color w:val="000000"/>
-          <w:sz w:val="24"/>
-        </w:rPr>
-        <w:hyperlink r:id="rId9" w:history="1">
-          <w:r>
-            <w:rPr>
-              <w:rStyle w:val="Hyperlink"/>
-            </w:rPr>
-            <w:t>establis</w:t>
-          </w:r>
-        </w:hyperlink>
+        <w:t>home was establis</w:t>
       </w:r>
       <w:r>
         <w:rPr>
@@ -447,6 +400,16 @@
       </w:r>
       <w:r>
         <w:rPr>
+          <w:rFonts w:ascii="Charis SIL Regular" w:hAnsi="Charis SIL Regular" w:eastAsia="Charis SIL Regular"/>
+          <w:b w:val="0"/>
+          <w:i w:val="0"/>
+          <w:color w:val="000000"/>
+          <w:sz w:val="24"/>
+        </w:rPr>
+        <w:t>memb</w:t>
+      </w:r>
+      <w:r>
+        <w:rPr>
           <w:u w:val="single" w:color="0066cc"/>
           <w:rFonts w:ascii="Charis SIL Regular" w:hAnsi="Charis SIL Regular" w:eastAsia="Charis SIL Regular"/>
           <w:b w:val="0"/>
@@ -454,7 +417,68 @@
           <w:color w:val="000000"/>
           <w:sz w:val="24"/>
         </w:rPr>
-        <w:t>members of the Royal N</w:t>
+        <w:hyperlink r:id="rId10" w:history="1">
+          <w:r>
+            <w:rPr>
+              <w:rStyle w:val="Hyperlink"/>
+            </w:rPr>
+            <w:t xml:space="preserve">ers of </w:t>
+          </w:r>
+        </w:hyperlink>
+      </w:r>
+      <w:r>
+        <w:rPr>
+          <w:u w:val="single" w:color="0066cc"/>
+          <w:rFonts w:ascii="Charis SIL Regular" w:hAnsi="Charis SIL Regular" w:eastAsia="Charis SIL Regular"/>
+          <w:b w:val="0"/>
+          <w:i w:val="0"/>
+          <w:color w:val="000000"/>
+          <w:sz w:val="24"/>
+        </w:rPr>
+        <w:hyperlink r:id="rId10" w:history="1">
+          <w:r>
+            <w:rPr>
+              <w:rStyle w:val="Hyperlink"/>
+            </w:rPr>
+            <w:t>t</w:t>
+          </w:r>
+        </w:hyperlink>
+      </w:r>
+      <w:r>
+        <w:rPr>
+          <w:u w:val="single" w:color="0066cc"/>
+          <w:rFonts w:ascii="Charis SIL Regular" w:hAnsi="Charis SIL Regular" w:eastAsia="Charis SIL Regular"/>
+          <w:b w:val="0"/>
+          <w:i w:val="0"/>
+          <w:color w:val="000000"/>
+          <w:sz w:val="24"/>
+        </w:rPr>
+        <w:hyperlink r:id="rId10" w:history="1">
+          <w:r>
+            <w:rPr>
+              <w:rStyle w:val="Hyperlink"/>
+            </w:rPr>
+            <w:t>he R</w:t>
+          </w:r>
+        </w:hyperlink>
+      </w:r>
+      <w:r>
+        <w:rPr>
+          <w:u w:val="single" w:color="0066cc"/>
+          <w:rFonts w:ascii="Charis SIL Regular" w:hAnsi="Charis SIL Regular" w:eastAsia="Charis SIL Regular"/>
+          <w:b w:val="0"/>
+          <w:i w:val="0"/>
+          <w:color w:val="000000"/>
+          <w:sz w:val="24"/>
+        </w:rPr>
+        <w:hyperlink r:id="rId10" w:history="1">
+          <w:r>
+            <w:rPr>
+              <w:rStyle w:val="Hyperlink"/>
+            </w:rPr>
+            <w:t>oyal N</w:t>
+          </w:r>
+        </w:hyperlink>
       </w:r>
       <w:r>
         <w:rPr>
@@ -1296,7 +1320,50 @@
           <w:color w:val="000000"/>
           <w:sz w:val="24"/>
         </w:rPr>
-        <w:t>itself, which can b</w:t>
+        <w:hyperlink r:id="rId15" w:history="1">
+          <w:r>
+            <w:rPr>
+              <w:rStyle w:val="Hyperlink"/>
+            </w:rPr>
+            <w:t>itself, w</w:t>
+          </w:r>
+        </w:hyperlink>
+      </w:r>
+      <w:r>
+        <w:rPr>
+          <w:u w:val="single" w:color="0066cc"/>
+          <w:rFonts w:ascii="Charis SIL Regular" w:hAnsi="Charis SIL Regular" w:eastAsia="Charis SIL Regular"/>
+          <w:b w:val="0"/>
+          <w:i w:val="0"/>
+          <w:color w:val="000000"/>
+          <w:sz w:val="24"/>
+        </w:rPr>
+        <w:hyperlink r:id="rId15" w:history="1">
+          <w:r>
+            <w:rPr>
+              <w:rStyle w:val="Hyperlink"/>
+            </w:rPr>
+            <w:t>h</w:t>
+          </w:r>
+        </w:hyperlink>
+      </w:r>
+      <w:r>
+        <w:rPr>
+          <w:u w:val="single" w:color="0066cc"/>
+          <w:rFonts w:ascii="Charis SIL Regular" w:hAnsi="Charis SIL Regular" w:eastAsia="Charis SIL Regular"/>
+          <w:b w:val="0"/>
+          <w:i w:val="0"/>
+          <w:color w:val="000000"/>
+          <w:sz w:val="24"/>
+        </w:rPr>
+        <w:hyperlink r:id="rId15" w:history="1">
+          <w:r>
+            <w:rPr>
+              <w:rStyle w:val="Hyperlink"/>
+            </w:rPr>
+            <w:t>ich can b</w:t>
+          </w:r>
+        </w:hyperlink>
       </w:r>
       <w:r>
         <w:rPr>
@@ -2143,7 +2210,7 @@
           <w:sz w:val="24"/>
           <w:u w:val="single"/>
         </w:rPr>
-        <w:hyperlink r:id="rId20" w:history="1">
+        <w:hyperlink r:id="rId19" w:history="1">
           <w:r>
             <w:rPr>
               <w:rStyle w:val="Hyperlink"/>
@@ -2161,7 +2228,7 @@
           <w:sz w:val="24"/>
           <w:u w:val="single"/>
         </w:rPr>
-        <w:hyperlink r:id="rId20" w:history="1">
+        <w:hyperlink r:id="rId19" w:history="1">
           <w:r>
             <w:rPr>
               <w:rStyle w:val="Hyperlink"/>
@@ -2190,7 +2257,7 @@
           <w:sz w:val="24"/>
           <w:u w:val="single"/>
         </w:rPr>
-        <w:hyperlink r:id="rId20" w:history="1">
+        <w:hyperlink r:id="rId19" w:history="1">
           <w:r>
             <w:rPr>
               <w:rStyle w:val="Hyperlink"/>
@@ -2308,7 +2375,7 @@
           <w:sz w:val="24"/>
           <w:u w:val="single"/>
         </w:rPr>
-        <w:hyperlink r:id="rId21" w:history="1">
+        <w:hyperlink r:id="rId20" w:history="1">
           <w:r>
             <w:rPr>
               <w:rStyle w:val="Hyperlink"/>
@@ -2326,7 +2393,7 @@
           <w:sz w:val="24"/>
           <w:u w:val="single"/>
         </w:rPr>
-        <w:hyperlink r:id="rId21" w:history="1">
+        <w:hyperlink r:id="rId20" w:history="1">
           <w:r>
             <w:rPr>
               <w:rStyle w:val="Hyperlink"/>
@@ -2565,7 +2632,7 @@
           <w:sz w:val="24"/>
           <w:u w:val="single"/>
         </w:rPr>
-        <w:hyperlink r:id="rId22" w:history="1">
+        <w:hyperlink r:id="rId21" w:history="1">
           <w:r>
             <w:rPr>
               <w:rStyle w:val="Hyperlink"/>
@@ -2583,7 +2650,7 @@
           <w:sz w:val="24"/>
           <w:u w:val="single"/>
         </w:rPr>
-        <w:hyperlink r:id="rId22" w:history="1">
+        <w:hyperlink r:id="rId21" w:history="1">
           <w:r>
             <w:rPr>
               <w:rStyle w:val="Hyperlink"/>
@@ -2601,7 +2668,7 @@
           <w:sz w:val="24"/>
           <w:u w:val="single"/>
         </w:rPr>
-        <w:hyperlink r:id="rId22" w:history="1">
+        <w:hyperlink r:id="rId21" w:history="1">
           <w:r>
             <w:rPr>
               <w:rStyle w:val="Hyperlink"/>
@@ -2619,7 +2686,7 @@
           <w:sz w:val="24"/>
           <w:u w:val="single"/>
         </w:rPr>
-        <w:hyperlink r:id="rId22" w:history="1">
+        <w:hyperlink r:id="rId21" w:history="1">
           <w:r>
             <w:rPr>
               <w:rStyle w:val="Hyperlink"/>
@@ -2647,7 +2714,7 @@
           <w:sz w:val="24"/>
           <w:u w:val="single"/>
         </w:rPr>
-        <w:hyperlink r:id="rId23" w:history="1">
+        <w:hyperlink r:id="rId22" w:history="1">
           <w:r>
             <w:rPr>
               <w:rStyle w:val="Hyperlink"/>
@@ -2665,7 +2732,7 @@
           <w:sz w:val="24"/>
           <w:u w:val="single"/>
         </w:rPr>
-        <w:hyperlink r:id="rId22" w:history="1">
+        <w:hyperlink r:id="rId21" w:history="1">
           <w:r>
             <w:rPr>
               <w:rStyle w:val="Hyperlink"/>
@@ -2683,7 +2750,7 @@
           <w:sz w:val="24"/>
           <w:u w:val="single"/>
         </w:rPr>
-        <w:hyperlink r:id="rId23" w:history="1">
+        <w:hyperlink r:id="rId21" w:history="1">
           <w:r>
             <w:rPr>
               <w:rStyle w:val="Hyperlink"/>
@@ -2694,7 +2761,6 @@
       </w:r>
       <w:r>
         <w:rPr>
-          <w:u w:val="single" w:color="0066cc"/>
           <w:rFonts w:ascii="Charis SIL Regular" w:hAnsi="Charis SIL Regular" w:eastAsia="Charis SIL Regular"/>
           <w:b w:val="0"/>
           <w:i w:val="0"/>
@@ -2712,7 +2778,7 @@
           <w:sz w:val="24"/>
           <w:u w:val="single"/>
         </w:rPr>
-        <w:hyperlink r:id="rId24" w:history="1">
+        <w:hyperlink r:id="rId21" w:history="1">
           <w:r>
             <w:rPr>
               <w:rStyle w:val="Hyperlink"/>
@@ -2741,7 +2807,7 @@
           <w:sz w:val="24"/>
           <w:u w:val="single"/>
         </w:rPr>
-        <w:hyperlink r:id="rId24" w:history="1">
+        <w:hyperlink r:id="rId21" w:history="1">
           <w:r>
             <w:rPr>
               <w:rStyle w:val="Hyperlink"/>
@@ -2759,7 +2825,7 @@
           <w:sz w:val="24"/>
           <w:u w:val="single"/>
         </w:rPr>
-        <w:hyperlink r:id="rId22" w:history="1">
+        <w:hyperlink r:id="rId23" w:history="1">
           <w:r>
             <w:rPr>
               <w:rStyle w:val="Hyperlink"/>

--- a/EXPORTS/DOCX/published/niveau3/English/Bronbeek.docx
+++ b/EXPORTS/DOCX/published/niveau3/English/Bronbeek.docx
@@ -224,7 +224,54 @@
           <w:color w:val="000000"/>
           <w:sz w:val="24"/>
         </w:rPr>
-        <w:t>home was establis</w:t>
+        <w:t>home</w:t>
+      </w:r>
+      <w:r>
+        <w:rPr>
+          <w:u w:val="single" w:color="0066cc"/>
+          <w:rFonts w:ascii="Charis SIL Regular" w:hAnsi="Charis SIL Regular" w:eastAsia="Charis SIL Regular"/>
+          <w:b w:val="0"/>
+          <w:i w:val="0"/>
+          <w:color w:val="000000"/>
+          <w:sz w:val="24"/>
+        </w:rPr>
+        <w:hyperlink r:id="rId9" w:history="1">
+          <w:r>
+            <w:rPr>
+              <w:rStyle w:val="Hyperlink"/>
+            </w:rPr>
+            <w:t xml:space="preserve"> was</w:t>
+          </w:r>
+        </w:hyperlink>
+      </w:r>
+      <w:r>
+        <w:rPr>
+          <w:u w:val="single" w:color="0066cc"/>
+          <w:rFonts w:ascii="Charis SIL Regular" w:hAnsi="Charis SIL Regular" w:eastAsia="Charis SIL Regular"/>
+          <w:b w:val="0"/>
+          <w:i w:val="0"/>
+          <w:color w:val="000000"/>
+          <w:sz w:val="24"/>
+        </w:rPr>
+        <w:t xml:space="preserve"> </w:t>
+      </w:r>
+      <w:r>
+        <w:rPr>
+          <w:u w:val="single" w:color="0066cc"/>
+          <w:rFonts w:ascii="Charis SIL Regular" w:hAnsi="Charis SIL Regular" w:eastAsia="Charis SIL Regular"/>
+          <w:b w:val="0"/>
+          <w:i w:val="0"/>
+          <w:color w:val="000000"/>
+          <w:sz w:val="24"/>
+        </w:rPr>
+        <w:hyperlink r:id="rId9" w:history="1">
+          <w:r>
+            <w:rPr>
+              <w:rStyle w:val="Hyperlink"/>
+            </w:rPr>
+            <w:t>establis</w:t>
+          </w:r>
+        </w:hyperlink>
       </w:r>
       <w:r>
         <w:rPr>
@@ -400,13 +447,21 @@
       </w:r>
       <w:r>
         <w:rPr>
+          <w:u w:val="single" w:color="0066cc"/>
           <w:rFonts w:ascii="Charis SIL Regular" w:hAnsi="Charis SIL Regular" w:eastAsia="Charis SIL Regular"/>
           <w:b w:val="0"/>
           <w:i w:val="0"/>
           <w:color w:val="000000"/>
           <w:sz w:val="24"/>
         </w:rPr>
-        <w:t>memb</w:t>
+        <w:hyperlink r:id="rId10" w:history="1">
+          <w:r>
+            <w:rPr>
+              <w:rStyle w:val="Hyperlink"/>
+            </w:rPr>
+            <w:t>memb</w:t>
+          </w:r>
+        </w:hyperlink>
       </w:r>
       <w:r>
         <w:rPr>
@@ -1385,31 +1440,13 @@
       </w:r>
       <w:r>
         <w:rPr>
-          <w:u w:val="single" w:color="0066cc"/>
           <w:rFonts w:ascii="Charis SIL Regular" w:hAnsi="Charis SIL Regular" w:eastAsia="Charis SIL Regular"/>
           <w:b w:val="0"/>
           <w:i w:val="0"/>
           <w:color w:val="000000"/>
           <w:sz w:val="24"/>
         </w:rPr>
-        <w:hyperlink r:id="rId15" w:history="1">
-          <w:r>
-            <w:rPr>
-              <w:rStyle w:val="Hyperlink"/>
-            </w:rPr>
-            <w:t>consulted vi</w:t>
-          </w:r>
-        </w:hyperlink>
-      </w:r>
-      <w:r>
-        <w:rPr>
-          <w:rFonts w:ascii="Charis SIL Regular" w:hAnsi="Charis SIL Regular" w:eastAsia="Charis SIL Regular"/>
-          <w:b w:val="0"/>
-          <w:i w:val="0"/>
-          <w:color w:val="000000"/>
-          <w:sz w:val="24"/>
-        </w:rPr>
-        <w:t xml:space="preserve">a the </w:t>
+        <w:t xml:space="preserve">consulted via the </w:t>
       </w:r>
       <w:r>
         <w:rPr>
@@ -2210,7 +2247,7 @@
           <w:sz w:val="24"/>
           <w:u w:val="single"/>
         </w:rPr>
-        <w:hyperlink r:id="rId19" w:history="1">
+        <w:hyperlink r:id="rId20" w:history="1">
           <w:r>
             <w:rPr>
               <w:rStyle w:val="Hyperlink"/>
@@ -2257,7 +2294,7 @@
           <w:sz w:val="24"/>
           <w:u w:val="single"/>
         </w:rPr>
-        <w:hyperlink r:id="rId19" w:history="1">
+        <w:hyperlink r:id="rId20" w:history="1">
           <w:r>
             <w:rPr>
               <w:rStyle w:val="Hyperlink"/>
@@ -2375,7 +2412,7 @@
           <w:sz w:val="24"/>
           <w:u w:val="single"/>
         </w:rPr>
-        <w:hyperlink r:id="rId20" w:history="1">
+        <w:hyperlink r:id="rId21" w:history="1">
           <w:r>
             <w:rPr>
               <w:rStyle w:val="Hyperlink"/>
@@ -2393,7 +2430,7 @@
           <w:sz w:val="24"/>
           <w:u w:val="single"/>
         </w:rPr>
-        <w:hyperlink r:id="rId20" w:history="1">
+        <w:hyperlink r:id="rId21" w:history="1">
           <w:r>
             <w:rPr>
               <w:rStyle w:val="Hyperlink"/>
@@ -2632,7 +2669,7 @@
           <w:sz w:val="24"/>
           <w:u w:val="single"/>
         </w:rPr>
-        <w:hyperlink r:id="rId21" w:history="1">
+        <w:hyperlink r:id="rId22" w:history="1">
           <w:r>
             <w:rPr>
               <w:rStyle w:val="Hyperlink"/>
@@ -2650,7 +2687,7 @@
           <w:sz w:val="24"/>
           <w:u w:val="single"/>
         </w:rPr>
-        <w:hyperlink r:id="rId21" w:history="1">
+        <w:hyperlink r:id="rId22" w:history="1">
           <w:r>
             <w:rPr>
               <w:rStyle w:val="Hyperlink"/>
@@ -2668,7 +2705,7 @@
           <w:sz w:val="24"/>
           <w:u w:val="single"/>
         </w:rPr>
-        <w:hyperlink r:id="rId21" w:history="1">
+        <w:hyperlink r:id="rId22" w:history="1">
           <w:r>
             <w:rPr>
               <w:rStyle w:val="Hyperlink"/>
@@ -2686,7 +2723,7 @@
           <w:sz w:val="24"/>
           <w:u w:val="single"/>
         </w:rPr>
-        <w:hyperlink r:id="rId21" w:history="1">
+        <w:hyperlink r:id="rId22" w:history="1">
           <w:r>
             <w:rPr>
               <w:rStyle w:val="Hyperlink"/>
@@ -2714,7 +2751,7 @@
           <w:sz w:val="24"/>
           <w:u w:val="single"/>
         </w:rPr>
-        <w:hyperlink r:id="rId22" w:history="1">
+        <w:hyperlink r:id="rId23" w:history="1">
           <w:r>
             <w:rPr>
               <w:rStyle w:val="Hyperlink"/>
@@ -2732,7 +2769,7 @@
           <w:sz w:val="24"/>
           <w:u w:val="single"/>
         </w:rPr>
-        <w:hyperlink r:id="rId21" w:history="1">
+        <w:hyperlink r:id="rId23" w:history="1">
           <w:r>
             <w:rPr>
               <w:rStyle w:val="Hyperlink"/>
@@ -2750,7 +2787,7 @@
           <w:sz w:val="24"/>
           <w:u w:val="single"/>
         </w:rPr>
-        <w:hyperlink r:id="rId21" w:history="1">
+        <w:hyperlink r:id="rId23" w:history="1">
           <w:r>
             <w:rPr>
               <w:rStyle w:val="Hyperlink"/>
@@ -2761,13 +2798,21 @@
       </w:r>
       <w:r>
         <w:rPr>
+          <w:u w:val="single" w:color="0066cc"/>
           <w:rFonts w:ascii="Charis SIL Regular" w:hAnsi="Charis SIL Regular" w:eastAsia="Charis SIL Regular"/>
           <w:b w:val="0"/>
           <w:i w:val="0"/>
           <w:color w:val="000000"/>
           <w:sz w:val="24"/>
         </w:rPr>
-        <w:t xml:space="preserve">, </w:t>
+        <w:hyperlink r:id="rId22" w:history="1">
+          <w:r>
+            <w:rPr>
+              <w:rStyle w:val="Hyperlink"/>
+            </w:rPr>
+            <w:t xml:space="preserve">, </w:t>
+          </w:r>
+        </w:hyperlink>
       </w:r>
       <w:r>
         <w:rPr>
@@ -2778,7 +2823,7 @@
           <w:sz w:val="24"/>
           <w:u w:val="single"/>
         </w:rPr>
-        <w:hyperlink r:id="rId21" w:history="1">
+        <w:hyperlink r:id="rId24" w:history="1">
           <w:r>
             <w:rPr>
               <w:rStyle w:val="Hyperlink"/>
@@ -2807,7 +2852,7 @@
           <w:sz w:val="24"/>
           <w:u w:val="single"/>
         </w:rPr>
-        <w:hyperlink r:id="rId21" w:history="1">
+        <w:hyperlink r:id="rId22" w:history="1">
           <w:r>
             <w:rPr>
               <w:rStyle w:val="Hyperlink"/>
@@ -2825,7 +2870,7 @@
           <w:sz w:val="24"/>
           <w:u w:val="single"/>
         </w:rPr>
-        <w:hyperlink r:id="rId23" w:history="1">
+        <w:hyperlink r:id="rId22" w:history="1">
           <w:r>
             <w:rPr>
               <w:rStyle w:val="Hyperlink"/>

--- a/EXPORTS/DOCX/published/niveau3/English/Bronbeek.docx
+++ b/EXPORTS/DOCX/published/niveau3/English/Bronbeek.docx
@@ -1440,13 +1440,31 @@
       </w:r>
       <w:r>
         <w:rPr>
+          <w:u w:val="single" w:color="0066cc"/>
           <w:rFonts w:ascii="Charis SIL Regular" w:hAnsi="Charis SIL Regular" w:eastAsia="Charis SIL Regular"/>
           <w:b w:val="0"/>
           <w:i w:val="0"/>
           <w:color w:val="000000"/>
           <w:sz w:val="24"/>
         </w:rPr>
-        <w:t xml:space="preserve">consulted via the </w:t>
+        <w:hyperlink r:id="rId15" w:history="1">
+          <w:r>
+            <w:rPr>
+              <w:rStyle w:val="Hyperlink"/>
+            </w:rPr>
+            <w:t>consulted vi</w:t>
+          </w:r>
+        </w:hyperlink>
+      </w:r>
+      <w:r>
+        <w:rPr>
+          <w:rFonts w:ascii="Charis SIL Regular" w:hAnsi="Charis SIL Regular" w:eastAsia="Charis SIL Regular"/>
+          <w:b w:val="0"/>
+          <w:i w:val="0"/>
+          <w:color w:val="000000"/>
+          <w:sz w:val="24"/>
+        </w:rPr>
+        <w:t xml:space="preserve">a the </w:t>
       </w:r>
       <w:r>
         <w:rPr>
@@ -2265,7 +2283,7 @@
           <w:sz w:val="24"/>
           <w:u w:val="single"/>
         </w:rPr>
-        <w:hyperlink r:id="rId19" w:history="1">
+        <w:hyperlink r:id="rId20" w:history="1">
           <w:r>
             <w:rPr>
               <w:rStyle w:val="Hyperlink"/>
@@ -2798,21 +2816,13 @@
       </w:r>
       <w:r>
         <w:rPr>
-          <w:u w:val="single" w:color="0066cc"/>
           <w:rFonts w:ascii="Charis SIL Regular" w:hAnsi="Charis SIL Regular" w:eastAsia="Charis SIL Regular"/>
           <w:b w:val="0"/>
           <w:i w:val="0"/>
           <w:color w:val="000000"/>
           <w:sz w:val="24"/>
         </w:rPr>
-        <w:hyperlink r:id="rId22" w:history="1">
-          <w:r>
-            <w:rPr>
-              <w:rStyle w:val="Hyperlink"/>
-            </w:rPr>
-            <w:t xml:space="preserve">, </w:t>
-          </w:r>
-        </w:hyperlink>
+        <w:t xml:space="preserve">, </w:t>
       </w:r>
       <w:r>
         <w:rPr>
@@ -2823,7 +2833,7 @@
           <w:sz w:val="24"/>
           <w:u w:val="single"/>
         </w:rPr>
-        <w:hyperlink r:id="rId24" w:history="1">
+        <w:hyperlink r:id="rId22" w:history="1">
           <w:r>
             <w:rPr>
               <w:rStyle w:val="Hyperlink"/>
@@ -2852,7 +2862,7 @@
           <w:sz w:val="24"/>
           <w:u w:val="single"/>
         </w:rPr>
-        <w:hyperlink r:id="rId22" w:history="1">
+        <w:hyperlink r:id="rId24" w:history="1">
           <w:r>
             <w:rPr>
               <w:rStyle w:val="Hyperlink"/>

--- a/EXPORTS/DOCX/published/niveau3/English/Bronbeek.docx
+++ b/EXPORTS/DOCX/published/niveau3/English/Bronbeek.docx
@@ -447,93 +447,13 @@
       </w:r>
       <w:r>
         <w:rPr>
-          <w:u w:val="single" w:color="0066cc"/>
           <w:rFonts w:ascii="Charis SIL Regular" w:hAnsi="Charis SIL Regular" w:eastAsia="Charis SIL Regular"/>
           <w:b w:val="0"/>
           <w:i w:val="0"/>
           <w:color w:val="000000"/>
           <w:sz w:val="24"/>
         </w:rPr>
-        <w:hyperlink r:id="rId10" w:history="1">
-          <w:r>
-            <w:rPr>
-              <w:rStyle w:val="Hyperlink"/>
-            </w:rPr>
-            <w:t>memb</w:t>
-          </w:r>
-        </w:hyperlink>
-      </w:r>
-      <w:r>
-        <w:rPr>
-          <w:u w:val="single" w:color="0066cc"/>
-          <w:rFonts w:ascii="Charis SIL Regular" w:hAnsi="Charis SIL Regular" w:eastAsia="Charis SIL Regular"/>
-          <w:b w:val="0"/>
-          <w:i w:val="0"/>
-          <w:color w:val="000000"/>
-          <w:sz w:val="24"/>
-        </w:rPr>
-        <w:hyperlink r:id="rId10" w:history="1">
-          <w:r>
-            <w:rPr>
-              <w:rStyle w:val="Hyperlink"/>
-            </w:rPr>
-            <w:t xml:space="preserve">ers of </w:t>
-          </w:r>
-        </w:hyperlink>
-      </w:r>
-      <w:r>
-        <w:rPr>
-          <w:u w:val="single" w:color="0066cc"/>
-          <w:rFonts w:ascii="Charis SIL Regular" w:hAnsi="Charis SIL Regular" w:eastAsia="Charis SIL Regular"/>
-          <w:b w:val="0"/>
-          <w:i w:val="0"/>
-          <w:color w:val="000000"/>
-          <w:sz w:val="24"/>
-        </w:rPr>
-        <w:hyperlink r:id="rId10" w:history="1">
-          <w:r>
-            <w:rPr>
-              <w:rStyle w:val="Hyperlink"/>
-            </w:rPr>
-            <w:t>t</w:t>
-          </w:r>
-        </w:hyperlink>
-      </w:r>
-      <w:r>
-        <w:rPr>
-          <w:u w:val="single" w:color="0066cc"/>
-          <w:rFonts w:ascii="Charis SIL Regular" w:hAnsi="Charis SIL Regular" w:eastAsia="Charis SIL Regular"/>
-          <w:b w:val="0"/>
-          <w:i w:val="0"/>
-          <w:color w:val="000000"/>
-          <w:sz w:val="24"/>
-        </w:rPr>
-        <w:hyperlink r:id="rId10" w:history="1">
-          <w:r>
-            <w:rPr>
-              <w:rStyle w:val="Hyperlink"/>
-            </w:rPr>
-            <w:t>he R</w:t>
-          </w:r>
-        </w:hyperlink>
-      </w:r>
-      <w:r>
-        <w:rPr>
-          <w:u w:val="single" w:color="0066cc"/>
-          <w:rFonts w:ascii="Charis SIL Regular" w:hAnsi="Charis SIL Regular" w:eastAsia="Charis SIL Regular"/>
-          <w:b w:val="0"/>
-          <w:i w:val="0"/>
-          <w:color w:val="000000"/>
-          <w:sz w:val="24"/>
-        </w:rPr>
-        <w:hyperlink r:id="rId10" w:history="1">
-          <w:r>
-            <w:rPr>
-              <w:rStyle w:val="Hyperlink"/>
-            </w:rPr>
-            <w:t>oyal N</w:t>
-          </w:r>
-        </w:hyperlink>
+        <w:t>members of the Royal N</w:t>
       </w:r>
       <w:r>
         <w:rPr>
@@ -2283,7 +2203,7 @@
           <w:sz w:val="24"/>
           <w:u w:val="single"/>
         </w:rPr>
-        <w:hyperlink r:id="rId20" w:history="1">
+        <w:hyperlink r:id="rId19" w:history="1">
           <w:r>
             <w:rPr>
               <w:rStyle w:val="Hyperlink"/>
@@ -2787,7 +2707,7 @@
           <w:sz w:val="24"/>
           <w:u w:val="single"/>
         </w:rPr>
-        <w:hyperlink r:id="rId23" w:history="1">
+        <w:hyperlink r:id="rId22" w:history="1">
           <w:r>
             <w:rPr>
               <w:rStyle w:val="Hyperlink"/>

--- a/EXPORTS/DOCX/published/niveau3/English/Bronbeek.docx
+++ b/EXPORTS/DOCX/published/niveau3/English/Bronbeek.docx
@@ -447,13 +447,86 @@
       </w:r>
       <w:r>
         <w:rPr>
+          <w:u w:val="single" w:color="0066cc"/>
           <w:rFonts w:ascii="Charis SIL Regular" w:hAnsi="Charis SIL Regular" w:eastAsia="Charis SIL Regular"/>
           <w:b w:val="0"/>
           <w:i w:val="0"/>
           <w:color w:val="000000"/>
           <w:sz w:val="24"/>
         </w:rPr>
-        <w:t>members of the Royal N</w:t>
+        <w:t>memb</w:t>
+      </w:r>
+      <w:r>
+        <w:rPr>
+          <w:u w:val="single" w:color="0066cc"/>
+          <w:rFonts w:ascii="Charis SIL Regular" w:hAnsi="Charis SIL Regular" w:eastAsia="Charis SIL Regular"/>
+          <w:b w:val="0"/>
+          <w:i w:val="0"/>
+          <w:color w:val="000000"/>
+          <w:sz w:val="24"/>
+        </w:rPr>
+        <w:hyperlink r:id="rId10" w:history="1">
+          <w:r>
+            <w:rPr>
+              <w:rStyle w:val="Hyperlink"/>
+            </w:rPr>
+            <w:t xml:space="preserve">ers of </w:t>
+          </w:r>
+        </w:hyperlink>
+      </w:r>
+      <w:r>
+        <w:rPr>
+          <w:u w:val="single" w:color="0066cc"/>
+          <w:rFonts w:ascii="Charis SIL Regular" w:hAnsi="Charis SIL Regular" w:eastAsia="Charis SIL Regular"/>
+          <w:b w:val="0"/>
+          <w:i w:val="0"/>
+          <w:color w:val="000000"/>
+          <w:sz w:val="24"/>
+        </w:rPr>
+        <w:hyperlink r:id="rId10" w:history="1">
+          <w:r>
+            <w:rPr>
+              <w:rStyle w:val="Hyperlink"/>
+            </w:rPr>
+            <w:t>t</w:t>
+          </w:r>
+        </w:hyperlink>
+      </w:r>
+      <w:r>
+        <w:rPr>
+          <w:u w:val="single" w:color="0066cc"/>
+          <w:rFonts w:ascii="Charis SIL Regular" w:hAnsi="Charis SIL Regular" w:eastAsia="Charis SIL Regular"/>
+          <w:b w:val="0"/>
+          <w:i w:val="0"/>
+          <w:color w:val="000000"/>
+          <w:sz w:val="24"/>
+        </w:rPr>
+        <w:hyperlink r:id="rId10" w:history="1">
+          <w:r>
+            <w:rPr>
+              <w:rStyle w:val="Hyperlink"/>
+            </w:rPr>
+            <w:t>he R</w:t>
+          </w:r>
+        </w:hyperlink>
+      </w:r>
+      <w:r>
+        <w:rPr>
+          <w:u w:val="single" w:color="0066cc"/>
+          <w:rFonts w:ascii="Charis SIL Regular" w:hAnsi="Charis SIL Regular" w:eastAsia="Charis SIL Regular"/>
+          <w:b w:val="0"/>
+          <w:i w:val="0"/>
+          <w:color w:val="000000"/>
+          <w:sz w:val="24"/>
+        </w:rPr>
+        <w:hyperlink r:id="rId10" w:history="1">
+          <w:r>
+            <w:rPr>
+              <w:rStyle w:val="Hyperlink"/>
+            </w:rPr>
+            <w:t>oyal N</w:t>
+          </w:r>
+        </w:hyperlink>
       </w:r>
       <w:r>
         <w:rPr>
@@ -1360,31 +1433,13 @@
       </w:r>
       <w:r>
         <w:rPr>
-          <w:u w:val="single" w:color="0066cc"/>
           <w:rFonts w:ascii="Charis SIL Regular" w:hAnsi="Charis SIL Regular" w:eastAsia="Charis SIL Regular"/>
           <w:b w:val="0"/>
           <w:i w:val="0"/>
           <w:color w:val="000000"/>
           <w:sz w:val="24"/>
         </w:rPr>
-        <w:hyperlink r:id="rId15" w:history="1">
-          <w:r>
-            <w:rPr>
-              <w:rStyle w:val="Hyperlink"/>
-            </w:rPr>
-            <w:t>consulted vi</w:t>
-          </w:r>
-        </w:hyperlink>
-      </w:r>
-      <w:r>
-        <w:rPr>
-          <w:rFonts w:ascii="Charis SIL Regular" w:hAnsi="Charis SIL Regular" w:eastAsia="Charis SIL Regular"/>
-          <w:b w:val="0"/>
-          <w:i w:val="0"/>
-          <w:color w:val="000000"/>
-          <w:sz w:val="24"/>
-        </w:rPr>
-        <w:t xml:space="preserve">a the </w:t>
+        <w:t xml:space="preserve">consulted via the </w:t>
       </w:r>
       <w:r>
         <w:rPr>
@@ -2185,7 +2240,7 @@
           <w:sz w:val="24"/>
           <w:u w:val="single"/>
         </w:rPr>
-        <w:hyperlink r:id="rId20" w:history="1">
+        <w:hyperlink r:id="rId19" w:history="1">
           <w:r>
             <w:rPr>
               <w:rStyle w:val="Hyperlink"/>
@@ -2203,7 +2258,7 @@
           <w:sz w:val="24"/>
           <w:u w:val="single"/>
         </w:rPr>
-        <w:hyperlink r:id="rId19" w:history="1">
+        <w:hyperlink r:id="rId20" w:history="1">
           <w:r>
             <w:rPr>
               <w:rStyle w:val="Hyperlink"/>
@@ -2707,7 +2762,7 @@
           <w:sz w:val="24"/>
           <w:u w:val="single"/>
         </w:rPr>
-        <w:hyperlink r:id="rId22" w:history="1">
+        <w:hyperlink r:id="rId23" w:history="1">
           <w:r>
             <w:rPr>
               <w:rStyle w:val="Hyperlink"/>
@@ -2742,7 +2797,14 @@
           <w:color w:val="000000"/>
           <w:sz w:val="24"/>
         </w:rPr>
-        <w:t xml:space="preserve">, </w:t>
+        <w:hyperlink r:id="rId22" w:history="1">
+          <w:r>
+            <w:rPr>
+              <w:rStyle w:val="Hyperlink"/>
+            </w:rPr>
+            <w:t xml:space="preserve">, </w:t>
+          </w:r>
+        </w:hyperlink>
       </w:r>
       <w:r>
         <w:rPr>
@@ -2800,7 +2862,7 @@
           <w:sz w:val="24"/>
           <w:u w:val="single"/>
         </w:rPr>
-        <w:hyperlink r:id="rId22" w:history="1">
+        <w:hyperlink r:id="rId24" w:history="1">
           <w:r>
             <w:rPr>
               <w:rStyle w:val="Hyperlink"/>

--- a/EXPORTS/DOCX/published/niveau3/English/Bronbeek.docx
+++ b/EXPORTS/DOCX/published/niveau3/English/Bronbeek.docx
@@ -454,7 +454,14 @@
           <w:color w:val="000000"/>
           <w:sz w:val="24"/>
         </w:rPr>
-        <w:t>memb</w:t>
+        <w:hyperlink r:id="rId10" w:history="1">
+          <w:r>
+            <w:rPr>
+              <w:rStyle w:val="Hyperlink"/>
+            </w:rPr>
+            <w:t>memb</w:t>
+          </w:r>
+        </w:hyperlink>
       </w:r>
       <w:r>
         <w:rPr>
@@ -1433,13 +1440,31 @@
       </w:r>
       <w:r>
         <w:rPr>
+          <w:u w:val="single" w:color="0066cc"/>
           <w:rFonts w:ascii="Charis SIL Regular" w:hAnsi="Charis SIL Regular" w:eastAsia="Charis SIL Regular"/>
           <w:b w:val="0"/>
           <w:i w:val="0"/>
           <w:color w:val="000000"/>
           <w:sz w:val="24"/>
         </w:rPr>
-        <w:t xml:space="preserve">consulted via the </w:t>
+        <w:hyperlink r:id="rId15" w:history="1">
+          <w:r>
+            <w:rPr>
+              <w:rStyle w:val="Hyperlink"/>
+            </w:rPr>
+            <w:t>consulted vi</w:t>
+          </w:r>
+        </w:hyperlink>
+      </w:r>
+      <w:r>
+        <w:rPr>
+          <w:rFonts w:ascii="Charis SIL Regular" w:hAnsi="Charis SIL Regular" w:eastAsia="Charis SIL Regular"/>
+          <w:b w:val="0"/>
+          <w:i w:val="0"/>
+          <w:color w:val="000000"/>
+          <w:sz w:val="24"/>
+        </w:rPr>
+        <w:t xml:space="preserve">a the </w:t>
       </w:r>
       <w:r>
         <w:rPr>
@@ -2258,7 +2283,7 @@
           <w:sz w:val="24"/>
           <w:u w:val="single"/>
         </w:rPr>
-        <w:hyperlink r:id="rId20" w:history="1">
+        <w:hyperlink r:id="rId19" w:history="1">
           <w:r>
             <w:rPr>
               <w:rStyle w:val="Hyperlink"/>
@@ -2762,7 +2787,7 @@
           <w:sz w:val="24"/>
           <w:u w:val="single"/>
         </w:rPr>
-        <w:hyperlink r:id="rId23" w:history="1">
+        <w:hyperlink r:id="rId22" w:history="1">
           <w:r>
             <w:rPr>
               <w:rStyle w:val="Hyperlink"/>
@@ -2797,14 +2822,7 @@
           <w:color w:val="000000"/>
           <w:sz w:val="24"/>
         </w:rPr>
-        <w:hyperlink r:id="rId22" w:history="1">
-          <w:r>
-            <w:rPr>
-              <w:rStyle w:val="Hyperlink"/>
-            </w:rPr>
-            <w:t xml:space="preserve">, </w:t>
-          </w:r>
-        </w:hyperlink>
+        <w:t xml:space="preserve">, </w:t>
       </w:r>
       <w:r>
         <w:rPr>
@@ -2815,7 +2833,7 @@
           <w:sz w:val="24"/>
           <w:u w:val="single"/>
         </w:rPr>
-        <w:hyperlink r:id="rId22" w:history="1">
+        <w:hyperlink r:id="rId24" w:history="1">
           <w:r>
             <w:rPr>
               <w:rStyle w:val="Hyperlink"/>

--- a/EXPORTS/DOCX/published/niveau3/English/Bronbeek.docx
+++ b/EXPORTS/DOCX/published/niveau3/English/Bronbeek.docx
@@ -447,21 +447,13 @@
       </w:r>
       <w:r>
         <w:rPr>
-          <w:u w:val="single" w:color="0066cc"/>
           <w:rFonts w:ascii="Charis SIL Regular" w:hAnsi="Charis SIL Regular" w:eastAsia="Charis SIL Regular"/>
           <w:b w:val="0"/>
           <w:i w:val="0"/>
           <w:color w:val="000000"/>
           <w:sz w:val="24"/>
         </w:rPr>
-        <w:hyperlink r:id="rId10" w:history="1">
-          <w:r>
-            <w:rPr>
-              <w:rStyle w:val="Hyperlink"/>
-            </w:rPr>
-            <w:t>memb</w:t>
-          </w:r>
-        </w:hyperlink>
+        <w:t>memb</w:t>
       </w:r>
       <w:r>
         <w:rPr>
@@ -526,14 +518,7 @@
           <w:color w:val="000000"/>
           <w:sz w:val="24"/>
         </w:rPr>
-        <w:hyperlink r:id="rId10" w:history="1">
-          <w:r>
-            <w:rPr>
-              <w:rStyle w:val="Hyperlink"/>
-            </w:rPr>
-            <w:t>oyal N</w:t>
-          </w:r>
-        </w:hyperlink>
+        <w:t>oyal N</w:t>
       </w:r>
       <w:r>
         <w:rPr>
@@ -2265,7 +2250,7 @@
           <w:sz w:val="24"/>
           <w:u w:val="single"/>
         </w:rPr>
-        <w:hyperlink r:id="rId19" w:history="1">
+        <w:hyperlink r:id="rId20" w:history="1">
           <w:r>
             <w:rPr>
               <w:rStyle w:val="Hyperlink"/>
@@ -2283,7 +2268,7 @@
           <w:sz w:val="24"/>
           <w:u w:val="single"/>
         </w:rPr>
-        <w:hyperlink r:id="rId19" w:history="1">
+        <w:hyperlink r:id="rId20" w:history="1">
           <w:r>
             <w:rPr>
               <w:rStyle w:val="Hyperlink"/>
@@ -2805,7 +2790,7 @@
           <w:sz w:val="24"/>
           <w:u w:val="single"/>
         </w:rPr>
-        <w:hyperlink r:id="rId23" w:history="1">
+        <w:hyperlink r:id="rId22" w:history="1">
           <w:r>
             <w:rPr>
               <w:rStyle w:val="Hyperlink"/>
@@ -2816,13 +2801,21 @@
       </w:r>
       <w:r>
         <w:rPr>
+          <w:u w:val="single" w:color="0066cc"/>
           <w:rFonts w:ascii="Charis SIL Regular" w:hAnsi="Charis SIL Regular" w:eastAsia="Charis SIL Regular"/>
           <w:b w:val="0"/>
           <w:i w:val="0"/>
           <w:color w:val="000000"/>
           <w:sz w:val="24"/>
         </w:rPr>
-        <w:t xml:space="preserve">, </w:t>
+        <w:hyperlink r:id="rId22" w:history="1">
+          <w:r>
+            <w:rPr>
+              <w:rStyle w:val="Hyperlink"/>
+            </w:rPr>
+            <w:t xml:space="preserve">, </w:t>
+          </w:r>
+        </w:hyperlink>
       </w:r>
       <w:r>
         <w:rPr>
@@ -2862,7 +2855,7 @@
           <w:sz w:val="24"/>
           <w:u w:val="single"/>
         </w:rPr>
-        <w:hyperlink r:id="rId24" w:history="1">
+        <w:hyperlink r:id="rId22" w:history="1">
           <w:r>
             <w:rPr>
               <w:rStyle w:val="Hyperlink"/>
@@ -2880,7 +2873,7 @@
           <w:sz w:val="24"/>
           <w:u w:val="single"/>
         </w:rPr>
-        <w:hyperlink r:id="rId24" w:history="1">
+        <w:hyperlink r:id="rId22" w:history="1">
           <w:r>
             <w:rPr>
               <w:rStyle w:val="Hyperlink"/>

--- a/EXPORTS/DOCX/published/niveau3/English/Bronbeek.docx
+++ b/EXPORTS/DOCX/published/niveau3/English/Bronbeek.docx
@@ -447,13 +447,21 @@
       </w:r>
       <w:r>
         <w:rPr>
+          <w:u w:val="single" w:color="0066cc"/>
           <w:rFonts w:ascii="Charis SIL Regular" w:hAnsi="Charis SIL Regular" w:eastAsia="Charis SIL Regular"/>
           <w:b w:val="0"/>
           <w:i w:val="0"/>
           <w:color w:val="000000"/>
           <w:sz w:val="24"/>
         </w:rPr>
-        <w:t>memb</w:t>
+        <w:hyperlink r:id="rId10" w:history="1">
+          <w:r>
+            <w:rPr>
+              <w:rStyle w:val="Hyperlink"/>
+            </w:rPr>
+            <w:t>memb</w:t>
+          </w:r>
+        </w:hyperlink>
       </w:r>
       <w:r>
         <w:rPr>
@@ -518,7 +526,14 @@
           <w:color w:val="000000"/>
           <w:sz w:val="24"/>
         </w:rPr>
-        <w:t>oyal N</w:t>
+        <w:hyperlink r:id="rId10" w:history="1">
+          <w:r>
+            <w:rPr>
+              <w:rStyle w:val="Hyperlink"/>
+            </w:rPr>
+            <w:t>oyal N</w:t>
+          </w:r>
+        </w:hyperlink>
       </w:r>
       <w:r>
         <w:rPr>
@@ -2772,7 +2787,7 @@
           <w:sz w:val="24"/>
           <w:u w:val="single"/>
         </w:rPr>
-        <w:hyperlink r:id="rId22" w:history="1">
+        <w:hyperlink r:id="rId23" w:history="1">
           <w:r>
             <w:rPr>
               <w:rStyle w:val="Hyperlink"/>
@@ -2790,7 +2805,7 @@
           <w:sz w:val="24"/>
           <w:u w:val="single"/>
         </w:rPr>
-        <w:hyperlink r:id="rId22" w:history="1">
+        <w:hyperlink r:id="rId23" w:history="1">
           <w:r>
             <w:rPr>
               <w:rStyle w:val="Hyperlink"/>
@@ -2801,7 +2816,6 @@
       </w:r>
       <w:r>
         <w:rPr>
-          <w:u w:val="single" w:color="0066cc"/>
           <w:rFonts w:ascii="Charis SIL Regular" w:hAnsi="Charis SIL Regular" w:eastAsia="Charis SIL Regular"/>
           <w:b w:val="0"/>
           <w:i w:val="0"/>
@@ -2826,7 +2840,7 @@
           <w:sz w:val="24"/>
           <w:u w:val="single"/>
         </w:rPr>
-        <w:hyperlink r:id="rId24" w:history="1">
+        <w:hyperlink r:id="rId22" w:history="1">
           <w:r>
             <w:rPr>
               <w:rStyle w:val="Hyperlink"/>
@@ -2855,7 +2869,7 @@
           <w:sz w:val="24"/>
           <w:u w:val="single"/>
         </w:rPr>
-        <w:hyperlink r:id="rId22" w:history="1">
+        <w:hyperlink r:id="rId24" w:history="1">
           <w:r>
             <w:rPr>
               <w:rStyle w:val="Hyperlink"/>
@@ -2873,7 +2887,7 @@
           <w:sz w:val="24"/>
           <w:u w:val="single"/>
         </w:rPr>
-        <w:hyperlink r:id="rId22" w:history="1">
+        <w:hyperlink r:id="rId24" w:history="1">
           <w:r>
             <w:rPr>
               <w:rStyle w:val="Hyperlink"/>

--- a/EXPORTS/DOCX/published/niveau3/English/Bronbeek.docx
+++ b/EXPORTS/DOCX/published/niveau3/English/Bronbeek.docx
@@ -454,14 +454,7 @@
           <w:color w:val="000000"/>
           <w:sz w:val="24"/>
         </w:rPr>
-        <w:hyperlink r:id="rId10" w:history="1">
-          <w:r>
-            <w:rPr>
-              <w:rStyle w:val="Hyperlink"/>
-            </w:rPr>
-            <w:t>memb</w:t>
-          </w:r>
-        </w:hyperlink>
+        <w:t>memb</w:t>
       </w:r>
       <w:r>
         <w:rPr>
@@ -2816,6 +2809,7 @@
       </w:r>
       <w:r>
         <w:rPr>
+          <w:u w:val="single" w:color="0066cc"/>
           <w:rFonts w:ascii="Charis SIL Regular" w:hAnsi="Charis SIL Regular" w:eastAsia="Charis SIL Regular"/>
           <w:b w:val="0"/>
           <w:i w:val="0"/>
@@ -2840,7 +2834,7 @@
           <w:sz w:val="24"/>
           <w:u w:val="single"/>
         </w:rPr>
-        <w:hyperlink r:id="rId22" w:history="1">
+        <w:hyperlink r:id="rId24" w:history="1">
           <w:r>
             <w:rPr>
               <w:rStyle w:val="Hyperlink"/>
@@ -2887,7 +2881,7 @@
           <w:sz w:val="24"/>
           <w:u w:val="single"/>
         </w:rPr>
-        <w:hyperlink r:id="rId24" w:history="1">
+        <w:hyperlink r:id="rId22" w:history="1">
           <w:r>
             <w:rPr>
               <w:rStyle w:val="Hyperlink"/>

--- a/EXPORTS/DOCX/published/niveau3/English/Bronbeek.docx
+++ b/EXPORTS/DOCX/published/niveau3/English/Bronbeek.docx
@@ -454,7 +454,14 @@
           <w:color w:val="000000"/>
           <w:sz w:val="24"/>
         </w:rPr>
-        <w:t>memb</w:t>
+        <w:hyperlink r:id="rId10" w:history="1">
+          <w:r>
+            <w:rPr>
+              <w:rStyle w:val="Hyperlink"/>
+            </w:rPr>
+            <w:t>memb</w:t>
+          </w:r>
+        </w:hyperlink>
       </w:r>
       <w:r>
         <w:rPr>
@@ -2798,7 +2805,7 @@
           <w:sz w:val="24"/>
           <w:u w:val="single"/>
         </w:rPr>
-        <w:hyperlink r:id="rId23" w:history="1">
+        <w:hyperlink r:id="rId22" w:history="1">
           <w:r>
             <w:rPr>
               <w:rStyle w:val="Hyperlink"/>
@@ -2809,7 +2816,6 @@
       </w:r>
       <w:r>
         <w:rPr>
-          <w:u w:val="single" w:color="0066cc"/>
           <w:rFonts w:ascii="Charis SIL Regular" w:hAnsi="Charis SIL Regular" w:eastAsia="Charis SIL Regular"/>
           <w:b w:val="0"/>
           <w:i w:val="0"/>
@@ -2834,7 +2840,7 @@
           <w:sz w:val="24"/>
           <w:u w:val="single"/>
         </w:rPr>
-        <w:hyperlink r:id="rId24" w:history="1">
+        <w:hyperlink r:id="rId22" w:history="1">
           <w:r>
             <w:rPr>
               <w:rStyle w:val="Hyperlink"/>
@@ -2863,7 +2869,7 @@
           <w:sz w:val="24"/>
           <w:u w:val="single"/>
         </w:rPr>
-        <w:hyperlink r:id="rId24" w:history="1">
+        <w:hyperlink r:id="rId22" w:history="1">
           <w:r>
             <w:rPr>
               <w:rStyle w:val="Hyperlink"/>

--- a/EXPORTS/DOCX/published/niveau3/English/Bronbeek.docx
+++ b/EXPORTS/DOCX/published/niveau3/English/Bronbeek.docx
@@ -1440,31 +1440,13 @@
       </w:r>
       <w:r>
         <w:rPr>
-          <w:u w:val="single" w:color="0066cc"/>
           <w:rFonts w:ascii="Charis SIL Regular" w:hAnsi="Charis SIL Regular" w:eastAsia="Charis SIL Regular"/>
           <w:b w:val="0"/>
           <w:i w:val="0"/>
           <w:color w:val="000000"/>
           <w:sz w:val="24"/>
         </w:rPr>
-        <w:hyperlink r:id="rId15" w:history="1">
-          <w:r>
-            <w:rPr>
-              <w:rStyle w:val="Hyperlink"/>
-            </w:rPr>
-            <w:t>consulted vi</w:t>
-          </w:r>
-        </w:hyperlink>
-      </w:r>
-      <w:r>
-        <w:rPr>
-          <w:rFonts w:ascii="Charis SIL Regular" w:hAnsi="Charis SIL Regular" w:eastAsia="Charis SIL Regular"/>
-          <w:b w:val="0"/>
-          <w:i w:val="0"/>
-          <w:color w:val="000000"/>
-          <w:sz w:val="24"/>
-        </w:rPr>
-        <w:t xml:space="preserve">a the </w:t>
+        <w:t xml:space="preserve">consulted via the </w:t>
       </w:r>
       <w:r>
         <w:rPr>
@@ -2787,7 +2769,7 @@
           <w:sz w:val="24"/>
           <w:u w:val="single"/>
         </w:rPr>
-        <w:hyperlink r:id="rId23" w:history="1">
+        <w:hyperlink r:id="rId22" w:history="1">
           <w:r>
             <w:rPr>
               <w:rStyle w:val="Hyperlink"/>
@@ -2816,6 +2798,7 @@
       </w:r>
       <w:r>
         <w:rPr>
+          <w:u w:val="single" w:color="0066cc"/>
           <w:rFonts w:ascii="Charis SIL Regular" w:hAnsi="Charis SIL Regular" w:eastAsia="Charis SIL Regular"/>
           <w:b w:val="0"/>
           <w:i w:val="0"/>

--- a/EXPORTS/DOCX/published/niveau3/English/Bronbeek.docx
+++ b/EXPORTS/DOCX/published/niveau3/English/Bronbeek.docx
@@ -1440,13 +1440,31 @@
       </w:r>
       <w:r>
         <w:rPr>
+          <w:u w:val="single" w:color="0066cc"/>
           <w:rFonts w:ascii="Charis SIL Regular" w:hAnsi="Charis SIL Regular" w:eastAsia="Charis SIL Regular"/>
           <w:b w:val="0"/>
           <w:i w:val="0"/>
           <w:color w:val="000000"/>
           <w:sz w:val="24"/>
         </w:rPr>
-        <w:t xml:space="preserve">consulted via the </w:t>
+        <w:hyperlink r:id="rId15" w:history="1">
+          <w:r>
+            <w:rPr>
+              <w:rStyle w:val="Hyperlink"/>
+            </w:rPr>
+            <w:t>consulted vi</w:t>
+          </w:r>
+        </w:hyperlink>
+      </w:r>
+      <w:r>
+        <w:rPr>
+          <w:rFonts w:ascii="Charis SIL Regular" w:hAnsi="Charis SIL Regular" w:eastAsia="Charis SIL Regular"/>
+          <w:b w:val="0"/>
+          <w:i w:val="0"/>
+          <w:color w:val="000000"/>
+          <w:sz w:val="24"/>
+        </w:rPr>
+        <w:t xml:space="preserve">a the </w:t>
       </w:r>
       <w:r>
         <w:rPr>
@@ -2247,7 +2265,7 @@
           <w:sz w:val="24"/>
           <w:u w:val="single"/>
         </w:rPr>
-        <w:hyperlink r:id="rId20" w:history="1">
+        <w:hyperlink r:id="rId19" w:history="1">
           <w:r>
             <w:rPr>
               <w:rStyle w:val="Hyperlink"/>
@@ -2769,7 +2787,7 @@
           <w:sz w:val="24"/>
           <w:u w:val="single"/>
         </w:rPr>
-        <w:hyperlink r:id="rId22" w:history="1">
+        <w:hyperlink r:id="rId23" w:history="1">
           <w:r>
             <w:rPr>
               <w:rStyle w:val="Hyperlink"/>
@@ -2787,7 +2805,7 @@
           <w:sz w:val="24"/>
           <w:u w:val="single"/>
         </w:rPr>
-        <w:hyperlink r:id="rId22" w:history="1">
+        <w:hyperlink r:id="rId23" w:history="1">
           <w:r>
             <w:rPr>
               <w:rStyle w:val="Hyperlink"/>
@@ -2852,7 +2870,7 @@
           <w:sz w:val="24"/>
           <w:u w:val="single"/>
         </w:rPr>
-        <w:hyperlink r:id="rId22" w:history="1">
+        <w:hyperlink r:id="rId24" w:history="1">
           <w:r>
             <w:rPr>
               <w:rStyle w:val="Hyperlink"/>
@@ -2870,7 +2888,7 @@
           <w:sz w:val="24"/>
           <w:u w:val="single"/>
         </w:rPr>
-        <w:hyperlink r:id="rId22" w:history="1">
+        <w:hyperlink r:id="rId24" w:history="1">
           <w:r>
             <w:rPr>
               <w:rStyle w:val="Hyperlink"/>

--- a/EXPORTS/DOCX/published/niveau3/English/Bronbeek.docx
+++ b/EXPORTS/DOCX/published/niveau3/English/Bronbeek.docx
@@ -1440,31 +1440,13 @@
       </w:r>
       <w:r>
         <w:rPr>
-          <w:u w:val="single" w:color="0066cc"/>
           <w:rFonts w:ascii="Charis SIL Regular" w:hAnsi="Charis SIL Regular" w:eastAsia="Charis SIL Regular"/>
           <w:b w:val="0"/>
           <w:i w:val="0"/>
           <w:color w:val="000000"/>
           <w:sz w:val="24"/>
         </w:rPr>
-        <w:hyperlink r:id="rId15" w:history="1">
-          <w:r>
-            <w:rPr>
-              <w:rStyle w:val="Hyperlink"/>
-            </w:rPr>
-            <w:t>consulted vi</w:t>
-          </w:r>
-        </w:hyperlink>
-      </w:r>
-      <w:r>
-        <w:rPr>
-          <w:rFonts w:ascii="Charis SIL Regular" w:hAnsi="Charis SIL Regular" w:eastAsia="Charis SIL Regular"/>
-          <w:b w:val="0"/>
-          <w:i w:val="0"/>
-          <w:color w:val="000000"/>
-          <w:sz w:val="24"/>
-        </w:rPr>
-        <w:t xml:space="preserve">a the </w:t>
+        <w:t xml:space="preserve">consulted via the </w:t>
       </w:r>
       <w:r>
         <w:rPr>
@@ -2265,7 +2247,7 @@
           <w:sz w:val="24"/>
           <w:u w:val="single"/>
         </w:rPr>
-        <w:hyperlink r:id="rId19" w:history="1">
+        <w:hyperlink r:id="rId20" w:history="1">
           <w:r>
             <w:rPr>
               <w:rStyle w:val="Hyperlink"/>
@@ -2787,7 +2769,7 @@
           <w:sz w:val="24"/>
           <w:u w:val="single"/>
         </w:rPr>
-        <w:hyperlink r:id="rId23" w:history="1">
+        <w:hyperlink r:id="rId22" w:history="1">
           <w:r>
             <w:rPr>
               <w:rStyle w:val="Hyperlink"/>
@@ -2816,21 +2798,13 @@
       </w:r>
       <w:r>
         <w:rPr>
-          <w:u w:val="single" w:color="0066cc"/>
           <w:rFonts w:ascii="Charis SIL Regular" w:hAnsi="Charis SIL Regular" w:eastAsia="Charis SIL Regular"/>
           <w:b w:val="0"/>
           <w:i w:val="0"/>
           <w:color w:val="000000"/>
           <w:sz w:val="24"/>
         </w:rPr>
-        <w:hyperlink r:id="rId22" w:history="1">
-          <w:r>
-            <w:rPr>
-              <w:rStyle w:val="Hyperlink"/>
-            </w:rPr>
-            <w:t xml:space="preserve">, </w:t>
-          </w:r>
-        </w:hyperlink>
+        <w:t xml:space="preserve">, </w:t>
       </w:r>
       <w:r>
         <w:rPr>
@@ -2870,7 +2844,7 @@
           <w:sz w:val="24"/>
           <w:u w:val="single"/>
         </w:rPr>
-        <w:hyperlink r:id="rId24" w:history="1">
+        <w:hyperlink r:id="rId22" w:history="1">
           <w:r>
             <w:rPr>
               <w:rStyle w:val="Hyperlink"/>
@@ -2888,7 +2862,7 @@
           <w:sz w:val="24"/>
           <w:u w:val="single"/>
         </w:rPr>
-        <w:hyperlink r:id="rId24" w:history="1">
+        <w:hyperlink r:id="rId22" w:history="1">
           <w:r>
             <w:rPr>
               <w:rStyle w:val="Hyperlink"/>

--- a/EXPORTS/DOCX/published/niveau3/English/Bronbeek.docx
+++ b/EXPORTS/DOCX/published/niveau3/English/Bronbeek.docx
@@ -2265,7 +2265,7 @@
           <w:sz w:val="24"/>
           <w:u w:val="single"/>
         </w:rPr>
-        <w:hyperlink r:id="rId20" w:history="1">
+        <w:hyperlink r:id="rId19" w:history="1">
           <w:r>
             <w:rPr>
               <w:rStyle w:val="Hyperlink"/>
@@ -2294,7 +2294,7 @@
           <w:sz w:val="24"/>
           <w:u w:val="single"/>
         </w:rPr>
-        <w:hyperlink r:id="rId20" w:history="1">
+        <w:hyperlink r:id="rId19" w:history="1">
           <w:r>
             <w:rPr>
               <w:rStyle w:val="Hyperlink"/>
@@ -2787,7 +2787,7 @@
           <w:sz w:val="24"/>
           <w:u w:val="single"/>
         </w:rPr>
-        <w:hyperlink r:id="rId23" w:history="1">
+        <w:hyperlink r:id="rId22" w:history="1">
           <w:r>
             <w:rPr>
               <w:rStyle w:val="Hyperlink"/>
@@ -2804,7 +2804,14 @@
           <w:color w:val="000000"/>
           <w:sz w:val="24"/>
         </w:rPr>
-        <w:t xml:space="preserve">, </w:t>
+        <w:hyperlink r:id="rId22" w:history="1">
+          <w:r>
+            <w:rPr>
+              <w:rStyle w:val="Hyperlink"/>
+            </w:rPr>
+            <w:t xml:space="preserve">, </w:t>
+          </w:r>
+        </w:hyperlink>
       </w:r>
       <w:r>
         <w:rPr>
@@ -2862,7 +2869,7 @@
           <w:sz w:val="24"/>
           <w:u w:val="single"/>
         </w:rPr>
-        <w:hyperlink r:id="rId22" w:history="1">
+        <w:hyperlink r:id="rId24" w:history="1">
           <w:r>
             <w:rPr>
               <w:rStyle w:val="Hyperlink"/>

--- a/EXPORTS/DOCX/published/niveau3/English/Bronbeek.docx
+++ b/EXPORTS/DOCX/published/niveau3/English/Bronbeek.docx
@@ -454,86 +454,7 @@
           <w:color w:val="000000"/>
           <w:sz w:val="24"/>
         </w:rPr>
-        <w:hyperlink r:id="rId10" w:history="1">
-          <w:r>
-            <w:rPr>
-              <w:rStyle w:val="Hyperlink"/>
-            </w:rPr>
-            <w:t>memb</w:t>
-          </w:r>
-        </w:hyperlink>
-      </w:r>
-      <w:r>
-        <w:rPr>
-          <w:u w:val="single" w:color="0066cc"/>
-          <w:rFonts w:ascii="Charis SIL Regular" w:hAnsi="Charis SIL Regular" w:eastAsia="Charis SIL Regular"/>
-          <w:b w:val="0"/>
-          <w:i w:val="0"/>
-          <w:color w:val="000000"/>
-          <w:sz w:val="24"/>
-        </w:rPr>
-        <w:hyperlink r:id="rId10" w:history="1">
-          <w:r>
-            <w:rPr>
-              <w:rStyle w:val="Hyperlink"/>
-            </w:rPr>
-            <w:t xml:space="preserve">ers of </w:t>
-          </w:r>
-        </w:hyperlink>
-      </w:r>
-      <w:r>
-        <w:rPr>
-          <w:u w:val="single" w:color="0066cc"/>
-          <w:rFonts w:ascii="Charis SIL Regular" w:hAnsi="Charis SIL Regular" w:eastAsia="Charis SIL Regular"/>
-          <w:b w:val="0"/>
-          <w:i w:val="0"/>
-          <w:color w:val="000000"/>
-          <w:sz w:val="24"/>
-        </w:rPr>
-        <w:hyperlink r:id="rId10" w:history="1">
-          <w:r>
-            <w:rPr>
-              <w:rStyle w:val="Hyperlink"/>
-            </w:rPr>
-            <w:t>t</w:t>
-          </w:r>
-        </w:hyperlink>
-      </w:r>
-      <w:r>
-        <w:rPr>
-          <w:u w:val="single" w:color="0066cc"/>
-          <w:rFonts w:ascii="Charis SIL Regular" w:hAnsi="Charis SIL Regular" w:eastAsia="Charis SIL Regular"/>
-          <w:b w:val="0"/>
-          <w:i w:val="0"/>
-          <w:color w:val="000000"/>
-          <w:sz w:val="24"/>
-        </w:rPr>
-        <w:hyperlink r:id="rId10" w:history="1">
-          <w:r>
-            <w:rPr>
-              <w:rStyle w:val="Hyperlink"/>
-            </w:rPr>
-            <w:t>he R</w:t>
-          </w:r>
-        </w:hyperlink>
-      </w:r>
-      <w:r>
-        <w:rPr>
-          <w:u w:val="single" w:color="0066cc"/>
-          <w:rFonts w:ascii="Charis SIL Regular" w:hAnsi="Charis SIL Regular" w:eastAsia="Charis SIL Regular"/>
-          <w:b w:val="0"/>
-          <w:i w:val="0"/>
-          <w:color w:val="000000"/>
-          <w:sz w:val="24"/>
-        </w:rPr>
-        <w:hyperlink r:id="rId10" w:history="1">
-          <w:r>
-            <w:rPr>
-              <w:rStyle w:val="Hyperlink"/>
-            </w:rPr>
-            <w:t>oyal N</w:t>
-          </w:r>
-        </w:hyperlink>
+        <w:t>members of the Royal N</w:t>
       </w:r>
       <w:r>
         <w:rPr>
@@ -1440,13 +1361,31 @@
       </w:r>
       <w:r>
         <w:rPr>
+          <w:u w:val="single" w:color="0066cc"/>
           <w:rFonts w:ascii="Charis SIL Regular" w:hAnsi="Charis SIL Regular" w:eastAsia="Charis SIL Regular"/>
           <w:b w:val="0"/>
           <w:i w:val="0"/>
           <w:color w:val="000000"/>
           <w:sz w:val="24"/>
         </w:rPr>
-        <w:t xml:space="preserve">consulted via the </w:t>
+        <w:hyperlink r:id="rId15" w:history="1">
+          <w:r>
+            <w:rPr>
+              <w:rStyle w:val="Hyperlink"/>
+            </w:rPr>
+            <w:t>consulted vi</w:t>
+          </w:r>
+        </w:hyperlink>
+      </w:r>
+      <w:r>
+        <w:rPr>
+          <w:rFonts w:ascii="Charis SIL Regular" w:hAnsi="Charis SIL Regular" w:eastAsia="Charis SIL Regular"/>
+          <w:b w:val="0"/>
+          <w:i w:val="0"/>
+          <w:color w:val="000000"/>
+          <w:sz w:val="24"/>
+        </w:rPr>
+        <w:t xml:space="preserve">a the </w:t>
       </w:r>
       <w:r>
         <w:rPr>
@@ -2265,7 +2204,7 @@
           <w:sz w:val="24"/>
           <w:u w:val="single"/>
         </w:rPr>
-        <w:hyperlink r:id="rId19" w:history="1">
+        <w:hyperlink r:id="rId20" w:history="1">
           <w:r>
             <w:rPr>
               <w:rStyle w:val="Hyperlink"/>
@@ -2294,7 +2233,7 @@
           <w:sz w:val="24"/>
           <w:u w:val="single"/>
         </w:rPr>
-        <w:hyperlink r:id="rId19" w:history="1">
+        <w:hyperlink r:id="rId20" w:history="1">
           <w:r>
             <w:rPr>
               <w:rStyle w:val="Hyperlink"/>
@@ -2769,7 +2708,7 @@
           <w:sz w:val="24"/>
           <w:u w:val="single"/>
         </w:rPr>
-        <w:hyperlink r:id="rId22" w:history="1">
+        <w:hyperlink r:id="rId23" w:history="1">
           <w:r>
             <w:rPr>
               <w:rStyle w:val="Hyperlink"/>
@@ -2804,14 +2743,7 @@
           <w:color w:val="000000"/>
           <w:sz w:val="24"/>
         </w:rPr>
-        <w:hyperlink r:id="rId22" w:history="1">
-          <w:r>
-            <w:rPr>
-              <w:rStyle w:val="Hyperlink"/>
-            </w:rPr>
-            <w:t xml:space="preserve">, </w:t>
-          </w:r>
-        </w:hyperlink>
+        <w:t xml:space="preserve">, </w:t>
       </w:r>
       <w:r>
         <w:rPr>
@@ -2851,7 +2783,7 @@
           <w:sz w:val="24"/>
           <w:u w:val="single"/>
         </w:rPr>
-        <w:hyperlink r:id="rId22" w:history="1">
+        <w:hyperlink r:id="rId24" w:history="1">
           <w:r>
             <w:rPr>
               <w:rStyle w:val="Hyperlink"/>

--- a/EXPORTS/DOCX/published/niveau3/English/Bronbeek.docx
+++ b/EXPORTS/DOCX/published/niveau3/English/Bronbeek.docx
@@ -454,7 +454,78 @@
           <w:color w:val="000000"/>
           <w:sz w:val="24"/>
         </w:rPr>
-        <w:t>members of the Royal N</w:t>
+        <w:hyperlink r:id="rId10" w:history="1">
+          <w:r>
+            <w:rPr>
+              <w:rStyle w:val="Hyperlink"/>
+            </w:rPr>
+            <w:t>memb</w:t>
+          </w:r>
+        </w:hyperlink>
+      </w:r>
+      <w:r>
+        <w:rPr>
+          <w:u w:val="single" w:color="0066cc"/>
+          <w:rFonts w:ascii="Charis SIL Regular" w:hAnsi="Charis SIL Regular" w:eastAsia="Charis SIL Regular"/>
+          <w:b w:val="0"/>
+          <w:i w:val="0"/>
+          <w:color w:val="000000"/>
+          <w:sz w:val="24"/>
+        </w:rPr>
+        <w:hyperlink r:id="rId10" w:history="1">
+          <w:r>
+            <w:rPr>
+              <w:rStyle w:val="Hyperlink"/>
+            </w:rPr>
+            <w:t xml:space="preserve">ers of </w:t>
+          </w:r>
+        </w:hyperlink>
+      </w:r>
+      <w:r>
+        <w:rPr>
+          <w:u w:val="single" w:color="0066cc"/>
+          <w:rFonts w:ascii="Charis SIL Regular" w:hAnsi="Charis SIL Regular" w:eastAsia="Charis SIL Regular"/>
+          <w:b w:val="0"/>
+          <w:i w:val="0"/>
+          <w:color w:val="000000"/>
+          <w:sz w:val="24"/>
+        </w:rPr>
+        <w:hyperlink r:id="rId10" w:history="1">
+          <w:r>
+            <w:rPr>
+              <w:rStyle w:val="Hyperlink"/>
+            </w:rPr>
+            <w:t>t</w:t>
+          </w:r>
+        </w:hyperlink>
+      </w:r>
+      <w:r>
+        <w:rPr>
+          <w:u w:val="single" w:color="0066cc"/>
+          <w:rFonts w:ascii="Charis SIL Regular" w:hAnsi="Charis SIL Regular" w:eastAsia="Charis SIL Regular"/>
+          <w:b w:val="0"/>
+          <w:i w:val="0"/>
+          <w:color w:val="000000"/>
+          <w:sz w:val="24"/>
+        </w:rPr>
+        <w:hyperlink r:id="rId10" w:history="1">
+          <w:r>
+            <w:rPr>
+              <w:rStyle w:val="Hyperlink"/>
+            </w:rPr>
+            <w:t>he R</w:t>
+          </w:r>
+        </w:hyperlink>
+      </w:r>
+      <w:r>
+        <w:rPr>
+          <w:rFonts w:ascii="Charis SIL Regular" w:hAnsi="Charis SIL Regular" w:eastAsia="Charis SIL Regular"/>
+          <w:b w:val="0"/>
+          <w:i w:val="0"/>
+          <w:color w:val="000000"/>
+          <w:sz w:val="24"/>
+        </w:rPr>
+        <w:t>oyal N</w:t>
       </w:r>
       <w:r>
         <w:rPr>
@@ -2204,7 +2275,7 @@
           <w:sz w:val="24"/>
           <w:u w:val="single"/>
         </w:rPr>
-        <w:hyperlink r:id="rId20" w:history="1">
+        <w:hyperlink r:id="rId19" w:history="1">
           <w:r>
             <w:rPr>
               <w:rStyle w:val="Hyperlink"/>
@@ -2726,7 +2797,7 @@
           <w:sz w:val="24"/>
           <w:u w:val="single"/>
         </w:rPr>
-        <w:hyperlink r:id="rId22" w:history="1">
+        <w:hyperlink r:id="rId23" w:history="1">
           <w:r>
             <w:rPr>
               <w:rStyle w:val="Hyperlink"/>
@@ -2737,6 +2808,7 @@
       </w:r>
       <w:r>
         <w:rPr>
+          <w:u w:val="single" w:color="0066cc"/>
           <w:rFonts w:ascii="Charis SIL Regular" w:hAnsi="Charis SIL Regular" w:eastAsia="Charis SIL Regular"/>
           <w:b w:val="0"/>
           <w:i w:val="0"/>
@@ -2754,7 +2826,7 @@
           <w:sz w:val="24"/>
           <w:u w:val="single"/>
         </w:rPr>
-        <w:hyperlink r:id="rId22" w:history="1">
+        <w:hyperlink r:id="rId24" w:history="1">
           <w:r>
             <w:rPr>
               <w:rStyle w:val="Hyperlink"/>
@@ -2783,7 +2855,7 @@
           <w:sz w:val="24"/>
           <w:u w:val="single"/>
         </w:rPr>
-        <w:hyperlink r:id="rId24" w:history="1">
+        <w:hyperlink r:id="rId22" w:history="1">
           <w:r>
             <w:rPr>
               <w:rStyle w:val="Hyperlink"/>

--- a/EXPORTS/DOCX/published/niveau3/English/Bronbeek.docx
+++ b/EXPORTS/DOCX/published/niveau3/English/Bronbeek.docx
@@ -519,13 +519,21 @@
       </w:r>
       <w:r>
         <w:rPr>
+          <w:u w:val="single" w:color="0066cc"/>
           <w:rFonts w:ascii="Charis SIL Regular" w:hAnsi="Charis SIL Regular" w:eastAsia="Charis SIL Regular"/>
           <w:b w:val="0"/>
           <w:i w:val="0"/>
           <w:color w:val="000000"/>
           <w:sz w:val="24"/>
         </w:rPr>
-        <w:t>oyal N</w:t>
+        <w:hyperlink r:id="rId10" w:history="1">
+          <w:r>
+            <w:rPr>
+              <w:rStyle w:val="Hyperlink"/>
+            </w:rPr>
+            <w:t>oyal N</w:t>
+          </w:r>
+        </w:hyperlink>
       </w:r>
       <w:r>
         <w:rPr>
@@ -1432,31 +1440,13 @@
       </w:r>
       <w:r>
         <w:rPr>
-          <w:u w:val="single" w:color="0066cc"/>
           <w:rFonts w:ascii="Charis SIL Regular" w:hAnsi="Charis SIL Regular" w:eastAsia="Charis SIL Regular"/>
           <w:b w:val="0"/>
           <w:i w:val="0"/>
           <w:color w:val="000000"/>
           <w:sz w:val="24"/>
         </w:rPr>
-        <w:hyperlink r:id="rId15" w:history="1">
-          <w:r>
-            <w:rPr>
-              <w:rStyle w:val="Hyperlink"/>
-            </w:rPr>
-            <w:t>consulted vi</w:t>
-          </w:r>
-        </w:hyperlink>
-      </w:r>
-      <w:r>
-        <w:rPr>
-          <w:rFonts w:ascii="Charis SIL Regular" w:hAnsi="Charis SIL Regular" w:eastAsia="Charis SIL Regular"/>
-          <w:b w:val="0"/>
-          <w:i w:val="0"/>
-          <w:color w:val="000000"/>
-          <w:sz w:val="24"/>
-        </w:rPr>
-        <w:t xml:space="preserve">a the </w:t>
+        <w:t xml:space="preserve">consulted via the </w:t>
       </w:r>
       <w:r>
         <w:rPr>
@@ -2275,7 +2265,7 @@
           <w:sz w:val="24"/>
           <w:u w:val="single"/>
         </w:rPr>
-        <w:hyperlink r:id="rId19" w:history="1">
+        <w:hyperlink r:id="rId20" w:history="1">
           <w:r>
             <w:rPr>
               <w:rStyle w:val="Hyperlink"/>
@@ -2815,7 +2805,14 @@
           <w:color w:val="000000"/>
           <w:sz w:val="24"/>
         </w:rPr>
-        <w:t xml:space="preserve">, </w:t>
+        <w:hyperlink r:id="rId22" w:history="1">
+          <w:r>
+            <w:rPr>
+              <w:rStyle w:val="Hyperlink"/>
+            </w:rPr>
+            <w:t xml:space="preserve">, </w:t>
+          </w:r>
+        </w:hyperlink>
       </w:r>
       <w:r>
         <w:rPr>
@@ -2826,7 +2823,7 @@
           <w:sz w:val="24"/>
           <w:u w:val="single"/>
         </w:rPr>
-        <w:hyperlink r:id="rId24" w:history="1">
+        <w:hyperlink r:id="rId22" w:history="1">
           <w:r>
             <w:rPr>
               <w:rStyle w:val="Hyperlink"/>
@@ -2873,7 +2870,7 @@
           <w:sz w:val="24"/>
           <w:u w:val="single"/>
         </w:rPr>
-        <w:hyperlink r:id="rId24" w:history="1">
+        <w:hyperlink r:id="rId22" w:history="1">
           <w:r>
             <w:rPr>
               <w:rStyle w:val="Hyperlink"/>

--- a/EXPORTS/DOCX/published/niveau3/English/Bronbeek.docx
+++ b/EXPORTS/DOCX/published/niveau3/English/Bronbeek.docx
@@ -447,21 +447,13 @@
       </w:r>
       <w:r>
         <w:rPr>
-          <w:u w:val="single" w:color="0066cc"/>
           <w:rFonts w:ascii="Charis SIL Regular" w:hAnsi="Charis SIL Regular" w:eastAsia="Charis SIL Regular"/>
           <w:b w:val="0"/>
           <w:i w:val="0"/>
           <w:color w:val="000000"/>
           <w:sz w:val="24"/>
         </w:rPr>
-        <w:hyperlink r:id="rId10" w:history="1">
-          <w:r>
-            <w:rPr>
-              <w:rStyle w:val="Hyperlink"/>
-            </w:rPr>
-            <w:t>memb</w:t>
-          </w:r>
-        </w:hyperlink>
+        <w:t>memb</w:t>
       </w:r>
       <w:r>
         <w:rPr>
@@ -1440,13 +1432,31 @@
       </w:r>
       <w:r>
         <w:rPr>
+          <w:u w:val="single" w:color="0066cc"/>
           <w:rFonts w:ascii="Charis SIL Regular" w:hAnsi="Charis SIL Regular" w:eastAsia="Charis SIL Regular"/>
           <w:b w:val="0"/>
           <w:i w:val="0"/>
           <w:color w:val="000000"/>
           <w:sz w:val="24"/>
         </w:rPr>
-        <w:t xml:space="preserve">consulted via the </w:t>
+        <w:hyperlink r:id="rId15" w:history="1">
+          <w:r>
+            <w:rPr>
+              <w:rStyle w:val="Hyperlink"/>
+            </w:rPr>
+            <w:t>consulted vi</w:t>
+          </w:r>
+        </w:hyperlink>
+      </w:r>
+      <w:r>
+        <w:rPr>
+          <w:rFonts w:ascii="Charis SIL Regular" w:hAnsi="Charis SIL Regular" w:eastAsia="Charis SIL Regular"/>
+          <w:b w:val="0"/>
+          <w:i w:val="0"/>
+          <w:color w:val="000000"/>
+          <w:sz w:val="24"/>
+        </w:rPr>
+        <w:t xml:space="preserve">a the </w:t>
       </w:r>
       <w:r>
         <w:rPr>
@@ -2247,7 +2257,7 @@
           <w:sz w:val="24"/>
           <w:u w:val="single"/>
         </w:rPr>
-        <w:hyperlink r:id="rId20" w:history="1">
+        <w:hyperlink r:id="rId19" w:history="1">
           <w:r>
             <w:rPr>
               <w:rStyle w:val="Hyperlink"/>
@@ -2265,7 +2275,7 @@
           <w:sz w:val="24"/>
           <w:u w:val="single"/>
         </w:rPr>
-        <w:hyperlink r:id="rId20" w:history="1">
+        <w:hyperlink r:id="rId19" w:history="1">
           <w:r>
             <w:rPr>
               <w:rStyle w:val="Hyperlink"/>
@@ -2787,7 +2797,7 @@
           <w:sz w:val="24"/>
           <w:u w:val="single"/>
         </w:rPr>
-        <w:hyperlink r:id="rId23" w:history="1">
+        <w:hyperlink r:id="rId22" w:history="1">
           <w:r>
             <w:rPr>
               <w:rStyle w:val="Hyperlink"/>
@@ -2798,21 +2808,13 @@
       </w:r>
       <w:r>
         <w:rPr>
-          <w:u w:val="single" w:color="0066cc"/>
           <w:rFonts w:ascii="Charis SIL Regular" w:hAnsi="Charis SIL Regular" w:eastAsia="Charis SIL Regular"/>
           <w:b w:val="0"/>
           <w:i w:val="0"/>
           <w:color w:val="000000"/>
           <w:sz w:val="24"/>
         </w:rPr>
-        <w:hyperlink r:id="rId22" w:history="1">
-          <w:r>
-            <w:rPr>
-              <w:rStyle w:val="Hyperlink"/>
-            </w:rPr>
-            <w:t xml:space="preserve">, </w:t>
-          </w:r>
-        </w:hyperlink>
+        <w:t xml:space="preserve">, </w:t>
       </w:r>
       <w:r>
         <w:rPr>
@@ -2852,7 +2854,7 @@
           <w:sz w:val="24"/>
           <w:u w:val="single"/>
         </w:rPr>
-        <w:hyperlink r:id="rId22" w:history="1">
+        <w:hyperlink r:id="rId24" w:history="1">
           <w:r>
             <w:rPr>
               <w:rStyle w:val="Hyperlink"/>

--- a/EXPORTS/DOCX/published/niveau3/English/Bronbeek.docx
+++ b/EXPORTS/DOCX/published/niveau3/English/Bronbeek.docx
@@ -235,43 +235,7 @@
           <w:color w:val="000000"/>
           <w:sz w:val="24"/>
         </w:rPr>
-        <w:hyperlink r:id="rId9" w:history="1">
-          <w:r>
-            <w:rPr>
-              <w:rStyle w:val="Hyperlink"/>
-            </w:rPr>
-            <w:t xml:space="preserve"> was</w:t>
-          </w:r>
-        </w:hyperlink>
-      </w:r>
-      <w:r>
-        <w:rPr>
-          <w:u w:val="single" w:color="0066cc"/>
-          <w:rFonts w:ascii="Charis SIL Regular" w:hAnsi="Charis SIL Regular" w:eastAsia="Charis SIL Regular"/>
-          <w:b w:val="0"/>
-          <w:i w:val="0"/>
-          <w:color w:val="000000"/>
-          <w:sz w:val="24"/>
-        </w:rPr>
-        <w:t xml:space="preserve"> </w:t>
-      </w:r>
-      <w:r>
-        <w:rPr>
-          <w:u w:val="single" w:color="0066cc"/>
-          <w:rFonts w:ascii="Charis SIL Regular" w:hAnsi="Charis SIL Regular" w:eastAsia="Charis SIL Regular"/>
-          <w:b w:val="0"/>
-          <w:i w:val="0"/>
-          <w:color w:val="000000"/>
-          <w:sz w:val="24"/>
-        </w:rPr>
-        <w:hyperlink r:id="rId9" w:history="1">
-          <w:r>
-            <w:rPr>
-              <w:rStyle w:val="Hyperlink"/>
-            </w:rPr>
-            <w:t>establis</w:t>
-          </w:r>
-        </w:hyperlink>
+        <w:t xml:space="preserve"> was establis</w:t>
       </w:r>
       <w:r>
         <w:rPr>
@@ -447,13 +411,21 @@
       </w:r>
       <w:r>
         <w:rPr>
+          <w:u w:val="single" w:color="0066cc"/>
           <w:rFonts w:ascii="Charis SIL Regular" w:hAnsi="Charis SIL Regular" w:eastAsia="Charis SIL Regular"/>
           <w:b w:val="0"/>
           <w:i w:val="0"/>
           <w:color w:val="000000"/>
           <w:sz w:val="24"/>
         </w:rPr>
-        <w:t>memb</w:t>
+        <w:hyperlink r:id="rId10" w:history="1">
+          <w:r>
+            <w:rPr>
+              <w:rStyle w:val="Hyperlink"/>
+            </w:rPr>
+            <w:t>memb</w:t>
+          </w:r>
+        </w:hyperlink>
       </w:r>
       <w:r>
         <w:rPr>
@@ -1403,14 +1375,7 @@
           <w:color w:val="000000"/>
           <w:sz w:val="24"/>
         </w:rPr>
-        <w:hyperlink r:id="rId15" w:history="1">
-          <w:r>
-            <w:rPr>
-              <w:rStyle w:val="Hyperlink"/>
-            </w:rPr>
-            <w:t>ich can b</w:t>
-          </w:r>
-        </w:hyperlink>
+        <w:t>ich can b</w:t>
       </w:r>
       <w:r>
         <w:rPr>
@@ -1432,31 +1397,13 @@
       </w:r>
       <w:r>
         <w:rPr>
-          <w:u w:val="single" w:color="0066cc"/>
           <w:rFonts w:ascii="Charis SIL Regular" w:hAnsi="Charis SIL Regular" w:eastAsia="Charis SIL Regular"/>
           <w:b w:val="0"/>
           <w:i w:val="0"/>
           <w:color w:val="000000"/>
           <w:sz w:val="24"/>
         </w:rPr>
-        <w:hyperlink r:id="rId15" w:history="1">
-          <w:r>
-            <w:rPr>
-              <w:rStyle w:val="Hyperlink"/>
-            </w:rPr>
-            <w:t>consulted vi</w:t>
-          </w:r>
-        </w:hyperlink>
-      </w:r>
-      <w:r>
-        <w:rPr>
-          <w:rFonts w:ascii="Charis SIL Regular" w:hAnsi="Charis SIL Regular" w:eastAsia="Charis SIL Regular"/>
-          <w:b w:val="0"/>
-          <w:i w:val="0"/>
-          <w:color w:val="000000"/>
-          <w:sz w:val="24"/>
-        </w:rPr>
-        <w:t xml:space="preserve">a the </w:t>
+        <w:t xml:space="preserve">consulted via the </w:t>
       </w:r>
       <w:r>
         <w:rPr>
@@ -2304,7 +2251,7 @@
           <w:sz w:val="24"/>
           <w:u w:val="single"/>
         </w:rPr>
-        <w:hyperlink r:id="rId20" w:history="1">
+        <w:hyperlink r:id="rId19" w:history="1">
           <w:r>
             <w:rPr>
               <w:rStyle w:val="Hyperlink"/>
@@ -2422,7 +2369,7 @@
           <w:sz w:val="24"/>
           <w:u w:val="single"/>
         </w:rPr>
-        <w:hyperlink r:id="rId21" w:history="1">
+        <w:hyperlink r:id="rId20" w:history="1">
           <w:r>
             <w:rPr>
               <w:rStyle w:val="Hyperlink"/>
@@ -2440,7 +2387,7 @@
           <w:sz w:val="24"/>
           <w:u w:val="single"/>
         </w:rPr>
-        <w:hyperlink r:id="rId21" w:history="1">
+        <w:hyperlink r:id="rId20" w:history="1">
           <w:r>
             <w:rPr>
               <w:rStyle w:val="Hyperlink"/>
@@ -2679,7 +2626,7 @@
           <w:sz w:val="24"/>
           <w:u w:val="single"/>
         </w:rPr>
-        <w:hyperlink r:id="rId22" w:history="1">
+        <w:hyperlink r:id="rId21" w:history="1">
           <w:r>
             <w:rPr>
               <w:rStyle w:val="Hyperlink"/>
@@ -2697,7 +2644,7 @@
           <w:sz w:val="24"/>
           <w:u w:val="single"/>
         </w:rPr>
-        <w:hyperlink r:id="rId22" w:history="1">
+        <w:hyperlink r:id="rId21" w:history="1">
           <w:r>
             <w:rPr>
               <w:rStyle w:val="Hyperlink"/>
@@ -2715,7 +2662,7 @@
           <w:sz w:val="24"/>
           <w:u w:val="single"/>
         </w:rPr>
-        <w:hyperlink r:id="rId22" w:history="1">
+        <w:hyperlink r:id="rId21" w:history="1">
           <w:r>
             <w:rPr>
               <w:rStyle w:val="Hyperlink"/>
@@ -2733,7 +2680,7 @@
           <w:sz w:val="24"/>
           <w:u w:val="single"/>
         </w:rPr>
-        <w:hyperlink r:id="rId22" w:history="1">
+        <w:hyperlink r:id="rId21" w:history="1">
           <w:r>
             <w:rPr>
               <w:rStyle w:val="Hyperlink"/>
@@ -2761,7 +2708,7 @@
           <w:sz w:val="24"/>
           <w:u w:val="single"/>
         </w:rPr>
-        <w:hyperlink r:id="rId23" w:history="1">
+        <w:hyperlink r:id="rId22" w:history="1">
           <w:r>
             <w:rPr>
               <w:rStyle w:val="Hyperlink"/>
@@ -2779,7 +2726,7 @@
           <w:sz w:val="24"/>
           <w:u w:val="single"/>
         </w:rPr>
-        <w:hyperlink r:id="rId23" w:history="1">
+        <w:hyperlink r:id="rId21" w:history="1">
           <w:r>
             <w:rPr>
               <w:rStyle w:val="Hyperlink"/>
@@ -2797,7 +2744,7 @@
           <w:sz w:val="24"/>
           <w:u w:val="single"/>
         </w:rPr>
-        <w:hyperlink r:id="rId22" w:history="1">
+        <w:hyperlink r:id="rId21" w:history="1">
           <w:r>
             <w:rPr>
               <w:rStyle w:val="Hyperlink"/>
@@ -2808,13 +2755,21 @@
       </w:r>
       <w:r>
         <w:rPr>
+          <w:u w:val="single" w:color="0066cc"/>
           <w:rFonts w:ascii="Charis SIL Regular" w:hAnsi="Charis SIL Regular" w:eastAsia="Charis SIL Regular"/>
           <w:b w:val="0"/>
           <w:i w:val="0"/>
           <w:color w:val="000000"/>
           <w:sz w:val="24"/>
         </w:rPr>
-        <w:t xml:space="preserve">, </w:t>
+        <w:hyperlink r:id="rId21" w:history="1">
+          <w:r>
+            <w:rPr>
+              <w:rStyle w:val="Hyperlink"/>
+            </w:rPr>
+            <w:t xml:space="preserve">, </w:t>
+          </w:r>
+        </w:hyperlink>
       </w:r>
       <w:r>
         <w:rPr>
@@ -2825,7 +2780,7 @@
           <w:sz w:val="24"/>
           <w:u w:val="single"/>
         </w:rPr>
-        <w:hyperlink r:id="rId22" w:history="1">
+        <w:hyperlink r:id="rId23" w:history="1">
           <w:r>
             <w:rPr>
               <w:rStyle w:val="Hyperlink"/>
@@ -2854,7 +2809,7 @@
           <w:sz w:val="24"/>
           <w:u w:val="single"/>
         </w:rPr>
-        <w:hyperlink r:id="rId24" w:history="1">
+        <w:hyperlink r:id="rId23" w:history="1">
           <w:r>
             <w:rPr>
               <w:rStyle w:val="Hyperlink"/>
@@ -2872,7 +2827,7 @@
           <w:sz w:val="24"/>
           <w:u w:val="single"/>
         </w:rPr>
-        <w:hyperlink r:id="rId22" w:history="1">
+        <w:hyperlink r:id="rId21" w:history="1">
           <w:r>
             <w:rPr>
               <w:rStyle w:val="Hyperlink"/>

--- a/EXPORTS/DOCX/published/niveau3/English/Bronbeek.docx
+++ b/EXPORTS/DOCX/published/niveau3/English/Bronbeek.docx
@@ -235,7 +235,35 @@
           <w:color w:val="000000"/>
           <w:sz w:val="24"/>
         </w:rPr>
-        <w:t xml:space="preserve"> was establis</w:t>
+        <w:hyperlink r:id="rId9" w:history="1">
+          <w:r>
+            <w:rPr>
+              <w:rStyle w:val="Hyperlink"/>
+            </w:rPr>
+            <w:t xml:space="preserve"> was</w:t>
+          </w:r>
+        </w:hyperlink>
+      </w:r>
+      <w:r>
+        <w:rPr>
+          <w:u w:val="single" w:color="0066cc"/>
+          <w:rFonts w:ascii="Charis SIL Regular" w:hAnsi="Charis SIL Regular" w:eastAsia="Charis SIL Regular"/>
+          <w:b w:val="0"/>
+          <w:i w:val="0"/>
+          <w:color w:val="000000"/>
+          <w:sz w:val="24"/>
+        </w:rPr>
+        <w:t xml:space="preserve"> </w:t>
+      </w:r>
+      <w:r>
+        <w:rPr>
+          <w:rFonts w:ascii="Charis SIL Regular" w:hAnsi="Charis SIL Regular" w:eastAsia="Charis SIL Regular"/>
+          <w:b w:val="0"/>
+          <w:i w:val="0"/>
+          <w:color w:val="000000"/>
+          <w:sz w:val="24"/>
+        </w:rPr>
+        <w:t>establis</w:t>
       </w:r>
       <w:r>
         <w:rPr>
@@ -418,14 +446,7 @@
           <w:color w:val="000000"/>
           <w:sz w:val="24"/>
         </w:rPr>
-        <w:hyperlink r:id="rId10" w:history="1">
-          <w:r>
-            <w:rPr>
-              <w:rStyle w:val="Hyperlink"/>
-            </w:rPr>
-            <w:t>memb</w:t>
-          </w:r>
-        </w:hyperlink>
+        <w:t>memb</w:t>
       </w:r>
       <w:r>
         <w:rPr>
@@ -465,39 +486,13 @@
       </w:r>
       <w:r>
         <w:rPr>
-          <w:u w:val="single" w:color="0066cc"/>
           <w:rFonts w:ascii="Charis SIL Regular" w:hAnsi="Charis SIL Regular" w:eastAsia="Charis SIL Regular"/>
           <w:b w:val="0"/>
           <w:i w:val="0"/>
           <w:color w:val="000000"/>
           <w:sz w:val="24"/>
         </w:rPr>
-        <w:hyperlink r:id="rId10" w:history="1">
-          <w:r>
-            <w:rPr>
-              <w:rStyle w:val="Hyperlink"/>
-            </w:rPr>
-            <w:t>he R</w:t>
-          </w:r>
-        </w:hyperlink>
-      </w:r>
-      <w:r>
-        <w:rPr>
-          <w:u w:val="single" w:color="0066cc"/>
-          <w:rFonts w:ascii="Charis SIL Regular" w:hAnsi="Charis SIL Regular" w:eastAsia="Charis SIL Regular"/>
-          <w:b w:val="0"/>
-          <w:i w:val="0"/>
-          <w:color w:val="000000"/>
-          <w:sz w:val="24"/>
-        </w:rPr>
-        <w:hyperlink r:id="rId10" w:history="1">
-          <w:r>
-            <w:rPr>
-              <w:rStyle w:val="Hyperlink"/>
-            </w:rPr>
-            <w:t>oyal N</w:t>
-          </w:r>
-        </w:hyperlink>
+        <w:t>he Royal N</w:t>
       </w:r>
       <w:r>
         <w:rPr>
@@ -1375,7 +1370,14 @@
           <w:color w:val="000000"/>
           <w:sz w:val="24"/>
         </w:rPr>
-        <w:t>ich can b</w:t>
+        <w:hyperlink r:id="rId15" w:history="1">
+          <w:r>
+            <w:rPr>
+              <w:rStyle w:val="Hyperlink"/>
+            </w:rPr>
+            <w:t>ich can b</w:t>
+          </w:r>
+        </w:hyperlink>
       </w:r>
       <w:r>
         <w:rPr>
@@ -1397,13 +1399,31 @@
       </w:r>
       <w:r>
         <w:rPr>
+          <w:u w:val="single" w:color="0066cc"/>
           <w:rFonts w:ascii="Charis SIL Regular" w:hAnsi="Charis SIL Regular" w:eastAsia="Charis SIL Regular"/>
           <w:b w:val="0"/>
           <w:i w:val="0"/>
           <w:color w:val="000000"/>
           <w:sz w:val="24"/>
         </w:rPr>
-        <w:t xml:space="preserve">consulted via the </w:t>
+        <w:hyperlink r:id="rId15" w:history="1">
+          <w:r>
+            <w:rPr>
+              <w:rStyle w:val="Hyperlink"/>
+            </w:rPr>
+            <w:t>consulted vi</w:t>
+          </w:r>
+        </w:hyperlink>
+      </w:r>
+      <w:r>
+        <w:rPr>
+          <w:rFonts w:ascii="Charis SIL Regular" w:hAnsi="Charis SIL Regular" w:eastAsia="Charis SIL Regular"/>
+          <w:b w:val="0"/>
+          <w:i w:val="0"/>
+          <w:color w:val="000000"/>
+          <w:sz w:val="24"/>
+        </w:rPr>
+        <w:t xml:space="preserve">a the </w:t>
       </w:r>
       <w:r>
         <w:rPr>
@@ -2251,7 +2271,7 @@
           <w:sz w:val="24"/>
           <w:u w:val="single"/>
         </w:rPr>
-        <w:hyperlink r:id="rId19" w:history="1">
+        <w:hyperlink r:id="rId20" w:history="1">
           <w:r>
             <w:rPr>
               <w:rStyle w:val="Hyperlink"/>
@@ -2369,7 +2389,7 @@
           <w:sz w:val="24"/>
           <w:u w:val="single"/>
         </w:rPr>
-        <w:hyperlink r:id="rId20" w:history="1">
+        <w:hyperlink r:id="rId21" w:history="1">
           <w:r>
             <w:rPr>
               <w:rStyle w:val="Hyperlink"/>
@@ -2387,7 +2407,7 @@
           <w:sz w:val="24"/>
           <w:u w:val="single"/>
         </w:rPr>
-        <w:hyperlink r:id="rId20" w:history="1">
+        <w:hyperlink r:id="rId21" w:history="1">
           <w:r>
             <w:rPr>
               <w:rStyle w:val="Hyperlink"/>
@@ -2626,7 +2646,7 @@
           <w:sz w:val="24"/>
           <w:u w:val="single"/>
         </w:rPr>
-        <w:hyperlink r:id="rId21" w:history="1">
+        <w:hyperlink r:id="rId22" w:history="1">
           <w:r>
             <w:rPr>
               <w:rStyle w:val="Hyperlink"/>
@@ -2644,7 +2664,7 @@
           <w:sz w:val="24"/>
           <w:u w:val="single"/>
         </w:rPr>
-        <w:hyperlink r:id="rId21" w:history="1">
+        <w:hyperlink r:id="rId22" w:history="1">
           <w:r>
             <w:rPr>
               <w:rStyle w:val="Hyperlink"/>
@@ -2662,7 +2682,7 @@
           <w:sz w:val="24"/>
           <w:u w:val="single"/>
         </w:rPr>
-        <w:hyperlink r:id="rId21" w:history="1">
+        <w:hyperlink r:id="rId22" w:history="1">
           <w:r>
             <w:rPr>
               <w:rStyle w:val="Hyperlink"/>
@@ -2680,7 +2700,7 @@
           <w:sz w:val="24"/>
           <w:u w:val="single"/>
         </w:rPr>
-        <w:hyperlink r:id="rId21" w:history="1">
+        <w:hyperlink r:id="rId22" w:history="1">
           <w:r>
             <w:rPr>
               <w:rStyle w:val="Hyperlink"/>
@@ -2708,7 +2728,7 @@
           <w:sz w:val="24"/>
           <w:u w:val="single"/>
         </w:rPr>
-        <w:hyperlink r:id="rId22" w:history="1">
+        <w:hyperlink r:id="rId23" w:history="1">
           <w:r>
             <w:rPr>
               <w:rStyle w:val="Hyperlink"/>
@@ -2726,7 +2746,7 @@
           <w:sz w:val="24"/>
           <w:u w:val="single"/>
         </w:rPr>
-        <w:hyperlink r:id="rId21" w:history="1">
+        <w:hyperlink r:id="rId23" w:history="1">
           <w:r>
             <w:rPr>
               <w:rStyle w:val="Hyperlink"/>
@@ -2744,7 +2764,7 @@
           <w:sz w:val="24"/>
           <w:u w:val="single"/>
         </w:rPr>
-        <w:hyperlink r:id="rId21" w:history="1">
+        <w:hyperlink r:id="rId23" w:history="1">
           <w:r>
             <w:rPr>
               <w:rStyle w:val="Hyperlink"/>
@@ -2755,14 +2775,13 @@
       </w:r>
       <w:r>
         <w:rPr>
-          <w:u w:val="single" w:color="0066cc"/>
           <w:rFonts w:ascii="Charis SIL Regular" w:hAnsi="Charis SIL Regular" w:eastAsia="Charis SIL Regular"/>
           <w:b w:val="0"/>
           <w:i w:val="0"/>
           <w:color w:val="000000"/>
           <w:sz w:val="24"/>
         </w:rPr>
-        <w:hyperlink r:id="rId21" w:history="1">
+        <w:hyperlink r:id="rId22" w:history="1">
           <w:r>
             <w:rPr>
               <w:rStyle w:val="Hyperlink"/>
@@ -2780,7 +2799,7 @@
           <w:sz w:val="24"/>
           <w:u w:val="single"/>
         </w:rPr>
-        <w:hyperlink r:id="rId23" w:history="1">
+        <w:hyperlink r:id="rId22" w:history="1">
           <w:r>
             <w:rPr>
               <w:rStyle w:val="Hyperlink"/>
@@ -2809,7 +2828,7 @@
           <w:sz w:val="24"/>
           <w:u w:val="single"/>
         </w:rPr>
-        <w:hyperlink r:id="rId23" w:history="1">
+        <w:hyperlink r:id="rId24" w:history="1">
           <w:r>
             <w:rPr>
               <w:rStyle w:val="Hyperlink"/>
@@ -2827,7 +2846,7 @@
           <w:sz w:val="24"/>
           <w:u w:val="single"/>
         </w:rPr>
-        <w:hyperlink r:id="rId21" w:history="1">
+        <w:hyperlink r:id="rId24" w:history="1">
           <w:r>
             <w:rPr>
               <w:rStyle w:val="Hyperlink"/>

--- a/EXPORTS/DOCX/published/niveau3/English/Bronbeek.docx
+++ b/EXPORTS/DOCX/published/niveau3/English/Bronbeek.docx
@@ -257,13 +257,21 @@
       </w:r>
       <w:r>
         <w:rPr>
+          <w:u w:val="single" w:color="0066cc"/>
           <w:rFonts w:ascii="Charis SIL Regular" w:hAnsi="Charis SIL Regular" w:eastAsia="Charis SIL Regular"/>
           <w:b w:val="0"/>
           <w:i w:val="0"/>
           <w:color w:val="000000"/>
           <w:sz w:val="24"/>
         </w:rPr>
-        <w:t>establis</w:t>
+        <w:hyperlink r:id="rId9" w:history="1">
+          <w:r>
+            <w:rPr>
+              <w:rStyle w:val="Hyperlink"/>
+            </w:rPr>
+            <w:t>establis</w:t>
+          </w:r>
+        </w:hyperlink>
       </w:r>
       <w:r>
         <w:rPr>
@@ -446,7 +454,14 @@
           <w:color w:val="000000"/>
           <w:sz w:val="24"/>
         </w:rPr>
-        <w:t>memb</w:t>
+        <w:hyperlink r:id="rId10" w:history="1">
+          <w:r>
+            <w:rPr>
+              <w:rStyle w:val="Hyperlink"/>
+            </w:rPr>
+            <w:t>memb</w:t>
+          </w:r>
+        </w:hyperlink>
       </w:r>
       <w:r>
         <w:rPr>
@@ -486,13 +501,39 @@
       </w:r>
       <w:r>
         <w:rPr>
+          <w:u w:val="single" w:color="0066cc"/>
           <w:rFonts w:ascii="Charis SIL Regular" w:hAnsi="Charis SIL Regular" w:eastAsia="Charis SIL Regular"/>
           <w:b w:val="0"/>
           <w:i w:val="0"/>
           <w:color w:val="000000"/>
           <w:sz w:val="24"/>
         </w:rPr>
-        <w:t>he Royal N</w:t>
+        <w:hyperlink r:id="rId10" w:history="1">
+          <w:r>
+            <w:rPr>
+              <w:rStyle w:val="Hyperlink"/>
+            </w:rPr>
+            <w:t>he R</w:t>
+          </w:r>
+        </w:hyperlink>
+      </w:r>
+      <w:r>
+        <w:rPr>
+          <w:u w:val="single" w:color="0066cc"/>
+          <w:rFonts w:ascii="Charis SIL Regular" w:hAnsi="Charis SIL Regular" w:eastAsia="Charis SIL Regular"/>
+          <w:b w:val="0"/>
+          <w:i w:val="0"/>
+          <w:color w:val="000000"/>
+          <w:sz w:val="24"/>
+        </w:rPr>
+        <w:hyperlink r:id="rId10" w:history="1">
+          <w:r>
+            <w:rPr>
+              <w:rStyle w:val="Hyperlink"/>
+            </w:rPr>
+            <w:t>oyal N</w:t>
+          </w:r>
+        </w:hyperlink>
       </w:r>
       <w:r>
         <w:rPr>
@@ -2271,7 +2312,7 @@
           <w:sz w:val="24"/>
           <w:u w:val="single"/>
         </w:rPr>
-        <w:hyperlink r:id="rId20" w:history="1">
+        <w:hyperlink r:id="rId19" w:history="1">
           <w:r>
             <w:rPr>
               <w:rStyle w:val="Hyperlink"/>
@@ -2389,7 +2430,7 @@
           <w:sz w:val="24"/>
           <w:u w:val="single"/>
         </w:rPr>
-        <w:hyperlink r:id="rId21" w:history="1">
+        <w:hyperlink r:id="rId20" w:history="1">
           <w:r>
             <w:rPr>
               <w:rStyle w:val="Hyperlink"/>
@@ -2407,7 +2448,7 @@
           <w:sz w:val="24"/>
           <w:u w:val="single"/>
         </w:rPr>
-        <w:hyperlink r:id="rId21" w:history="1">
+        <w:hyperlink r:id="rId20" w:history="1">
           <w:r>
             <w:rPr>
               <w:rStyle w:val="Hyperlink"/>
@@ -2646,7 +2687,7 @@
           <w:sz w:val="24"/>
           <w:u w:val="single"/>
         </w:rPr>
-        <w:hyperlink r:id="rId22" w:history="1">
+        <w:hyperlink r:id="rId21" w:history="1">
           <w:r>
             <w:rPr>
               <w:rStyle w:val="Hyperlink"/>
@@ -2664,7 +2705,7 @@
           <w:sz w:val="24"/>
           <w:u w:val="single"/>
         </w:rPr>
-        <w:hyperlink r:id="rId22" w:history="1">
+        <w:hyperlink r:id="rId21" w:history="1">
           <w:r>
             <w:rPr>
               <w:rStyle w:val="Hyperlink"/>
@@ -2682,7 +2723,7 @@
           <w:sz w:val="24"/>
           <w:u w:val="single"/>
         </w:rPr>
-        <w:hyperlink r:id="rId22" w:history="1">
+        <w:hyperlink r:id="rId21" w:history="1">
           <w:r>
             <w:rPr>
               <w:rStyle w:val="Hyperlink"/>
@@ -2700,7 +2741,7 @@
           <w:sz w:val="24"/>
           <w:u w:val="single"/>
         </w:rPr>
-        <w:hyperlink r:id="rId22" w:history="1">
+        <w:hyperlink r:id="rId21" w:history="1">
           <w:r>
             <w:rPr>
               <w:rStyle w:val="Hyperlink"/>
@@ -2728,7 +2769,7 @@
           <w:sz w:val="24"/>
           <w:u w:val="single"/>
         </w:rPr>
-        <w:hyperlink r:id="rId23" w:history="1">
+        <w:hyperlink r:id="rId22" w:history="1">
           <w:r>
             <w:rPr>
               <w:rStyle w:val="Hyperlink"/>
@@ -2746,7 +2787,7 @@
           <w:sz w:val="24"/>
           <w:u w:val="single"/>
         </w:rPr>
-        <w:hyperlink r:id="rId23" w:history="1">
+        <w:hyperlink r:id="rId22" w:history="1">
           <w:r>
             <w:rPr>
               <w:rStyle w:val="Hyperlink"/>
@@ -2764,7 +2805,7 @@
           <w:sz w:val="24"/>
           <w:u w:val="single"/>
         </w:rPr>
-        <w:hyperlink r:id="rId23" w:history="1">
+        <w:hyperlink r:id="rId22" w:history="1">
           <w:r>
             <w:rPr>
               <w:rStyle w:val="Hyperlink"/>
@@ -2781,14 +2822,7 @@
           <w:color w:val="000000"/>
           <w:sz w:val="24"/>
         </w:rPr>
-        <w:hyperlink r:id="rId22" w:history="1">
-          <w:r>
-            <w:rPr>
-              <w:rStyle w:val="Hyperlink"/>
-            </w:rPr>
-            <w:t xml:space="preserve">, </w:t>
-          </w:r>
-        </w:hyperlink>
+        <w:t xml:space="preserve">, </w:t>
       </w:r>
       <w:r>
         <w:rPr>
@@ -2799,7 +2833,7 @@
           <w:sz w:val="24"/>
           <w:u w:val="single"/>
         </w:rPr>
-        <w:hyperlink r:id="rId22" w:history="1">
+        <w:hyperlink r:id="rId21" w:history="1">
           <w:r>
             <w:rPr>
               <w:rStyle w:val="Hyperlink"/>
@@ -2828,7 +2862,7 @@
           <w:sz w:val="24"/>
           <w:u w:val="single"/>
         </w:rPr>
-        <w:hyperlink r:id="rId24" w:history="1">
+        <w:hyperlink r:id="rId21" w:history="1">
           <w:r>
             <w:rPr>
               <w:rStyle w:val="Hyperlink"/>
@@ -2846,7 +2880,7 @@
           <w:sz w:val="24"/>
           <w:u w:val="single"/>
         </w:rPr>
-        <w:hyperlink r:id="rId24" w:history="1">
+        <w:hyperlink r:id="rId23" w:history="1">
           <w:r>
             <w:rPr>
               <w:rStyle w:val="Hyperlink"/>

--- a/EXPORTS/DOCX/published/niveau3/English/Bronbeek.docx
+++ b/EXPORTS/DOCX/published/niveau3/English/Bronbeek.docx
@@ -253,25 +253,7 @@
           <w:color w:val="000000"/>
           <w:sz w:val="24"/>
         </w:rPr>
-        <w:t xml:space="preserve"> </w:t>
-      </w:r>
-      <w:r>
-        <w:rPr>
-          <w:u w:val="single" w:color="0066cc"/>
-          <w:rFonts w:ascii="Charis SIL Regular" w:hAnsi="Charis SIL Regular" w:eastAsia="Charis SIL Regular"/>
-          <w:b w:val="0"/>
-          <w:i w:val="0"/>
-          <w:color w:val="000000"/>
-          <w:sz w:val="24"/>
-        </w:rPr>
-        <w:hyperlink r:id="rId9" w:history="1">
-          <w:r>
-            <w:rPr>
-              <w:rStyle w:val="Hyperlink"/>
-            </w:rPr>
-            <w:t>establis</w:t>
-          </w:r>
-        </w:hyperlink>
+        <w:t xml:space="preserve"> establis</w:t>
       </w:r>
       <w:r>
         <w:rPr>
@@ -454,14 +436,7 @@
           <w:color w:val="000000"/>
           <w:sz w:val="24"/>
         </w:rPr>
-        <w:hyperlink r:id="rId10" w:history="1">
-          <w:r>
-            <w:rPr>
-              <w:rStyle w:val="Hyperlink"/>
-            </w:rPr>
-            <w:t>memb</w:t>
-          </w:r>
-        </w:hyperlink>
+        <w:t>memb</w:t>
       </w:r>
       <w:r>
         <w:rPr>
@@ -1411,14 +1386,7 @@
           <w:color w:val="000000"/>
           <w:sz w:val="24"/>
         </w:rPr>
-        <w:hyperlink r:id="rId15" w:history="1">
-          <w:r>
-            <w:rPr>
-              <w:rStyle w:val="Hyperlink"/>
-            </w:rPr>
-            <w:t>ich can b</w:t>
-          </w:r>
-        </w:hyperlink>
+        <w:t>ich can b</w:t>
       </w:r>
       <w:r>
         <w:rPr>
@@ -2265,7 +2233,7 @@
           <w:sz w:val="24"/>
           <w:u w:val="single"/>
         </w:rPr>
-        <w:hyperlink r:id="rId19" w:history="1">
+        <w:hyperlink r:id="rId20" w:history="1">
           <w:r>
             <w:rPr>
               <w:rStyle w:val="Hyperlink"/>
@@ -2283,7 +2251,7 @@
           <w:sz w:val="24"/>
           <w:u w:val="single"/>
         </w:rPr>
-        <w:hyperlink r:id="rId19" w:history="1">
+        <w:hyperlink r:id="rId20" w:history="1">
           <w:r>
             <w:rPr>
               <w:rStyle w:val="Hyperlink"/>
@@ -2312,7 +2280,7 @@
           <w:sz w:val="24"/>
           <w:u w:val="single"/>
         </w:rPr>
-        <w:hyperlink r:id="rId19" w:history="1">
+        <w:hyperlink r:id="rId20" w:history="1">
           <w:r>
             <w:rPr>
               <w:rStyle w:val="Hyperlink"/>
@@ -2430,7 +2398,7 @@
           <w:sz w:val="24"/>
           <w:u w:val="single"/>
         </w:rPr>
-        <w:hyperlink r:id="rId20" w:history="1">
+        <w:hyperlink r:id="rId21" w:history="1">
           <w:r>
             <w:rPr>
               <w:rStyle w:val="Hyperlink"/>
@@ -2448,7 +2416,7 @@
           <w:sz w:val="24"/>
           <w:u w:val="single"/>
         </w:rPr>
-        <w:hyperlink r:id="rId20" w:history="1">
+        <w:hyperlink r:id="rId21" w:history="1">
           <w:r>
             <w:rPr>
               <w:rStyle w:val="Hyperlink"/>
@@ -2687,7 +2655,7 @@
           <w:sz w:val="24"/>
           <w:u w:val="single"/>
         </w:rPr>
-        <w:hyperlink r:id="rId21" w:history="1">
+        <w:hyperlink r:id="rId22" w:history="1">
           <w:r>
             <w:rPr>
               <w:rStyle w:val="Hyperlink"/>
@@ -2705,7 +2673,7 @@
           <w:sz w:val="24"/>
           <w:u w:val="single"/>
         </w:rPr>
-        <w:hyperlink r:id="rId21" w:history="1">
+        <w:hyperlink r:id="rId22" w:history="1">
           <w:r>
             <w:rPr>
               <w:rStyle w:val="Hyperlink"/>
@@ -2723,7 +2691,7 @@
           <w:sz w:val="24"/>
           <w:u w:val="single"/>
         </w:rPr>
-        <w:hyperlink r:id="rId21" w:history="1">
+        <w:hyperlink r:id="rId22" w:history="1">
           <w:r>
             <w:rPr>
               <w:rStyle w:val="Hyperlink"/>
@@ -2741,7 +2709,7 @@
           <w:sz w:val="24"/>
           <w:u w:val="single"/>
         </w:rPr>
-        <w:hyperlink r:id="rId21" w:history="1">
+        <w:hyperlink r:id="rId22" w:history="1">
           <w:r>
             <w:rPr>
               <w:rStyle w:val="Hyperlink"/>
@@ -2769,7 +2737,7 @@
           <w:sz w:val="24"/>
           <w:u w:val="single"/>
         </w:rPr>
-        <w:hyperlink r:id="rId22" w:history="1">
+        <w:hyperlink r:id="rId23" w:history="1">
           <w:r>
             <w:rPr>
               <w:rStyle w:val="Hyperlink"/>
@@ -2787,7 +2755,7 @@
           <w:sz w:val="24"/>
           <w:u w:val="single"/>
         </w:rPr>
-        <w:hyperlink r:id="rId22" w:history="1">
+        <w:hyperlink r:id="rId23" w:history="1">
           <w:r>
             <w:rPr>
               <w:rStyle w:val="Hyperlink"/>
@@ -2805,7 +2773,7 @@
           <w:sz w:val="24"/>
           <w:u w:val="single"/>
         </w:rPr>
-        <w:hyperlink r:id="rId22" w:history="1">
+        <w:hyperlink r:id="rId23" w:history="1">
           <w:r>
             <w:rPr>
               <w:rStyle w:val="Hyperlink"/>
@@ -2833,7 +2801,7 @@
           <w:sz w:val="24"/>
           <w:u w:val="single"/>
         </w:rPr>
-        <w:hyperlink r:id="rId21" w:history="1">
+        <w:hyperlink r:id="rId24" w:history="1">
           <w:r>
             <w:rPr>
               <w:rStyle w:val="Hyperlink"/>
@@ -2862,7 +2830,7 @@
           <w:sz w:val="24"/>
           <w:u w:val="single"/>
         </w:rPr>
-        <w:hyperlink r:id="rId21" w:history="1">
+        <w:hyperlink r:id="rId22" w:history="1">
           <w:r>
             <w:rPr>
               <w:rStyle w:val="Hyperlink"/>
@@ -2880,7 +2848,7 @@
           <w:sz w:val="24"/>
           <w:u w:val="single"/>
         </w:rPr>
-        <w:hyperlink r:id="rId23" w:history="1">
+        <w:hyperlink r:id="rId22" w:history="1">
           <w:r>
             <w:rPr>
               <w:rStyle w:val="Hyperlink"/>

--- a/EXPORTS/DOCX/published/niveau3/English/Bronbeek.docx
+++ b/EXPORTS/DOCX/published/niveau3/English/Bronbeek.docx
@@ -253,7 +253,18 @@
           <w:color w:val="000000"/>
           <w:sz w:val="24"/>
         </w:rPr>
-        <w:t xml:space="preserve"> establis</w:t>
+        <w:t xml:space="preserve"> </w:t>
+      </w:r>
+      <w:r>
+        <w:rPr>
+          <w:u w:val="single" w:color="0066cc"/>
+          <w:rFonts w:ascii="Charis SIL Regular" w:hAnsi="Charis SIL Regular" w:eastAsia="Charis SIL Regular"/>
+          <w:b w:val="0"/>
+          <w:i w:val="0"/>
+          <w:color w:val="000000"/>
+          <w:sz w:val="24"/>
+        </w:rPr>
+        <w:t>establis</w:t>
       </w:r>
       <w:r>
         <w:rPr>
@@ -429,86 +440,13 @@
       </w:r>
       <w:r>
         <w:rPr>
-          <w:u w:val="single" w:color="0066cc"/>
           <w:rFonts w:ascii="Charis SIL Regular" w:hAnsi="Charis SIL Regular" w:eastAsia="Charis SIL Regular"/>
           <w:b w:val="0"/>
           <w:i w:val="0"/>
           <w:color w:val="000000"/>
           <w:sz w:val="24"/>
         </w:rPr>
-        <w:t>memb</w:t>
-      </w:r>
-      <w:r>
-        <w:rPr>
-          <w:u w:val="single" w:color="0066cc"/>
-          <w:rFonts w:ascii="Charis SIL Regular" w:hAnsi="Charis SIL Regular" w:eastAsia="Charis SIL Regular"/>
-          <w:b w:val="0"/>
-          <w:i w:val="0"/>
-          <w:color w:val="000000"/>
-          <w:sz w:val="24"/>
-        </w:rPr>
-        <w:hyperlink r:id="rId10" w:history="1">
-          <w:r>
-            <w:rPr>
-              <w:rStyle w:val="Hyperlink"/>
-            </w:rPr>
-            <w:t xml:space="preserve">ers of </w:t>
-          </w:r>
-        </w:hyperlink>
-      </w:r>
-      <w:r>
-        <w:rPr>
-          <w:u w:val="single" w:color="0066cc"/>
-          <w:rFonts w:ascii="Charis SIL Regular" w:hAnsi="Charis SIL Regular" w:eastAsia="Charis SIL Regular"/>
-          <w:b w:val="0"/>
-          <w:i w:val="0"/>
-          <w:color w:val="000000"/>
-          <w:sz w:val="24"/>
-        </w:rPr>
-        <w:hyperlink r:id="rId10" w:history="1">
-          <w:r>
-            <w:rPr>
-              <w:rStyle w:val="Hyperlink"/>
-            </w:rPr>
-            <w:t>t</w:t>
-          </w:r>
-        </w:hyperlink>
-      </w:r>
-      <w:r>
-        <w:rPr>
-          <w:u w:val="single" w:color="0066cc"/>
-          <w:rFonts w:ascii="Charis SIL Regular" w:hAnsi="Charis SIL Regular" w:eastAsia="Charis SIL Regular"/>
-          <w:b w:val="0"/>
-          <w:i w:val="0"/>
-          <w:color w:val="000000"/>
-          <w:sz w:val="24"/>
-        </w:rPr>
-        <w:hyperlink r:id="rId10" w:history="1">
-          <w:r>
-            <w:rPr>
-              <w:rStyle w:val="Hyperlink"/>
-            </w:rPr>
-            <w:t>he R</w:t>
-          </w:r>
-        </w:hyperlink>
-      </w:r>
-      <w:r>
-        <w:rPr>
-          <w:u w:val="single" w:color="0066cc"/>
-          <w:rFonts w:ascii="Charis SIL Regular" w:hAnsi="Charis SIL Regular" w:eastAsia="Charis SIL Regular"/>
-          <w:b w:val="0"/>
-          <w:i w:val="0"/>
-          <w:color w:val="000000"/>
-          <w:sz w:val="24"/>
-        </w:rPr>
-        <w:hyperlink r:id="rId10" w:history="1">
-          <w:r>
-            <w:rPr>
-              <w:rStyle w:val="Hyperlink"/>
-            </w:rPr>
-            <w:t>oyal N</w:t>
-          </w:r>
-        </w:hyperlink>
+        <w:t>members of the Royal N</w:t>
       </w:r>
       <w:r>
         <w:rPr>
@@ -1386,7 +1324,14 @@
           <w:color w:val="000000"/>
           <w:sz w:val="24"/>
         </w:rPr>
-        <w:t>ich can b</w:t>
+        <w:hyperlink r:id="rId15" w:history="1">
+          <w:r>
+            <w:rPr>
+              <w:rStyle w:val="Hyperlink"/>
+            </w:rPr>
+            <w:t>ich can b</w:t>
+          </w:r>
+        </w:hyperlink>
       </w:r>
       <w:r>
         <w:rPr>
@@ -2233,7 +2178,7 @@
           <w:sz w:val="24"/>
           <w:u w:val="single"/>
         </w:rPr>
-        <w:hyperlink r:id="rId20" w:history="1">
+        <w:hyperlink r:id="rId19" w:history="1">
           <w:r>
             <w:rPr>
               <w:rStyle w:val="Hyperlink"/>
@@ -2280,7 +2225,7 @@
           <w:sz w:val="24"/>
           <w:u w:val="single"/>
         </w:rPr>
-        <w:hyperlink r:id="rId20" w:history="1">
+        <w:hyperlink r:id="rId19" w:history="1">
           <w:r>
             <w:rPr>
               <w:rStyle w:val="Hyperlink"/>
@@ -2755,7 +2700,7 @@
           <w:sz w:val="24"/>
           <w:u w:val="single"/>
         </w:rPr>
-        <w:hyperlink r:id="rId23" w:history="1">
+        <w:hyperlink r:id="rId22" w:history="1">
           <w:r>
             <w:rPr>
               <w:rStyle w:val="Hyperlink"/>
@@ -2773,7 +2718,7 @@
           <w:sz w:val="24"/>
           <w:u w:val="single"/>
         </w:rPr>
-        <w:hyperlink r:id="rId23" w:history="1">
+        <w:hyperlink r:id="rId22" w:history="1">
           <w:r>
             <w:rPr>
               <w:rStyle w:val="Hyperlink"/>
@@ -2784,13 +2729,21 @@
       </w:r>
       <w:r>
         <w:rPr>
+          <w:u w:val="single" w:color="0066cc"/>
           <w:rFonts w:ascii="Charis SIL Regular" w:hAnsi="Charis SIL Regular" w:eastAsia="Charis SIL Regular"/>
           <w:b w:val="0"/>
           <w:i w:val="0"/>
           <w:color w:val="000000"/>
           <w:sz w:val="24"/>
         </w:rPr>
-        <w:t xml:space="preserve">, </w:t>
+        <w:hyperlink r:id="rId22" w:history="1">
+          <w:r>
+            <w:rPr>
+              <w:rStyle w:val="Hyperlink"/>
+            </w:rPr>
+            <w:t xml:space="preserve">, </w:t>
+          </w:r>
+        </w:hyperlink>
       </w:r>
       <w:r>
         <w:rPr>

--- a/EXPORTS/DOCX/published/niveau3/English/Bronbeek.docx
+++ b/EXPORTS/DOCX/published/niveau3/English/Bronbeek.docx
@@ -264,7 +264,14 @@
           <w:color w:val="000000"/>
           <w:sz w:val="24"/>
         </w:rPr>
-        <w:t>establis</w:t>
+        <w:hyperlink r:id="rId9" w:history="1">
+          <w:r>
+            <w:rPr>
+              <w:rStyle w:val="Hyperlink"/>
+            </w:rPr>
+            <w:t>establis</w:t>
+          </w:r>
+        </w:hyperlink>
       </w:r>
       <w:r>
         <w:rPr>
@@ -2196,7 +2203,7 @@
           <w:sz w:val="24"/>
           <w:u w:val="single"/>
         </w:rPr>
-        <w:hyperlink r:id="rId20" w:history="1">
+        <w:hyperlink r:id="rId19" w:history="1">
           <w:r>
             <w:rPr>
               <w:rStyle w:val="Hyperlink"/>
@@ -2343,7 +2350,7 @@
           <w:sz w:val="24"/>
           <w:u w:val="single"/>
         </w:rPr>
-        <w:hyperlink r:id="rId21" w:history="1">
+        <w:hyperlink r:id="rId20" w:history="1">
           <w:r>
             <w:rPr>
               <w:rStyle w:val="Hyperlink"/>
@@ -2361,7 +2368,7 @@
           <w:sz w:val="24"/>
           <w:u w:val="single"/>
         </w:rPr>
-        <w:hyperlink r:id="rId21" w:history="1">
+        <w:hyperlink r:id="rId20" w:history="1">
           <w:r>
             <w:rPr>
               <w:rStyle w:val="Hyperlink"/>
@@ -2600,7 +2607,7 @@
           <w:sz w:val="24"/>
           <w:u w:val="single"/>
         </w:rPr>
-        <w:hyperlink r:id="rId22" w:history="1">
+        <w:hyperlink r:id="rId21" w:history="1">
           <w:r>
             <w:rPr>
               <w:rStyle w:val="Hyperlink"/>
@@ -2618,7 +2625,7 @@
           <w:sz w:val="24"/>
           <w:u w:val="single"/>
         </w:rPr>
-        <w:hyperlink r:id="rId22" w:history="1">
+        <w:hyperlink r:id="rId21" w:history="1">
           <w:r>
             <w:rPr>
               <w:rStyle w:val="Hyperlink"/>
@@ -2636,7 +2643,7 @@
           <w:sz w:val="24"/>
           <w:u w:val="single"/>
         </w:rPr>
-        <w:hyperlink r:id="rId22" w:history="1">
+        <w:hyperlink r:id="rId21" w:history="1">
           <w:r>
             <w:rPr>
               <w:rStyle w:val="Hyperlink"/>
@@ -2654,7 +2661,7 @@
           <w:sz w:val="24"/>
           <w:u w:val="single"/>
         </w:rPr>
-        <w:hyperlink r:id="rId22" w:history="1">
+        <w:hyperlink r:id="rId21" w:history="1">
           <w:r>
             <w:rPr>
               <w:rStyle w:val="Hyperlink"/>
@@ -2682,7 +2689,7 @@
           <w:sz w:val="24"/>
           <w:u w:val="single"/>
         </w:rPr>
-        <w:hyperlink r:id="rId23" w:history="1">
+        <w:hyperlink r:id="rId22" w:history="1">
           <w:r>
             <w:rPr>
               <w:rStyle w:val="Hyperlink"/>
@@ -2736,7 +2743,7 @@
           <w:color w:val="000000"/>
           <w:sz w:val="24"/>
         </w:rPr>
-        <w:hyperlink r:id="rId22" w:history="1">
+        <w:hyperlink r:id="rId21" w:history="1">
           <w:r>
             <w:rPr>
               <w:rStyle w:val="Hyperlink"/>
@@ -2754,7 +2761,7 @@
           <w:sz w:val="24"/>
           <w:u w:val="single"/>
         </w:rPr>
-        <w:hyperlink r:id="rId24" w:history="1">
+        <w:hyperlink r:id="rId21" w:history="1">
           <w:r>
             <w:rPr>
               <w:rStyle w:val="Hyperlink"/>
@@ -2783,7 +2790,7 @@
           <w:sz w:val="24"/>
           <w:u w:val="single"/>
         </w:rPr>
-        <w:hyperlink r:id="rId22" w:history="1">
+        <w:hyperlink r:id="rId23" w:history="1">
           <w:r>
             <w:rPr>
               <w:rStyle w:val="Hyperlink"/>
@@ -2801,7 +2808,7 @@
           <w:sz w:val="24"/>
           <w:u w:val="single"/>
         </w:rPr>
-        <w:hyperlink r:id="rId22" w:history="1">
+        <w:hyperlink r:id="rId23" w:history="1">
           <w:r>
             <w:rPr>
               <w:rStyle w:val="Hyperlink"/>

--- a/EXPORTS/DOCX/published/niveau3/English/Bronbeek.docx
+++ b/EXPORTS/DOCX/published/niveau3/English/Bronbeek.docx
@@ -447,13 +447,93 @@
       </w:r>
       <w:r>
         <w:rPr>
+          <w:u w:val="single" w:color="0066cc"/>
           <w:rFonts w:ascii="Charis SIL Regular" w:hAnsi="Charis SIL Regular" w:eastAsia="Charis SIL Regular"/>
           <w:b w:val="0"/>
           <w:i w:val="0"/>
           <w:color w:val="000000"/>
           <w:sz w:val="24"/>
         </w:rPr>
-        <w:t>members of the Royal N</w:t>
+        <w:hyperlink r:id="rId10" w:history="1">
+          <w:r>
+            <w:rPr>
+              <w:rStyle w:val="Hyperlink"/>
+            </w:rPr>
+            <w:t>memb</w:t>
+          </w:r>
+        </w:hyperlink>
+      </w:r>
+      <w:r>
+        <w:rPr>
+          <w:u w:val="single" w:color="0066cc"/>
+          <w:rFonts w:ascii="Charis SIL Regular" w:hAnsi="Charis SIL Regular" w:eastAsia="Charis SIL Regular"/>
+          <w:b w:val="0"/>
+          <w:i w:val="0"/>
+          <w:color w:val="000000"/>
+          <w:sz w:val="24"/>
+        </w:rPr>
+        <w:hyperlink r:id="rId10" w:history="1">
+          <w:r>
+            <w:rPr>
+              <w:rStyle w:val="Hyperlink"/>
+            </w:rPr>
+            <w:t xml:space="preserve">ers of </w:t>
+          </w:r>
+        </w:hyperlink>
+      </w:r>
+      <w:r>
+        <w:rPr>
+          <w:u w:val="single" w:color="0066cc"/>
+          <w:rFonts w:ascii="Charis SIL Regular" w:hAnsi="Charis SIL Regular" w:eastAsia="Charis SIL Regular"/>
+          <w:b w:val="0"/>
+          <w:i w:val="0"/>
+          <w:color w:val="000000"/>
+          <w:sz w:val="24"/>
+        </w:rPr>
+        <w:hyperlink r:id="rId10" w:history="1">
+          <w:r>
+            <w:rPr>
+              <w:rStyle w:val="Hyperlink"/>
+            </w:rPr>
+            <w:t>t</w:t>
+          </w:r>
+        </w:hyperlink>
+      </w:r>
+      <w:r>
+        <w:rPr>
+          <w:u w:val="single" w:color="0066cc"/>
+          <w:rFonts w:ascii="Charis SIL Regular" w:hAnsi="Charis SIL Regular" w:eastAsia="Charis SIL Regular"/>
+          <w:b w:val="0"/>
+          <w:i w:val="0"/>
+          <w:color w:val="000000"/>
+          <w:sz w:val="24"/>
+        </w:rPr>
+        <w:hyperlink r:id="rId10" w:history="1">
+          <w:r>
+            <w:rPr>
+              <w:rStyle w:val="Hyperlink"/>
+            </w:rPr>
+            <w:t>he R</w:t>
+          </w:r>
+        </w:hyperlink>
+      </w:r>
+      <w:r>
+        <w:rPr>
+          <w:u w:val="single" w:color="0066cc"/>
+          <w:rFonts w:ascii="Charis SIL Regular" w:hAnsi="Charis SIL Regular" w:eastAsia="Charis SIL Regular"/>
+          <w:b w:val="0"/>
+          <w:i w:val="0"/>
+          <w:color w:val="000000"/>
+          <w:sz w:val="24"/>
+        </w:rPr>
+        <w:hyperlink r:id="rId10" w:history="1">
+          <w:r>
+            <w:rPr>
+              <w:rStyle w:val="Hyperlink"/>
+            </w:rPr>
+            <w:t>oyal N</w:t>
+          </w:r>
+        </w:hyperlink>
       </w:r>
       <w:r>
         <w:rPr>
@@ -2185,7 +2265,7 @@
           <w:sz w:val="24"/>
           <w:u w:val="single"/>
         </w:rPr>
-        <w:hyperlink r:id="rId19" w:history="1">
+        <w:hyperlink r:id="rId20" w:history="1">
           <w:r>
             <w:rPr>
               <w:rStyle w:val="Hyperlink"/>
@@ -2203,7 +2283,7 @@
           <w:sz w:val="24"/>
           <w:u w:val="single"/>
         </w:rPr>
-        <w:hyperlink r:id="rId19" w:history="1">
+        <w:hyperlink r:id="rId20" w:history="1">
           <w:r>
             <w:rPr>
               <w:rStyle w:val="Hyperlink"/>
@@ -2232,7 +2312,7 @@
           <w:sz w:val="24"/>
           <w:u w:val="single"/>
         </w:rPr>
-        <w:hyperlink r:id="rId19" w:history="1">
+        <w:hyperlink r:id="rId20" w:history="1">
           <w:r>
             <w:rPr>
               <w:rStyle w:val="Hyperlink"/>
@@ -2350,7 +2430,7 @@
           <w:sz w:val="24"/>
           <w:u w:val="single"/>
         </w:rPr>
-        <w:hyperlink r:id="rId20" w:history="1">
+        <w:hyperlink r:id="rId21" w:history="1">
           <w:r>
             <w:rPr>
               <w:rStyle w:val="Hyperlink"/>
@@ -2368,7 +2448,7 @@
           <w:sz w:val="24"/>
           <w:u w:val="single"/>
         </w:rPr>
-        <w:hyperlink r:id="rId20" w:history="1">
+        <w:hyperlink r:id="rId21" w:history="1">
           <w:r>
             <w:rPr>
               <w:rStyle w:val="Hyperlink"/>
@@ -2607,7 +2687,7 @@
           <w:sz w:val="24"/>
           <w:u w:val="single"/>
         </w:rPr>
-        <w:hyperlink r:id="rId21" w:history="1">
+        <w:hyperlink r:id="rId22" w:history="1">
           <w:r>
             <w:rPr>
               <w:rStyle w:val="Hyperlink"/>
@@ -2625,7 +2705,7 @@
           <w:sz w:val="24"/>
           <w:u w:val="single"/>
         </w:rPr>
-        <w:hyperlink r:id="rId21" w:history="1">
+        <w:hyperlink r:id="rId22" w:history="1">
           <w:r>
             <w:rPr>
               <w:rStyle w:val="Hyperlink"/>
@@ -2643,7 +2723,7 @@
           <w:sz w:val="24"/>
           <w:u w:val="single"/>
         </w:rPr>
-        <w:hyperlink r:id="rId21" w:history="1">
+        <w:hyperlink r:id="rId22" w:history="1">
           <w:r>
             <w:rPr>
               <w:rStyle w:val="Hyperlink"/>
@@ -2661,7 +2741,7 @@
           <w:sz w:val="24"/>
           <w:u w:val="single"/>
         </w:rPr>
-        <w:hyperlink r:id="rId21" w:history="1">
+        <w:hyperlink r:id="rId22" w:history="1">
           <w:r>
             <w:rPr>
               <w:rStyle w:val="Hyperlink"/>
@@ -2689,7 +2769,7 @@
           <w:sz w:val="24"/>
           <w:u w:val="single"/>
         </w:rPr>
-        <w:hyperlink r:id="rId22" w:history="1">
+        <w:hyperlink r:id="rId23" w:history="1">
           <w:r>
             <w:rPr>
               <w:rStyle w:val="Hyperlink"/>
@@ -2725,7 +2805,7 @@
           <w:sz w:val="24"/>
           <w:u w:val="single"/>
         </w:rPr>
-        <w:hyperlink r:id="rId22" w:history="1">
+        <w:hyperlink r:id="rId23" w:history="1">
           <w:r>
             <w:rPr>
               <w:rStyle w:val="Hyperlink"/>
@@ -2736,21 +2816,13 @@
       </w:r>
       <w:r>
         <w:rPr>
-          <w:u w:val="single" w:color="0066cc"/>
           <w:rFonts w:ascii="Charis SIL Regular" w:hAnsi="Charis SIL Regular" w:eastAsia="Charis SIL Regular"/>
           <w:b w:val="0"/>
           <w:i w:val="0"/>
           <w:color w:val="000000"/>
           <w:sz w:val="24"/>
         </w:rPr>
-        <w:hyperlink r:id="rId21" w:history="1">
-          <w:r>
-            <w:rPr>
-              <w:rStyle w:val="Hyperlink"/>
-            </w:rPr>
-            <w:t xml:space="preserve">, </w:t>
-          </w:r>
-        </w:hyperlink>
+        <w:t xml:space="preserve">, </w:t>
       </w:r>
       <w:r>
         <w:rPr>
@@ -2761,7 +2833,7 @@
           <w:sz w:val="24"/>
           <w:u w:val="single"/>
         </w:rPr>
-        <w:hyperlink r:id="rId21" w:history="1">
+        <w:hyperlink r:id="rId22" w:history="1">
           <w:r>
             <w:rPr>
               <w:rStyle w:val="Hyperlink"/>
@@ -2790,7 +2862,7 @@
           <w:sz w:val="24"/>
           <w:u w:val="single"/>
         </w:rPr>
-        <w:hyperlink r:id="rId23" w:history="1">
+        <w:hyperlink r:id="rId24" w:history="1">
           <w:r>
             <w:rPr>
               <w:rStyle w:val="Hyperlink"/>
@@ -2808,7 +2880,7 @@
           <w:sz w:val="24"/>
           <w:u w:val="single"/>
         </w:rPr>
-        <w:hyperlink r:id="rId23" w:history="1">
+        <w:hyperlink r:id="rId22" w:history="1">
           <w:r>
             <w:rPr>
               <w:rStyle w:val="Hyperlink"/>

--- a/EXPORTS/DOCX/published/niveau3/English/Bronbeek.docx
+++ b/EXPORTS/DOCX/published/niveau3/English/Bronbeek.docx
@@ -1375,50 +1375,7 @@
           <w:color w:val="000000"/>
           <w:sz w:val="24"/>
         </w:rPr>
-        <w:hyperlink r:id="rId15" w:history="1">
-          <w:r>
-            <w:rPr>
-              <w:rStyle w:val="Hyperlink"/>
-            </w:rPr>
-            <w:t>itself, w</w:t>
-          </w:r>
-        </w:hyperlink>
-      </w:r>
-      <w:r>
-        <w:rPr>
-          <w:u w:val="single" w:color="0066cc"/>
-          <w:rFonts w:ascii="Charis SIL Regular" w:hAnsi="Charis SIL Regular" w:eastAsia="Charis SIL Regular"/>
-          <w:b w:val="0"/>
-          <w:i w:val="0"/>
-          <w:color w:val="000000"/>
-          <w:sz w:val="24"/>
-        </w:rPr>
-        <w:hyperlink r:id="rId15" w:history="1">
-          <w:r>
-            <w:rPr>
-              <w:rStyle w:val="Hyperlink"/>
-            </w:rPr>
-            <w:t>h</w:t>
-          </w:r>
-        </w:hyperlink>
-      </w:r>
-      <w:r>
-        <w:rPr>
-          <w:u w:val="single" w:color="0066cc"/>
-          <w:rFonts w:ascii="Charis SIL Regular" w:hAnsi="Charis SIL Regular" w:eastAsia="Charis SIL Regular"/>
-          <w:b w:val="0"/>
-          <w:i w:val="0"/>
-          <w:color w:val="000000"/>
-          <w:sz w:val="24"/>
-        </w:rPr>
-        <w:hyperlink r:id="rId15" w:history="1">
-          <w:r>
-            <w:rPr>
-              <w:rStyle w:val="Hyperlink"/>
-            </w:rPr>
-            <w:t>ich can b</w:t>
-          </w:r>
-        </w:hyperlink>
+        <w:t>itself, which can b</w:t>
       </w:r>
       <w:r>
         <w:rPr>
@@ -2816,6 +2773,7 @@
       </w:r>
       <w:r>
         <w:rPr>
+          <w:u w:val="single" w:color="0066cc"/>
           <w:rFonts w:ascii="Charis SIL Regular" w:hAnsi="Charis SIL Regular" w:eastAsia="Charis SIL Regular"/>
           <w:b w:val="0"/>
           <w:i w:val="0"/>

--- a/EXPORTS/DOCX/published/niveau3/English/Bronbeek.docx
+++ b/EXPORTS/DOCX/published/niveau3/English/Bronbeek.docx
@@ -454,86 +454,7 @@
           <w:color w:val="000000"/>
           <w:sz w:val="24"/>
         </w:rPr>
-        <w:hyperlink r:id="rId10" w:history="1">
-          <w:r>
-            <w:rPr>
-              <w:rStyle w:val="Hyperlink"/>
-            </w:rPr>
-            <w:t>memb</w:t>
-          </w:r>
-        </w:hyperlink>
-      </w:r>
-      <w:r>
-        <w:rPr>
-          <w:u w:val="single" w:color="0066cc"/>
-          <w:rFonts w:ascii="Charis SIL Regular" w:hAnsi="Charis SIL Regular" w:eastAsia="Charis SIL Regular"/>
-          <w:b w:val="0"/>
-          <w:i w:val="0"/>
-          <w:color w:val="000000"/>
-          <w:sz w:val="24"/>
-        </w:rPr>
-        <w:hyperlink r:id="rId10" w:history="1">
-          <w:r>
-            <w:rPr>
-              <w:rStyle w:val="Hyperlink"/>
-            </w:rPr>
-            <w:t xml:space="preserve">ers of </w:t>
-          </w:r>
-        </w:hyperlink>
-      </w:r>
-      <w:r>
-        <w:rPr>
-          <w:u w:val="single" w:color="0066cc"/>
-          <w:rFonts w:ascii="Charis SIL Regular" w:hAnsi="Charis SIL Regular" w:eastAsia="Charis SIL Regular"/>
-          <w:b w:val="0"/>
-          <w:i w:val="0"/>
-          <w:color w:val="000000"/>
-          <w:sz w:val="24"/>
-        </w:rPr>
-        <w:hyperlink r:id="rId10" w:history="1">
-          <w:r>
-            <w:rPr>
-              <w:rStyle w:val="Hyperlink"/>
-            </w:rPr>
-            <w:t>t</w:t>
-          </w:r>
-        </w:hyperlink>
-      </w:r>
-      <w:r>
-        <w:rPr>
-          <w:u w:val="single" w:color="0066cc"/>
-          <w:rFonts w:ascii="Charis SIL Regular" w:hAnsi="Charis SIL Regular" w:eastAsia="Charis SIL Regular"/>
-          <w:b w:val="0"/>
-          <w:i w:val="0"/>
-          <w:color w:val="000000"/>
-          <w:sz w:val="24"/>
-        </w:rPr>
-        <w:hyperlink r:id="rId10" w:history="1">
-          <w:r>
-            <w:rPr>
-              <w:rStyle w:val="Hyperlink"/>
-            </w:rPr>
-            <w:t>he R</w:t>
-          </w:r>
-        </w:hyperlink>
-      </w:r>
-      <w:r>
-        <w:rPr>
-          <w:u w:val="single" w:color="0066cc"/>
-          <w:rFonts w:ascii="Charis SIL Regular" w:hAnsi="Charis SIL Regular" w:eastAsia="Charis SIL Regular"/>
-          <w:b w:val="0"/>
-          <w:i w:val="0"/>
-          <w:color w:val="000000"/>
-          <w:sz w:val="24"/>
-        </w:rPr>
-        <w:hyperlink r:id="rId10" w:history="1">
-          <w:r>
-            <w:rPr>
-              <w:rStyle w:val="Hyperlink"/>
-            </w:rPr>
-            <w:t>oyal N</w:t>
-          </w:r>
-        </w:hyperlink>
+        <w:t>members of the Royal N</w:t>
       </w:r>
       <w:r>
         <w:rPr>
@@ -1375,7 +1296,50 @@
           <w:color w:val="000000"/>
           <w:sz w:val="24"/>
         </w:rPr>
-        <w:t>itself, which can b</w:t>
+        <w:hyperlink r:id="rId15" w:history="1">
+          <w:r>
+            <w:rPr>
+              <w:rStyle w:val="Hyperlink"/>
+            </w:rPr>
+            <w:t>itself, w</w:t>
+          </w:r>
+        </w:hyperlink>
+      </w:r>
+      <w:r>
+        <w:rPr>
+          <w:u w:val="single" w:color="0066cc"/>
+          <w:rFonts w:ascii="Charis SIL Regular" w:hAnsi="Charis SIL Regular" w:eastAsia="Charis SIL Regular"/>
+          <w:b w:val="0"/>
+          <w:i w:val="0"/>
+          <w:color w:val="000000"/>
+          <w:sz w:val="24"/>
+        </w:rPr>
+        <w:hyperlink r:id="rId15" w:history="1">
+          <w:r>
+            <w:rPr>
+              <w:rStyle w:val="Hyperlink"/>
+            </w:rPr>
+            <w:t>h</w:t>
+          </w:r>
+        </w:hyperlink>
+      </w:r>
+      <w:r>
+        <w:rPr>
+          <w:u w:val="single" w:color="0066cc"/>
+          <w:rFonts w:ascii="Charis SIL Regular" w:hAnsi="Charis SIL Regular" w:eastAsia="Charis SIL Regular"/>
+          <w:b w:val="0"/>
+          <w:i w:val="0"/>
+          <w:color w:val="000000"/>
+          <w:sz w:val="24"/>
+        </w:rPr>
+        <w:hyperlink r:id="rId15" w:history="1">
+          <w:r>
+            <w:rPr>
+              <w:rStyle w:val="Hyperlink"/>
+            </w:rPr>
+            <w:t>ich can b</w:t>
+          </w:r>
+        </w:hyperlink>
       </w:r>
       <w:r>
         <w:rPr>
@@ -2744,7 +2708,7 @@
           <w:sz w:val="24"/>
           <w:u w:val="single"/>
         </w:rPr>
-        <w:hyperlink r:id="rId22" w:history="1">
+        <w:hyperlink r:id="rId23" w:history="1">
           <w:r>
             <w:rPr>
               <w:rStyle w:val="Hyperlink"/>
@@ -2762,7 +2726,7 @@
           <w:sz w:val="24"/>
           <w:u w:val="single"/>
         </w:rPr>
-        <w:hyperlink r:id="rId23" w:history="1">
+        <w:hyperlink r:id="rId22" w:history="1">
           <w:r>
             <w:rPr>
               <w:rStyle w:val="Hyperlink"/>
@@ -2780,7 +2744,14 @@
           <w:color w:val="000000"/>
           <w:sz w:val="24"/>
         </w:rPr>
-        <w:t xml:space="preserve">, </w:t>
+        <w:hyperlink r:id="rId22" w:history="1">
+          <w:r>
+            <w:rPr>
+              <w:rStyle w:val="Hyperlink"/>
+            </w:rPr>
+            <w:t xml:space="preserve">, </w:t>
+          </w:r>
+        </w:hyperlink>
       </w:r>
       <w:r>
         <w:rPr>
@@ -2820,7 +2791,7 @@
           <w:sz w:val="24"/>
           <w:u w:val="single"/>
         </w:rPr>
-        <w:hyperlink r:id="rId24" w:history="1">
+        <w:hyperlink r:id="rId22" w:history="1">
           <w:r>
             <w:rPr>
               <w:rStyle w:val="Hyperlink"/>

--- a/EXPORTS/DOCX/published/niveau3/English/Bronbeek.docx
+++ b/EXPORTS/DOCX/published/niveau3/English/Bronbeek.docx
@@ -454,7 +454,86 @@
           <w:color w:val="000000"/>
           <w:sz w:val="24"/>
         </w:rPr>
-        <w:t>members of the Royal N</w:t>
+        <w:hyperlink r:id="rId10" w:history="1">
+          <w:r>
+            <w:rPr>
+              <w:rStyle w:val="Hyperlink"/>
+            </w:rPr>
+            <w:t>memb</w:t>
+          </w:r>
+        </w:hyperlink>
+      </w:r>
+      <w:r>
+        <w:rPr>
+          <w:u w:val="single" w:color="0066cc"/>
+          <w:rFonts w:ascii="Charis SIL Regular" w:hAnsi="Charis SIL Regular" w:eastAsia="Charis SIL Regular"/>
+          <w:b w:val="0"/>
+          <w:i w:val="0"/>
+          <w:color w:val="000000"/>
+          <w:sz w:val="24"/>
+        </w:rPr>
+        <w:hyperlink r:id="rId10" w:history="1">
+          <w:r>
+            <w:rPr>
+              <w:rStyle w:val="Hyperlink"/>
+            </w:rPr>
+            <w:t xml:space="preserve">ers of </w:t>
+          </w:r>
+        </w:hyperlink>
+      </w:r>
+      <w:r>
+        <w:rPr>
+          <w:u w:val="single" w:color="0066cc"/>
+          <w:rFonts w:ascii="Charis SIL Regular" w:hAnsi="Charis SIL Regular" w:eastAsia="Charis SIL Regular"/>
+          <w:b w:val="0"/>
+          <w:i w:val="0"/>
+          <w:color w:val="000000"/>
+          <w:sz w:val="24"/>
+        </w:rPr>
+        <w:hyperlink r:id="rId10" w:history="1">
+          <w:r>
+            <w:rPr>
+              <w:rStyle w:val="Hyperlink"/>
+            </w:rPr>
+            <w:t>t</w:t>
+          </w:r>
+        </w:hyperlink>
+      </w:r>
+      <w:r>
+        <w:rPr>
+          <w:u w:val="single" w:color="0066cc"/>
+          <w:rFonts w:ascii="Charis SIL Regular" w:hAnsi="Charis SIL Regular" w:eastAsia="Charis SIL Regular"/>
+          <w:b w:val="0"/>
+          <w:i w:val="0"/>
+          <w:color w:val="000000"/>
+          <w:sz w:val="24"/>
+        </w:rPr>
+        <w:hyperlink r:id="rId10" w:history="1">
+          <w:r>
+            <w:rPr>
+              <w:rStyle w:val="Hyperlink"/>
+            </w:rPr>
+            <w:t>he R</w:t>
+          </w:r>
+        </w:hyperlink>
+      </w:r>
+      <w:r>
+        <w:rPr>
+          <w:u w:val="single" w:color="0066cc"/>
+          <w:rFonts w:ascii="Charis SIL Regular" w:hAnsi="Charis SIL Regular" w:eastAsia="Charis SIL Regular"/>
+          <w:b w:val="0"/>
+          <w:i w:val="0"/>
+          <w:color w:val="000000"/>
+          <w:sz w:val="24"/>
+        </w:rPr>
+        <w:hyperlink r:id="rId10" w:history="1">
+          <w:r>
+            <w:rPr>
+              <w:rStyle w:val="Hyperlink"/>
+            </w:rPr>
+            <w:t>oyal N</w:t>
+          </w:r>
+        </w:hyperlink>
       </w:r>
       <w:r>
         <w:rPr>
@@ -2204,7 +2283,7 @@
           <w:sz w:val="24"/>
           <w:u w:val="single"/>
         </w:rPr>
-        <w:hyperlink r:id="rId20" w:history="1">
+        <w:hyperlink r:id="rId19" w:history="1">
           <w:r>
             <w:rPr>
               <w:rStyle w:val="Hyperlink"/>
@@ -2708,7 +2787,7 @@
           <w:sz w:val="24"/>
           <w:u w:val="single"/>
         </w:rPr>
-        <w:hyperlink r:id="rId23" w:history="1">
+        <w:hyperlink r:id="rId22" w:history="1">
           <w:r>
             <w:rPr>
               <w:rStyle w:val="Hyperlink"/>
@@ -2726,7 +2805,7 @@
           <w:sz w:val="24"/>
           <w:u w:val="single"/>
         </w:rPr>
-        <w:hyperlink r:id="rId22" w:history="1">
+        <w:hyperlink r:id="rId23" w:history="1">
           <w:r>
             <w:rPr>
               <w:rStyle w:val="Hyperlink"/>
@@ -2737,21 +2816,13 @@
       </w:r>
       <w:r>
         <w:rPr>
-          <w:u w:val="single" w:color="0066cc"/>
           <w:rFonts w:ascii="Charis SIL Regular" w:hAnsi="Charis SIL Regular" w:eastAsia="Charis SIL Regular"/>
           <w:b w:val="0"/>
           <w:i w:val="0"/>
           <w:color w:val="000000"/>
           <w:sz w:val="24"/>
         </w:rPr>
-        <w:hyperlink r:id="rId22" w:history="1">
-          <w:r>
-            <w:rPr>
-              <w:rStyle w:val="Hyperlink"/>
-            </w:rPr>
-            <w:t xml:space="preserve">, </w:t>
-          </w:r>
-        </w:hyperlink>
+        <w:t xml:space="preserve">, </w:t>
       </w:r>
       <w:r>
         <w:rPr>
@@ -2791,7 +2862,7 @@
           <w:sz w:val="24"/>
           <w:u w:val="single"/>
         </w:rPr>
-        <w:hyperlink r:id="rId22" w:history="1">
+        <w:hyperlink r:id="rId24" w:history="1">
           <w:r>
             <w:rPr>
               <w:rStyle w:val="Hyperlink"/>

--- a/EXPORTS/DOCX/published/niveau3/English/Bronbeek.docx
+++ b/EXPORTS/DOCX/published/niveau3/English/Bronbeek.docx
@@ -447,21 +447,13 @@
       </w:r>
       <w:r>
         <w:rPr>
-          <w:u w:val="single" w:color="0066cc"/>
           <w:rFonts w:ascii="Charis SIL Regular" w:hAnsi="Charis SIL Regular" w:eastAsia="Charis SIL Regular"/>
           <w:b w:val="0"/>
           <w:i w:val="0"/>
           <w:color w:val="000000"/>
           <w:sz w:val="24"/>
         </w:rPr>
-        <w:hyperlink r:id="rId10" w:history="1">
-          <w:r>
-            <w:rPr>
-              <w:rStyle w:val="Hyperlink"/>
-            </w:rPr>
-            <w:t>memb</w:t>
-          </w:r>
-        </w:hyperlink>
+        <w:t>memb</w:t>
       </w:r>
       <w:r>
         <w:rPr>
@@ -2283,7 +2275,7 @@
           <w:sz w:val="24"/>
           <w:u w:val="single"/>
         </w:rPr>
-        <w:hyperlink r:id="rId19" w:history="1">
+        <w:hyperlink r:id="rId20" w:history="1">
           <w:r>
             <w:rPr>
               <w:rStyle w:val="Hyperlink"/>
@@ -2787,7 +2779,7 @@
           <w:sz w:val="24"/>
           <w:u w:val="single"/>
         </w:rPr>
-        <w:hyperlink r:id="rId22" w:history="1">
+        <w:hyperlink r:id="rId23" w:history="1">
           <w:r>
             <w:rPr>
               <w:rStyle w:val="Hyperlink"/>
@@ -2816,13 +2808,21 @@
       </w:r>
       <w:r>
         <w:rPr>
+          <w:u w:val="single" w:color="0066cc"/>
           <w:rFonts w:ascii="Charis SIL Regular" w:hAnsi="Charis SIL Regular" w:eastAsia="Charis SIL Regular"/>
           <w:b w:val="0"/>
           <w:i w:val="0"/>
           <w:color w:val="000000"/>
           <w:sz w:val="24"/>
         </w:rPr>
-        <w:t xml:space="preserve">, </w:t>
+        <w:hyperlink r:id="rId22" w:history="1">
+          <w:r>
+            <w:rPr>
+              <w:rStyle w:val="Hyperlink"/>
+            </w:rPr>
+            <w:t xml:space="preserve">, </w:t>
+          </w:r>
+        </w:hyperlink>
       </w:r>
       <w:r>
         <w:rPr>
@@ -2880,7 +2880,7 @@
           <w:sz w:val="24"/>
           <w:u w:val="single"/>
         </w:rPr>
-        <w:hyperlink r:id="rId22" w:history="1">
+        <w:hyperlink r:id="rId24" w:history="1">
           <w:r>
             <w:rPr>
               <w:rStyle w:val="Hyperlink"/>

--- a/EXPORTS/DOCX/published/niveau3/English/Bronbeek.docx
+++ b/EXPORTS/DOCX/published/niveau3/English/Bronbeek.docx
@@ -447,16 +447,6 @@
       </w:r>
       <w:r>
         <w:rPr>
-          <w:rFonts w:ascii="Charis SIL Regular" w:hAnsi="Charis SIL Regular" w:eastAsia="Charis SIL Regular"/>
-          <w:b w:val="0"/>
-          <w:i w:val="0"/>
-          <w:color w:val="000000"/>
-          <w:sz w:val="24"/>
-        </w:rPr>
-        <w:t>memb</w:t>
-      </w:r>
-      <w:r>
-        <w:rPr>
           <w:u w:val="single" w:color="0066cc"/>
           <w:rFonts w:ascii="Charis SIL Regular" w:hAnsi="Charis SIL Regular" w:eastAsia="Charis SIL Regular"/>
           <w:b w:val="0"/>
@@ -464,68 +454,7 @@
           <w:color w:val="000000"/>
           <w:sz w:val="24"/>
         </w:rPr>
-        <w:hyperlink r:id="rId10" w:history="1">
-          <w:r>
-            <w:rPr>
-              <w:rStyle w:val="Hyperlink"/>
-            </w:rPr>
-            <w:t xml:space="preserve">ers of </w:t>
-          </w:r>
-        </w:hyperlink>
-      </w:r>
-      <w:r>
-        <w:rPr>
-          <w:u w:val="single" w:color="0066cc"/>
-          <w:rFonts w:ascii="Charis SIL Regular" w:hAnsi="Charis SIL Regular" w:eastAsia="Charis SIL Regular"/>
-          <w:b w:val="0"/>
-          <w:i w:val="0"/>
-          <w:color w:val="000000"/>
-          <w:sz w:val="24"/>
-        </w:rPr>
-        <w:hyperlink r:id="rId10" w:history="1">
-          <w:r>
-            <w:rPr>
-              <w:rStyle w:val="Hyperlink"/>
-            </w:rPr>
-            <w:t>t</w:t>
-          </w:r>
-        </w:hyperlink>
-      </w:r>
-      <w:r>
-        <w:rPr>
-          <w:u w:val="single" w:color="0066cc"/>
-          <w:rFonts w:ascii="Charis SIL Regular" w:hAnsi="Charis SIL Regular" w:eastAsia="Charis SIL Regular"/>
-          <w:b w:val="0"/>
-          <w:i w:val="0"/>
-          <w:color w:val="000000"/>
-          <w:sz w:val="24"/>
-        </w:rPr>
-        <w:hyperlink r:id="rId10" w:history="1">
-          <w:r>
-            <w:rPr>
-              <w:rStyle w:val="Hyperlink"/>
-            </w:rPr>
-            <w:t>he R</w:t>
-          </w:r>
-        </w:hyperlink>
-      </w:r>
-      <w:r>
-        <w:rPr>
-          <w:u w:val="single" w:color="0066cc"/>
-          <w:rFonts w:ascii="Charis SIL Regular" w:hAnsi="Charis SIL Regular" w:eastAsia="Charis SIL Regular"/>
-          <w:b w:val="0"/>
-          <w:i w:val="0"/>
-          <w:color w:val="000000"/>
-          <w:sz w:val="24"/>
-        </w:rPr>
-        <w:hyperlink r:id="rId10" w:history="1">
-          <w:r>
-            <w:rPr>
-              <w:rStyle w:val="Hyperlink"/>
-            </w:rPr>
-            <w:t>oyal N</w:t>
-          </w:r>
-        </w:hyperlink>
+        <w:t>members of the Royal N</w:t>
       </w:r>
       <w:r>
         <w:rPr>
@@ -2779,7 +2708,7 @@
           <w:sz w:val="24"/>
           <w:u w:val="single"/>
         </w:rPr>
-        <w:hyperlink r:id="rId23" w:history="1">
+        <w:hyperlink r:id="rId22" w:history="1">
           <w:r>
             <w:rPr>
               <w:rStyle w:val="Hyperlink"/>
@@ -2808,21 +2737,13 @@
       </w:r>
       <w:r>
         <w:rPr>
-          <w:u w:val="single" w:color="0066cc"/>
           <w:rFonts w:ascii="Charis SIL Regular" w:hAnsi="Charis SIL Regular" w:eastAsia="Charis SIL Regular"/>
           <w:b w:val="0"/>
           <w:i w:val="0"/>
           <w:color w:val="000000"/>
           <w:sz w:val="24"/>
         </w:rPr>
-        <w:hyperlink r:id="rId22" w:history="1">
-          <w:r>
-            <w:rPr>
-              <w:rStyle w:val="Hyperlink"/>
-            </w:rPr>
-            <w:t xml:space="preserve">, </w:t>
-          </w:r>
-        </w:hyperlink>
+        <w:t xml:space="preserve">, </w:t>
       </w:r>
       <w:r>
         <w:rPr>
@@ -2880,7 +2801,7 @@
           <w:sz w:val="24"/>
           <w:u w:val="single"/>
         </w:rPr>
-        <w:hyperlink r:id="rId24" w:history="1">
+        <w:hyperlink r:id="rId22" w:history="1">
           <w:r>
             <w:rPr>
               <w:rStyle w:val="Hyperlink"/>

--- a/EXPORTS/DOCX/published/niveau3/English/Bronbeek.docx
+++ b/EXPORTS/DOCX/published/niveau3/English/Bronbeek.docx
@@ -454,7 +454,86 @@
           <w:color w:val="000000"/>
           <w:sz w:val="24"/>
         </w:rPr>
-        <w:t>members of the Royal N</w:t>
+        <w:hyperlink r:id="rId10" w:history="1">
+          <w:r>
+            <w:rPr>
+              <w:rStyle w:val="Hyperlink"/>
+            </w:rPr>
+            <w:t>memb</w:t>
+          </w:r>
+        </w:hyperlink>
+      </w:r>
+      <w:r>
+        <w:rPr>
+          <w:u w:val="single" w:color="0066cc"/>
+          <w:rFonts w:ascii="Charis SIL Regular" w:hAnsi="Charis SIL Regular" w:eastAsia="Charis SIL Regular"/>
+          <w:b w:val="0"/>
+          <w:i w:val="0"/>
+          <w:color w:val="000000"/>
+          <w:sz w:val="24"/>
+        </w:rPr>
+        <w:hyperlink r:id="rId10" w:history="1">
+          <w:r>
+            <w:rPr>
+              <w:rStyle w:val="Hyperlink"/>
+            </w:rPr>
+            <w:t xml:space="preserve">ers of </w:t>
+          </w:r>
+        </w:hyperlink>
+      </w:r>
+      <w:r>
+        <w:rPr>
+          <w:u w:val="single" w:color="0066cc"/>
+          <w:rFonts w:ascii="Charis SIL Regular" w:hAnsi="Charis SIL Regular" w:eastAsia="Charis SIL Regular"/>
+          <w:b w:val="0"/>
+          <w:i w:val="0"/>
+          <w:color w:val="000000"/>
+          <w:sz w:val="24"/>
+        </w:rPr>
+        <w:hyperlink r:id="rId10" w:history="1">
+          <w:r>
+            <w:rPr>
+              <w:rStyle w:val="Hyperlink"/>
+            </w:rPr>
+            <w:t>t</w:t>
+          </w:r>
+        </w:hyperlink>
+      </w:r>
+      <w:r>
+        <w:rPr>
+          <w:u w:val="single" w:color="0066cc"/>
+          <w:rFonts w:ascii="Charis SIL Regular" w:hAnsi="Charis SIL Regular" w:eastAsia="Charis SIL Regular"/>
+          <w:b w:val="0"/>
+          <w:i w:val="0"/>
+          <w:color w:val="000000"/>
+          <w:sz w:val="24"/>
+        </w:rPr>
+        <w:hyperlink r:id="rId10" w:history="1">
+          <w:r>
+            <w:rPr>
+              <w:rStyle w:val="Hyperlink"/>
+            </w:rPr>
+            <w:t>he R</w:t>
+          </w:r>
+        </w:hyperlink>
+      </w:r>
+      <w:r>
+        <w:rPr>
+          <w:u w:val="single" w:color="0066cc"/>
+          <w:rFonts w:ascii="Charis SIL Regular" w:hAnsi="Charis SIL Regular" w:eastAsia="Charis SIL Regular"/>
+          <w:b w:val="0"/>
+          <w:i w:val="0"/>
+          <w:color w:val="000000"/>
+          <w:sz w:val="24"/>
+        </w:rPr>
+        <w:hyperlink r:id="rId10" w:history="1">
+          <w:r>
+            <w:rPr>
+              <w:rStyle w:val="Hyperlink"/>
+            </w:rPr>
+            <w:t>oyal N</w:t>
+          </w:r>
+        </w:hyperlink>
       </w:r>
       <w:r>
         <w:rPr>
@@ -2754,7 +2833,7 @@
           <w:sz w:val="24"/>
           <w:u w:val="single"/>
         </w:rPr>
-        <w:hyperlink r:id="rId22" w:history="1">
+        <w:hyperlink r:id="rId24" w:history="1">
           <w:r>
             <w:rPr>
               <w:rStyle w:val="Hyperlink"/>

--- a/EXPORTS/DOCX/published/niveau3/English/Bronbeek.docx
+++ b/EXPORTS/DOCX/published/niveau3/English/Bronbeek.docx
@@ -2787,7 +2787,7 @@
           <w:sz w:val="24"/>
           <w:u w:val="single"/>
         </w:rPr>
-        <w:hyperlink r:id="rId22" w:history="1">
+        <w:hyperlink r:id="rId23" w:history="1">
           <w:r>
             <w:rPr>
               <w:rStyle w:val="Hyperlink"/>
@@ -2816,13 +2816,21 @@
       </w:r>
       <w:r>
         <w:rPr>
+          <w:u w:val="single" w:color="0066cc"/>
           <w:rFonts w:ascii="Charis SIL Regular" w:hAnsi="Charis SIL Regular" w:eastAsia="Charis SIL Regular"/>
           <w:b w:val="0"/>
           <w:i w:val="0"/>
           <w:color w:val="000000"/>
           <w:sz w:val="24"/>
         </w:rPr>
-        <w:t xml:space="preserve">, </w:t>
+        <w:hyperlink r:id="rId22" w:history="1">
+          <w:r>
+            <w:rPr>
+              <w:rStyle w:val="Hyperlink"/>
+            </w:rPr>
+            <w:t xml:space="preserve">, </w:t>
+          </w:r>
+        </w:hyperlink>
       </w:r>
       <w:r>
         <w:rPr>
@@ -2833,7 +2841,7 @@
           <w:sz w:val="24"/>
           <w:u w:val="single"/>
         </w:rPr>
-        <w:hyperlink r:id="rId24" w:history="1">
+        <w:hyperlink r:id="rId22" w:history="1">
           <w:r>
             <w:rPr>
               <w:rStyle w:val="Hyperlink"/>
